--- a/Kolokvium1_IKT_141151/Kolokvium_dekemvri_2020_141151.docx
+++ b/Kolokvium1_IKT_141151/Kolokvium_dekemvri_2020_141151.docx
@@ -427,35 +427,7 @@
         <w:rPr>
           <w:color w:val="FF0000"/>
         </w:rPr>
-        <w:t xml:space="preserve">J. S. W. Campbell, I. R. </w:t>
-      </w:r>
-      <w:proofErr w:type="spellStart"/>
-      <w:r>
-        <w:rPr>
-          <w:color w:val="FF0000"/>
-        </w:rPr>
-        <w:t>Leppert</w:t>
-      </w:r>
-      <w:proofErr w:type="spellEnd"/>
-      <w:r>
-        <w:rPr>
-          <w:color w:val="FF0000"/>
-        </w:rPr>
-        <w:t xml:space="preserve">, S. Narayanan, M. Boudreau, T. Duval, J. Cohen-Adad, G. B. Pike, N. </w:t>
-      </w:r>
-      <w:proofErr w:type="spellStart"/>
-      <w:r>
-        <w:rPr>
-          <w:color w:val="FF0000"/>
-        </w:rPr>
-        <w:t>Stikov</w:t>
-      </w:r>
-      <w:proofErr w:type="spellEnd"/>
-      <w:r>
-        <w:rPr>
-          <w:color w:val="FF0000"/>
-        </w:rPr>
-        <w:t xml:space="preserve">. (2017, Aug 25). </w:t>
+        <w:t xml:space="preserve">J. S. W. Campbell, I. R. Leppert, S. Narayanan, M. Boudreau, T. Duval, J. Cohen-Adad, G. B. Pike, N. Stikov. (2017, Aug 25). </w:t>
       </w:r>
       <w:r>
         <w:rPr>
@@ -1627,21 +1599,12 @@
         </w:rPr>
         <w:t xml:space="preserve">: Имам повеќе </w:t>
       </w:r>
-      <w:proofErr w:type="spellStart"/>
-      <w:r>
-        <w:rPr>
-          <w:color w:val="FF0000"/>
-          <w:sz w:val="25"/>
-        </w:rPr>
-        <w:t>github</w:t>
-      </w:r>
-      <w:proofErr w:type="spellEnd"/>
-      <w:r>
-        <w:rPr>
-          <w:color w:val="FF0000"/>
-          <w:sz w:val="25"/>
-        </w:rPr>
-        <w:t xml:space="preserve"> </w:t>
+      <w:r>
+        <w:rPr>
+          <w:color w:val="FF0000"/>
+          <w:sz w:val="25"/>
+        </w:rPr>
+        <w:t xml:space="preserve">github </w:t>
       </w:r>
       <w:r>
         <w:rPr>
@@ -1952,14 +1915,12 @@
         </w:rPr>
         <w:t xml:space="preserve">Потоа со командите ја доведов мојата посакувана патека и ги тестирав останатите две команди за активирање и деактивирање на </w:t>
       </w:r>
-      <w:proofErr w:type="spellStart"/>
       <w:r>
         <w:rPr>
           <w:color w:val="FF0000"/>
         </w:rPr>
         <w:t>conda</w:t>
       </w:r>
-      <w:proofErr w:type="spellEnd"/>
       <w:r>
         <w:rPr>
           <w:color w:val="FF0000"/>
@@ -2646,21 +2607,12 @@
         </w:rPr>
         <w:t xml:space="preserve">Проверувам па инсталирам </w:t>
       </w:r>
-      <w:proofErr w:type="spellStart"/>
-      <w:r>
-        <w:rPr>
-          <w:color w:val="FF0000"/>
-          <w:sz w:val="25"/>
-        </w:rPr>
-        <w:t>numpy</w:t>
-      </w:r>
-      <w:proofErr w:type="spellEnd"/>
-      <w:r>
-        <w:rPr>
-          <w:color w:val="FF0000"/>
-          <w:sz w:val="25"/>
-        </w:rPr>
-        <w:t>:</w:t>
+      <w:r>
+        <w:rPr>
+          <w:color w:val="FF0000"/>
+          <w:sz w:val="25"/>
+        </w:rPr>
+        <w:t>numpy:</w:t>
       </w:r>
     </w:p>
     <w:p>
@@ -2767,31 +2719,13 @@
           <w:sz w:val="25"/>
         </w:rPr>
       </w:pPr>
-      <w:proofErr w:type="spellStart"/>
-      <w:r>
-        <w:rPr>
-          <w:color w:val="FF0000"/>
-          <w:sz w:val="25"/>
-        </w:rPr>
-        <w:t>conda</w:t>
-      </w:r>
-      <w:proofErr w:type="spellEnd"/>
-      <w:r>
-        <w:rPr>
-          <w:color w:val="FF0000"/>
-          <w:sz w:val="25"/>
-        </w:rPr>
-        <w:t xml:space="preserve"> list </w:t>
-      </w:r>
-      <w:proofErr w:type="spellStart"/>
-      <w:r>
-        <w:rPr>
-          <w:color w:val="FF0000"/>
-          <w:sz w:val="25"/>
-        </w:rPr>
-        <w:t>jupyter</w:t>
-      </w:r>
-      <w:proofErr w:type="spellEnd"/>
+      <w:r>
+        <w:rPr>
+          <w:color w:val="FF0000"/>
+          <w:sz w:val="25"/>
+        </w:rPr>
+        <w:t>conda list jupyter</w:t>
+      </w:r>
       <w:r>
         <w:rPr>
           <w:color w:val="FF0000"/>
@@ -2800,21 +2734,12 @@
         </w:rPr>
         <w:t xml:space="preserve"> (за тоа дали е инсталиран </w:t>
       </w:r>
-      <w:proofErr w:type="spellStart"/>
-      <w:r>
-        <w:rPr>
-          <w:color w:val="FF0000"/>
-          <w:sz w:val="25"/>
-        </w:rPr>
-        <w:t>jupyter</w:t>
-      </w:r>
-      <w:proofErr w:type="spellEnd"/>
-      <w:r>
-        <w:rPr>
-          <w:color w:val="FF0000"/>
-          <w:sz w:val="25"/>
-        </w:rPr>
-        <w:t xml:space="preserve">), </w:t>
+      <w:r>
+        <w:rPr>
+          <w:color w:val="FF0000"/>
+          <w:sz w:val="25"/>
+        </w:rPr>
+        <w:t xml:space="preserve">jupyter), </w:t>
       </w:r>
       <w:r>
         <w:rPr>
@@ -2881,21 +2806,12 @@
         </w:rPr>
         <w:t xml:space="preserve">командата </w:t>
       </w:r>
-      <w:proofErr w:type="spellStart"/>
-      <w:r>
-        <w:rPr>
-          <w:color w:val="FF0000"/>
-          <w:sz w:val="25"/>
-        </w:rPr>
-        <w:t>conda</w:t>
-      </w:r>
-      <w:proofErr w:type="spellEnd"/>
-      <w:r>
-        <w:rPr>
-          <w:color w:val="FF0000"/>
-          <w:sz w:val="25"/>
-        </w:rPr>
-        <w:t xml:space="preserve"> list, </w:t>
+      <w:r>
+        <w:rPr>
+          <w:color w:val="FF0000"/>
+          <w:sz w:val="25"/>
+        </w:rPr>
+        <w:t xml:space="preserve">conda list, </w:t>
       </w:r>
       <w:r>
         <w:rPr>
@@ -2945,37 +2861,15 @@
         </w:rPr>
         <w:t xml:space="preserve">Со </w:t>
       </w:r>
-      <w:r>
-        <w:rPr>
-          <w:color w:val="FF0000"/>
-        </w:rPr>
-        <w:fldChar w:fldCharType="begin"/>
-      </w:r>
-      <w:r>
-        <w:rPr>
-          <w:color w:val="FF0000"/>
-        </w:rPr>
-        <w:instrText xml:space="preserve"> HYPERLINK "https://mybinder.org/" </w:instrText>
-      </w:r>
-      <w:r>
-        <w:rPr>
-          <w:color w:val="FF0000"/>
-        </w:rPr>
-        <w:fldChar w:fldCharType="separate"/>
-      </w:r>
-      <w:r>
-        <w:rPr>
-          <w:rStyle w:val="Hyperlink"/>
-          <w:color w:val="FF0000"/>
-        </w:rPr>
-        <w:t>Binder (mybinder.org)</w:t>
-      </w:r>
-      <w:r>
-        <w:rPr>
-          <w:color w:val="FF0000"/>
-        </w:rPr>
-        <w:fldChar w:fldCharType="end"/>
-      </w:r>
+      <w:hyperlink r:id="rId25" w:history="1">
+        <w:r>
+          <w:rPr>
+            <w:rStyle w:val="Hyperlink"/>
+            <w:color w:val="FF0000"/>
+          </w:rPr>
+          <w:t>Binder (mybinder.org)</w:t>
+        </w:r>
+      </w:hyperlink>
       <w:r>
         <w:rPr>
           <w:color w:val="FF0000"/>
@@ -2984,21 +2878,12 @@
         </w:rPr>
         <w:t xml:space="preserve"> го поврзав мојот </w:t>
       </w:r>
-      <w:proofErr w:type="spellStart"/>
-      <w:r>
-        <w:rPr>
-          <w:color w:val="FF0000"/>
-          <w:sz w:val="25"/>
-        </w:rPr>
-        <w:t>github</w:t>
-      </w:r>
-      <w:proofErr w:type="spellEnd"/>
-      <w:r>
-        <w:rPr>
-          <w:color w:val="FF0000"/>
-          <w:sz w:val="25"/>
-        </w:rPr>
-        <w:t xml:space="preserve"> account </w:t>
+      <w:r>
+        <w:rPr>
+          <w:color w:val="FF0000"/>
+          <w:sz w:val="25"/>
+        </w:rPr>
+        <w:t xml:space="preserve">github account </w:t>
       </w:r>
       <w:r>
         <w:rPr>
@@ -3081,7 +2966,7 @@
                     <pic:cNvPicPr/>
                   </pic:nvPicPr>
                   <pic:blipFill>
-                    <a:blip r:embed="rId25"/>
+                    <a:blip r:embed="rId26"/>
                     <a:stretch>
                       <a:fillRect/>
                     </a:stretch>
@@ -3207,7 +3092,7 @@
           <w:lang w:val="mk-MK"/>
         </w:rPr>
       </w:pPr>
-      <w:hyperlink r:id="rId26" w:history="1">
+      <w:hyperlink r:id="rId27" w:history="1">
         <w:r>
           <w:rPr>
             <w:rStyle w:val="Hyperlink"/>
@@ -3282,122 +3167,6 @@
             <wp:extent cx="1816100" cy="1969201"/>
             <wp:effectExtent l="0" t="0" r="0" b="0"/>
             <wp:docPr id="17" name="Picture 17"/>
-            <wp:cNvGraphicFramePr>
-              <a:graphicFrameLocks xmlns:a="http://schemas.openxmlformats.org/drawingml/2006/main" noChangeAspect="1"/>
-            </wp:cNvGraphicFramePr>
-            <a:graphic xmlns:a="http://schemas.openxmlformats.org/drawingml/2006/main">
-              <a:graphicData uri="http://schemas.openxmlformats.org/drawingml/2006/picture">
-                <pic:pic xmlns:pic="http://schemas.openxmlformats.org/drawingml/2006/picture">
-                  <pic:nvPicPr>
-                    <pic:cNvPr id="1" name=""/>
-                    <pic:cNvPicPr/>
-                  </pic:nvPicPr>
-                  <pic:blipFill>
-                    <a:blip r:embed="rId27"/>
-                    <a:stretch>
-                      <a:fillRect/>
-                    </a:stretch>
-                  </pic:blipFill>
-                  <pic:spPr>
-                    <a:xfrm>
-                      <a:off x="0" y="0"/>
-                      <a:ext cx="1826636" cy="1980625"/>
-                    </a:xfrm>
-                    <a:prstGeom prst="rect">
-                      <a:avLst/>
-                    </a:prstGeom>
-                  </pic:spPr>
-                </pic:pic>
-              </a:graphicData>
-            </a:graphic>
-          </wp:inline>
-        </w:drawing>
-      </w:r>
-    </w:p>
-    <w:p>
-      <w:pPr>
-        <w:pStyle w:val="BodyText"/>
-        <w:spacing w:before="8"/>
-        <w:rPr>
-          <w:color w:val="FF0000"/>
-          <w:sz w:val="25"/>
-        </w:rPr>
-      </w:pPr>
-    </w:p>
-    <w:p>
-      <w:pPr>
-        <w:pStyle w:val="BodyText"/>
-        <w:numPr>
-          <w:ilvl w:val="0"/>
-          <w:numId w:val="9"/>
-        </w:numPr>
-        <w:spacing w:before="8"/>
-        <w:rPr>
-          <w:color w:val="FF0000"/>
-          <w:sz w:val="25"/>
-          <w:lang w:val="mk-MK"/>
-        </w:rPr>
-      </w:pPr>
-      <w:r>
-        <w:rPr>
-          <w:color w:val="FF0000"/>
-          <w:sz w:val="25"/>
-          <w:lang w:val="mk-MK"/>
-        </w:rPr>
-        <w:t xml:space="preserve"> Потоа за </w:t>
-      </w:r>
-      <w:r>
-        <w:rPr>
-          <w:color w:val="FF0000"/>
-          <w:sz w:val="25"/>
-        </w:rPr>
-        <w:t xml:space="preserve">Markdown </w:t>
-      </w:r>
-      <w:r>
-        <w:rPr>
-          <w:color w:val="FF0000"/>
-          <w:sz w:val="25"/>
-          <w:lang w:val="mk-MK"/>
-        </w:rPr>
-        <w:t>текст ми е потребна оваа команда:</w:t>
-      </w:r>
-      <w:r>
-        <w:rPr>
-          <w:color w:val="FF0000"/>
-          <w:sz w:val="25"/>
-        </w:rPr>
-        <w:t xml:space="preserve"> </w:t>
-      </w:r>
-    </w:p>
-    <w:p>
-      <w:pPr>
-        <w:pStyle w:val="BodyText"/>
-        <w:spacing w:before="8"/>
-        <w:rPr>
-          <w:color w:val="FF0000"/>
-          <w:sz w:val="25"/>
-          <w:lang w:val="mk-MK"/>
-        </w:rPr>
-      </w:pPr>
-    </w:p>
-    <w:p>
-      <w:pPr>
-        <w:pStyle w:val="BodyText"/>
-        <w:spacing w:before="8"/>
-        <w:rPr>
-          <w:color w:val="FF0000"/>
-          <w:sz w:val="25"/>
-        </w:rPr>
-      </w:pPr>
-      <w:r>
-        <w:rPr>
-          <w:noProof/>
-        </w:rPr>
-        <w:drawing>
-          <wp:inline distT="0" distB="0" distL="0" distR="0" wp14:anchorId="0E9926BB" wp14:editId="206EE48E">
-            <wp:extent cx="6070600" cy="1546860"/>
-            <wp:effectExtent l="0" t="0" r="6350" b="0"/>
-            <wp:docPr id="18" name="Picture 18"/>
             <wp:cNvGraphicFramePr>
               <a:graphicFrameLocks xmlns:a="http://schemas.openxmlformats.org/drawingml/2006/main" noChangeAspect="1"/>
             </wp:cNvGraphicFramePr>
@@ -3417,7 +3186,7 @@
                   <pic:spPr>
                     <a:xfrm>
                       <a:off x="0" y="0"/>
-                      <a:ext cx="6070600" cy="1546860"/>
+                      <a:ext cx="1826636" cy="1980625"/>
                     </a:xfrm>
                     <a:prstGeom prst="rect">
                       <a:avLst/>
@@ -3437,50 +3206,6 @@
         <w:rPr>
           <w:color w:val="FF0000"/>
           <w:sz w:val="25"/>
-          <w:lang w:val="mk-MK"/>
-        </w:rPr>
-      </w:pPr>
-      <w:r>
-        <w:rPr>
-          <w:color w:val="FF0000"/>
-          <w:sz w:val="25"/>
-          <w:lang w:val="mk-MK"/>
-        </w:rPr>
-        <w:t xml:space="preserve">Но, бидејќи ја добив грешкава, потребно беше да инсталирам </w:t>
-      </w:r>
-      <w:proofErr w:type="spellStart"/>
-      <w:r>
-        <w:rPr>
-          <w:color w:val="FF0000"/>
-          <w:sz w:val="25"/>
-        </w:rPr>
-        <w:t>numpy</w:t>
-      </w:r>
-      <w:proofErr w:type="spellEnd"/>
-      <w:r>
-        <w:rPr>
-          <w:color w:val="FF0000"/>
-          <w:sz w:val="25"/>
-        </w:rPr>
-        <w:t xml:space="preserve">. </w:t>
-      </w:r>
-      <w:r>
-        <w:rPr>
-          <w:color w:val="FF0000"/>
-          <w:sz w:val="25"/>
-          <w:lang w:val="mk-MK"/>
-        </w:rPr>
-        <w:t>Па потоа пак да ја повторам командата.</w:t>
-      </w:r>
-    </w:p>
-    <w:p>
-      <w:pPr>
-        <w:pStyle w:val="BodyText"/>
-        <w:spacing w:before="8"/>
-        <w:rPr>
-          <w:color w:val="FF0000"/>
-          <w:sz w:val="25"/>
-          <w:lang w:val="mk-MK"/>
         </w:rPr>
       </w:pPr>
     </w:p>
@@ -3495,23 +3220,48 @@
         <w:rPr>
           <w:color w:val="FF0000"/>
           <w:sz w:val="25"/>
-        </w:rPr>
-      </w:pPr>
-      <w:r>
-        <w:rPr>
-          <w:color w:val="FF0000"/>
-          <w:sz w:val="25"/>
-        </w:rPr>
-        <w:t xml:space="preserve"> Git:</w:t>
-      </w:r>
-    </w:p>
-    <w:p>
-      <w:pPr>
-        <w:pStyle w:val="BodyText"/>
-        <w:spacing w:before="8"/>
-        <w:rPr>
-          <w:color w:val="FF0000"/>
-          <w:sz w:val="25"/>
+          <w:lang w:val="mk-MK"/>
+        </w:rPr>
+      </w:pPr>
+      <w:r>
+        <w:rPr>
+          <w:color w:val="FF0000"/>
+          <w:sz w:val="25"/>
+          <w:lang w:val="mk-MK"/>
+        </w:rPr>
+        <w:t xml:space="preserve"> Потоа за </w:t>
+      </w:r>
+      <w:r>
+        <w:rPr>
+          <w:color w:val="FF0000"/>
+          <w:sz w:val="25"/>
+        </w:rPr>
+        <w:t xml:space="preserve">Markdown </w:t>
+      </w:r>
+      <w:r>
+        <w:rPr>
+          <w:color w:val="FF0000"/>
+          <w:sz w:val="25"/>
+          <w:lang w:val="mk-MK"/>
+        </w:rPr>
+        <w:t>текст ми е потребна оваа команда:</w:t>
+      </w:r>
+      <w:r>
+        <w:rPr>
+          <w:color w:val="FF0000"/>
+          <w:sz w:val="25"/>
+        </w:rPr>
+        <w:t xml:space="preserve"> </w:t>
+      </w:r>
+    </w:p>
+    <w:p>
+      <w:pPr>
+        <w:pStyle w:val="BodyText"/>
+        <w:spacing w:before="8"/>
+        <w:rPr>
+          <w:color w:val="FF0000"/>
+          <w:sz w:val="25"/>
+          <w:lang w:val="mk-MK"/>
         </w:rPr>
       </w:pPr>
     </w:p>
@@ -3529,10 +3279,10 @@
           <w:noProof/>
         </w:rPr>
         <w:drawing>
-          <wp:inline distT="0" distB="0" distL="0" distR="0" wp14:anchorId="43C394D4" wp14:editId="555CB760">
-            <wp:extent cx="4095750" cy="3187059"/>
-            <wp:effectExtent l="0" t="0" r="0" b="0"/>
-            <wp:docPr id="10" name="Picture 10"/>
+          <wp:inline distT="0" distB="0" distL="0" distR="0" wp14:anchorId="0E9926BB" wp14:editId="206EE48E">
+            <wp:extent cx="6070600" cy="1546860"/>
+            <wp:effectExtent l="0" t="0" r="6350" b="0"/>
+            <wp:docPr id="18" name="Picture 18"/>
             <wp:cNvGraphicFramePr>
               <a:graphicFrameLocks xmlns:a="http://schemas.openxmlformats.org/drawingml/2006/main" noChangeAspect="1"/>
             </wp:cNvGraphicFramePr>
@@ -3552,6 +3302,147 @@
                   <pic:spPr>
                     <a:xfrm>
                       <a:off x="0" y="0"/>
+                      <a:ext cx="6070600" cy="1546860"/>
+                    </a:xfrm>
+                    <a:prstGeom prst="rect">
+                      <a:avLst/>
+                    </a:prstGeom>
+                  </pic:spPr>
+                </pic:pic>
+              </a:graphicData>
+            </a:graphic>
+          </wp:inline>
+        </w:drawing>
+      </w:r>
+    </w:p>
+    <w:p>
+      <w:pPr>
+        <w:pStyle w:val="BodyText"/>
+        <w:spacing w:before="8"/>
+        <w:rPr>
+          <w:color w:val="FF0000"/>
+          <w:sz w:val="25"/>
+          <w:lang w:val="mk-MK"/>
+        </w:rPr>
+      </w:pPr>
+      <w:r>
+        <w:rPr>
+          <w:color w:val="FF0000"/>
+          <w:sz w:val="25"/>
+          <w:lang w:val="mk-MK"/>
+        </w:rPr>
+        <w:t xml:space="preserve">Но, бидејќи ја добив грешкава, потребно беше да инсталирам </w:t>
+      </w:r>
+      <w:r>
+        <w:rPr>
+          <w:color w:val="FF0000"/>
+          <w:sz w:val="25"/>
+        </w:rPr>
+        <w:t xml:space="preserve">numpy. </w:t>
+      </w:r>
+      <w:r>
+        <w:rPr>
+          <w:color w:val="FF0000"/>
+          <w:sz w:val="25"/>
+          <w:lang w:val="mk-MK"/>
+        </w:rPr>
+        <w:t>Па потоа пак да ја повторам командата.</w:t>
+      </w:r>
+    </w:p>
+    <w:p>
+      <w:pPr>
+        <w:pStyle w:val="BodyText"/>
+        <w:spacing w:before="8"/>
+        <w:rPr>
+          <w:color w:val="FF0000"/>
+          <w:sz w:val="25"/>
+          <w:lang w:val="mk-MK"/>
+        </w:rPr>
+      </w:pPr>
+    </w:p>
+    <w:p>
+      <w:pPr>
+        <w:pStyle w:val="BodyText"/>
+        <w:numPr>
+          <w:ilvl w:val="0"/>
+          <w:numId w:val="9"/>
+        </w:numPr>
+        <w:spacing w:before="8"/>
+        <w:rPr>
+          <w:color w:val="FF0000"/>
+          <w:sz w:val="25"/>
+        </w:rPr>
+      </w:pPr>
+      <w:r>
+        <w:rPr>
+          <w:color w:val="FF0000"/>
+          <w:sz w:val="25"/>
+        </w:rPr>
+        <w:t xml:space="preserve"> Git:</w:t>
+      </w:r>
+    </w:p>
+    <w:p>
+      <w:pPr>
+        <w:pStyle w:val="BodyText"/>
+        <w:spacing w:before="8"/>
+        <w:rPr>
+          <w:color w:val="FF0000"/>
+          <w:sz w:val="25"/>
+        </w:rPr>
+      </w:pPr>
+      <w:r>
+        <w:rPr>
+          <w:color w:val="FF0000"/>
+          <w:sz w:val="25"/>
+          <w:lang w:val="mk-MK"/>
+        </w:rPr>
+        <w:t>*ново (</w:t>
+      </w:r>
+      <w:r>
+        <w:rPr>
+          <w:color w:val="FF0000"/>
+          <w:sz w:val="25"/>
+        </w:rPr>
+        <w:t>new):</w:t>
+      </w:r>
+    </w:p>
+    <w:p>
+      <w:pPr>
+        <w:pStyle w:val="BodyText"/>
+        <w:spacing w:before="8"/>
+        <w:rPr>
+          <w:color w:val="FF0000"/>
+          <w:sz w:val="25"/>
+        </w:rPr>
+      </w:pPr>
+      <w:r>
+        <w:rPr>
+          <w:noProof/>
+        </w:rPr>
+        <w:drawing>
+          <wp:inline distT="0" distB="0" distL="0" distR="0" wp14:anchorId="43C394D4" wp14:editId="555CB760">
+            <wp:extent cx="4095750" cy="3187059"/>
+            <wp:effectExtent l="0" t="0" r="0" b="0"/>
+            <wp:docPr id="10" name="Picture 10"/>
+            <wp:cNvGraphicFramePr>
+              <a:graphicFrameLocks xmlns:a="http://schemas.openxmlformats.org/drawingml/2006/main" noChangeAspect="1"/>
+            </wp:cNvGraphicFramePr>
+            <a:graphic xmlns:a="http://schemas.openxmlformats.org/drawingml/2006/main">
+              <a:graphicData uri="http://schemas.openxmlformats.org/drawingml/2006/picture">
+                <pic:pic xmlns:pic="http://schemas.openxmlformats.org/drawingml/2006/picture">
+                  <pic:nvPicPr>
+                    <pic:cNvPr id="1" name=""/>
+                    <pic:cNvPicPr/>
+                  </pic:nvPicPr>
+                  <pic:blipFill>
+                    <a:blip r:embed="rId30"/>
+                    <a:stretch>
+                      <a:fillRect/>
+                    </a:stretch>
+                  </pic:blipFill>
+                  <pic:spPr>
+                    <a:xfrm>
+                      <a:off x="0" y="0"/>
                       <a:ext cx="4108280" cy="3196809"/>
                     </a:xfrm>
                     <a:prstGeom prst="rect">
@@ -3588,42 +3479,117 @@
     <w:p>
       <w:pPr>
         <w:pStyle w:val="BodyText"/>
+        <w:spacing w:before="8"/>
+        <w:rPr>
+          <w:color w:val="FF0000"/>
+          <w:sz w:val="25"/>
+        </w:rPr>
+      </w:pPr>
+    </w:p>
+    <w:p>
+      <w:pPr>
+        <w:pStyle w:val="BodyText"/>
+        <w:spacing w:before="8"/>
+        <w:rPr>
+          <w:color w:val="FF0000"/>
+          <w:sz w:val="25"/>
+        </w:rPr>
+      </w:pPr>
+    </w:p>
+    <w:p>
+      <w:pPr>
+        <w:pStyle w:val="BodyText"/>
+        <w:spacing w:before="8"/>
+        <w:rPr>
+          <w:color w:val="FF0000"/>
+          <w:sz w:val="25"/>
+        </w:rPr>
+      </w:pPr>
+      <w:r>
+        <w:rPr>
+          <w:color w:val="FF0000"/>
+          <w:sz w:val="25"/>
+        </w:rPr>
+        <w:t>*update:</w:t>
+      </w:r>
+    </w:p>
+    <w:p>
+      <w:pPr>
+        <w:pStyle w:val="BodyText"/>
+        <w:spacing w:before="8"/>
+        <w:rPr>
+          <w:color w:val="FF0000"/>
+          <w:sz w:val="25"/>
+        </w:rPr>
+      </w:pPr>
+      <w:r>
+        <w:rPr>
+          <w:noProof/>
+        </w:rPr>
+        <w:drawing>
+          <wp:inline distT="0" distB="0" distL="0" distR="0" wp14:anchorId="23FAC40D" wp14:editId="2437EFFC">
+            <wp:extent cx="3627995" cy="3752850"/>
+            <wp:effectExtent l="0" t="0" r="0" b="0"/>
+            <wp:docPr id="19" name="Picture 19"/>
+            <wp:cNvGraphicFramePr>
+              <a:graphicFrameLocks xmlns:a="http://schemas.openxmlformats.org/drawingml/2006/main" noChangeAspect="1"/>
+            </wp:cNvGraphicFramePr>
+            <a:graphic xmlns:a="http://schemas.openxmlformats.org/drawingml/2006/main">
+              <a:graphicData uri="http://schemas.openxmlformats.org/drawingml/2006/picture">
+                <pic:pic xmlns:pic="http://schemas.openxmlformats.org/drawingml/2006/picture">
+                  <pic:nvPicPr>
+                    <pic:cNvPr id="1" name=""/>
+                    <pic:cNvPicPr/>
+                  </pic:nvPicPr>
+                  <pic:blipFill>
+                    <a:blip r:embed="rId31"/>
+                    <a:stretch>
+                      <a:fillRect/>
+                    </a:stretch>
+                  </pic:blipFill>
+                  <pic:spPr>
+                    <a:xfrm>
+                      <a:off x="0" y="0"/>
+                      <a:ext cx="3632003" cy="3756996"/>
+                    </a:xfrm>
+                    <a:prstGeom prst="rect">
+                      <a:avLst/>
+                    </a:prstGeom>
+                  </pic:spPr>
+                </pic:pic>
+              </a:graphicData>
+            </a:graphic>
+          </wp:inline>
+        </w:drawing>
+      </w:r>
+    </w:p>
+    <w:p>
+      <w:pPr>
+        <w:pStyle w:val="BodyText"/>
+        <w:spacing w:before="8"/>
+        <w:rPr>
+          <w:color w:val="FF0000"/>
+          <w:sz w:val="25"/>
+        </w:rPr>
+      </w:pPr>
+    </w:p>
+    <w:p>
+      <w:pPr>
+        <w:pStyle w:val="BodyText"/>
+        <w:spacing w:before="8"/>
+        <w:rPr>
+          <w:color w:val="FF0000"/>
+          <w:sz w:val="25"/>
+        </w:rPr>
+      </w:pPr>
+    </w:p>
+    <w:p>
+      <w:pPr>
+        <w:pStyle w:val="BodyText"/>
         <w:ind w:left="820"/>
       </w:pPr>
       <w:r>
-        <w:t xml:space="preserve">а) </w:t>
-      </w:r>
-      <w:proofErr w:type="spellStart"/>
-      <w:r>
-        <w:t>Тетратката</w:t>
-      </w:r>
-      <w:proofErr w:type="spellEnd"/>
-      <w:r>
-        <w:t xml:space="preserve"> </w:t>
-      </w:r>
-      <w:proofErr w:type="spellStart"/>
-      <w:r>
-        <w:t>треба</w:t>
-      </w:r>
-      <w:proofErr w:type="spellEnd"/>
-      <w:r>
-        <w:t xml:space="preserve"> </w:t>
-      </w:r>
-      <w:proofErr w:type="spellStart"/>
-      <w:r>
-        <w:t>да</w:t>
-      </w:r>
-      <w:proofErr w:type="spellEnd"/>
-      <w:r>
-        <w:t xml:space="preserve"> </w:t>
-      </w:r>
-      <w:proofErr w:type="spellStart"/>
-      <w:r>
-        <w:t>започне</w:t>
-      </w:r>
-      <w:proofErr w:type="spellEnd"/>
-      <w:r>
-        <w:t xml:space="preserve"> со краток опис на трудот (напишан во Markdown).</w:t>
+        <w:t>а) Тетратката треба да започне со краток опис на трудот (напишан во Markdown).</w:t>
       </w:r>
     </w:p>
     <w:p>
@@ -3634,7 +3600,6 @@
         <w:jc w:val="both"/>
       </w:pPr>
       <w:r>
-        <w:lastRenderedPageBreak/>
         <w:t>Краткиот опис треба во стотина зборови да објасни зошто е овој труд значаен.</w:t>
       </w:r>
     </w:p>
@@ -3851,6 +3816,7 @@
         <w:jc w:val="both"/>
       </w:pPr>
       <w:r>
+        <w:lastRenderedPageBreak/>
         <w:t>P.S. Вашитe одговори на колоквиумот треба да бидат прикачени на GitHub (во PDF или друг електронски формат) заедно со Jupyter тетратката.</w:t>
       </w:r>
     </w:p>

--- a/Kolokvium1_IKT_141151/Kolokvium_dekemvri_2020_141151.docx
+++ b/Kolokvium1_IKT_141151/Kolokvium_dekemvri_2020_141151.docx
@@ -149,7 +149,111 @@
         <w:ind w:right="102" w:firstLine="0"/>
       </w:pPr>
       <w:r>
-        <w:t>(15 поени) За ова прашање ќе треба да најдете оригинален истражувачки труд на сајтот:</w:t>
+        <w:t xml:space="preserve">(15 </w:t>
+      </w:r>
+      <w:proofErr w:type="spellStart"/>
+      <w:r>
+        <w:t>поени</w:t>
+      </w:r>
+      <w:proofErr w:type="spellEnd"/>
+      <w:r>
+        <w:t xml:space="preserve">) </w:t>
+      </w:r>
+      <w:proofErr w:type="spellStart"/>
+      <w:r>
+        <w:t>За</w:t>
+      </w:r>
+      <w:proofErr w:type="spellEnd"/>
+      <w:r>
+        <w:t xml:space="preserve"> </w:t>
+      </w:r>
+      <w:proofErr w:type="spellStart"/>
+      <w:r>
+        <w:t>ова</w:t>
+      </w:r>
+      <w:proofErr w:type="spellEnd"/>
+      <w:r>
+        <w:t xml:space="preserve"> </w:t>
+      </w:r>
+      <w:proofErr w:type="spellStart"/>
+      <w:r>
+        <w:t>прашање</w:t>
+      </w:r>
+      <w:proofErr w:type="spellEnd"/>
+      <w:r>
+        <w:t xml:space="preserve"> </w:t>
+      </w:r>
+      <w:proofErr w:type="spellStart"/>
+      <w:r>
+        <w:t>ќе</w:t>
+      </w:r>
+      <w:proofErr w:type="spellEnd"/>
+      <w:r>
+        <w:t xml:space="preserve"> </w:t>
+      </w:r>
+      <w:proofErr w:type="spellStart"/>
+      <w:r>
+        <w:t>треба</w:t>
+      </w:r>
+      <w:proofErr w:type="spellEnd"/>
+      <w:r>
+        <w:t xml:space="preserve"> </w:t>
+      </w:r>
+      <w:proofErr w:type="spellStart"/>
+      <w:r>
+        <w:t>да</w:t>
+      </w:r>
+      <w:proofErr w:type="spellEnd"/>
+      <w:r>
+        <w:t xml:space="preserve"> </w:t>
+      </w:r>
+      <w:proofErr w:type="spellStart"/>
+      <w:r>
+        <w:t>најдете</w:t>
+      </w:r>
+      <w:proofErr w:type="spellEnd"/>
+      <w:r>
+        <w:t xml:space="preserve"> </w:t>
+      </w:r>
+      <w:proofErr w:type="spellStart"/>
+      <w:r>
+        <w:t>оригинален</w:t>
+      </w:r>
+      <w:proofErr w:type="spellEnd"/>
+      <w:r>
+        <w:t xml:space="preserve"> </w:t>
+      </w:r>
+      <w:proofErr w:type="spellStart"/>
+      <w:r>
+        <w:t>истражувачки</w:t>
+      </w:r>
+      <w:proofErr w:type="spellEnd"/>
+      <w:r>
+        <w:t xml:space="preserve"> </w:t>
+      </w:r>
+      <w:proofErr w:type="spellStart"/>
+      <w:r>
+        <w:t>труд</w:t>
+      </w:r>
+      <w:proofErr w:type="spellEnd"/>
+      <w:r>
+        <w:t xml:space="preserve"> </w:t>
+      </w:r>
+      <w:proofErr w:type="spellStart"/>
+      <w:r>
+        <w:t>на</w:t>
+      </w:r>
+      <w:proofErr w:type="spellEnd"/>
+      <w:r>
+        <w:t xml:space="preserve"> </w:t>
+      </w:r>
+      <w:proofErr w:type="spellStart"/>
+      <w:r>
+        <w:t>сајтот</w:t>
+      </w:r>
+      <w:proofErr w:type="spellEnd"/>
+      <w:r>
+        <w:t>:</w:t>
       </w:r>
     </w:p>
     <w:p>
@@ -198,8 +302,477 @@
         <w:ind w:left="100" w:right="102"/>
         <w:jc w:val="both"/>
       </w:pPr>
-      <w:r>
-        <w:t>Трудот треба да има секција за методи (најчесто поднаслов Methods или Methodology) и да има јасна хипотеза. Бидејќи голем дел од трудовите се достапни само со плаќање (paywalled), на час ви кажавме како да пристапите до нив бесплатно. Целиот колоквиум е поврзан со истиот труд, така што посветете доволно време во изборот на трудот за да можете полесно да ги одговорите сите прашања и задачи.</w:t>
+      <w:proofErr w:type="spellStart"/>
+      <w:r>
+        <w:t>Трудот</w:t>
+      </w:r>
+      <w:proofErr w:type="spellEnd"/>
+      <w:r>
+        <w:t xml:space="preserve"> </w:t>
+      </w:r>
+      <w:proofErr w:type="spellStart"/>
+      <w:r>
+        <w:t>треба</w:t>
+      </w:r>
+      <w:proofErr w:type="spellEnd"/>
+      <w:r>
+        <w:t xml:space="preserve"> </w:t>
+      </w:r>
+      <w:proofErr w:type="spellStart"/>
+      <w:r>
+        <w:t>да</w:t>
+      </w:r>
+      <w:proofErr w:type="spellEnd"/>
+      <w:r>
+        <w:t xml:space="preserve"> </w:t>
+      </w:r>
+      <w:proofErr w:type="spellStart"/>
+      <w:r>
+        <w:t>има</w:t>
+      </w:r>
+      <w:proofErr w:type="spellEnd"/>
+      <w:r>
+        <w:t xml:space="preserve"> </w:t>
+      </w:r>
+      <w:proofErr w:type="spellStart"/>
+      <w:r>
+        <w:t>секција</w:t>
+      </w:r>
+      <w:proofErr w:type="spellEnd"/>
+      <w:r>
+        <w:t xml:space="preserve"> </w:t>
+      </w:r>
+      <w:proofErr w:type="spellStart"/>
+      <w:r>
+        <w:t>за</w:t>
+      </w:r>
+      <w:proofErr w:type="spellEnd"/>
+      <w:r>
+        <w:t xml:space="preserve"> </w:t>
+      </w:r>
+      <w:proofErr w:type="spellStart"/>
+      <w:r>
+        <w:t>методи</w:t>
+      </w:r>
+      <w:proofErr w:type="spellEnd"/>
+      <w:r>
+        <w:t xml:space="preserve"> (</w:t>
+      </w:r>
+      <w:proofErr w:type="spellStart"/>
+      <w:r>
+        <w:t>најчесто</w:t>
+      </w:r>
+      <w:proofErr w:type="spellEnd"/>
+      <w:r>
+        <w:t xml:space="preserve"> </w:t>
+      </w:r>
+      <w:proofErr w:type="spellStart"/>
+      <w:r>
+        <w:t>поднаслов</w:t>
+      </w:r>
+      <w:proofErr w:type="spellEnd"/>
+      <w:r>
+        <w:t xml:space="preserve"> Methods </w:t>
+      </w:r>
+      <w:proofErr w:type="spellStart"/>
+      <w:r>
+        <w:t>или</w:t>
+      </w:r>
+      <w:proofErr w:type="spellEnd"/>
+      <w:r>
+        <w:t xml:space="preserve"> Methodology) и </w:t>
+      </w:r>
+      <w:proofErr w:type="spellStart"/>
+      <w:r>
+        <w:t>да</w:t>
+      </w:r>
+      <w:proofErr w:type="spellEnd"/>
+      <w:r>
+        <w:t xml:space="preserve"> </w:t>
+      </w:r>
+      <w:proofErr w:type="spellStart"/>
+      <w:r>
+        <w:t>има</w:t>
+      </w:r>
+      <w:proofErr w:type="spellEnd"/>
+      <w:r>
+        <w:t xml:space="preserve"> </w:t>
+      </w:r>
+      <w:proofErr w:type="spellStart"/>
+      <w:r>
+        <w:t>јасна</w:t>
+      </w:r>
+      <w:proofErr w:type="spellEnd"/>
+      <w:r>
+        <w:t xml:space="preserve"> </w:t>
+      </w:r>
+      <w:proofErr w:type="spellStart"/>
+      <w:r>
+        <w:t>хипотеза</w:t>
+      </w:r>
+      <w:proofErr w:type="spellEnd"/>
+      <w:r>
+        <w:t xml:space="preserve">. </w:t>
+      </w:r>
+      <w:proofErr w:type="spellStart"/>
+      <w:r>
+        <w:t>Бидејќи</w:t>
+      </w:r>
+      <w:proofErr w:type="spellEnd"/>
+      <w:r>
+        <w:t xml:space="preserve"> </w:t>
+      </w:r>
+      <w:proofErr w:type="spellStart"/>
+      <w:r>
+        <w:t>голем</w:t>
+      </w:r>
+      <w:proofErr w:type="spellEnd"/>
+      <w:r>
+        <w:t xml:space="preserve"> </w:t>
+      </w:r>
+      <w:proofErr w:type="spellStart"/>
+      <w:r>
+        <w:t>дел</w:t>
+      </w:r>
+      <w:proofErr w:type="spellEnd"/>
+      <w:r>
+        <w:t xml:space="preserve"> </w:t>
+      </w:r>
+      <w:proofErr w:type="spellStart"/>
+      <w:r>
+        <w:t>од</w:t>
+      </w:r>
+      <w:proofErr w:type="spellEnd"/>
+      <w:r>
+        <w:t xml:space="preserve"> </w:t>
+      </w:r>
+      <w:proofErr w:type="spellStart"/>
+      <w:r>
+        <w:t>трудовите</w:t>
+      </w:r>
+      <w:proofErr w:type="spellEnd"/>
+      <w:r>
+        <w:t xml:space="preserve"> </w:t>
+      </w:r>
+      <w:proofErr w:type="spellStart"/>
+      <w:r>
+        <w:t>се</w:t>
+      </w:r>
+      <w:proofErr w:type="spellEnd"/>
+      <w:r>
+        <w:t xml:space="preserve"> </w:t>
+      </w:r>
+      <w:proofErr w:type="spellStart"/>
+      <w:r>
+        <w:t>достапни</w:t>
+      </w:r>
+      <w:proofErr w:type="spellEnd"/>
+      <w:r>
+        <w:t xml:space="preserve"> </w:t>
+      </w:r>
+      <w:proofErr w:type="spellStart"/>
+      <w:r>
+        <w:t>само</w:t>
+      </w:r>
+      <w:proofErr w:type="spellEnd"/>
+      <w:r>
+        <w:t xml:space="preserve"> </w:t>
+      </w:r>
+      <w:proofErr w:type="spellStart"/>
+      <w:r>
+        <w:t>со</w:t>
+      </w:r>
+      <w:proofErr w:type="spellEnd"/>
+      <w:r>
+        <w:t xml:space="preserve"> </w:t>
+      </w:r>
+      <w:proofErr w:type="spellStart"/>
+      <w:r>
+        <w:t>плаќање</w:t>
+      </w:r>
+      <w:proofErr w:type="spellEnd"/>
+      <w:r>
+        <w:t xml:space="preserve"> (paywalled), </w:t>
+      </w:r>
+      <w:proofErr w:type="spellStart"/>
+      <w:r>
+        <w:t>на</w:t>
+      </w:r>
+      <w:proofErr w:type="spellEnd"/>
+      <w:r>
+        <w:t xml:space="preserve"> </w:t>
+      </w:r>
+      <w:proofErr w:type="spellStart"/>
+      <w:r>
+        <w:t>час</w:t>
+      </w:r>
+      <w:proofErr w:type="spellEnd"/>
+      <w:r>
+        <w:t xml:space="preserve"> </w:t>
+      </w:r>
+      <w:proofErr w:type="spellStart"/>
+      <w:r>
+        <w:t>ви</w:t>
+      </w:r>
+      <w:proofErr w:type="spellEnd"/>
+      <w:r>
+        <w:t xml:space="preserve"> </w:t>
+      </w:r>
+      <w:proofErr w:type="spellStart"/>
+      <w:r>
+        <w:t>кажавме</w:t>
+      </w:r>
+      <w:proofErr w:type="spellEnd"/>
+      <w:r>
+        <w:t xml:space="preserve"> </w:t>
+      </w:r>
+      <w:proofErr w:type="spellStart"/>
+      <w:r>
+        <w:t>како</w:t>
+      </w:r>
+      <w:proofErr w:type="spellEnd"/>
+      <w:r>
+        <w:t xml:space="preserve"> </w:t>
+      </w:r>
+      <w:proofErr w:type="spellStart"/>
+      <w:r>
+        <w:t>да</w:t>
+      </w:r>
+      <w:proofErr w:type="spellEnd"/>
+      <w:r>
+        <w:t xml:space="preserve"> </w:t>
+      </w:r>
+      <w:proofErr w:type="spellStart"/>
+      <w:r>
+        <w:t>пристапите</w:t>
+      </w:r>
+      <w:proofErr w:type="spellEnd"/>
+      <w:r>
+        <w:t xml:space="preserve"> </w:t>
+      </w:r>
+      <w:proofErr w:type="spellStart"/>
+      <w:r>
+        <w:t>до</w:t>
+      </w:r>
+      <w:proofErr w:type="spellEnd"/>
+      <w:r>
+        <w:t xml:space="preserve"> </w:t>
+      </w:r>
+      <w:proofErr w:type="spellStart"/>
+      <w:r>
+        <w:t>нив</w:t>
+      </w:r>
+      <w:proofErr w:type="spellEnd"/>
+      <w:r>
+        <w:t xml:space="preserve"> </w:t>
+      </w:r>
+      <w:proofErr w:type="spellStart"/>
+      <w:r>
+        <w:t>бесплатно</w:t>
+      </w:r>
+      <w:proofErr w:type="spellEnd"/>
+      <w:r>
+        <w:t xml:space="preserve">. </w:t>
+      </w:r>
+      <w:proofErr w:type="spellStart"/>
+      <w:r>
+        <w:t>Целиот</w:t>
+      </w:r>
+      <w:proofErr w:type="spellEnd"/>
+      <w:r>
+        <w:t xml:space="preserve"> </w:t>
+      </w:r>
+      <w:proofErr w:type="spellStart"/>
+      <w:r>
+        <w:t>колоквиум</w:t>
+      </w:r>
+      <w:proofErr w:type="spellEnd"/>
+      <w:r>
+        <w:t xml:space="preserve"> е </w:t>
+      </w:r>
+      <w:proofErr w:type="spellStart"/>
+      <w:r>
+        <w:t>поврзан</w:t>
+      </w:r>
+      <w:proofErr w:type="spellEnd"/>
+      <w:r>
+        <w:t xml:space="preserve"> </w:t>
+      </w:r>
+      <w:proofErr w:type="spellStart"/>
+      <w:r>
+        <w:t>со</w:t>
+      </w:r>
+      <w:proofErr w:type="spellEnd"/>
+      <w:r>
+        <w:t xml:space="preserve"> </w:t>
+      </w:r>
+      <w:proofErr w:type="spellStart"/>
+      <w:r>
+        <w:t>истиот</w:t>
+      </w:r>
+      <w:proofErr w:type="spellEnd"/>
+      <w:r>
+        <w:t xml:space="preserve"> </w:t>
+      </w:r>
+      <w:proofErr w:type="spellStart"/>
+      <w:r>
+        <w:t>труд</w:t>
+      </w:r>
+      <w:proofErr w:type="spellEnd"/>
+      <w:r>
+        <w:t xml:space="preserve">, </w:t>
+      </w:r>
+      <w:proofErr w:type="spellStart"/>
+      <w:r>
+        <w:t>така</w:t>
+      </w:r>
+      <w:proofErr w:type="spellEnd"/>
+      <w:r>
+        <w:t xml:space="preserve"> </w:t>
+      </w:r>
+      <w:proofErr w:type="spellStart"/>
+      <w:r>
+        <w:t>што</w:t>
+      </w:r>
+      <w:proofErr w:type="spellEnd"/>
+      <w:r>
+        <w:t xml:space="preserve"> </w:t>
+      </w:r>
+      <w:proofErr w:type="spellStart"/>
+      <w:r>
+        <w:t>посветете</w:t>
+      </w:r>
+      <w:proofErr w:type="spellEnd"/>
+      <w:r>
+        <w:t xml:space="preserve"> </w:t>
+      </w:r>
+      <w:proofErr w:type="spellStart"/>
+      <w:r>
+        <w:t>доволно</w:t>
+      </w:r>
+      <w:proofErr w:type="spellEnd"/>
+      <w:r>
+        <w:t xml:space="preserve"> </w:t>
+      </w:r>
+      <w:proofErr w:type="spellStart"/>
+      <w:r>
+        <w:t>време</w:t>
+      </w:r>
+      <w:proofErr w:type="spellEnd"/>
+      <w:r>
+        <w:t xml:space="preserve"> </w:t>
+      </w:r>
+      <w:proofErr w:type="spellStart"/>
+      <w:r>
+        <w:t>во</w:t>
+      </w:r>
+      <w:proofErr w:type="spellEnd"/>
+      <w:r>
+        <w:t xml:space="preserve"> </w:t>
+      </w:r>
+      <w:proofErr w:type="spellStart"/>
+      <w:r>
+        <w:t>изборот</w:t>
+      </w:r>
+      <w:proofErr w:type="spellEnd"/>
+      <w:r>
+        <w:t xml:space="preserve"> </w:t>
+      </w:r>
+      <w:proofErr w:type="spellStart"/>
+      <w:r>
+        <w:t>на</w:t>
+      </w:r>
+      <w:proofErr w:type="spellEnd"/>
+      <w:r>
+        <w:t xml:space="preserve"> </w:t>
+      </w:r>
+      <w:proofErr w:type="spellStart"/>
+      <w:r>
+        <w:t>трудот</w:t>
+      </w:r>
+      <w:proofErr w:type="spellEnd"/>
+      <w:r>
+        <w:t xml:space="preserve"> </w:t>
+      </w:r>
+      <w:proofErr w:type="spellStart"/>
+      <w:r>
+        <w:t>за</w:t>
+      </w:r>
+      <w:proofErr w:type="spellEnd"/>
+      <w:r>
+        <w:t xml:space="preserve"> </w:t>
+      </w:r>
+      <w:proofErr w:type="spellStart"/>
+      <w:r>
+        <w:t>да</w:t>
+      </w:r>
+      <w:proofErr w:type="spellEnd"/>
+      <w:r>
+        <w:t xml:space="preserve"> </w:t>
+      </w:r>
+      <w:proofErr w:type="spellStart"/>
+      <w:r>
+        <w:t>можете</w:t>
+      </w:r>
+      <w:proofErr w:type="spellEnd"/>
+      <w:r>
+        <w:t xml:space="preserve"> </w:t>
+      </w:r>
+      <w:proofErr w:type="spellStart"/>
+      <w:r>
+        <w:t>полесно</w:t>
+      </w:r>
+      <w:proofErr w:type="spellEnd"/>
+      <w:r>
+        <w:t xml:space="preserve"> </w:t>
+      </w:r>
+      <w:proofErr w:type="spellStart"/>
+      <w:r>
+        <w:t>да</w:t>
+      </w:r>
+      <w:proofErr w:type="spellEnd"/>
+      <w:r>
+        <w:t xml:space="preserve"> </w:t>
+      </w:r>
+      <w:proofErr w:type="spellStart"/>
+      <w:r>
+        <w:t>ги</w:t>
+      </w:r>
+      <w:proofErr w:type="spellEnd"/>
+      <w:r>
+        <w:t xml:space="preserve"> </w:t>
+      </w:r>
+      <w:proofErr w:type="spellStart"/>
+      <w:r>
+        <w:t>одговорите</w:t>
+      </w:r>
+      <w:proofErr w:type="spellEnd"/>
+      <w:r>
+        <w:t xml:space="preserve"> </w:t>
+      </w:r>
+      <w:proofErr w:type="spellStart"/>
+      <w:r>
+        <w:t>сите</w:t>
+      </w:r>
+      <w:proofErr w:type="spellEnd"/>
+      <w:r>
+        <w:t xml:space="preserve"> </w:t>
+      </w:r>
+      <w:proofErr w:type="spellStart"/>
+      <w:r>
+        <w:t>прашања</w:t>
+      </w:r>
+      <w:proofErr w:type="spellEnd"/>
+      <w:r>
+        <w:t xml:space="preserve"> и </w:t>
+      </w:r>
+      <w:proofErr w:type="spellStart"/>
+      <w:r>
+        <w:t>задачи</w:t>
+      </w:r>
+      <w:proofErr w:type="spellEnd"/>
+      <w:r>
+        <w:t>.</w:t>
       </w:r>
     </w:p>
     <w:p>
@@ -218,8 +791,221 @@
         <w:ind w:left="100" w:right="114"/>
         <w:jc w:val="both"/>
       </w:pPr>
-      <w:r>
-        <w:t>На час не ви кажавме како да цитирате труд, така што ова ќе треба сами да го дознаете. Цитирајте го избраниот труд користејќи го IEEE стилот на цитирање!</w:t>
+      <w:proofErr w:type="spellStart"/>
+      <w:r>
+        <w:t>На</w:t>
+      </w:r>
+      <w:proofErr w:type="spellEnd"/>
+      <w:r>
+        <w:t xml:space="preserve"> </w:t>
+      </w:r>
+      <w:proofErr w:type="spellStart"/>
+      <w:r>
+        <w:t>час</w:t>
+      </w:r>
+      <w:proofErr w:type="spellEnd"/>
+      <w:r>
+        <w:t xml:space="preserve"> </w:t>
+      </w:r>
+      <w:proofErr w:type="spellStart"/>
+      <w:r>
+        <w:t>не</w:t>
+      </w:r>
+      <w:proofErr w:type="spellEnd"/>
+      <w:r>
+        <w:t xml:space="preserve"> </w:t>
+      </w:r>
+      <w:proofErr w:type="spellStart"/>
+      <w:r>
+        <w:t>ви</w:t>
+      </w:r>
+      <w:proofErr w:type="spellEnd"/>
+      <w:r>
+        <w:t xml:space="preserve"> </w:t>
+      </w:r>
+      <w:proofErr w:type="spellStart"/>
+      <w:r>
+        <w:t>кажавме</w:t>
+      </w:r>
+      <w:proofErr w:type="spellEnd"/>
+      <w:r>
+        <w:t xml:space="preserve"> </w:t>
+      </w:r>
+      <w:proofErr w:type="spellStart"/>
+      <w:r>
+        <w:t>како</w:t>
+      </w:r>
+      <w:proofErr w:type="spellEnd"/>
+      <w:r>
+        <w:t xml:space="preserve"> </w:t>
+      </w:r>
+      <w:proofErr w:type="spellStart"/>
+      <w:r>
+        <w:t>да</w:t>
+      </w:r>
+      <w:proofErr w:type="spellEnd"/>
+      <w:r>
+        <w:t xml:space="preserve"> </w:t>
+      </w:r>
+      <w:proofErr w:type="spellStart"/>
+      <w:r>
+        <w:t>цитирате</w:t>
+      </w:r>
+      <w:proofErr w:type="spellEnd"/>
+      <w:r>
+        <w:t xml:space="preserve"> </w:t>
+      </w:r>
+      <w:proofErr w:type="spellStart"/>
+      <w:r>
+        <w:t>труд</w:t>
+      </w:r>
+      <w:proofErr w:type="spellEnd"/>
+      <w:r>
+        <w:t xml:space="preserve">, </w:t>
+      </w:r>
+      <w:proofErr w:type="spellStart"/>
+      <w:r>
+        <w:t>така</w:t>
+      </w:r>
+      <w:proofErr w:type="spellEnd"/>
+      <w:r>
+        <w:t xml:space="preserve"> </w:t>
+      </w:r>
+      <w:proofErr w:type="spellStart"/>
+      <w:r>
+        <w:t>што</w:t>
+      </w:r>
+      <w:proofErr w:type="spellEnd"/>
+      <w:r>
+        <w:t xml:space="preserve"> </w:t>
+      </w:r>
+      <w:proofErr w:type="spellStart"/>
+      <w:r>
+        <w:t>ова</w:t>
+      </w:r>
+      <w:proofErr w:type="spellEnd"/>
+      <w:r>
+        <w:t xml:space="preserve"> </w:t>
+      </w:r>
+      <w:proofErr w:type="spellStart"/>
+      <w:r>
+        <w:t>ќе</w:t>
+      </w:r>
+      <w:proofErr w:type="spellEnd"/>
+      <w:r>
+        <w:t xml:space="preserve"> </w:t>
+      </w:r>
+      <w:proofErr w:type="spellStart"/>
+      <w:r>
+        <w:t>треба</w:t>
+      </w:r>
+      <w:proofErr w:type="spellEnd"/>
+      <w:r>
+        <w:t xml:space="preserve"> </w:t>
+      </w:r>
+      <w:proofErr w:type="spellStart"/>
+      <w:r>
+        <w:t>сами</w:t>
+      </w:r>
+      <w:proofErr w:type="spellEnd"/>
+      <w:r>
+        <w:t xml:space="preserve"> </w:t>
+      </w:r>
+      <w:proofErr w:type="spellStart"/>
+      <w:r>
+        <w:t>да</w:t>
+      </w:r>
+      <w:proofErr w:type="spellEnd"/>
+      <w:r>
+        <w:t xml:space="preserve"> </w:t>
+      </w:r>
+      <w:proofErr w:type="spellStart"/>
+      <w:r>
+        <w:t>го</w:t>
+      </w:r>
+      <w:proofErr w:type="spellEnd"/>
+      <w:r>
+        <w:t xml:space="preserve"> </w:t>
+      </w:r>
+      <w:proofErr w:type="spellStart"/>
+      <w:r>
+        <w:t>дознаете</w:t>
+      </w:r>
+      <w:proofErr w:type="spellEnd"/>
+      <w:r>
+        <w:t xml:space="preserve">. </w:t>
+      </w:r>
+      <w:proofErr w:type="spellStart"/>
+      <w:r>
+        <w:t>Цитирајте</w:t>
+      </w:r>
+      <w:proofErr w:type="spellEnd"/>
+      <w:r>
+        <w:t xml:space="preserve"> </w:t>
+      </w:r>
+      <w:proofErr w:type="spellStart"/>
+      <w:r>
+        <w:t>го</w:t>
+      </w:r>
+      <w:proofErr w:type="spellEnd"/>
+      <w:r>
+        <w:t xml:space="preserve"> </w:t>
+      </w:r>
+      <w:proofErr w:type="spellStart"/>
+      <w:r>
+        <w:t>избраниот</w:t>
+      </w:r>
+      <w:proofErr w:type="spellEnd"/>
+      <w:r>
+        <w:t xml:space="preserve"> </w:t>
+      </w:r>
+      <w:proofErr w:type="spellStart"/>
+      <w:r>
+        <w:t>труд</w:t>
+      </w:r>
+      <w:proofErr w:type="spellEnd"/>
+      <w:r>
+        <w:t xml:space="preserve"> </w:t>
+      </w:r>
+      <w:proofErr w:type="spellStart"/>
+      <w:r>
+        <w:t>користејќи</w:t>
+      </w:r>
+      <w:proofErr w:type="spellEnd"/>
+      <w:r>
+        <w:t xml:space="preserve"> </w:t>
+      </w:r>
+      <w:proofErr w:type="spellStart"/>
+      <w:r>
+        <w:t>го</w:t>
+      </w:r>
+      <w:proofErr w:type="spellEnd"/>
+      <w:r>
+        <w:t xml:space="preserve"> IEEE </w:t>
+      </w:r>
+      <w:proofErr w:type="spellStart"/>
+      <w:r>
+        <w:t>стилот</w:t>
+      </w:r>
+      <w:proofErr w:type="spellEnd"/>
+      <w:r>
+        <w:t xml:space="preserve"> </w:t>
+      </w:r>
+      <w:proofErr w:type="spellStart"/>
+      <w:r>
+        <w:t>на</w:t>
+      </w:r>
+      <w:proofErr w:type="spellEnd"/>
+      <w:r>
+        <w:t xml:space="preserve"> </w:t>
+      </w:r>
+      <w:proofErr w:type="spellStart"/>
+      <w:r>
+        <w:t>цитирање</w:t>
+      </w:r>
+      <w:proofErr w:type="spellEnd"/>
+      <w:r>
+        <w:t>!</w:t>
       </w:r>
     </w:p>
     <w:p>
@@ -427,7 +1213,35 @@
         <w:rPr>
           <w:color w:val="FF0000"/>
         </w:rPr>
-        <w:t xml:space="preserve">J. S. W. Campbell, I. R. Leppert, S. Narayanan, M. Boudreau, T. Duval, J. Cohen-Adad, G. B. Pike, N. Stikov. (2017, Aug 25). </w:t>
+        <w:t xml:space="preserve">J. S. W. Campbell, I. R. </w:t>
+      </w:r>
+      <w:proofErr w:type="spellStart"/>
+      <w:r>
+        <w:rPr>
+          <w:color w:val="FF0000"/>
+        </w:rPr>
+        <w:t>Leppert</w:t>
+      </w:r>
+      <w:proofErr w:type="spellEnd"/>
+      <w:r>
+        <w:rPr>
+          <w:color w:val="FF0000"/>
+        </w:rPr>
+        <w:t xml:space="preserve">, S. Narayanan, M. Boudreau, T. Duval, J. Cohen-Adad, G. B. Pike, N. </w:t>
+      </w:r>
+      <w:proofErr w:type="spellStart"/>
+      <w:r>
+        <w:rPr>
+          <w:color w:val="FF0000"/>
+        </w:rPr>
+        <w:t>Stikov</w:t>
+      </w:r>
+      <w:proofErr w:type="spellEnd"/>
+      <w:r>
+        <w:rPr>
+          <w:color w:val="FF0000"/>
+        </w:rPr>
+        <w:t xml:space="preserve">. (2017, Aug 25). </w:t>
       </w:r>
       <w:r>
         <w:rPr>
@@ -490,7 +1304,103 @@
         <w:ind w:right="111" w:firstLine="0"/>
       </w:pPr>
       <w:r>
-        <w:t>(45 поени) Опишете ја методологијата на трудот од претходното прашање во следните категории:</w:t>
+        <w:t xml:space="preserve">(45 </w:t>
+      </w:r>
+      <w:proofErr w:type="spellStart"/>
+      <w:r>
+        <w:t>поени</w:t>
+      </w:r>
+      <w:proofErr w:type="spellEnd"/>
+      <w:r>
+        <w:t xml:space="preserve">) </w:t>
+      </w:r>
+      <w:proofErr w:type="spellStart"/>
+      <w:r>
+        <w:t>Опишете</w:t>
+      </w:r>
+      <w:proofErr w:type="spellEnd"/>
+      <w:r>
+        <w:t xml:space="preserve"> </w:t>
+      </w:r>
+      <w:proofErr w:type="spellStart"/>
+      <w:r>
+        <w:t>ја</w:t>
+      </w:r>
+      <w:proofErr w:type="spellEnd"/>
+      <w:r>
+        <w:t xml:space="preserve"> </w:t>
+      </w:r>
+      <w:proofErr w:type="spellStart"/>
+      <w:r>
+        <w:t>методологијата</w:t>
+      </w:r>
+      <w:proofErr w:type="spellEnd"/>
+      <w:r>
+        <w:t xml:space="preserve"> </w:t>
+      </w:r>
+      <w:proofErr w:type="spellStart"/>
+      <w:r>
+        <w:t>на</w:t>
+      </w:r>
+      <w:proofErr w:type="spellEnd"/>
+      <w:r>
+        <w:t xml:space="preserve"> </w:t>
+      </w:r>
+      <w:proofErr w:type="spellStart"/>
+      <w:r>
+        <w:t>трудот</w:t>
+      </w:r>
+      <w:proofErr w:type="spellEnd"/>
+      <w:r>
+        <w:t xml:space="preserve"> </w:t>
+      </w:r>
+      <w:proofErr w:type="spellStart"/>
+      <w:r>
+        <w:t>од</w:t>
+      </w:r>
+      <w:proofErr w:type="spellEnd"/>
+      <w:r>
+        <w:t xml:space="preserve"> </w:t>
+      </w:r>
+      <w:proofErr w:type="spellStart"/>
+      <w:r>
+        <w:t>претходното</w:t>
+      </w:r>
+      <w:proofErr w:type="spellEnd"/>
+      <w:r>
+        <w:t xml:space="preserve"> </w:t>
+      </w:r>
+      <w:proofErr w:type="spellStart"/>
+      <w:r>
+        <w:t>прашање</w:t>
+      </w:r>
+      <w:proofErr w:type="spellEnd"/>
+      <w:r>
+        <w:t xml:space="preserve"> </w:t>
+      </w:r>
+      <w:proofErr w:type="spellStart"/>
+      <w:r>
+        <w:t>во</w:t>
+      </w:r>
+      <w:proofErr w:type="spellEnd"/>
+      <w:r>
+        <w:t xml:space="preserve"> </w:t>
+      </w:r>
+      <w:proofErr w:type="spellStart"/>
+      <w:r>
+        <w:t>следните</w:t>
+      </w:r>
+      <w:proofErr w:type="spellEnd"/>
+      <w:r>
+        <w:t xml:space="preserve"> </w:t>
+      </w:r>
+      <w:proofErr w:type="spellStart"/>
+      <w:r>
+        <w:t>категории</w:t>
+      </w:r>
+      <w:proofErr w:type="spellEnd"/>
+      <w:r>
+        <w:t>:</w:t>
       </w:r>
     </w:p>
     <w:p>
@@ -500,7 +1410,47 @@
         <w:ind w:left="820"/>
       </w:pPr>
       <w:r>
-        <w:t>а) Дали истражувањето е квалитативно или квантитативно?</w:t>
+        <w:t xml:space="preserve">а) </w:t>
+      </w:r>
+      <w:proofErr w:type="spellStart"/>
+      <w:r>
+        <w:t>Дали</w:t>
+      </w:r>
+      <w:proofErr w:type="spellEnd"/>
+      <w:r>
+        <w:t xml:space="preserve"> </w:t>
+      </w:r>
+      <w:proofErr w:type="spellStart"/>
+      <w:r>
+        <w:t>истражувањето</w:t>
+      </w:r>
+      <w:proofErr w:type="spellEnd"/>
+      <w:r>
+        <w:t xml:space="preserve"> е </w:t>
+      </w:r>
+      <w:proofErr w:type="spellStart"/>
+      <w:r>
+        <w:t>квалитативно</w:t>
+      </w:r>
+      <w:proofErr w:type="spellEnd"/>
+      <w:r>
+        <w:t xml:space="preserve"> </w:t>
+      </w:r>
+      <w:proofErr w:type="spellStart"/>
+      <w:r>
+        <w:t>или</w:t>
+      </w:r>
+      <w:proofErr w:type="spellEnd"/>
+      <w:r>
+        <w:t xml:space="preserve"> </w:t>
+      </w:r>
+      <w:proofErr w:type="spellStart"/>
+      <w:r>
+        <w:t>квантитативно</w:t>
+      </w:r>
+      <w:proofErr w:type="spellEnd"/>
+      <w:r>
+        <w:t>?</w:t>
       </w:r>
     </w:p>
     <w:p>
@@ -580,7 +1530,39 @@
         <w:ind w:left="820"/>
       </w:pPr>
       <w:r>
-        <w:t>б) Како се собирани податоците?</w:t>
+        <w:t xml:space="preserve">б) </w:t>
+      </w:r>
+      <w:proofErr w:type="spellStart"/>
+      <w:r>
+        <w:t>Како</w:t>
+      </w:r>
+      <w:proofErr w:type="spellEnd"/>
+      <w:r>
+        <w:t xml:space="preserve"> </w:t>
+      </w:r>
+      <w:proofErr w:type="spellStart"/>
+      <w:r>
+        <w:t>се</w:t>
+      </w:r>
+      <w:proofErr w:type="spellEnd"/>
+      <w:r>
+        <w:t xml:space="preserve"> </w:t>
+      </w:r>
+      <w:proofErr w:type="spellStart"/>
+      <w:r>
+        <w:t>собирани</w:t>
+      </w:r>
+      <w:proofErr w:type="spellEnd"/>
+      <w:r>
+        <w:t xml:space="preserve"> </w:t>
+      </w:r>
+      <w:proofErr w:type="spellStart"/>
+      <w:r>
+        <w:t>податоците</w:t>
+      </w:r>
+      <w:proofErr w:type="spellEnd"/>
+      <w:r>
+        <w:t>?</w:t>
       </w:r>
     </w:p>
     <w:p>
@@ -659,7 +1641,55 @@
         <w:ind w:left="820"/>
       </w:pPr>
       <w:r>
-        <w:t>в) Која е хипотезата што трудот ја тестира?</w:t>
+        <w:t xml:space="preserve">в) </w:t>
+      </w:r>
+      <w:proofErr w:type="spellStart"/>
+      <w:r>
+        <w:t>Која</w:t>
+      </w:r>
+      <w:proofErr w:type="spellEnd"/>
+      <w:r>
+        <w:t xml:space="preserve"> е </w:t>
+      </w:r>
+      <w:proofErr w:type="spellStart"/>
+      <w:r>
+        <w:t>хипотезата</w:t>
+      </w:r>
+      <w:proofErr w:type="spellEnd"/>
+      <w:r>
+        <w:t xml:space="preserve"> </w:t>
+      </w:r>
+      <w:proofErr w:type="spellStart"/>
+      <w:r>
+        <w:t>што</w:t>
+      </w:r>
+      <w:proofErr w:type="spellEnd"/>
+      <w:r>
+        <w:t xml:space="preserve"> </w:t>
+      </w:r>
+      <w:proofErr w:type="spellStart"/>
+      <w:r>
+        <w:t>трудот</w:t>
+      </w:r>
+      <w:proofErr w:type="spellEnd"/>
+      <w:r>
+        <w:t xml:space="preserve"> </w:t>
+      </w:r>
+      <w:proofErr w:type="spellStart"/>
+      <w:r>
+        <w:t>ја</w:t>
+      </w:r>
+      <w:proofErr w:type="spellEnd"/>
+      <w:r>
+        <w:t xml:space="preserve"> </w:t>
+      </w:r>
+      <w:proofErr w:type="spellStart"/>
+      <w:r>
+        <w:t>тестира</w:t>
+      </w:r>
+      <w:proofErr w:type="spellEnd"/>
+      <w:r>
+        <w:t>?</w:t>
       </w:r>
     </w:p>
     <w:p>
@@ -825,7 +1855,79 @@
         <w:ind w:left="820"/>
       </w:pPr>
       <w:r>
-        <w:t>г) Кој статистички тест е критериум за прифаќање/одбивање на хипотезата?</w:t>
+        <w:t xml:space="preserve">г) </w:t>
+      </w:r>
+      <w:proofErr w:type="spellStart"/>
+      <w:r>
+        <w:t>Кој</w:t>
+      </w:r>
+      <w:proofErr w:type="spellEnd"/>
+      <w:r>
+        <w:t xml:space="preserve"> </w:t>
+      </w:r>
+      <w:proofErr w:type="spellStart"/>
+      <w:r>
+        <w:t>статистички</w:t>
+      </w:r>
+      <w:proofErr w:type="spellEnd"/>
+      <w:r>
+        <w:t xml:space="preserve"> </w:t>
+      </w:r>
+      <w:proofErr w:type="spellStart"/>
+      <w:r>
+        <w:t>тест</w:t>
+      </w:r>
+      <w:proofErr w:type="spellEnd"/>
+      <w:r>
+        <w:t xml:space="preserve"> е </w:t>
+      </w:r>
+      <w:proofErr w:type="spellStart"/>
+      <w:r>
+        <w:t>критериум</w:t>
+      </w:r>
+      <w:proofErr w:type="spellEnd"/>
+      <w:r>
+        <w:t xml:space="preserve"> </w:t>
+      </w:r>
+      <w:proofErr w:type="spellStart"/>
+      <w:r>
+        <w:t>за</w:t>
+      </w:r>
+      <w:proofErr w:type="spellEnd"/>
+      <w:r>
+        <w:t xml:space="preserve"> </w:t>
+      </w:r>
+      <w:proofErr w:type="spellStart"/>
+      <w:r>
+        <w:t>прифаќање</w:t>
+      </w:r>
+      <w:proofErr w:type="spellEnd"/>
+      <w:r>
+        <w:t>/</w:t>
+      </w:r>
+      <w:proofErr w:type="spellStart"/>
+      <w:r>
+        <w:t>одбивање</w:t>
+      </w:r>
+      <w:proofErr w:type="spellEnd"/>
+      <w:r>
+        <w:t xml:space="preserve"> </w:t>
+      </w:r>
+      <w:proofErr w:type="spellStart"/>
+      <w:r>
+        <w:t>на</w:t>
+      </w:r>
+      <w:proofErr w:type="spellEnd"/>
+      <w:r>
+        <w:t xml:space="preserve"> </w:t>
+      </w:r>
+      <w:proofErr w:type="spellStart"/>
+      <w:r>
+        <w:t>хипотезата</w:t>
+      </w:r>
+      <w:proofErr w:type="spellEnd"/>
+      <w:r>
+        <w:t>?</w:t>
       </w:r>
     </w:p>
     <w:p>
@@ -913,7 +2015,71 @@
         <w:ind w:left="820"/>
       </w:pPr>
       <w:r>
-        <w:t>д) Какви видови на визуелизација се користени во трудот?</w:t>
+        <w:t xml:space="preserve">д) </w:t>
+      </w:r>
+      <w:proofErr w:type="spellStart"/>
+      <w:r>
+        <w:t>Какви</w:t>
+      </w:r>
+      <w:proofErr w:type="spellEnd"/>
+      <w:r>
+        <w:t xml:space="preserve"> </w:t>
+      </w:r>
+      <w:proofErr w:type="spellStart"/>
+      <w:r>
+        <w:t>видови</w:t>
+      </w:r>
+      <w:proofErr w:type="spellEnd"/>
+      <w:r>
+        <w:t xml:space="preserve"> </w:t>
+      </w:r>
+      <w:proofErr w:type="spellStart"/>
+      <w:r>
+        <w:t>на</w:t>
+      </w:r>
+      <w:proofErr w:type="spellEnd"/>
+      <w:r>
+        <w:t xml:space="preserve"> </w:t>
+      </w:r>
+      <w:proofErr w:type="spellStart"/>
+      <w:r>
+        <w:t>визуелизација</w:t>
+      </w:r>
+      <w:proofErr w:type="spellEnd"/>
+      <w:r>
+        <w:t xml:space="preserve"> </w:t>
+      </w:r>
+      <w:proofErr w:type="spellStart"/>
+      <w:r>
+        <w:t>се</w:t>
+      </w:r>
+      <w:proofErr w:type="spellEnd"/>
+      <w:r>
+        <w:t xml:space="preserve"> </w:t>
+      </w:r>
+      <w:proofErr w:type="spellStart"/>
+      <w:r>
+        <w:t>користени</w:t>
+      </w:r>
+      <w:proofErr w:type="spellEnd"/>
+      <w:r>
+        <w:t xml:space="preserve"> </w:t>
+      </w:r>
+      <w:proofErr w:type="spellStart"/>
+      <w:r>
+        <w:t>во</w:t>
+      </w:r>
+      <w:proofErr w:type="spellEnd"/>
+      <w:r>
+        <w:t xml:space="preserve"> </w:t>
+      </w:r>
+      <w:proofErr w:type="spellStart"/>
+      <w:r>
+        <w:t>трудот</w:t>
+      </w:r>
+      <w:proofErr w:type="spellEnd"/>
+      <w:r>
+        <w:t>?</w:t>
       </w:r>
     </w:p>
     <w:p>
@@ -1508,7 +2674,63 @@
         <w:ind w:left="820"/>
       </w:pPr>
       <w:r>
-        <w:t>ѓ) Дали е хипотезата од трудот потврдена или одбиена?</w:t>
+        <w:t xml:space="preserve">ѓ) </w:t>
+      </w:r>
+      <w:proofErr w:type="spellStart"/>
+      <w:r>
+        <w:t>Дали</w:t>
+      </w:r>
+      <w:proofErr w:type="spellEnd"/>
+      <w:r>
+        <w:t xml:space="preserve"> е </w:t>
+      </w:r>
+      <w:proofErr w:type="spellStart"/>
+      <w:r>
+        <w:t>хипотезата</w:t>
+      </w:r>
+      <w:proofErr w:type="spellEnd"/>
+      <w:r>
+        <w:t xml:space="preserve"> </w:t>
+      </w:r>
+      <w:proofErr w:type="spellStart"/>
+      <w:r>
+        <w:t>од</w:t>
+      </w:r>
+      <w:proofErr w:type="spellEnd"/>
+      <w:r>
+        <w:t xml:space="preserve"> </w:t>
+      </w:r>
+      <w:proofErr w:type="spellStart"/>
+      <w:r>
+        <w:t>трудот</w:t>
+      </w:r>
+      <w:proofErr w:type="spellEnd"/>
+      <w:r>
+        <w:t xml:space="preserve"> </w:t>
+      </w:r>
+      <w:proofErr w:type="spellStart"/>
+      <w:r>
+        <w:t>потврдена</w:t>
+      </w:r>
+      <w:proofErr w:type="spellEnd"/>
+      <w:r>
+        <w:t xml:space="preserve"> </w:t>
+      </w:r>
+      <w:proofErr w:type="spellStart"/>
+      <w:r>
+        <w:t>или</w:t>
+      </w:r>
+      <w:proofErr w:type="spellEnd"/>
+      <w:r>
+        <w:t xml:space="preserve"> </w:t>
+      </w:r>
+      <w:proofErr w:type="spellStart"/>
+      <w:r>
+        <w:t>одбиена</w:t>
+      </w:r>
+      <w:proofErr w:type="spellEnd"/>
+      <w:r>
+        <w:t>?</w:t>
       </w:r>
     </w:p>
     <w:p/>
@@ -1552,16 +2774,474 @@
       </w:pPr>
       <w:r>
         <w:lastRenderedPageBreak/>
-        <w:t>(65 поени) Направете Jupyter тетратката поврзана со трудот од првото прашање и прикачете ја на GitHub (доколку немате профил креирајте го, ќе ви треба). Линкот од вашиот Github repo мора да биде испратен до 23.59 часот на 5 декември (сите промени по овој краен рок нема да бидат прифатени). Исто така нема да прифаќаме тетратки хостирани на било кое друго место освен на</w:t>
-      </w:r>
+        <w:t xml:space="preserve">(65 </w:t>
+      </w:r>
+      <w:proofErr w:type="spellStart"/>
+      <w:r>
+        <w:t>поени</w:t>
+      </w:r>
+      <w:proofErr w:type="spellEnd"/>
+      <w:r>
+        <w:t xml:space="preserve">) </w:t>
+      </w:r>
+      <w:proofErr w:type="spellStart"/>
+      <w:r>
+        <w:t>Направете</w:t>
+      </w:r>
+      <w:proofErr w:type="spellEnd"/>
+      <w:r>
+        <w:t xml:space="preserve"> </w:t>
+      </w:r>
+      <w:proofErr w:type="spellStart"/>
+      <w:r>
+        <w:t>Jupyter</w:t>
+      </w:r>
+      <w:proofErr w:type="spellEnd"/>
+      <w:r>
+        <w:t xml:space="preserve"> </w:t>
+      </w:r>
+      <w:proofErr w:type="spellStart"/>
+      <w:r>
+        <w:t>тетратката</w:t>
+      </w:r>
+      <w:proofErr w:type="spellEnd"/>
+      <w:r>
+        <w:t xml:space="preserve"> </w:t>
+      </w:r>
+      <w:proofErr w:type="spellStart"/>
+      <w:r>
+        <w:t>поврзана</w:t>
+      </w:r>
+      <w:proofErr w:type="spellEnd"/>
+      <w:r>
+        <w:t xml:space="preserve"> </w:t>
+      </w:r>
+      <w:proofErr w:type="spellStart"/>
+      <w:r>
+        <w:t>со</w:t>
+      </w:r>
+      <w:proofErr w:type="spellEnd"/>
+      <w:r>
+        <w:t xml:space="preserve"> </w:t>
+      </w:r>
+      <w:proofErr w:type="spellStart"/>
+      <w:r>
+        <w:t>трудот</w:t>
+      </w:r>
+      <w:proofErr w:type="spellEnd"/>
+      <w:r>
+        <w:t xml:space="preserve"> </w:t>
+      </w:r>
+      <w:proofErr w:type="spellStart"/>
+      <w:r>
+        <w:t>од</w:t>
+      </w:r>
+      <w:proofErr w:type="spellEnd"/>
+      <w:r>
+        <w:t xml:space="preserve"> </w:t>
+      </w:r>
+      <w:proofErr w:type="spellStart"/>
+      <w:r>
+        <w:t>првото</w:t>
+      </w:r>
+      <w:proofErr w:type="spellEnd"/>
+      <w:r>
+        <w:t xml:space="preserve"> </w:t>
+      </w:r>
+      <w:proofErr w:type="spellStart"/>
+      <w:r>
+        <w:t>прашање</w:t>
+      </w:r>
+      <w:proofErr w:type="spellEnd"/>
+      <w:r>
+        <w:t xml:space="preserve"> и </w:t>
+      </w:r>
+      <w:proofErr w:type="spellStart"/>
+      <w:r>
+        <w:t>прикачете</w:t>
+      </w:r>
+      <w:proofErr w:type="spellEnd"/>
+      <w:r>
+        <w:t xml:space="preserve"> </w:t>
+      </w:r>
+      <w:proofErr w:type="spellStart"/>
+      <w:r>
+        <w:t>ја</w:t>
+      </w:r>
+      <w:proofErr w:type="spellEnd"/>
+      <w:r>
+        <w:t xml:space="preserve"> </w:t>
+      </w:r>
+      <w:proofErr w:type="spellStart"/>
+      <w:r>
+        <w:t>на</w:t>
+      </w:r>
+      <w:proofErr w:type="spellEnd"/>
+      <w:r>
+        <w:t xml:space="preserve"> GitHub (</w:t>
+      </w:r>
+      <w:proofErr w:type="spellStart"/>
+      <w:r>
+        <w:t>доколку</w:t>
+      </w:r>
+      <w:proofErr w:type="spellEnd"/>
+      <w:r>
+        <w:t xml:space="preserve"> </w:t>
+      </w:r>
+      <w:proofErr w:type="spellStart"/>
+      <w:r>
+        <w:t>немате</w:t>
+      </w:r>
+      <w:proofErr w:type="spellEnd"/>
+      <w:r>
+        <w:t xml:space="preserve"> </w:t>
+      </w:r>
+      <w:proofErr w:type="spellStart"/>
+      <w:r>
+        <w:t>профил</w:t>
+      </w:r>
+      <w:proofErr w:type="spellEnd"/>
+      <w:r>
+        <w:t xml:space="preserve"> </w:t>
+      </w:r>
+      <w:proofErr w:type="spellStart"/>
+      <w:r>
+        <w:t>креирајте</w:t>
+      </w:r>
+      <w:proofErr w:type="spellEnd"/>
+      <w:r>
+        <w:t xml:space="preserve"> </w:t>
+      </w:r>
+      <w:proofErr w:type="spellStart"/>
+      <w:r>
+        <w:t>го</w:t>
+      </w:r>
+      <w:proofErr w:type="spellEnd"/>
+      <w:r>
+        <w:t xml:space="preserve">, </w:t>
+      </w:r>
+      <w:proofErr w:type="spellStart"/>
+      <w:r>
+        <w:t>ќе</w:t>
+      </w:r>
+      <w:proofErr w:type="spellEnd"/>
+      <w:r>
+        <w:t xml:space="preserve"> </w:t>
+      </w:r>
+      <w:proofErr w:type="spellStart"/>
+      <w:r>
+        <w:t>ви</w:t>
+      </w:r>
+      <w:proofErr w:type="spellEnd"/>
+      <w:r>
+        <w:t xml:space="preserve"> </w:t>
+      </w:r>
+      <w:proofErr w:type="spellStart"/>
+      <w:r>
+        <w:t>треба</w:t>
+      </w:r>
+      <w:proofErr w:type="spellEnd"/>
+      <w:r>
+        <w:t xml:space="preserve">). </w:t>
+      </w:r>
+      <w:proofErr w:type="spellStart"/>
+      <w:r>
+        <w:t>Линкот</w:t>
+      </w:r>
+      <w:proofErr w:type="spellEnd"/>
+      <w:r>
+        <w:t xml:space="preserve"> </w:t>
+      </w:r>
+      <w:proofErr w:type="spellStart"/>
+      <w:r>
+        <w:t>од</w:t>
+      </w:r>
+      <w:proofErr w:type="spellEnd"/>
+      <w:r>
+        <w:t xml:space="preserve"> </w:t>
+      </w:r>
+      <w:proofErr w:type="spellStart"/>
+      <w:r>
+        <w:t>вашиот</w:t>
+      </w:r>
+      <w:proofErr w:type="spellEnd"/>
+      <w:r>
+        <w:t xml:space="preserve"> </w:t>
+      </w:r>
+      <w:proofErr w:type="spellStart"/>
+      <w:r>
+        <w:t>Github</w:t>
+      </w:r>
+      <w:proofErr w:type="spellEnd"/>
+      <w:r>
+        <w:t xml:space="preserve"> repo </w:t>
+      </w:r>
+      <w:proofErr w:type="spellStart"/>
+      <w:r>
+        <w:t>мора</w:t>
+      </w:r>
+      <w:proofErr w:type="spellEnd"/>
+      <w:r>
+        <w:t xml:space="preserve"> </w:t>
+      </w:r>
+      <w:proofErr w:type="spellStart"/>
+      <w:r>
+        <w:t>да</w:t>
+      </w:r>
+      <w:proofErr w:type="spellEnd"/>
+      <w:r>
+        <w:t xml:space="preserve"> </w:t>
+      </w:r>
+      <w:proofErr w:type="spellStart"/>
+      <w:r>
+        <w:t>биде</w:t>
+      </w:r>
+      <w:proofErr w:type="spellEnd"/>
+      <w:r>
+        <w:t xml:space="preserve"> </w:t>
+      </w:r>
+      <w:proofErr w:type="spellStart"/>
+      <w:r>
+        <w:t>испратен</w:t>
+      </w:r>
+      <w:proofErr w:type="spellEnd"/>
+      <w:r>
+        <w:t xml:space="preserve"> </w:t>
+      </w:r>
+      <w:proofErr w:type="spellStart"/>
+      <w:r>
+        <w:t>до</w:t>
+      </w:r>
+      <w:proofErr w:type="spellEnd"/>
+      <w:r>
+        <w:t xml:space="preserve"> 23.59 </w:t>
+      </w:r>
+      <w:proofErr w:type="spellStart"/>
+      <w:r>
+        <w:t>часот</w:t>
+      </w:r>
+      <w:proofErr w:type="spellEnd"/>
+      <w:r>
+        <w:t xml:space="preserve"> </w:t>
+      </w:r>
+      <w:proofErr w:type="spellStart"/>
+      <w:r>
+        <w:t>на</w:t>
+      </w:r>
+      <w:proofErr w:type="spellEnd"/>
+      <w:r>
+        <w:t xml:space="preserve"> 5 </w:t>
+      </w:r>
+      <w:proofErr w:type="spellStart"/>
+      <w:r>
+        <w:t>декември</w:t>
+      </w:r>
+      <w:proofErr w:type="spellEnd"/>
+      <w:r>
+        <w:t xml:space="preserve"> (</w:t>
+      </w:r>
+      <w:proofErr w:type="spellStart"/>
+      <w:r>
+        <w:t>сите</w:t>
+      </w:r>
+      <w:proofErr w:type="spellEnd"/>
+      <w:r>
+        <w:t xml:space="preserve"> </w:t>
+      </w:r>
+      <w:proofErr w:type="spellStart"/>
+      <w:r>
+        <w:t>промени</w:t>
+      </w:r>
+      <w:proofErr w:type="spellEnd"/>
+      <w:r>
+        <w:t xml:space="preserve"> </w:t>
+      </w:r>
+      <w:proofErr w:type="spellStart"/>
+      <w:r>
+        <w:t>по</w:t>
+      </w:r>
+      <w:proofErr w:type="spellEnd"/>
+      <w:r>
+        <w:t xml:space="preserve"> </w:t>
+      </w:r>
+      <w:proofErr w:type="spellStart"/>
+      <w:r>
+        <w:t>овој</w:t>
+      </w:r>
+      <w:proofErr w:type="spellEnd"/>
+      <w:r>
+        <w:t xml:space="preserve"> </w:t>
+      </w:r>
+      <w:proofErr w:type="spellStart"/>
+      <w:r>
+        <w:t>краен</w:t>
+      </w:r>
+      <w:proofErr w:type="spellEnd"/>
+      <w:r>
+        <w:t xml:space="preserve"> </w:t>
+      </w:r>
+      <w:proofErr w:type="spellStart"/>
+      <w:r>
+        <w:t>рок</w:t>
+      </w:r>
+      <w:proofErr w:type="spellEnd"/>
+      <w:r>
+        <w:t xml:space="preserve"> </w:t>
+      </w:r>
+      <w:proofErr w:type="spellStart"/>
+      <w:r>
+        <w:t>нема</w:t>
+      </w:r>
+      <w:proofErr w:type="spellEnd"/>
+      <w:r>
+        <w:t xml:space="preserve"> </w:t>
+      </w:r>
+      <w:proofErr w:type="spellStart"/>
+      <w:r>
+        <w:t>да</w:t>
+      </w:r>
+      <w:proofErr w:type="spellEnd"/>
+      <w:r>
+        <w:t xml:space="preserve"> </w:t>
+      </w:r>
+      <w:proofErr w:type="spellStart"/>
+      <w:r>
+        <w:t>бидат</w:t>
+      </w:r>
+      <w:proofErr w:type="spellEnd"/>
+      <w:r>
+        <w:t xml:space="preserve"> </w:t>
+      </w:r>
+      <w:proofErr w:type="spellStart"/>
+      <w:r>
+        <w:t>прифатени</w:t>
+      </w:r>
+      <w:proofErr w:type="spellEnd"/>
+      <w:r>
+        <w:t xml:space="preserve">). </w:t>
+      </w:r>
+      <w:proofErr w:type="spellStart"/>
+      <w:r>
+        <w:t>Исто</w:t>
+      </w:r>
+      <w:proofErr w:type="spellEnd"/>
+      <w:r>
+        <w:t xml:space="preserve"> </w:t>
+      </w:r>
+      <w:proofErr w:type="spellStart"/>
+      <w:r>
+        <w:t>така</w:t>
+      </w:r>
+      <w:proofErr w:type="spellEnd"/>
+      <w:r>
+        <w:t xml:space="preserve"> </w:t>
+      </w:r>
+      <w:proofErr w:type="spellStart"/>
+      <w:r>
+        <w:t>нема</w:t>
+      </w:r>
+      <w:proofErr w:type="spellEnd"/>
+      <w:r>
+        <w:t xml:space="preserve"> </w:t>
+      </w:r>
+      <w:proofErr w:type="spellStart"/>
+      <w:r>
+        <w:t>да</w:t>
+      </w:r>
+      <w:proofErr w:type="spellEnd"/>
+      <w:r>
+        <w:t xml:space="preserve"> </w:t>
+      </w:r>
+      <w:proofErr w:type="spellStart"/>
+      <w:r>
+        <w:t>прифаќаме</w:t>
+      </w:r>
+      <w:proofErr w:type="spellEnd"/>
+      <w:r>
+        <w:t xml:space="preserve"> </w:t>
+      </w:r>
+      <w:proofErr w:type="spellStart"/>
+      <w:r>
+        <w:t>тетратки</w:t>
+      </w:r>
+      <w:proofErr w:type="spellEnd"/>
+      <w:r>
+        <w:t xml:space="preserve"> </w:t>
+      </w:r>
+      <w:proofErr w:type="spellStart"/>
+      <w:r>
+        <w:t>хостирани</w:t>
+      </w:r>
+      <w:proofErr w:type="spellEnd"/>
+      <w:r>
+        <w:t xml:space="preserve"> </w:t>
+      </w:r>
+      <w:proofErr w:type="spellStart"/>
+      <w:r>
+        <w:t>на</w:t>
+      </w:r>
+      <w:proofErr w:type="spellEnd"/>
+      <w:r>
+        <w:t xml:space="preserve"> </w:t>
+      </w:r>
+      <w:proofErr w:type="spellStart"/>
+      <w:r>
+        <w:t>било</w:t>
+      </w:r>
+      <w:proofErr w:type="spellEnd"/>
+      <w:r>
+        <w:t xml:space="preserve"> </w:t>
+      </w:r>
+      <w:proofErr w:type="spellStart"/>
+      <w:r>
+        <w:t>кое</w:t>
+      </w:r>
+      <w:proofErr w:type="spellEnd"/>
+      <w:r>
+        <w:t xml:space="preserve"> </w:t>
+      </w:r>
+      <w:proofErr w:type="spellStart"/>
+      <w:r>
+        <w:t>друго</w:t>
+      </w:r>
+      <w:proofErr w:type="spellEnd"/>
+      <w:r>
+        <w:t xml:space="preserve"> </w:t>
+      </w:r>
+      <w:proofErr w:type="spellStart"/>
+      <w:r>
+        <w:t>место</w:t>
+      </w:r>
+      <w:proofErr w:type="spellEnd"/>
+      <w:r>
+        <w:t xml:space="preserve"> </w:t>
+      </w:r>
+      <w:proofErr w:type="spellStart"/>
+      <w:r>
+        <w:t>освен</w:t>
+      </w:r>
+      <w:proofErr w:type="spellEnd"/>
+      <w:r>
+        <w:t xml:space="preserve"> </w:t>
+      </w:r>
+      <w:proofErr w:type="spellStart"/>
+      <w:r>
+        <w:t>на</w:t>
+      </w:r>
+      <w:proofErr w:type="spellEnd"/>
       <w:r>
         <w:rPr>
           <w:spacing w:val="-12"/>
         </w:rPr>
         <w:t xml:space="preserve"> </w:t>
       </w:r>
-      <w:r>
-        <w:t>Github.</w:t>
+      <w:proofErr w:type="spellStart"/>
+      <w:r>
+        <w:t>Github</w:t>
+      </w:r>
+      <w:proofErr w:type="spellEnd"/>
+      <w:r>
+        <w:t>.</w:t>
       </w:r>
     </w:p>
     <w:p>
@@ -1599,12 +3279,21 @@
         </w:rPr>
         <w:t xml:space="preserve">: Имам повеќе </w:t>
       </w:r>
-      <w:r>
-        <w:rPr>
-          <w:color w:val="FF0000"/>
-          <w:sz w:val="25"/>
-        </w:rPr>
-        <w:t xml:space="preserve">github </w:t>
+      <w:proofErr w:type="spellStart"/>
+      <w:r>
+        <w:rPr>
+          <w:color w:val="FF0000"/>
+          <w:sz w:val="25"/>
+        </w:rPr>
+        <w:t>github</w:t>
+      </w:r>
+      <w:proofErr w:type="spellEnd"/>
+      <w:r>
+        <w:rPr>
+          <w:color w:val="FF0000"/>
+          <w:sz w:val="25"/>
+        </w:rPr>
+        <w:t xml:space="preserve"> </w:t>
       </w:r>
       <w:r>
         <w:rPr>
@@ -1915,12 +3604,14 @@
         </w:rPr>
         <w:t xml:space="preserve">Потоа со командите ја доведов мојата посакувана патека и ги тестирав останатите две команди за активирање и деактивирање на </w:t>
       </w:r>
+      <w:proofErr w:type="spellStart"/>
       <w:r>
         <w:rPr>
           <w:color w:val="FF0000"/>
         </w:rPr>
         <w:t>conda</w:t>
       </w:r>
+      <w:proofErr w:type="spellEnd"/>
       <w:r>
         <w:rPr>
           <w:color w:val="FF0000"/>
@@ -2607,12 +4298,21 @@
         </w:rPr>
         <w:t xml:space="preserve">Проверувам па инсталирам </w:t>
       </w:r>
-      <w:r>
-        <w:rPr>
-          <w:color w:val="FF0000"/>
-          <w:sz w:val="25"/>
-        </w:rPr>
-        <w:t>numpy:</w:t>
+      <w:proofErr w:type="spellStart"/>
+      <w:r>
+        <w:rPr>
+          <w:color w:val="FF0000"/>
+          <w:sz w:val="25"/>
+        </w:rPr>
+        <w:t>numpy</w:t>
+      </w:r>
+      <w:proofErr w:type="spellEnd"/>
+      <w:r>
+        <w:rPr>
+          <w:color w:val="FF0000"/>
+          <w:sz w:val="25"/>
+        </w:rPr>
+        <w:t>:</w:t>
       </w:r>
     </w:p>
     <w:p>
@@ -2719,13 +4419,31 @@
           <w:sz w:val="25"/>
         </w:rPr>
       </w:pPr>
-      <w:r>
-        <w:rPr>
-          <w:color w:val="FF0000"/>
-          <w:sz w:val="25"/>
-        </w:rPr>
-        <w:t>conda list jupyter</w:t>
-      </w:r>
+      <w:proofErr w:type="spellStart"/>
+      <w:r>
+        <w:rPr>
+          <w:color w:val="FF0000"/>
+          <w:sz w:val="25"/>
+        </w:rPr>
+        <w:t>conda</w:t>
+      </w:r>
+      <w:proofErr w:type="spellEnd"/>
+      <w:r>
+        <w:rPr>
+          <w:color w:val="FF0000"/>
+          <w:sz w:val="25"/>
+        </w:rPr>
+        <w:t xml:space="preserve"> list </w:t>
+      </w:r>
+      <w:proofErr w:type="spellStart"/>
+      <w:r>
+        <w:rPr>
+          <w:color w:val="FF0000"/>
+          <w:sz w:val="25"/>
+        </w:rPr>
+        <w:t>jupyter</w:t>
+      </w:r>
+      <w:proofErr w:type="spellEnd"/>
       <w:r>
         <w:rPr>
           <w:color w:val="FF0000"/>
@@ -2734,12 +4452,21 @@
         </w:rPr>
         <w:t xml:space="preserve"> (за тоа дали е инсталиран </w:t>
       </w:r>
-      <w:r>
-        <w:rPr>
-          <w:color w:val="FF0000"/>
-          <w:sz w:val="25"/>
-        </w:rPr>
-        <w:t xml:space="preserve">jupyter), </w:t>
+      <w:proofErr w:type="spellStart"/>
+      <w:r>
+        <w:rPr>
+          <w:color w:val="FF0000"/>
+          <w:sz w:val="25"/>
+        </w:rPr>
+        <w:t>jupyter</w:t>
+      </w:r>
+      <w:proofErr w:type="spellEnd"/>
+      <w:r>
+        <w:rPr>
+          <w:color w:val="FF0000"/>
+          <w:sz w:val="25"/>
+        </w:rPr>
+        <w:t xml:space="preserve">), </w:t>
       </w:r>
       <w:r>
         <w:rPr>
@@ -2806,12 +4533,21 @@
         </w:rPr>
         <w:t xml:space="preserve">командата </w:t>
       </w:r>
-      <w:r>
-        <w:rPr>
-          <w:color w:val="FF0000"/>
-          <w:sz w:val="25"/>
-        </w:rPr>
-        <w:t xml:space="preserve">conda list, </w:t>
+      <w:proofErr w:type="spellStart"/>
+      <w:r>
+        <w:rPr>
+          <w:color w:val="FF0000"/>
+          <w:sz w:val="25"/>
+        </w:rPr>
+        <w:t>conda</w:t>
+      </w:r>
+      <w:proofErr w:type="spellEnd"/>
+      <w:r>
+        <w:rPr>
+          <w:color w:val="FF0000"/>
+          <w:sz w:val="25"/>
+        </w:rPr>
+        <w:t xml:space="preserve"> list, </w:t>
       </w:r>
       <w:r>
         <w:rPr>
@@ -2878,12 +4614,21 @@
         </w:rPr>
         <w:t xml:space="preserve"> го поврзав мојот </w:t>
       </w:r>
-      <w:r>
-        <w:rPr>
-          <w:color w:val="FF0000"/>
-          <w:sz w:val="25"/>
-        </w:rPr>
-        <w:t xml:space="preserve">github account </w:t>
+      <w:proofErr w:type="spellStart"/>
+      <w:r>
+        <w:rPr>
+          <w:color w:val="FF0000"/>
+          <w:sz w:val="25"/>
+        </w:rPr>
+        <w:t>github</w:t>
+      </w:r>
+      <w:proofErr w:type="spellEnd"/>
+      <w:r>
+        <w:rPr>
+          <w:color w:val="FF0000"/>
+          <w:sz w:val="25"/>
+        </w:rPr>
+        <w:t xml:space="preserve"> account </w:t>
       </w:r>
       <w:r>
         <w:rPr>
@@ -3333,12 +5078,21 @@
         </w:rPr>
         <w:t xml:space="preserve">Но, бидејќи ја добив грешкава, потребно беше да инсталирам </w:t>
       </w:r>
-      <w:r>
-        <w:rPr>
-          <w:color w:val="FF0000"/>
-          <w:sz w:val="25"/>
-        </w:rPr>
-        <w:t xml:space="preserve">numpy. </w:t>
+      <w:proofErr w:type="spellStart"/>
+      <w:r>
+        <w:rPr>
+          <w:color w:val="FF0000"/>
+          <w:sz w:val="25"/>
+        </w:rPr>
+        <w:t>numpy</w:t>
+      </w:r>
+      <w:proofErr w:type="spellEnd"/>
+      <w:r>
+        <w:rPr>
+          <w:color w:val="FF0000"/>
+          <w:sz w:val="25"/>
+        </w:rPr>
+        <w:t xml:space="preserve">. </w:t>
       </w:r>
       <w:r>
         <w:rPr>
@@ -3348,6 +5102,14 @@
         </w:rPr>
         <w:t>Па потоа пак да ја повторам командата.</w:t>
       </w:r>
+      <w:r>
+        <w:rPr>
+          <w:color w:val="FF0000"/>
+          <w:sz w:val="25"/>
+          <w:lang w:val="mk-MK"/>
+        </w:rPr>
+        <w:t xml:space="preserve"> Бидејќи повторно имаше грешка, дознав дека потребно било да се креираат следните фајлови:</w:t>
+      </w:r>
     </w:p>
     <w:p>
       <w:pPr>
@@ -3359,71 +5121,15 @@
           <w:lang w:val="mk-MK"/>
         </w:rPr>
       </w:pPr>
-    </w:p>
-    <w:p>
-      <w:pPr>
-        <w:pStyle w:val="BodyText"/>
-        <w:numPr>
-          <w:ilvl w:val="0"/>
-          <w:numId w:val="9"/>
-        </w:numPr>
-        <w:spacing w:before="8"/>
-        <w:rPr>
-          <w:color w:val="FF0000"/>
-          <w:sz w:val="25"/>
-        </w:rPr>
-      </w:pPr>
-      <w:r>
-        <w:rPr>
-          <w:color w:val="FF0000"/>
-          <w:sz w:val="25"/>
-        </w:rPr>
-        <w:t xml:space="preserve"> Git:</w:t>
-      </w:r>
-    </w:p>
-    <w:p>
-      <w:pPr>
-        <w:pStyle w:val="BodyText"/>
-        <w:spacing w:before="8"/>
-        <w:rPr>
-          <w:color w:val="FF0000"/>
-          <w:sz w:val="25"/>
-        </w:rPr>
-      </w:pPr>
-      <w:r>
-        <w:rPr>
-          <w:color w:val="FF0000"/>
-          <w:sz w:val="25"/>
-          <w:lang w:val="mk-MK"/>
-        </w:rPr>
-        <w:t>*ново (</w:t>
-      </w:r>
-      <w:r>
-        <w:rPr>
-          <w:color w:val="FF0000"/>
-          <w:sz w:val="25"/>
-        </w:rPr>
-        <w:t>new):</w:t>
-      </w:r>
-    </w:p>
-    <w:p>
-      <w:pPr>
-        <w:pStyle w:val="BodyText"/>
-        <w:spacing w:before="8"/>
-        <w:rPr>
-          <w:color w:val="FF0000"/>
-          <w:sz w:val="25"/>
-        </w:rPr>
-      </w:pPr>
       <w:r>
         <w:rPr>
           <w:noProof/>
         </w:rPr>
         <w:drawing>
-          <wp:inline distT="0" distB="0" distL="0" distR="0" wp14:anchorId="43C394D4" wp14:editId="555CB760">
-            <wp:extent cx="4095750" cy="3187059"/>
-            <wp:effectExtent l="0" t="0" r="0" b="0"/>
-            <wp:docPr id="10" name="Picture 10"/>
+          <wp:inline distT="0" distB="0" distL="0" distR="0" wp14:anchorId="6C7CCB66" wp14:editId="436844B3">
+            <wp:extent cx="6070600" cy="1308100"/>
+            <wp:effectExtent l="0" t="0" r="6350" b="6350"/>
+            <wp:docPr id="22" name="Picture 22"/>
             <wp:cNvGraphicFramePr>
               <a:graphicFrameLocks xmlns:a="http://schemas.openxmlformats.org/drawingml/2006/main" noChangeAspect="1"/>
             </wp:cNvGraphicFramePr>
@@ -3443,7 +5149,7 @@
                   <pic:spPr>
                     <a:xfrm>
                       <a:off x="0" y="0"/>
-                      <a:ext cx="4108280" cy="3196809"/>
+                      <a:ext cx="6070600" cy="1308100"/>
                     </a:xfrm>
                     <a:prstGeom prst="rect">
                       <a:avLst/>
@@ -3463,6 +5169,7 @@
         <w:rPr>
           <w:color w:val="FF0000"/>
           <w:sz w:val="25"/>
+          <w:lang w:val="mk-MK"/>
         </w:rPr>
       </w:pPr>
     </w:p>
@@ -3473,53 +5180,7 @@
         <w:rPr>
           <w:color w:val="FF0000"/>
           <w:sz w:val="25"/>
-        </w:rPr>
-      </w:pPr>
-    </w:p>
-    <w:p>
-      <w:pPr>
-        <w:pStyle w:val="BodyText"/>
-        <w:spacing w:before="8"/>
-        <w:rPr>
-          <w:color w:val="FF0000"/>
-          <w:sz w:val="25"/>
-        </w:rPr>
-      </w:pPr>
-    </w:p>
-    <w:p>
-      <w:pPr>
-        <w:pStyle w:val="BodyText"/>
-        <w:spacing w:before="8"/>
-        <w:rPr>
-          <w:color w:val="FF0000"/>
-          <w:sz w:val="25"/>
-        </w:rPr>
-      </w:pPr>
-    </w:p>
-    <w:p>
-      <w:pPr>
-        <w:pStyle w:val="BodyText"/>
-        <w:spacing w:before="8"/>
-        <w:rPr>
-          <w:color w:val="FF0000"/>
-          <w:sz w:val="25"/>
-        </w:rPr>
-      </w:pPr>
-      <w:r>
-        <w:rPr>
-          <w:color w:val="FF0000"/>
-          <w:sz w:val="25"/>
-        </w:rPr>
-        <w:t>*update:</w:t>
-      </w:r>
-    </w:p>
-    <w:p>
-      <w:pPr>
-        <w:pStyle w:val="BodyText"/>
-        <w:spacing w:before="8"/>
-        <w:rPr>
-          <w:color w:val="FF0000"/>
-          <w:sz w:val="25"/>
+          <w:lang w:val="mk-MK"/>
         </w:rPr>
       </w:pPr>
       <w:r>
@@ -3527,10 +5188,10 @@
           <w:noProof/>
         </w:rPr>
         <w:drawing>
-          <wp:inline distT="0" distB="0" distL="0" distR="0" wp14:anchorId="23FAC40D" wp14:editId="2437EFFC">
-            <wp:extent cx="3627995" cy="3752850"/>
-            <wp:effectExtent l="0" t="0" r="0" b="0"/>
-            <wp:docPr id="19" name="Picture 19"/>
+          <wp:inline distT="0" distB="0" distL="0" distR="0" wp14:anchorId="7704B7B8" wp14:editId="6F3F97F4">
+            <wp:extent cx="2908300" cy="2401173"/>
+            <wp:effectExtent l="0" t="0" r="6350" b="0"/>
+            <wp:docPr id="23" name="Picture 23"/>
             <wp:cNvGraphicFramePr>
               <a:graphicFrameLocks xmlns:a="http://schemas.openxmlformats.org/drawingml/2006/main" noChangeAspect="1"/>
             </wp:cNvGraphicFramePr>
@@ -3550,6 +5211,553 @@
                   <pic:spPr>
                     <a:xfrm>
                       <a:off x="0" y="0"/>
+                      <a:ext cx="2917822" cy="2409035"/>
+                    </a:xfrm>
+                    <a:prstGeom prst="rect">
+                      <a:avLst/>
+                    </a:prstGeom>
+                  </pic:spPr>
+                </pic:pic>
+              </a:graphicData>
+            </a:graphic>
+          </wp:inline>
+        </w:drawing>
+      </w:r>
+    </w:p>
+    <w:p>
+      <w:pPr>
+        <w:pStyle w:val="BodyText"/>
+        <w:spacing w:before="8"/>
+        <w:rPr>
+          <w:color w:val="FF0000"/>
+          <w:sz w:val="25"/>
+          <w:lang w:val="mk-MK"/>
+        </w:rPr>
+      </w:pPr>
+    </w:p>
+    <w:p>
+      <w:pPr>
+        <w:pStyle w:val="BodyText"/>
+        <w:spacing w:before="8"/>
+        <w:rPr>
+          <w:color w:val="FF0000"/>
+          <w:sz w:val="25"/>
+          <w:lang w:val="mk-MK"/>
+        </w:rPr>
+      </w:pPr>
+      <w:r>
+        <w:rPr>
+          <w:color w:val="FF0000"/>
+          <w:sz w:val="25"/>
+          <w:lang w:val="mk-MK"/>
+        </w:rPr>
+        <w:lastRenderedPageBreak/>
+        <w:t>Потоа:</w:t>
+      </w:r>
+    </w:p>
+    <w:p>
+      <w:pPr>
+        <w:pStyle w:val="BodyText"/>
+        <w:spacing w:before="8"/>
+        <w:rPr>
+          <w:color w:val="FF0000"/>
+          <w:sz w:val="25"/>
+          <w:lang w:val="mk-MK"/>
+        </w:rPr>
+      </w:pPr>
+    </w:p>
+    <w:p>
+      <w:pPr>
+        <w:pStyle w:val="BodyText"/>
+        <w:spacing w:before="8"/>
+        <w:rPr>
+          <w:color w:val="FF0000"/>
+          <w:sz w:val="25"/>
+          <w:lang w:val="mk-MK"/>
+        </w:rPr>
+      </w:pPr>
+      <w:r>
+        <w:rPr>
+          <w:noProof/>
+        </w:rPr>
+        <w:drawing>
+          <wp:inline distT="0" distB="0" distL="0" distR="0" wp14:anchorId="1CCDC95A" wp14:editId="27E061A2">
+            <wp:extent cx="6070600" cy="3544570"/>
+            <wp:effectExtent l="0" t="0" r="6350" b="0"/>
+            <wp:docPr id="20" name="Picture 20"/>
+            <wp:cNvGraphicFramePr>
+              <a:graphicFrameLocks xmlns:a="http://schemas.openxmlformats.org/drawingml/2006/main" noChangeAspect="1"/>
+            </wp:cNvGraphicFramePr>
+            <a:graphic xmlns:a="http://schemas.openxmlformats.org/drawingml/2006/main">
+              <a:graphicData uri="http://schemas.openxmlformats.org/drawingml/2006/picture">
+                <pic:pic xmlns:pic="http://schemas.openxmlformats.org/drawingml/2006/picture">
+                  <pic:nvPicPr>
+                    <pic:cNvPr id="1" name=""/>
+                    <pic:cNvPicPr/>
+                  </pic:nvPicPr>
+                  <pic:blipFill>
+                    <a:blip r:embed="rId32"/>
+                    <a:stretch>
+                      <a:fillRect/>
+                    </a:stretch>
+                  </pic:blipFill>
+                  <pic:spPr>
+                    <a:xfrm>
+                      <a:off x="0" y="0"/>
+                      <a:ext cx="6070600" cy="3544570"/>
+                    </a:xfrm>
+                    <a:prstGeom prst="rect">
+                      <a:avLst/>
+                    </a:prstGeom>
+                  </pic:spPr>
+                </pic:pic>
+              </a:graphicData>
+            </a:graphic>
+          </wp:inline>
+        </w:drawing>
+      </w:r>
+    </w:p>
+    <w:p>
+      <w:pPr>
+        <w:pStyle w:val="BodyText"/>
+        <w:spacing w:before="8"/>
+        <w:rPr>
+          <w:color w:val="FF0000"/>
+          <w:sz w:val="25"/>
+          <w:lang w:val="mk-MK"/>
+        </w:rPr>
+      </w:pPr>
+    </w:p>
+    <w:p>
+      <w:pPr>
+        <w:pStyle w:val="BodyText"/>
+        <w:spacing w:before="8"/>
+        <w:rPr>
+          <w:color w:val="FF0000"/>
+          <w:sz w:val="25"/>
+          <w:lang w:val="mk-MK"/>
+        </w:rPr>
+      </w:pPr>
+      <w:r>
+        <w:rPr>
+          <w:noProof/>
+        </w:rPr>
+        <w:drawing>
+          <wp:inline distT="0" distB="0" distL="0" distR="0" wp14:anchorId="0F65C572" wp14:editId="71DB4AC4">
+            <wp:extent cx="6070600" cy="1505585"/>
+            <wp:effectExtent l="0" t="0" r="6350" b="0"/>
+            <wp:docPr id="21" name="Picture 21"/>
+            <wp:cNvGraphicFramePr>
+              <a:graphicFrameLocks xmlns:a="http://schemas.openxmlformats.org/drawingml/2006/main" noChangeAspect="1"/>
+            </wp:cNvGraphicFramePr>
+            <a:graphic xmlns:a="http://schemas.openxmlformats.org/drawingml/2006/main">
+              <a:graphicData uri="http://schemas.openxmlformats.org/drawingml/2006/picture">
+                <pic:pic xmlns:pic="http://schemas.openxmlformats.org/drawingml/2006/picture">
+                  <pic:nvPicPr>
+                    <pic:cNvPr id="1" name=""/>
+                    <pic:cNvPicPr/>
+                  </pic:nvPicPr>
+                  <pic:blipFill>
+                    <a:blip r:embed="rId33"/>
+                    <a:stretch>
+                      <a:fillRect/>
+                    </a:stretch>
+                  </pic:blipFill>
+                  <pic:spPr>
+                    <a:xfrm>
+                      <a:off x="0" y="0"/>
+                      <a:ext cx="6070600" cy="1505585"/>
+                    </a:xfrm>
+                    <a:prstGeom prst="rect">
+                      <a:avLst/>
+                    </a:prstGeom>
+                  </pic:spPr>
+                </pic:pic>
+              </a:graphicData>
+            </a:graphic>
+          </wp:inline>
+        </w:drawing>
+      </w:r>
+    </w:p>
+    <w:p>
+      <w:pPr>
+        <w:pStyle w:val="BodyText"/>
+        <w:spacing w:before="8"/>
+        <w:rPr>
+          <w:color w:val="FF0000"/>
+          <w:sz w:val="25"/>
+          <w:lang w:val="mk-MK"/>
+        </w:rPr>
+      </w:pPr>
+    </w:p>
+    <w:p>
+      <w:pPr>
+        <w:pStyle w:val="BodyText"/>
+        <w:spacing w:before="8"/>
+        <w:rPr>
+          <w:color w:val="FF0000"/>
+          <w:sz w:val="25"/>
+          <w:lang w:val="mk-MK"/>
+        </w:rPr>
+      </w:pPr>
+      <w:r>
+        <w:rPr>
+          <w:color w:val="FF0000"/>
+          <w:sz w:val="25"/>
+          <w:lang w:val="mk-MK"/>
+        </w:rPr>
+        <w:t xml:space="preserve">Сега е во ред. </w:t>
+      </w:r>
+    </w:p>
+    <w:p>
+      <w:pPr>
+        <w:pStyle w:val="BodyText"/>
+        <w:spacing w:before="8"/>
+        <w:rPr>
+          <w:color w:val="FF0000"/>
+          <w:sz w:val="25"/>
+          <w:lang w:val="mk-MK"/>
+        </w:rPr>
+      </w:pPr>
+    </w:p>
+    <w:p>
+      <w:pPr>
+        <w:pStyle w:val="BodyText"/>
+        <w:spacing w:before="8"/>
+        <w:rPr>
+          <w:color w:val="FF0000"/>
+          <w:sz w:val="25"/>
+          <w:lang w:val="mk-MK"/>
+        </w:rPr>
+      </w:pPr>
+      <w:r>
+        <w:rPr>
+          <w:color w:val="FF0000"/>
+          <w:sz w:val="25"/>
+          <w:lang w:val="mk-MK"/>
+        </w:rPr>
+        <w:t xml:space="preserve">Додека да додадам за </w:t>
+      </w:r>
+      <w:r>
+        <w:rPr>
+          <w:color w:val="FF0000"/>
+          <w:sz w:val="25"/>
+        </w:rPr>
+        <w:t xml:space="preserve">GIT </w:t>
+      </w:r>
+      <w:r>
+        <w:rPr>
+          <w:color w:val="FF0000"/>
+          <w:sz w:val="25"/>
+          <w:lang w:val="mk-MK"/>
+        </w:rPr>
+        <w:t>како креирав:</w:t>
+      </w:r>
+    </w:p>
+    <w:p>
+      <w:pPr>
+        <w:pStyle w:val="BodyText"/>
+        <w:spacing w:before="8"/>
+        <w:rPr>
+          <w:color w:val="FF0000"/>
+          <w:sz w:val="25"/>
+          <w:lang w:val="mk-MK"/>
+        </w:rPr>
+      </w:pPr>
+    </w:p>
+    <w:p>
+      <w:pPr>
+        <w:pStyle w:val="BodyText"/>
+        <w:spacing w:before="8"/>
+        <w:rPr>
+          <w:color w:val="FF0000"/>
+          <w:sz w:val="25"/>
+          <w:lang w:val="mk-MK"/>
+        </w:rPr>
+      </w:pPr>
+    </w:p>
+    <w:p>
+      <w:pPr>
+        <w:pStyle w:val="BodyText"/>
+        <w:spacing w:before="8"/>
+        <w:rPr>
+          <w:color w:val="FF0000"/>
+          <w:sz w:val="25"/>
+          <w:lang w:val="mk-MK"/>
+        </w:rPr>
+      </w:pPr>
+    </w:p>
+    <w:p>
+      <w:pPr>
+        <w:pStyle w:val="BodyText"/>
+        <w:spacing w:before="8"/>
+        <w:rPr>
+          <w:color w:val="FF0000"/>
+          <w:sz w:val="25"/>
+          <w:lang w:val="mk-MK"/>
+        </w:rPr>
+      </w:pPr>
+    </w:p>
+    <w:p>
+      <w:pPr>
+        <w:pStyle w:val="BodyText"/>
+        <w:spacing w:before="8"/>
+        <w:rPr>
+          <w:color w:val="FF0000"/>
+          <w:sz w:val="25"/>
+          <w:lang w:val="mk-MK"/>
+        </w:rPr>
+      </w:pPr>
+    </w:p>
+    <w:p>
+      <w:pPr>
+        <w:pStyle w:val="BodyText"/>
+        <w:spacing w:before="8"/>
+        <w:rPr>
+          <w:color w:val="FF0000"/>
+          <w:sz w:val="25"/>
+          <w:lang w:val="mk-MK"/>
+        </w:rPr>
+      </w:pPr>
+    </w:p>
+    <w:p>
+      <w:pPr>
+        <w:pStyle w:val="BodyText"/>
+        <w:spacing w:before="8"/>
+        <w:rPr>
+          <w:color w:val="FF0000"/>
+          <w:sz w:val="25"/>
+          <w:lang w:val="mk-MK"/>
+        </w:rPr>
+      </w:pPr>
+    </w:p>
+    <w:p>
+      <w:pPr>
+        <w:pStyle w:val="BodyText"/>
+        <w:spacing w:before="8"/>
+        <w:rPr>
+          <w:color w:val="FF0000"/>
+          <w:sz w:val="25"/>
+          <w:lang w:val="mk-MK"/>
+        </w:rPr>
+      </w:pPr>
+    </w:p>
+    <w:p>
+      <w:pPr>
+        <w:pStyle w:val="BodyText"/>
+        <w:spacing w:before="8"/>
+        <w:rPr>
+          <w:color w:val="FF0000"/>
+          <w:sz w:val="25"/>
+          <w:lang w:val="mk-MK"/>
+        </w:rPr>
+      </w:pPr>
+    </w:p>
+    <w:p>
+      <w:pPr>
+        <w:pStyle w:val="BodyText"/>
+        <w:spacing w:before="8"/>
+        <w:rPr>
+          <w:color w:val="FF0000"/>
+          <w:sz w:val="25"/>
+          <w:lang w:val="mk-MK"/>
+        </w:rPr>
+      </w:pPr>
+    </w:p>
+    <w:p>
+      <w:pPr>
+        <w:pStyle w:val="BodyText"/>
+        <w:spacing w:before="8"/>
+        <w:rPr>
+          <w:color w:val="FF0000"/>
+          <w:sz w:val="25"/>
+          <w:lang w:val="mk-MK"/>
+        </w:rPr>
+      </w:pPr>
+    </w:p>
+    <w:p>
+      <w:pPr>
+        <w:pStyle w:val="BodyText"/>
+        <w:spacing w:before="8"/>
+        <w:rPr>
+          <w:color w:val="FF0000"/>
+          <w:sz w:val="25"/>
+          <w:lang w:val="mk-MK"/>
+        </w:rPr>
+      </w:pPr>
+    </w:p>
+    <w:p>
+      <w:pPr>
+        <w:pStyle w:val="BodyText"/>
+        <w:spacing w:before="8"/>
+        <w:rPr>
+          <w:color w:val="FF0000"/>
+          <w:sz w:val="25"/>
+          <w:lang w:val="mk-MK"/>
+        </w:rPr>
+      </w:pPr>
+    </w:p>
+    <w:p>
+      <w:pPr>
+        <w:pStyle w:val="BodyText"/>
+        <w:numPr>
+          <w:ilvl w:val="0"/>
+          <w:numId w:val="9"/>
+        </w:numPr>
+        <w:spacing w:before="8"/>
+        <w:rPr>
+          <w:color w:val="FF0000"/>
+          <w:sz w:val="25"/>
+        </w:rPr>
+      </w:pPr>
+      <w:r>
+        <w:rPr>
+          <w:color w:val="FF0000"/>
+          <w:sz w:val="25"/>
+        </w:rPr>
+        <w:lastRenderedPageBreak/>
+        <w:t xml:space="preserve"> Git:</w:t>
+      </w:r>
+    </w:p>
+    <w:p>
+      <w:pPr>
+        <w:pStyle w:val="BodyText"/>
+        <w:spacing w:before="8"/>
+        <w:rPr>
+          <w:color w:val="FF0000"/>
+          <w:sz w:val="25"/>
+        </w:rPr>
+      </w:pPr>
+      <w:r>
+        <w:rPr>
+          <w:color w:val="FF0000"/>
+          <w:sz w:val="25"/>
+          <w:lang w:val="mk-MK"/>
+        </w:rPr>
+        <w:t>*ново (</w:t>
+      </w:r>
+      <w:r>
+        <w:rPr>
+          <w:color w:val="FF0000"/>
+          <w:sz w:val="25"/>
+        </w:rPr>
+        <w:t>new):</w:t>
+      </w:r>
+    </w:p>
+    <w:p>
+      <w:pPr>
+        <w:pStyle w:val="BodyText"/>
+        <w:spacing w:before="8"/>
+        <w:rPr>
+          <w:color w:val="FF0000"/>
+          <w:sz w:val="25"/>
+        </w:rPr>
+      </w:pPr>
+      <w:r>
+        <w:rPr>
+          <w:noProof/>
+        </w:rPr>
+        <w:drawing>
+          <wp:inline distT="0" distB="0" distL="0" distR="0" wp14:anchorId="43C394D4" wp14:editId="555CB760">
+            <wp:extent cx="4095750" cy="3187059"/>
+            <wp:effectExtent l="0" t="0" r="0" b="0"/>
+            <wp:docPr id="10" name="Picture 10"/>
+            <wp:cNvGraphicFramePr>
+              <a:graphicFrameLocks xmlns:a="http://schemas.openxmlformats.org/drawingml/2006/main" noChangeAspect="1"/>
+            </wp:cNvGraphicFramePr>
+            <a:graphic xmlns:a="http://schemas.openxmlformats.org/drawingml/2006/main">
+              <a:graphicData uri="http://schemas.openxmlformats.org/drawingml/2006/picture">
+                <pic:pic xmlns:pic="http://schemas.openxmlformats.org/drawingml/2006/picture">
+                  <pic:nvPicPr>
+                    <pic:cNvPr id="1" name=""/>
+                    <pic:cNvPicPr/>
+                  </pic:nvPicPr>
+                  <pic:blipFill>
+                    <a:blip r:embed="rId34"/>
+                    <a:stretch>
+                      <a:fillRect/>
+                    </a:stretch>
+                  </pic:blipFill>
+                  <pic:spPr>
+                    <a:xfrm>
+                      <a:off x="0" y="0"/>
+                      <a:ext cx="4108280" cy="3196809"/>
+                    </a:xfrm>
+                    <a:prstGeom prst="rect">
+                      <a:avLst/>
+                    </a:prstGeom>
+                  </pic:spPr>
+                </pic:pic>
+              </a:graphicData>
+            </a:graphic>
+          </wp:inline>
+        </w:drawing>
+      </w:r>
+    </w:p>
+    <w:p>
+      <w:pPr>
+        <w:pStyle w:val="BodyText"/>
+        <w:spacing w:before="8"/>
+        <w:rPr>
+          <w:color w:val="FF0000"/>
+          <w:sz w:val="25"/>
+        </w:rPr>
+      </w:pPr>
+    </w:p>
+    <w:p>
+      <w:pPr>
+        <w:pStyle w:val="BodyText"/>
+        <w:spacing w:before="8"/>
+        <w:rPr>
+          <w:color w:val="FF0000"/>
+          <w:sz w:val="25"/>
+        </w:rPr>
+      </w:pPr>
+      <w:r>
+        <w:rPr>
+          <w:color w:val="FF0000"/>
+          <w:sz w:val="25"/>
+        </w:rPr>
+        <w:t>*update:</w:t>
+      </w:r>
+    </w:p>
+    <w:p>
+      <w:pPr>
+        <w:pStyle w:val="BodyText"/>
+        <w:spacing w:before="8"/>
+        <w:rPr>
+          <w:color w:val="FF0000"/>
+          <w:sz w:val="25"/>
+        </w:rPr>
+      </w:pPr>
+      <w:r>
+        <w:rPr>
+          <w:noProof/>
+        </w:rPr>
+        <w:drawing>
+          <wp:inline distT="0" distB="0" distL="0" distR="0" wp14:anchorId="23FAC40D" wp14:editId="2437EFFC">
+            <wp:extent cx="3627995" cy="3752850"/>
+            <wp:effectExtent l="0" t="0" r="0" b="0"/>
+            <wp:docPr id="19" name="Picture 19"/>
+            <wp:cNvGraphicFramePr>
+              <a:graphicFrameLocks xmlns:a="http://schemas.openxmlformats.org/drawingml/2006/main" noChangeAspect="1"/>
+            </wp:cNvGraphicFramePr>
+            <a:graphic xmlns:a="http://schemas.openxmlformats.org/drawingml/2006/main">
+              <a:graphicData uri="http://schemas.openxmlformats.org/drawingml/2006/picture">
+                <pic:pic xmlns:pic="http://schemas.openxmlformats.org/drawingml/2006/picture">
+                  <pic:nvPicPr>
+                    <pic:cNvPr id="1" name=""/>
+                    <pic:cNvPicPr/>
+                  </pic:nvPicPr>
+                  <pic:blipFill>
+                    <a:blip r:embed="rId35"/>
+                    <a:stretch>
+                      <a:fillRect/>
+                    </a:stretch>
+                  </pic:blipFill>
+                  <pic:spPr>
+                    <a:xfrm>
+                      <a:off x="0" y="0"/>
                       <a:ext cx="3632003" cy="3756996"/>
                     </a:xfrm>
                     <a:prstGeom prst="rect">
@@ -3576,20 +5784,98 @@
     <w:p>
       <w:pPr>
         <w:pStyle w:val="BodyText"/>
-        <w:spacing w:before="8"/>
-        <w:rPr>
-          <w:color w:val="FF0000"/>
-          <w:sz w:val="25"/>
-        </w:rPr>
-      </w:pPr>
-    </w:p>
-    <w:p>
-      <w:pPr>
-        <w:pStyle w:val="BodyText"/>
         <w:ind w:left="820"/>
       </w:pPr>
       <w:r>
-        <w:t>а) Тетратката треба да започне со краток опис на трудот (напишан во Markdown).</w:t>
+        <w:t xml:space="preserve">а) </w:t>
+      </w:r>
+      <w:proofErr w:type="spellStart"/>
+      <w:r>
+        <w:t>Тетратката</w:t>
+      </w:r>
+      <w:proofErr w:type="spellEnd"/>
+      <w:r>
+        <w:t xml:space="preserve"> </w:t>
+      </w:r>
+      <w:proofErr w:type="spellStart"/>
+      <w:r>
+        <w:t>треба</w:t>
+      </w:r>
+      <w:proofErr w:type="spellEnd"/>
+      <w:r>
+        <w:t xml:space="preserve"> </w:t>
+      </w:r>
+      <w:proofErr w:type="spellStart"/>
+      <w:r>
+        <w:t>да</w:t>
+      </w:r>
+      <w:proofErr w:type="spellEnd"/>
+      <w:r>
+        <w:t xml:space="preserve"> </w:t>
+      </w:r>
+      <w:proofErr w:type="spellStart"/>
+      <w:r>
+        <w:t>започне</w:t>
+      </w:r>
+      <w:proofErr w:type="spellEnd"/>
+      <w:r>
+        <w:t xml:space="preserve"> </w:t>
+      </w:r>
+      <w:proofErr w:type="spellStart"/>
+      <w:r>
+        <w:t>со</w:t>
+      </w:r>
+      <w:proofErr w:type="spellEnd"/>
+      <w:r>
+        <w:t xml:space="preserve"> </w:t>
+      </w:r>
+      <w:proofErr w:type="spellStart"/>
+      <w:r>
+        <w:t>краток</w:t>
+      </w:r>
+      <w:proofErr w:type="spellEnd"/>
+      <w:r>
+        <w:t xml:space="preserve"> </w:t>
+      </w:r>
+      <w:proofErr w:type="spellStart"/>
+      <w:r>
+        <w:t>опис</w:t>
+      </w:r>
+      <w:proofErr w:type="spellEnd"/>
+      <w:r>
+        <w:t xml:space="preserve"> </w:t>
+      </w:r>
+      <w:proofErr w:type="spellStart"/>
+      <w:r>
+        <w:t>на</w:t>
+      </w:r>
+      <w:proofErr w:type="spellEnd"/>
+      <w:r>
+        <w:t xml:space="preserve"> </w:t>
+      </w:r>
+      <w:proofErr w:type="spellStart"/>
+      <w:r>
+        <w:t>трудот</w:t>
+      </w:r>
+      <w:proofErr w:type="spellEnd"/>
+      <w:r>
+        <w:t xml:space="preserve"> (</w:t>
+      </w:r>
+      <w:proofErr w:type="spellStart"/>
+      <w:r>
+        <w:t>напишан</w:t>
+      </w:r>
+      <w:proofErr w:type="spellEnd"/>
+      <w:r>
+        <w:t xml:space="preserve"> </w:t>
+      </w:r>
+      <w:proofErr w:type="spellStart"/>
+      <w:r>
+        <w:t>во</w:t>
+      </w:r>
+      <w:proofErr w:type="spellEnd"/>
+      <w:r>
+        <w:t xml:space="preserve"> Markdown).</w:t>
       </w:r>
     </w:p>
     <w:p>
@@ -3599,8 +5885,101 @@
         <w:ind w:left="100"/>
         <w:jc w:val="both"/>
       </w:pPr>
-      <w:r>
-        <w:t>Краткиот опис треба во стотина зборови да објасни зошто е овој труд значаен.</w:t>
+      <w:proofErr w:type="spellStart"/>
+      <w:r>
+        <w:t>Краткиот</w:t>
+      </w:r>
+      <w:proofErr w:type="spellEnd"/>
+      <w:r>
+        <w:t xml:space="preserve"> </w:t>
+      </w:r>
+      <w:proofErr w:type="spellStart"/>
+      <w:r>
+        <w:t>опис</w:t>
+      </w:r>
+      <w:proofErr w:type="spellEnd"/>
+      <w:r>
+        <w:t xml:space="preserve"> </w:t>
+      </w:r>
+      <w:proofErr w:type="spellStart"/>
+      <w:r>
+        <w:t>треба</w:t>
+      </w:r>
+      <w:proofErr w:type="spellEnd"/>
+      <w:r>
+        <w:t xml:space="preserve"> </w:t>
+      </w:r>
+      <w:proofErr w:type="spellStart"/>
+      <w:r>
+        <w:t>во</w:t>
+      </w:r>
+      <w:proofErr w:type="spellEnd"/>
+      <w:r>
+        <w:t xml:space="preserve"> </w:t>
+      </w:r>
+      <w:proofErr w:type="spellStart"/>
+      <w:r>
+        <w:t>стотина</w:t>
+      </w:r>
+      <w:proofErr w:type="spellEnd"/>
+      <w:r>
+        <w:t xml:space="preserve"> </w:t>
+      </w:r>
+      <w:proofErr w:type="spellStart"/>
+      <w:r>
+        <w:t>зборови</w:t>
+      </w:r>
+      <w:proofErr w:type="spellEnd"/>
+      <w:r>
+        <w:t xml:space="preserve"> </w:t>
+      </w:r>
+      <w:proofErr w:type="spellStart"/>
+      <w:r>
+        <w:t>да</w:t>
+      </w:r>
+      <w:proofErr w:type="spellEnd"/>
+      <w:r>
+        <w:t xml:space="preserve"> </w:t>
+      </w:r>
+      <w:proofErr w:type="spellStart"/>
+      <w:r>
+        <w:t>објасни</w:t>
+      </w:r>
+      <w:proofErr w:type="spellEnd"/>
+      <w:r>
+        <w:t xml:space="preserve"> </w:t>
+      </w:r>
+      <w:proofErr w:type="spellStart"/>
+      <w:r>
+        <w:t>зошто</w:t>
+      </w:r>
+      <w:proofErr w:type="spellEnd"/>
+      <w:r>
+        <w:t xml:space="preserve"> е </w:t>
+      </w:r>
+      <w:proofErr w:type="spellStart"/>
+      <w:r>
+        <w:t>овој</w:t>
+      </w:r>
+      <w:proofErr w:type="spellEnd"/>
+      <w:r>
+        <w:t xml:space="preserve"> </w:t>
+      </w:r>
+      <w:proofErr w:type="spellStart"/>
+      <w:r>
+        <w:t>труд</w:t>
+      </w:r>
+      <w:proofErr w:type="spellEnd"/>
+      <w:r>
+        <w:t xml:space="preserve"> </w:t>
+      </w:r>
+      <w:proofErr w:type="spellStart"/>
+      <w:r>
+        <w:t>значаен</w:t>
+      </w:r>
+      <w:proofErr w:type="spellEnd"/>
+      <w:r>
+        <w:t>.</w:t>
       </w:r>
     </w:p>
     <w:p>
@@ -3614,9 +5993,2620 @@
     <w:p>
       <w:pPr>
         <w:pStyle w:val="BodyText"/>
+        <w:numPr>
+          <w:ilvl w:val="0"/>
+          <w:numId w:val="9"/>
+        </w:numPr>
+        <w:spacing w:before="8"/>
+        <w:rPr>
+          <w:color w:val="FF0000"/>
+          <w:sz w:val="25"/>
+        </w:rPr>
+      </w:pPr>
+      <w:r>
+        <w:rPr>
+          <w:color w:val="FF0000"/>
+          <w:sz w:val="25"/>
+          <w:lang w:val="mk-MK"/>
+        </w:rPr>
+        <w:t xml:space="preserve"> Сепак со повикување на командите на сликата</w:t>
+      </w:r>
+      <w:r>
+        <w:rPr>
+          <w:color w:val="FF0000"/>
+          <w:sz w:val="25"/>
+        </w:rPr>
+        <w:t xml:space="preserve"> </w:t>
+      </w:r>
+      <w:r>
+        <w:rPr>
+          <w:color w:val="FF0000"/>
+          <w:sz w:val="25"/>
+          <w:lang w:val="mk-MK"/>
+        </w:rPr>
+        <w:t xml:space="preserve">во чекор 15, автоматски веќе ми се отвори и креираше тетратката, којашто ќе ја едитирам, па </w:t>
+      </w:r>
+      <w:r>
+        <w:rPr>
+          <w:color w:val="FF0000"/>
+          <w:sz w:val="25"/>
+          <w:lang w:val="mk-MK"/>
+        </w:rPr>
+        <w:lastRenderedPageBreak/>
+        <w:t xml:space="preserve">симнам и прикачам на </w:t>
+      </w:r>
+      <w:r>
+        <w:rPr>
+          <w:color w:val="FF0000"/>
+          <w:sz w:val="25"/>
+        </w:rPr>
+        <w:t>git.</w:t>
+      </w:r>
+    </w:p>
+    <w:p>
+      <w:pPr>
+        <w:pStyle w:val="BodyText"/>
+        <w:rPr>
+          <w:sz w:val="24"/>
+        </w:rPr>
+      </w:pPr>
+    </w:p>
+    <w:p>
+      <w:pPr>
+        <w:pStyle w:val="BodyText"/>
         <w:spacing w:before="3"/>
         <w:rPr>
           <w:sz w:val="32"/>
+          <w:lang w:val="mk-MK"/>
+        </w:rPr>
+      </w:pPr>
+      <w:r>
+        <w:rPr>
+          <w:noProof/>
+        </w:rPr>
+        <w:drawing>
+          <wp:inline distT="0" distB="0" distL="0" distR="0" wp14:anchorId="7821D3EB" wp14:editId="6F230005">
+            <wp:extent cx="6070600" cy="1515110"/>
+            <wp:effectExtent l="0" t="0" r="6350" b="8890"/>
+            <wp:docPr id="24" name="Picture 24"/>
+            <wp:cNvGraphicFramePr>
+              <a:graphicFrameLocks xmlns:a="http://schemas.openxmlformats.org/drawingml/2006/main" noChangeAspect="1"/>
+            </wp:cNvGraphicFramePr>
+            <a:graphic xmlns:a="http://schemas.openxmlformats.org/drawingml/2006/main">
+              <a:graphicData uri="http://schemas.openxmlformats.org/drawingml/2006/picture">
+                <pic:pic xmlns:pic="http://schemas.openxmlformats.org/drawingml/2006/picture">
+                  <pic:nvPicPr>
+                    <pic:cNvPr id="1" name=""/>
+                    <pic:cNvPicPr/>
+                  </pic:nvPicPr>
+                  <pic:blipFill>
+                    <a:blip r:embed="rId36"/>
+                    <a:stretch>
+                      <a:fillRect/>
+                    </a:stretch>
+                  </pic:blipFill>
+                  <pic:spPr>
+                    <a:xfrm>
+                      <a:off x="0" y="0"/>
+                      <a:ext cx="6070600" cy="1515110"/>
+                    </a:xfrm>
+                    <a:prstGeom prst="rect">
+                      <a:avLst/>
+                    </a:prstGeom>
+                  </pic:spPr>
+                </pic:pic>
+              </a:graphicData>
+            </a:graphic>
+          </wp:inline>
+        </w:drawing>
+      </w:r>
+    </w:p>
+    <w:p>
+      <w:pPr>
+        <w:pStyle w:val="BodyText"/>
+        <w:spacing w:before="3"/>
+        <w:rPr>
+          <w:sz w:val="32"/>
+          <w:lang w:val="mk-MK"/>
+        </w:rPr>
+      </w:pPr>
+    </w:p>
+    <w:p>
+      <w:pPr>
+        <w:pStyle w:val="BodyText"/>
+        <w:spacing w:before="3"/>
+        <w:rPr>
+          <w:sz w:val="32"/>
+        </w:rPr>
+      </w:pPr>
+      <w:r>
+        <w:rPr>
+          <w:noProof/>
+        </w:rPr>
+        <w:drawing>
+          <wp:inline distT="0" distB="0" distL="0" distR="0" wp14:anchorId="3AFE87F8" wp14:editId="037D0661">
+            <wp:extent cx="2499659" cy="1640205"/>
+            <wp:effectExtent l="0" t="0" r="0" b="0"/>
+            <wp:docPr id="25" name="Picture 25"/>
+            <wp:cNvGraphicFramePr>
+              <a:graphicFrameLocks xmlns:a="http://schemas.openxmlformats.org/drawingml/2006/main" noChangeAspect="1"/>
+            </wp:cNvGraphicFramePr>
+            <a:graphic xmlns:a="http://schemas.openxmlformats.org/drawingml/2006/main">
+              <a:graphicData uri="http://schemas.openxmlformats.org/drawingml/2006/picture">
+                <pic:pic xmlns:pic="http://schemas.openxmlformats.org/drawingml/2006/picture">
+                  <pic:nvPicPr>
+                    <pic:cNvPr id="1" name=""/>
+                    <pic:cNvPicPr/>
+                  </pic:nvPicPr>
+                  <pic:blipFill>
+                    <a:blip r:embed="rId37"/>
+                    <a:stretch>
+                      <a:fillRect/>
+                    </a:stretch>
+                  </pic:blipFill>
+                  <pic:spPr>
+                    <a:xfrm>
+                      <a:off x="0" y="0"/>
+                      <a:ext cx="2510094" cy="1647052"/>
+                    </a:xfrm>
+                    <a:prstGeom prst="rect">
+                      <a:avLst/>
+                    </a:prstGeom>
+                  </pic:spPr>
+                </pic:pic>
+              </a:graphicData>
+            </a:graphic>
+          </wp:inline>
+        </w:drawing>
+      </w:r>
+    </w:p>
+    <w:p>
+      <w:pPr>
+        <w:pStyle w:val="BodyText"/>
+        <w:spacing w:before="3"/>
+        <w:rPr>
+          <w:color w:val="FF0000"/>
+          <w:sz w:val="32"/>
+        </w:rPr>
+      </w:pPr>
+    </w:p>
+    <w:p>
+      <w:pPr>
+        <w:pStyle w:val="BodyText"/>
+        <w:spacing w:before="3"/>
+        <w:rPr>
+          <w:color w:val="FF0000"/>
+          <w:sz w:val="20"/>
+          <w:szCs w:val="20"/>
+        </w:rPr>
+      </w:pPr>
+      <w:proofErr w:type="spellStart"/>
+      <w:r>
+        <w:rPr>
+          <w:color w:val="FF0000"/>
+          <w:sz w:val="20"/>
+          <w:szCs w:val="20"/>
+        </w:rPr>
+        <w:t>Краток</w:t>
+      </w:r>
+      <w:proofErr w:type="spellEnd"/>
+      <w:r>
+        <w:rPr>
+          <w:color w:val="FF0000"/>
+          <w:sz w:val="20"/>
+          <w:szCs w:val="20"/>
+        </w:rPr>
+        <w:t xml:space="preserve"> </w:t>
+      </w:r>
+      <w:proofErr w:type="spellStart"/>
+      <w:r>
+        <w:rPr>
+          <w:color w:val="FF0000"/>
+          <w:sz w:val="20"/>
+          <w:szCs w:val="20"/>
+        </w:rPr>
+        <w:t>опис</w:t>
+      </w:r>
+      <w:proofErr w:type="spellEnd"/>
+      <w:r>
+        <w:rPr>
+          <w:color w:val="FF0000"/>
+          <w:sz w:val="20"/>
+          <w:szCs w:val="20"/>
+        </w:rPr>
+        <w:t>:</w:t>
+      </w:r>
+    </w:p>
+    <w:p>
+      <w:pPr>
+        <w:pStyle w:val="BodyText"/>
+        <w:spacing w:before="3"/>
+        <w:rPr>
+          <w:color w:val="FF0000"/>
+          <w:sz w:val="20"/>
+          <w:szCs w:val="20"/>
+        </w:rPr>
+      </w:pPr>
+      <w:proofErr w:type="spellStart"/>
+      <w:r>
+        <w:rPr>
+          <w:color w:val="FF0000"/>
+          <w:sz w:val="20"/>
+          <w:szCs w:val="20"/>
+        </w:rPr>
+        <w:t>Овој</w:t>
+      </w:r>
+      <w:proofErr w:type="spellEnd"/>
+      <w:r>
+        <w:rPr>
+          <w:color w:val="FF0000"/>
+          <w:sz w:val="20"/>
+          <w:szCs w:val="20"/>
+        </w:rPr>
+        <w:t xml:space="preserve"> </w:t>
+      </w:r>
+      <w:proofErr w:type="spellStart"/>
+      <w:r>
+        <w:rPr>
+          <w:color w:val="FF0000"/>
+          <w:sz w:val="20"/>
+          <w:szCs w:val="20"/>
+        </w:rPr>
+        <w:t>труд</w:t>
+      </w:r>
+      <w:proofErr w:type="spellEnd"/>
+      <w:r>
+        <w:rPr>
+          <w:color w:val="FF0000"/>
+          <w:sz w:val="20"/>
+          <w:szCs w:val="20"/>
+        </w:rPr>
+        <w:t xml:space="preserve"> </w:t>
+      </w:r>
+      <w:proofErr w:type="spellStart"/>
+      <w:r>
+        <w:rPr>
+          <w:color w:val="FF0000"/>
+          <w:sz w:val="20"/>
+          <w:szCs w:val="20"/>
+        </w:rPr>
+        <w:t>имал</w:t>
+      </w:r>
+      <w:proofErr w:type="spellEnd"/>
+      <w:r>
+        <w:rPr>
+          <w:color w:val="FF0000"/>
+          <w:sz w:val="20"/>
+          <w:szCs w:val="20"/>
+        </w:rPr>
+        <w:t xml:space="preserve"> </w:t>
+      </w:r>
+      <w:proofErr w:type="spellStart"/>
+      <w:r>
+        <w:rPr>
+          <w:color w:val="FF0000"/>
+          <w:sz w:val="20"/>
+          <w:szCs w:val="20"/>
+        </w:rPr>
+        <w:t>за</w:t>
+      </w:r>
+      <w:proofErr w:type="spellEnd"/>
+      <w:r>
+        <w:rPr>
+          <w:color w:val="FF0000"/>
+          <w:sz w:val="20"/>
+          <w:szCs w:val="20"/>
+        </w:rPr>
+        <w:t xml:space="preserve"> </w:t>
+      </w:r>
+      <w:proofErr w:type="spellStart"/>
+      <w:r>
+        <w:rPr>
+          <w:color w:val="FF0000"/>
+          <w:sz w:val="20"/>
+          <w:szCs w:val="20"/>
+        </w:rPr>
+        <w:t>цел</w:t>
+      </w:r>
+      <w:proofErr w:type="spellEnd"/>
+      <w:r>
+        <w:rPr>
+          <w:color w:val="FF0000"/>
+          <w:sz w:val="20"/>
+          <w:szCs w:val="20"/>
+        </w:rPr>
+        <w:t xml:space="preserve"> </w:t>
+      </w:r>
+      <w:proofErr w:type="spellStart"/>
+      <w:r>
+        <w:rPr>
+          <w:color w:val="FF0000"/>
+          <w:sz w:val="20"/>
+          <w:szCs w:val="20"/>
+        </w:rPr>
+        <w:t>да</w:t>
+      </w:r>
+      <w:proofErr w:type="spellEnd"/>
+      <w:r>
+        <w:rPr>
+          <w:color w:val="FF0000"/>
+          <w:sz w:val="20"/>
+          <w:szCs w:val="20"/>
+        </w:rPr>
+        <w:t xml:space="preserve"> </w:t>
+      </w:r>
+      <w:proofErr w:type="spellStart"/>
+      <w:r>
+        <w:rPr>
+          <w:color w:val="FF0000"/>
+          <w:sz w:val="20"/>
+          <w:szCs w:val="20"/>
+        </w:rPr>
+        <w:t>го</w:t>
+      </w:r>
+      <w:proofErr w:type="spellEnd"/>
+      <w:r>
+        <w:rPr>
+          <w:color w:val="FF0000"/>
+          <w:sz w:val="20"/>
+          <w:szCs w:val="20"/>
+        </w:rPr>
+        <w:t xml:space="preserve"> </w:t>
+      </w:r>
+      <w:proofErr w:type="spellStart"/>
+      <w:r>
+        <w:rPr>
+          <w:color w:val="FF0000"/>
+          <w:sz w:val="20"/>
+          <w:szCs w:val="20"/>
+        </w:rPr>
+        <w:t>проучи</w:t>
+      </w:r>
+      <w:proofErr w:type="spellEnd"/>
+      <w:r>
+        <w:rPr>
+          <w:color w:val="FF0000"/>
+          <w:sz w:val="20"/>
+          <w:szCs w:val="20"/>
+        </w:rPr>
+        <w:t xml:space="preserve"> г-</w:t>
+      </w:r>
+      <w:proofErr w:type="spellStart"/>
+      <w:r>
+        <w:rPr>
+          <w:color w:val="FF0000"/>
+          <w:sz w:val="20"/>
+          <w:szCs w:val="20"/>
+        </w:rPr>
+        <w:t>соодносот</w:t>
+      </w:r>
+      <w:proofErr w:type="spellEnd"/>
+      <w:r>
+        <w:rPr>
+          <w:color w:val="FF0000"/>
+          <w:sz w:val="20"/>
+          <w:szCs w:val="20"/>
+        </w:rPr>
+        <w:t xml:space="preserve"> </w:t>
+      </w:r>
+      <w:proofErr w:type="spellStart"/>
+      <w:r>
+        <w:rPr>
+          <w:color w:val="FF0000"/>
+          <w:sz w:val="20"/>
+          <w:szCs w:val="20"/>
+        </w:rPr>
+        <w:t>на</w:t>
+      </w:r>
+      <w:proofErr w:type="spellEnd"/>
+      <w:r>
+        <w:rPr>
+          <w:color w:val="FF0000"/>
+          <w:sz w:val="20"/>
+          <w:szCs w:val="20"/>
+        </w:rPr>
+        <w:t xml:space="preserve"> </w:t>
+      </w:r>
+      <w:proofErr w:type="spellStart"/>
+      <w:r>
+        <w:rPr>
+          <w:color w:val="FF0000"/>
+          <w:sz w:val="20"/>
+          <w:szCs w:val="20"/>
+        </w:rPr>
+        <w:t>фибер</w:t>
+      </w:r>
+      <w:proofErr w:type="spellEnd"/>
+      <w:r>
+        <w:rPr>
+          <w:color w:val="FF0000"/>
+          <w:sz w:val="20"/>
+          <w:szCs w:val="20"/>
+        </w:rPr>
+        <w:t xml:space="preserve"> </w:t>
+      </w:r>
+      <w:proofErr w:type="spellStart"/>
+      <w:r>
+        <w:rPr>
+          <w:color w:val="FF0000"/>
+          <w:sz w:val="20"/>
+          <w:szCs w:val="20"/>
+        </w:rPr>
+        <w:t>влакната</w:t>
+      </w:r>
+      <w:proofErr w:type="spellEnd"/>
+      <w:r>
+        <w:rPr>
+          <w:color w:val="FF0000"/>
+          <w:sz w:val="20"/>
+          <w:szCs w:val="20"/>
+        </w:rPr>
+        <w:t xml:space="preserve">, </w:t>
+      </w:r>
+      <w:proofErr w:type="spellStart"/>
+      <w:r>
+        <w:rPr>
+          <w:color w:val="FF0000"/>
+          <w:sz w:val="20"/>
+          <w:szCs w:val="20"/>
+        </w:rPr>
+        <w:t>како</w:t>
+      </w:r>
+      <w:proofErr w:type="spellEnd"/>
+      <w:r>
+        <w:rPr>
+          <w:color w:val="FF0000"/>
+          <w:sz w:val="20"/>
+          <w:szCs w:val="20"/>
+        </w:rPr>
+        <w:t xml:space="preserve"> </w:t>
+      </w:r>
+      <w:proofErr w:type="spellStart"/>
+      <w:r>
+        <w:rPr>
+          <w:color w:val="FF0000"/>
+          <w:sz w:val="20"/>
+          <w:szCs w:val="20"/>
+        </w:rPr>
+        <w:t>сооднос</w:t>
+      </w:r>
+      <w:proofErr w:type="spellEnd"/>
+      <w:r>
+        <w:rPr>
+          <w:color w:val="FF0000"/>
+          <w:sz w:val="20"/>
+          <w:szCs w:val="20"/>
+        </w:rPr>
+        <w:t xml:space="preserve"> </w:t>
+      </w:r>
+      <w:proofErr w:type="spellStart"/>
+      <w:r>
+        <w:rPr>
+          <w:color w:val="FF0000"/>
+          <w:sz w:val="20"/>
+          <w:szCs w:val="20"/>
+        </w:rPr>
+        <w:t>на</w:t>
+      </w:r>
+      <w:proofErr w:type="spellEnd"/>
+      <w:r>
+        <w:rPr>
+          <w:color w:val="FF0000"/>
+          <w:sz w:val="20"/>
+          <w:szCs w:val="20"/>
+        </w:rPr>
+        <w:t xml:space="preserve"> </w:t>
+      </w:r>
+      <w:proofErr w:type="spellStart"/>
+      <w:r>
+        <w:rPr>
+          <w:color w:val="FF0000"/>
+          <w:sz w:val="20"/>
+          <w:szCs w:val="20"/>
+        </w:rPr>
+        <w:t>внатрешниот</w:t>
+      </w:r>
+      <w:proofErr w:type="spellEnd"/>
+      <w:r>
+        <w:rPr>
+          <w:color w:val="FF0000"/>
+          <w:sz w:val="20"/>
+          <w:szCs w:val="20"/>
+        </w:rPr>
+        <w:t xml:space="preserve"> и </w:t>
+      </w:r>
+      <w:proofErr w:type="spellStart"/>
+      <w:r>
+        <w:rPr>
+          <w:color w:val="FF0000"/>
+          <w:sz w:val="20"/>
+          <w:szCs w:val="20"/>
+        </w:rPr>
+        <w:t>надворешниот</w:t>
+      </w:r>
+      <w:proofErr w:type="spellEnd"/>
+      <w:r>
+        <w:rPr>
+          <w:color w:val="FF0000"/>
+          <w:sz w:val="20"/>
+          <w:szCs w:val="20"/>
+        </w:rPr>
+        <w:t xml:space="preserve"> </w:t>
+      </w:r>
+      <w:proofErr w:type="spellStart"/>
+      <w:r>
+        <w:rPr>
+          <w:color w:val="FF0000"/>
+          <w:sz w:val="20"/>
+          <w:szCs w:val="20"/>
+        </w:rPr>
+        <w:t>дијаметар</w:t>
+      </w:r>
+      <w:proofErr w:type="spellEnd"/>
+      <w:r>
+        <w:rPr>
+          <w:color w:val="FF0000"/>
+          <w:sz w:val="20"/>
+          <w:szCs w:val="20"/>
+        </w:rPr>
+        <w:t xml:space="preserve"> </w:t>
+      </w:r>
+      <w:proofErr w:type="spellStart"/>
+      <w:r>
+        <w:rPr>
+          <w:color w:val="FF0000"/>
+          <w:sz w:val="20"/>
+          <w:szCs w:val="20"/>
+        </w:rPr>
+        <w:t>на</w:t>
+      </w:r>
+      <w:proofErr w:type="spellEnd"/>
+      <w:r>
+        <w:rPr>
+          <w:color w:val="FF0000"/>
+          <w:sz w:val="20"/>
+          <w:szCs w:val="20"/>
+        </w:rPr>
+        <w:t xml:space="preserve"> </w:t>
+      </w:r>
+      <w:proofErr w:type="spellStart"/>
+      <w:r>
+        <w:rPr>
+          <w:color w:val="FF0000"/>
+          <w:sz w:val="20"/>
+          <w:szCs w:val="20"/>
+        </w:rPr>
+        <w:t>миелинската</w:t>
+      </w:r>
+      <w:proofErr w:type="spellEnd"/>
+      <w:r>
+        <w:rPr>
+          <w:color w:val="FF0000"/>
+          <w:sz w:val="20"/>
+          <w:szCs w:val="20"/>
+        </w:rPr>
+        <w:t xml:space="preserve"> </w:t>
+      </w:r>
+      <w:proofErr w:type="spellStart"/>
+      <w:r>
+        <w:rPr>
+          <w:color w:val="FF0000"/>
+          <w:sz w:val="20"/>
+          <w:szCs w:val="20"/>
+        </w:rPr>
+        <w:t>обвивка</w:t>
+      </w:r>
+      <w:proofErr w:type="spellEnd"/>
+      <w:r>
+        <w:rPr>
+          <w:color w:val="FF0000"/>
+          <w:sz w:val="20"/>
+          <w:szCs w:val="20"/>
+        </w:rPr>
+        <w:t xml:space="preserve"> </w:t>
+      </w:r>
+      <w:proofErr w:type="spellStart"/>
+      <w:r>
+        <w:rPr>
+          <w:color w:val="FF0000"/>
+          <w:sz w:val="20"/>
+          <w:szCs w:val="20"/>
+        </w:rPr>
+        <w:t>на</w:t>
+      </w:r>
+      <w:proofErr w:type="spellEnd"/>
+      <w:r>
+        <w:rPr>
+          <w:color w:val="FF0000"/>
+          <w:sz w:val="20"/>
+          <w:szCs w:val="20"/>
+        </w:rPr>
+        <w:t xml:space="preserve"> </w:t>
+      </w:r>
+      <w:proofErr w:type="spellStart"/>
+      <w:r>
+        <w:rPr>
+          <w:color w:val="FF0000"/>
+          <w:sz w:val="20"/>
+          <w:szCs w:val="20"/>
+        </w:rPr>
+        <w:t>миелинизираниот</w:t>
+      </w:r>
+      <w:proofErr w:type="spellEnd"/>
+      <w:r>
+        <w:rPr>
+          <w:color w:val="FF0000"/>
+          <w:sz w:val="20"/>
+          <w:szCs w:val="20"/>
+        </w:rPr>
+        <w:t xml:space="preserve"> </w:t>
+      </w:r>
+      <w:proofErr w:type="spellStart"/>
+      <w:r>
+        <w:rPr>
+          <w:color w:val="FF0000"/>
+          <w:sz w:val="20"/>
+          <w:szCs w:val="20"/>
+        </w:rPr>
+        <w:t>аксон</w:t>
+      </w:r>
+      <w:proofErr w:type="spellEnd"/>
+      <w:r>
+        <w:rPr>
+          <w:color w:val="FF0000"/>
+          <w:sz w:val="20"/>
+          <w:szCs w:val="20"/>
+        </w:rPr>
+        <w:t xml:space="preserve">. </w:t>
+      </w:r>
+      <w:proofErr w:type="spellStart"/>
+      <w:r>
+        <w:rPr>
+          <w:color w:val="FF0000"/>
+          <w:sz w:val="20"/>
+          <w:szCs w:val="20"/>
+        </w:rPr>
+        <w:t>Снимањето</w:t>
+      </w:r>
+      <w:proofErr w:type="spellEnd"/>
+      <w:r>
+        <w:rPr>
+          <w:color w:val="FF0000"/>
+          <w:sz w:val="20"/>
+          <w:szCs w:val="20"/>
+        </w:rPr>
+        <w:t xml:space="preserve"> </w:t>
+      </w:r>
+      <w:proofErr w:type="spellStart"/>
+      <w:r>
+        <w:rPr>
+          <w:color w:val="FF0000"/>
+          <w:sz w:val="20"/>
+          <w:szCs w:val="20"/>
+        </w:rPr>
+        <w:t>во</w:t>
+      </w:r>
+      <w:proofErr w:type="spellEnd"/>
+      <w:r>
+        <w:rPr>
+          <w:color w:val="FF0000"/>
+          <w:sz w:val="20"/>
+          <w:szCs w:val="20"/>
+        </w:rPr>
+        <w:t xml:space="preserve"> </w:t>
+      </w:r>
+      <w:proofErr w:type="spellStart"/>
+      <w:r>
+        <w:rPr>
+          <w:color w:val="FF0000"/>
+          <w:sz w:val="20"/>
+          <w:szCs w:val="20"/>
+        </w:rPr>
+        <w:t>живо</w:t>
+      </w:r>
+      <w:proofErr w:type="spellEnd"/>
+      <w:r>
+        <w:rPr>
+          <w:color w:val="FF0000"/>
+          <w:sz w:val="20"/>
+          <w:szCs w:val="20"/>
+        </w:rPr>
+        <w:t xml:space="preserve"> </w:t>
+      </w:r>
+      <w:proofErr w:type="spellStart"/>
+      <w:r>
+        <w:rPr>
+          <w:color w:val="FF0000"/>
+          <w:sz w:val="20"/>
+          <w:szCs w:val="20"/>
+        </w:rPr>
+        <w:t>на</w:t>
+      </w:r>
+      <w:proofErr w:type="spellEnd"/>
+      <w:r>
+        <w:rPr>
+          <w:color w:val="FF0000"/>
+          <w:sz w:val="20"/>
+          <w:szCs w:val="20"/>
+        </w:rPr>
+        <w:t xml:space="preserve"> </w:t>
+      </w:r>
+      <w:proofErr w:type="spellStart"/>
+      <w:r>
+        <w:rPr>
+          <w:color w:val="FF0000"/>
+          <w:sz w:val="20"/>
+          <w:szCs w:val="20"/>
+        </w:rPr>
+        <w:t>овој</w:t>
+      </w:r>
+      <w:proofErr w:type="spellEnd"/>
+      <w:r>
+        <w:rPr>
+          <w:color w:val="FF0000"/>
+          <w:sz w:val="20"/>
+          <w:szCs w:val="20"/>
+        </w:rPr>
+        <w:t xml:space="preserve"> г-</w:t>
+      </w:r>
+      <w:proofErr w:type="spellStart"/>
+      <w:r>
+        <w:rPr>
+          <w:color w:val="FF0000"/>
+          <w:sz w:val="20"/>
+          <w:szCs w:val="20"/>
+        </w:rPr>
+        <w:t>сооднос</w:t>
+      </w:r>
+      <w:proofErr w:type="spellEnd"/>
+      <w:r>
+        <w:rPr>
+          <w:color w:val="FF0000"/>
+          <w:sz w:val="20"/>
+          <w:szCs w:val="20"/>
+        </w:rPr>
+        <w:t xml:space="preserve">, </w:t>
+      </w:r>
+      <w:proofErr w:type="spellStart"/>
+      <w:r>
+        <w:rPr>
+          <w:color w:val="FF0000"/>
+          <w:sz w:val="20"/>
+          <w:szCs w:val="20"/>
+        </w:rPr>
+        <w:t>го</w:t>
+      </w:r>
+      <w:proofErr w:type="spellEnd"/>
+      <w:r>
+        <w:rPr>
+          <w:color w:val="FF0000"/>
+          <w:sz w:val="20"/>
+          <w:szCs w:val="20"/>
+        </w:rPr>
+        <w:t xml:space="preserve"> </w:t>
+      </w:r>
+      <w:proofErr w:type="spellStart"/>
+      <w:r>
+        <w:rPr>
+          <w:color w:val="FF0000"/>
+          <w:sz w:val="20"/>
+          <w:szCs w:val="20"/>
+        </w:rPr>
+        <w:t>зголемува</w:t>
+      </w:r>
+      <w:proofErr w:type="spellEnd"/>
+      <w:r>
+        <w:rPr>
+          <w:color w:val="FF0000"/>
+          <w:sz w:val="20"/>
+          <w:szCs w:val="20"/>
+        </w:rPr>
+        <w:t xml:space="preserve"> </w:t>
+      </w:r>
+      <w:proofErr w:type="spellStart"/>
+      <w:r>
+        <w:rPr>
+          <w:color w:val="FF0000"/>
+          <w:sz w:val="20"/>
+          <w:szCs w:val="20"/>
+        </w:rPr>
+        <w:t>нашето</w:t>
+      </w:r>
+      <w:proofErr w:type="spellEnd"/>
+      <w:r>
+        <w:rPr>
+          <w:color w:val="FF0000"/>
+          <w:sz w:val="20"/>
+          <w:szCs w:val="20"/>
+        </w:rPr>
+        <w:t xml:space="preserve"> </w:t>
+      </w:r>
+      <w:proofErr w:type="spellStart"/>
+      <w:r>
+        <w:rPr>
+          <w:color w:val="FF0000"/>
+          <w:sz w:val="20"/>
+          <w:szCs w:val="20"/>
+        </w:rPr>
+        <w:t>знаење</w:t>
+      </w:r>
+      <w:proofErr w:type="spellEnd"/>
+      <w:r>
+        <w:rPr>
+          <w:color w:val="FF0000"/>
+          <w:sz w:val="20"/>
+          <w:szCs w:val="20"/>
+        </w:rPr>
+        <w:t xml:space="preserve"> </w:t>
+      </w:r>
+      <w:proofErr w:type="spellStart"/>
+      <w:r>
+        <w:rPr>
+          <w:color w:val="FF0000"/>
+          <w:sz w:val="20"/>
+          <w:szCs w:val="20"/>
+        </w:rPr>
+        <w:t>за</w:t>
+      </w:r>
+      <w:proofErr w:type="spellEnd"/>
+      <w:r>
+        <w:rPr>
+          <w:color w:val="FF0000"/>
+          <w:sz w:val="20"/>
+          <w:szCs w:val="20"/>
+        </w:rPr>
+        <w:t xml:space="preserve"> </w:t>
+      </w:r>
+      <w:proofErr w:type="spellStart"/>
+      <w:r>
+        <w:rPr>
+          <w:color w:val="FF0000"/>
+          <w:sz w:val="20"/>
+          <w:szCs w:val="20"/>
+        </w:rPr>
+        <w:t>нервниот</w:t>
+      </w:r>
+      <w:proofErr w:type="spellEnd"/>
+      <w:r>
+        <w:rPr>
+          <w:color w:val="FF0000"/>
+          <w:sz w:val="20"/>
+          <w:szCs w:val="20"/>
+        </w:rPr>
+        <w:t xml:space="preserve"> </w:t>
+      </w:r>
+      <w:proofErr w:type="spellStart"/>
+      <w:r>
+        <w:rPr>
+          <w:color w:val="FF0000"/>
+          <w:sz w:val="20"/>
+          <w:szCs w:val="20"/>
+        </w:rPr>
+        <w:t>систем</w:t>
+      </w:r>
+      <w:proofErr w:type="spellEnd"/>
+      <w:r>
+        <w:rPr>
+          <w:color w:val="FF0000"/>
+          <w:sz w:val="20"/>
+          <w:szCs w:val="20"/>
+        </w:rPr>
+        <w:t xml:space="preserve">, </w:t>
+      </w:r>
+      <w:proofErr w:type="spellStart"/>
+      <w:r>
+        <w:rPr>
+          <w:color w:val="FF0000"/>
+          <w:sz w:val="20"/>
+          <w:szCs w:val="20"/>
+        </w:rPr>
+        <w:t>како</w:t>
+      </w:r>
+      <w:proofErr w:type="spellEnd"/>
+      <w:r>
+        <w:rPr>
+          <w:color w:val="FF0000"/>
+          <w:sz w:val="20"/>
+          <w:szCs w:val="20"/>
+        </w:rPr>
+        <w:t xml:space="preserve"> и </w:t>
+      </w:r>
+      <w:proofErr w:type="spellStart"/>
+      <w:r>
+        <w:rPr>
+          <w:color w:val="FF0000"/>
+          <w:sz w:val="20"/>
+          <w:szCs w:val="20"/>
+        </w:rPr>
+        <w:t>способноста</w:t>
+      </w:r>
+      <w:proofErr w:type="spellEnd"/>
+      <w:r>
+        <w:rPr>
+          <w:color w:val="FF0000"/>
+          <w:sz w:val="20"/>
+          <w:szCs w:val="20"/>
+        </w:rPr>
+        <w:t xml:space="preserve"> </w:t>
+      </w:r>
+      <w:proofErr w:type="spellStart"/>
+      <w:r>
+        <w:rPr>
+          <w:color w:val="FF0000"/>
+          <w:sz w:val="20"/>
+          <w:szCs w:val="20"/>
+        </w:rPr>
+        <w:t>да</w:t>
+      </w:r>
+      <w:proofErr w:type="spellEnd"/>
+      <w:r>
+        <w:rPr>
+          <w:color w:val="FF0000"/>
+          <w:sz w:val="20"/>
+          <w:szCs w:val="20"/>
+        </w:rPr>
+        <w:t xml:space="preserve"> </w:t>
+      </w:r>
+      <w:proofErr w:type="spellStart"/>
+      <w:r>
+        <w:rPr>
+          <w:color w:val="FF0000"/>
+          <w:sz w:val="20"/>
+          <w:szCs w:val="20"/>
+        </w:rPr>
+        <w:t>дијагностицираме</w:t>
+      </w:r>
+      <w:proofErr w:type="spellEnd"/>
+      <w:r>
+        <w:rPr>
+          <w:color w:val="FF0000"/>
+          <w:sz w:val="20"/>
+          <w:szCs w:val="20"/>
+        </w:rPr>
+        <w:t xml:space="preserve">, </w:t>
+      </w:r>
+      <w:proofErr w:type="spellStart"/>
+      <w:r>
+        <w:rPr>
+          <w:color w:val="FF0000"/>
+          <w:sz w:val="20"/>
+          <w:szCs w:val="20"/>
+        </w:rPr>
+        <w:t>следиме</w:t>
+      </w:r>
+      <w:proofErr w:type="spellEnd"/>
+      <w:r>
+        <w:rPr>
+          <w:color w:val="FF0000"/>
+          <w:sz w:val="20"/>
+          <w:szCs w:val="20"/>
+        </w:rPr>
+        <w:t xml:space="preserve"> и </w:t>
+      </w:r>
+      <w:proofErr w:type="spellStart"/>
+      <w:r>
+        <w:rPr>
+          <w:color w:val="FF0000"/>
+          <w:sz w:val="20"/>
+          <w:szCs w:val="20"/>
+        </w:rPr>
+        <w:t>лекуваме</w:t>
+      </w:r>
+      <w:proofErr w:type="spellEnd"/>
+      <w:r>
+        <w:rPr>
+          <w:color w:val="FF0000"/>
+          <w:sz w:val="20"/>
+          <w:szCs w:val="20"/>
+        </w:rPr>
+        <w:t xml:space="preserve"> </w:t>
+      </w:r>
+      <w:proofErr w:type="spellStart"/>
+      <w:r>
+        <w:rPr>
+          <w:color w:val="FF0000"/>
+          <w:sz w:val="20"/>
+          <w:szCs w:val="20"/>
+        </w:rPr>
+        <w:t>болести</w:t>
+      </w:r>
+      <w:proofErr w:type="spellEnd"/>
+      <w:r>
+        <w:rPr>
+          <w:color w:val="FF0000"/>
+          <w:sz w:val="20"/>
+          <w:szCs w:val="20"/>
+        </w:rPr>
+        <w:t xml:space="preserve">. </w:t>
+      </w:r>
+      <w:proofErr w:type="spellStart"/>
+      <w:r>
+        <w:rPr>
+          <w:color w:val="FF0000"/>
+          <w:sz w:val="20"/>
+          <w:szCs w:val="20"/>
+        </w:rPr>
+        <w:t>Исто</w:t>
+      </w:r>
+      <w:proofErr w:type="spellEnd"/>
+      <w:r>
+        <w:rPr>
+          <w:color w:val="FF0000"/>
+          <w:sz w:val="20"/>
+          <w:szCs w:val="20"/>
+        </w:rPr>
+        <w:t xml:space="preserve"> </w:t>
+      </w:r>
+      <w:proofErr w:type="spellStart"/>
+      <w:r>
+        <w:rPr>
+          <w:color w:val="FF0000"/>
+          <w:sz w:val="20"/>
+          <w:szCs w:val="20"/>
+        </w:rPr>
+        <w:t>така</w:t>
+      </w:r>
+      <w:proofErr w:type="spellEnd"/>
+      <w:r>
+        <w:rPr>
+          <w:color w:val="FF0000"/>
+          <w:sz w:val="20"/>
+          <w:szCs w:val="20"/>
+        </w:rPr>
+        <w:t xml:space="preserve">, </w:t>
+      </w:r>
+      <w:proofErr w:type="spellStart"/>
+      <w:r>
+        <w:rPr>
+          <w:color w:val="FF0000"/>
+          <w:sz w:val="20"/>
+          <w:szCs w:val="20"/>
+        </w:rPr>
+        <w:t>во</w:t>
+      </w:r>
+      <w:proofErr w:type="spellEnd"/>
+      <w:r>
+        <w:rPr>
+          <w:color w:val="FF0000"/>
+          <w:sz w:val="20"/>
+          <w:szCs w:val="20"/>
+        </w:rPr>
+        <w:t xml:space="preserve"> </w:t>
+      </w:r>
+      <w:proofErr w:type="spellStart"/>
+      <w:r>
+        <w:rPr>
+          <w:color w:val="FF0000"/>
+          <w:sz w:val="20"/>
+          <w:szCs w:val="20"/>
+        </w:rPr>
+        <w:t>рамки</w:t>
+      </w:r>
+      <w:proofErr w:type="spellEnd"/>
+      <w:r>
+        <w:rPr>
+          <w:color w:val="FF0000"/>
+          <w:sz w:val="20"/>
+          <w:szCs w:val="20"/>
+        </w:rPr>
+        <w:t xml:space="preserve"> </w:t>
+      </w:r>
+      <w:proofErr w:type="spellStart"/>
+      <w:r>
+        <w:rPr>
+          <w:color w:val="FF0000"/>
+          <w:sz w:val="20"/>
+          <w:szCs w:val="20"/>
+        </w:rPr>
+        <w:t>на</w:t>
+      </w:r>
+      <w:proofErr w:type="spellEnd"/>
+      <w:r>
+        <w:rPr>
+          <w:color w:val="FF0000"/>
+          <w:sz w:val="20"/>
+          <w:szCs w:val="20"/>
+        </w:rPr>
+        <w:t xml:space="preserve"> </w:t>
+      </w:r>
+      <w:proofErr w:type="spellStart"/>
+      <w:r>
+        <w:rPr>
+          <w:color w:val="FF0000"/>
+          <w:sz w:val="20"/>
+          <w:szCs w:val="20"/>
+        </w:rPr>
+        <w:t>овој</w:t>
+      </w:r>
+      <w:proofErr w:type="spellEnd"/>
+      <w:r>
+        <w:rPr>
+          <w:color w:val="FF0000"/>
+          <w:sz w:val="20"/>
+          <w:szCs w:val="20"/>
+        </w:rPr>
+        <w:t xml:space="preserve"> </w:t>
+      </w:r>
+      <w:proofErr w:type="spellStart"/>
+      <w:r>
+        <w:rPr>
+          <w:color w:val="FF0000"/>
+          <w:sz w:val="20"/>
+          <w:szCs w:val="20"/>
+        </w:rPr>
+        <w:t>труд</w:t>
+      </w:r>
+      <w:proofErr w:type="spellEnd"/>
+      <w:r>
+        <w:rPr>
+          <w:color w:val="FF0000"/>
+          <w:sz w:val="20"/>
+          <w:szCs w:val="20"/>
+        </w:rPr>
+        <w:t xml:space="preserve">, </w:t>
+      </w:r>
+      <w:proofErr w:type="spellStart"/>
+      <w:r>
+        <w:rPr>
+          <w:color w:val="FF0000"/>
+          <w:sz w:val="20"/>
+          <w:szCs w:val="20"/>
+        </w:rPr>
+        <w:t>се</w:t>
+      </w:r>
+      <w:proofErr w:type="spellEnd"/>
+      <w:r>
+        <w:rPr>
+          <w:color w:val="FF0000"/>
+          <w:sz w:val="20"/>
+          <w:szCs w:val="20"/>
+        </w:rPr>
+        <w:t xml:space="preserve"> </w:t>
+      </w:r>
+      <w:proofErr w:type="spellStart"/>
+      <w:r>
+        <w:rPr>
+          <w:color w:val="FF0000"/>
+          <w:sz w:val="20"/>
+          <w:szCs w:val="20"/>
+        </w:rPr>
+        <w:t>разгледува</w:t>
+      </w:r>
+      <w:proofErr w:type="spellEnd"/>
+      <w:r>
+        <w:rPr>
+          <w:color w:val="FF0000"/>
+          <w:sz w:val="20"/>
+          <w:szCs w:val="20"/>
+        </w:rPr>
+        <w:t xml:space="preserve"> </w:t>
+      </w:r>
+      <w:proofErr w:type="spellStart"/>
+      <w:r>
+        <w:rPr>
+          <w:color w:val="FF0000"/>
+          <w:sz w:val="20"/>
+          <w:szCs w:val="20"/>
+        </w:rPr>
+        <w:t>методологијата</w:t>
+      </w:r>
+      <w:proofErr w:type="spellEnd"/>
+      <w:r>
+        <w:rPr>
+          <w:color w:val="FF0000"/>
+          <w:sz w:val="20"/>
+          <w:szCs w:val="20"/>
+        </w:rPr>
+        <w:t xml:space="preserve"> </w:t>
+      </w:r>
+      <w:proofErr w:type="spellStart"/>
+      <w:r>
+        <w:rPr>
+          <w:color w:val="FF0000"/>
+          <w:sz w:val="20"/>
+          <w:szCs w:val="20"/>
+        </w:rPr>
+        <w:t>за</w:t>
+      </w:r>
+      <w:proofErr w:type="spellEnd"/>
+      <w:r>
+        <w:rPr>
+          <w:color w:val="FF0000"/>
+          <w:sz w:val="20"/>
+          <w:szCs w:val="20"/>
+        </w:rPr>
+        <w:t xml:space="preserve"> </w:t>
+      </w:r>
+      <w:proofErr w:type="spellStart"/>
+      <w:r>
+        <w:rPr>
+          <w:color w:val="FF0000"/>
+          <w:sz w:val="20"/>
+          <w:szCs w:val="20"/>
+        </w:rPr>
+        <w:t>снимање</w:t>
+      </w:r>
+      <w:proofErr w:type="spellEnd"/>
+      <w:r>
+        <w:rPr>
+          <w:color w:val="FF0000"/>
+          <w:sz w:val="20"/>
+          <w:szCs w:val="20"/>
+        </w:rPr>
+        <w:t xml:space="preserve"> </w:t>
+      </w:r>
+      <w:proofErr w:type="spellStart"/>
+      <w:r>
+        <w:rPr>
+          <w:color w:val="FF0000"/>
+          <w:sz w:val="20"/>
+          <w:szCs w:val="20"/>
+        </w:rPr>
+        <w:t>на</w:t>
+      </w:r>
+      <w:proofErr w:type="spellEnd"/>
+      <w:r>
+        <w:rPr>
+          <w:color w:val="FF0000"/>
+          <w:sz w:val="20"/>
+          <w:szCs w:val="20"/>
+        </w:rPr>
+        <w:t xml:space="preserve"> г-</w:t>
+      </w:r>
+      <w:proofErr w:type="spellStart"/>
+      <w:r>
+        <w:rPr>
+          <w:color w:val="FF0000"/>
+          <w:sz w:val="20"/>
+          <w:szCs w:val="20"/>
+        </w:rPr>
+        <w:t>соодносот</w:t>
+      </w:r>
+      <w:proofErr w:type="spellEnd"/>
+      <w:r>
+        <w:rPr>
+          <w:color w:val="FF0000"/>
+          <w:sz w:val="20"/>
+          <w:szCs w:val="20"/>
+        </w:rPr>
+        <w:t xml:space="preserve"> </w:t>
+      </w:r>
+      <w:proofErr w:type="spellStart"/>
+      <w:r>
+        <w:rPr>
+          <w:color w:val="FF0000"/>
+          <w:sz w:val="20"/>
+          <w:szCs w:val="20"/>
+        </w:rPr>
+        <w:t>со</w:t>
+      </w:r>
+      <w:proofErr w:type="spellEnd"/>
+      <w:r>
+        <w:rPr>
+          <w:color w:val="FF0000"/>
+          <w:sz w:val="20"/>
+          <w:szCs w:val="20"/>
+        </w:rPr>
+        <w:t xml:space="preserve"> </w:t>
+      </w:r>
+      <w:proofErr w:type="spellStart"/>
+      <w:r>
+        <w:rPr>
+          <w:color w:val="FF0000"/>
+          <w:sz w:val="20"/>
+          <w:szCs w:val="20"/>
+        </w:rPr>
+        <w:t>Магнетна</w:t>
+      </w:r>
+      <w:proofErr w:type="spellEnd"/>
+      <w:r>
+        <w:rPr>
+          <w:color w:val="FF0000"/>
+          <w:sz w:val="20"/>
+          <w:szCs w:val="20"/>
+        </w:rPr>
+        <w:t xml:space="preserve"> </w:t>
+      </w:r>
+      <w:proofErr w:type="spellStart"/>
+      <w:r>
+        <w:rPr>
+          <w:color w:val="FF0000"/>
+          <w:sz w:val="20"/>
+          <w:szCs w:val="20"/>
+        </w:rPr>
+        <w:t>Резонанца</w:t>
+      </w:r>
+      <w:proofErr w:type="spellEnd"/>
+      <w:r>
+        <w:rPr>
+          <w:color w:val="FF0000"/>
+          <w:sz w:val="20"/>
+          <w:szCs w:val="20"/>
+        </w:rPr>
+        <w:t xml:space="preserve">, </w:t>
+      </w:r>
+      <w:proofErr w:type="spellStart"/>
+      <w:r>
+        <w:rPr>
+          <w:color w:val="FF0000"/>
+          <w:sz w:val="20"/>
+          <w:szCs w:val="20"/>
+        </w:rPr>
+        <w:t>како</w:t>
+      </w:r>
+      <w:proofErr w:type="spellEnd"/>
+      <w:r>
+        <w:rPr>
+          <w:color w:val="FF0000"/>
+          <w:sz w:val="20"/>
+          <w:szCs w:val="20"/>
+        </w:rPr>
+        <w:t xml:space="preserve"> и </w:t>
+      </w:r>
+      <w:proofErr w:type="spellStart"/>
+      <w:r>
+        <w:rPr>
+          <w:color w:val="FF0000"/>
+          <w:sz w:val="20"/>
+          <w:szCs w:val="20"/>
+        </w:rPr>
+        <w:t>познатите</w:t>
+      </w:r>
+      <w:proofErr w:type="spellEnd"/>
+      <w:r>
+        <w:rPr>
+          <w:color w:val="FF0000"/>
+          <w:sz w:val="20"/>
+          <w:szCs w:val="20"/>
+        </w:rPr>
+        <w:t xml:space="preserve"> </w:t>
+      </w:r>
+      <w:proofErr w:type="spellStart"/>
+      <w:r>
+        <w:rPr>
+          <w:color w:val="FF0000"/>
+          <w:sz w:val="20"/>
+          <w:szCs w:val="20"/>
+        </w:rPr>
+        <w:t>стапици</w:t>
+      </w:r>
+      <w:proofErr w:type="spellEnd"/>
+      <w:r>
+        <w:rPr>
+          <w:color w:val="FF0000"/>
+          <w:sz w:val="20"/>
+          <w:szCs w:val="20"/>
+        </w:rPr>
+        <w:t xml:space="preserve"> и </w:t>
+      </w:r>
+      <w:proofErr w:type="spellStart"/>
+      <w:r>
+        <w:rPr>
+          <w:color w:val="FF0000"/>
+          <w:sz w:val="20"/>
+          <w:szCs w:val="20"/>
+        </w:rPr>
+        <w:t>предизвици</w:t>
+      </w:r>
+      <w:proofErr w:type="spellEnd"/>
+      <w:r>
+        <w:rPr>
+          <w:color w:val="FF0000"/>
+          <w:sz w:val="20"/>
+          <w:szCs w:val="20"/>
+        </w:rPr>
+        <w:t xml:space="preserve"> </w:t>
+      </w:r>
+      <w:proofErr w:type="spellStart"/>
+      <w:r>
+        <w:rPr>
+          <w:color w:val="FF0000"/>
+          <w:sz w:val="20"/>
+          <w:szCs w:val="20"/>
+        </w:rPr>
+        <w:t>со</w:t>
+      </w:r>
+      <w:proofErr w:type="spellEnd"/>
+      <w:r>
+        <w:rPr>
+          <w:color w:val="FF0000"/>
+          <w:sz w:val="20"/>
+          <w:szCs w:val="20"/>
+        </w:rPr>
+        <w:t xml:space="preserve"> </w:t>
+      </w:r>
+      <w:proofErr w:type="spellStart"/>
+      <w:r>
+        <w:rPr>
+          <w:color w:val="FF0000"/>
+          <w:sz w:val="20"/>
+          <w:szCs w:val="20"/>
+        </w:rPr>
+        <w:t>кои</w:t>
+      </w:r>
+      <w:proofErr w:type="spellEnd"/>
+      <w:r>
+        <w:rPr>
+          <w:color w:val="FF0000"/>
+          <w:sz w:val="20"/>
+          <w:szCs w:val="20"/>
+        </w:rPr>
+        <w:t xml:space="preserve"> </w:t>
+      </w:r>
+      <w:proofErr w:type="spellStart"/>
+      <w:r>
+        <w:rPr>
+          <w:color w:val="FF0000"/>
+          <w:sz w:val="20"/>
+          <w:szCs w:val="20"/>
+        </w:rPr>
+        <w:t>може</w:t>
+      </w:r>
+      <w:proofErr w:type="spellEnd"/>
+      <w:r>
+        <w:rPr>
+          <w:color w:val="FF0000"/>
+          <w:sz w:val="20"/>
+          <w:szCs w:val="20"/>
+        </w:rPr>
+        <w:t xml:space="preserve"> </w:t>
+      </w:r>
+      <w:proofErr w:type="spellStart"/>
+      <w:r>
+        <w:rPr>
+          <w:color w:val="FF0000"/>
+          <w:sz w:val="20"/>
+          <w:szCs w:val="20"/>
+        </w:rPr>
+        <w:t>да</w:t>
+      </w:r>
+      <w:proofErr w:type="spellEnd"/>
+      <w:r>
+        <w:rPr>
+          <w:color w:val="FF0000"/>
+          <w:sz w:val="20"/>
+          <w:szCs w:val="20"/>
+        </w:rPr>
+        <w:t xml:space="preserve"> </w:t>
+      </w:r>
+      <w:proofErr w:type="spellStart"/>
+      <w:r>
+        <w:rPr>
+          <w:color w:val="FF0000"/>
+          <w:sz w:val="20"/>
+          <w:szCs w:val="20"/>
+        </w:rPr>
+        <w:t>се</w:t>
+      </w:r>
+      <w:proofErr w:type="spellEnd"/>
+      <w:r>
+        <w:rPr>
+          <w:color w:val="FF0000"/>
+          <w:sz w:val="20"/>
+          <w:szCs w:val="20"/>
+        </w:rPr>
+        <w:t xml:space="preserve"> </w:t>
+      </w:r>
+      <w:proofErr w:type="spellStart"/>
+      <w:r>
+        <w:rPr>
+          <w:color w:val="FF0000"/>
+          <w:sz w:val="20"/>
+          <w:szCs w:val="20"/>
+        </w:rPr>
+        <w:t>соочат</w:t>
+      </w:r>
+      <w:proofErr w:type="spellEnd"/>
+      <w:r>
+        <w:rPr>
+          <w:color w:val="FF0000"/>
+          <w:sz w:val="20"/>
+          <w:szCs w:val="20"/>
+        </w:rPr>
+        <w:t xml:space="preserve"> </w:t>
+      </w:r>
+      <w:proofErr w:type="spellStart"/>
+      <w:r>
+        <w:rPr>
+          <w:color w:val="FF0000"/>
+          <w:sz w:val="20"/>
+          <w:szCs w:val="20"/>
+        </w:rPr>
+        <w:t>луѓето</w:t>
+      </w:r>
+      <w:proofErr w:type="spellEnd"/>
+      <w:r>
+        <w:rPr>
+          <w:color w:val="FF0000"/>
+          <w:sz w:val="20"/>
+          <w:szCs w:val="20"/>
+        </w:rPr>
+        <w:t xml:space="preserve">. </w:t>
+      </w:r>
+      <w:proofErr w:type="spellStart"/>
+      <w:r>
+        <w:rPr>
+          <w:color w:val="FF0000"/>
+          <w:sz w:val="20"/>
+          <w:szCs w:val="20"/>
+        </w:rPr>
+        <w:t>Трудот</w:t>
+      </w:r>
+      <w:proofErr w:type="spellEnd"/>
+      <w:r>
+        <w:rPr>
+          <w:color w:val="FF0000"/>
+          <w:sz w:val="20"/>
+          <w:szCs w:val="20"/>
+        </w:rPr>
+        <w:t xml:space="preserve"> </w:t>
+      </w:r>
+      <w:proofErr w:type="spellStart"/>
+      <w:r>
+        <w:rPr>
+          <w:color w:val="FF0000"/>
+          <w:sz w:val="20"/>
+          <w:szCs w:val="20"/>
+        </w:rPr>
+        <w:t>ја</w:t>
+      </w:r>
+      <w:proofErr w:type="spellEnd"/>
+      <w:r>
+        <w:rPr>
+          <w:color w:val="FF0000"/>
+          <w:sz w:val="20"/>
+          <w:szCs w:val="20"/>
+        </w:rPr>
+        <w:t xml:space="preserve"> </w:t>
+      </w:r>
+      <w:proofErr w:type="spellStart"/>
+      <w:r>
+        <w:rPr>
+          <w:color w:val="FF0000"/>
+          <w:sz w:val="20"/>
+          <w:szCs w:val="20"/>
+        </w:rPr>
+        <w:t>потенцира</w:t>
+      </w:r>
+      <w:proofErr w:type="spellEnd"/>
+      <w:r>
+        <w:rPr>
+          <w:color w:val="FF0000"/>
+          <w:sz w:val="20"/>
+          <w:szCs w:val="20"/>
+        </w:rPr>
+        <w:t xml:space="preserve"> </w:t>
+      </w:r>
+      <w:proofErr w:type="spellStart"/>
+      <w:r>
+        <w:rPr>
+          <w:color w:val="FF0000"/>
+          <w:sz w:val="20"/>
+          <w:szCs w:val="20"/>
+        </w:rPr>
+        <w:t>големата</w:t>
+      </w:r>
+      <w:proofErr w:type="spellEnd"/>
+      <w:r>
+        <w:rPr>
+          <w:color w:val="FF0000"/>
+          <w:sz w:val="20"/>
+          <w:szCs w:val="20"/>
+        </w:rPr>
+        <w:t xml:space="preserve"> </w:t>
+      </w:r>
+      <w:proofErr w:type="spellStart"/>
+      <w:r>
+        <w:rPr>
+          <w:color w:val="FF0000"/>
+          <w:sz w:val="20"/>
+          <w:szCs w:val="20"/>
+        </w:rPr>
+        <w:t>важност</w:t>
+      </w:r>
+      <w:proofErr w:type="spellEnd"/>
+      <w:r>
+        <w:rPr>
+          <w:color w:val="FF0000"/>
+          <w:sz w:val="20"/>
+          <w:szCs w:val="20"/>
+        </w:rPr>
+        <w:t xml:space="preserve"> </w:t>
+      </w:r>
+      <w:proofErr w:type="spellStart"/>
+      <w:r>
+        <w:rPr>
+          <w:color w:val="FF0000"/>
+          <w:sz w:val="20"/>
+          <w:szCs w:val="20"/>
+        </w:rPr>
+        <w:t>што</w:t>
+      </w:r>
+      <w:proofErr w:type="spellEnd"/>
+      <w:r>
+        <w:rPr>
+          <w:color w:val="FF0000"/>
+          <w:sz w:val="20"/>
+          <w:szCs w:val="20"/>
+        </w:rPr>
+        <w:t xml:space="preserve"> </w:t>
+      </w:r>
+      <w:proofErr w:type="spellStart"/>
+      <w:r>
+        <w:rPr>
+          <w:color w:val="FF0000"/>
+          <w:sz w:val="20"/>
+          <w:szCs w:val="20"/>
+        </w:rPr>
+        <w:t>ја</w:t>
+      </w:r>
+      <w:proofErr w:type="spellEnd"/>
+      <w:r>
+        <w:rPr>
+          <w:color w:val="FF0000"/>
+          <w:sz w:val="20"/>
+          <w:szCs w:val="20"/>
+        </w:rPr>
+        <w:t xml:space="preserve"> </w:t>
+      </w:r>
+      <w:proofErr w:type="spellStart"/>
+      <w:r>
+        <w:rPr>
+          <w:color w:val="FF0000"/>
+          <w:sz w:val="20"/>
+          <w:szCs w:val="20"/>
+        </w:rPr>
+        <w:t>има</w:t>
+      </w:r>
+      <w:proofErr w:type="spellEnd"/>
+      <w:r>
+        <w:rPr>
+          <w:color w:val="FF0000"/>
+          <w:sz w:val="20"/>
+          <w:szCs w:val="20"/>
+        </w:rPr>
+        <w:t xml:space="preserve"> </w:t>
+      </w:r>
+      <w:proofErr w:type="spellStart"/>
+      <w:r>
+        <w:rPr>
+          <w:color w:val="FF0000"/>
+          <w:sz w:val="20"/>
+          <w:szCs w:val="20"/>
+        </w:rPr>
+        <w:t>снимањето</w:t>
+      </w:r>
+      <w:proofErr w:type="spellEnd"/>
+      <w:r>
+        <w:rPr>
+          <w:color w:val="FF0000"/>
+          <w:sz w:val="20"/>
+          <w:szCs w:val="20"/>
+        </w:rPr>
+        <w:t xml:space="preserve"> </w:t>
+      </w:r>
+      <w:proofErr w:type="spellStart"/>
+      <w:r>
+        <w:rPr>
+          <w:color w:val="FF0000"/>
+          <w:sz w:val="20"/>
+          <w:szCs w:val="20"/>
+        </w:rPr>
+        <w:t>со</w:t>
+      </w:r>
+      <w:proofErr w:type="spellEnd"/>
+      <w:r>
+        <w:rPr>
+          <w:color w:val="FF0000"/>
+          <w:sz w:val="20"/>
+          <w:szCs w:val="20"/>
+        </w:rPr>
+        <w:t xml:space="preserve"> г-</w:t>
+      </w:r>
+      <w:proofErr w:type="spellStart"/>
+      <w:r>
+        <w:rPr>
+          <w:color w:val="FF0000"/>
+          <w:sz w:val="20"/>
+          <w:szCs w:val="20"/>
+        </w:rPr>
+        <w:t>соодносот</w:t>
+      </w:r>
+      <w:proofErr w:type="spellEnd"/>
+      <w:r>
+        <w:rPr>
+          <w:color w:val="FF0000"/>
+          <w:sz w:val="20"/>
+          <w:szCs w:val="20"/>
+        </w:rPr>
+        <w:t xml:space="preserve"> и </w:t>
+      </w:r>
+      <w:proofErr w:type="spellStart"/>
+      <w:r>
+        <w:rPr>
+          <w:color w:val="FF0000"/>
+          <w:sz w:val="20"/>
+          <w:szCs w:val="20"/>
+        </w:rPr>
+        <w:t>како</w:t>
+      </w:r>
+      <w:proofErr w:type="spellEnd"/>
+      <w:r>
+        <w:rPr>
+          <w:color w:val="FF0000"/>
+          <w:sz w:val="20"/>
+          <w:szCs w:val="20"/>
+        </w:rPr>
+        <w:t xml:space="preserve"> </w:t>
+      </w:r>
+      <w:proofErr w:type="spellStart"/>
+      <w:r>
+        <w:rPr>
+          <w:color w:val="FF0000"/>
+          <w:sz w:val="20"/>
+          <w:szCs w:val="20"/>
+        </w:rPr>
+        <w:t>истото</w:t>
+      </w:r>
+      <w:proofErr w:type="spellEnd"/>
+      <w:r>
+        <w:rPr>
+          <w:color w:val="FF0000"/>
+          <w:sz w:val="20"/>
+          <w:szCs w:val="20"/>
+        </w:rPr>
+        <w:t xml:space="preserve"> </w:t>
+      </w:r>
+      <w:proofErr w:type="spellStart"/>
+      <w:r>
+        <w:rPr>
+          <w:color w:val="FF0000"/>
+          <w:sz w:val="20"/>
+          <w:szCs w:val="20"/>
+        </w:rPr>
+        <w:t>ни</w:t>
+      </w:r>
+      <w:proofErr w:type="spellEnd"/>
+      <w:r>
+        <w:rPr>
+          <w:color w:val="FF0000"/>
+          <w:sz w:val="20"/>
+          <w:szCs w:val="20"/>
+        </w:rPr>
+        <w:t xml:space="preserve"> </w:t>
+      </w:r>
+      <w:proofErr w:type="spellStart"/>
+      <w:r>
+        <w:rPr>
+          <w:color w:val="FF0000"/>
+          <w:sz w:val="20"/>
+          <w:szCs w:val="20"/>
+        </w:rPr>
+        <w:t>помага</w:t>
+      </w:r>
+      <w:proofErr w:type="spellEnd"/>
+      <w:r>
+        <w:rPr>
+          <w:color w:val="FF0000"/>
+          <w:sz w:val="20"/>
+          <w:szCs w:val="20"/>
+        </w:rPr>
+        <w:t xml:space="preserve"> </w:t>
+      </w:r>
+      <w:proofErr w:type="spellStart"/>
+      <w:r>
+        <w:rPr>
+          <w:color w:val="FF0000"/>
+          <w:sz w:val="20"/>
+          <w:szCs w:val="20"/>
+        </w:rPr>
+        <w:t>да</w:t>
+      </w:r>
+      <w:proofErr w:type="spellEnd"/>
+      <w:r>
+        <w:rPr>
+          <w:color w:val="FF0000"/>
+          <w:sz w:val="20"/>
+          <w:szCs w:val="20"/>
+        </w:rPr>
+        <w:t xml:space="preserve"> </w:t>
+      </w:r>
+      <w:proofErr w:type="spellStart"/>
+      <w:r>
+        <w:rPr>
+          <w:color w:val="FF0000"/>
+          <w:sz w:val="20"/>
+          <w:szCs w:val="20"/>
+        </w:rPr>
+        <w:t>ги</w:t>
+      </w:r>
+      <w:proofErr w:type="spellEnd"/>
+      <w:r>
+        <w:rPr>
+          <w:color w:val="FF0000"/>
+          <w:sz w:val="20"/>
+          <w:szCs w:val="20"/>
+        </w:rPr>
+        <w:t xml:space="preserve"> </w:t>
+      </w:r>
+      <w:proofErr w:type="spellStart"/>
+      <w:r>
+        <w:rPr>
+          <w:color w:val="FF0000"/>
+          <w:sz w:val="20"/>
+          <w:szCs w:val="20"/>
+        </w:rPr>
+        <w:t>разбереме</w:t>
+      </w:r>
+      <w:proofErr w:type="spellEnd"/>
+      <w:r>
+        <w:rPr>
+          <w:color w:val="FF0000"/>
+          <w:sz w:val="20"/>
+          <w:szCs w:val="20"/>
+        </w:rPr>
+        <w:t xml:space="preserve"> </w:t>
+      </w:r>
+      <w:proofErr w:type="spellStart"/>
+      <w:r>
+        <w:rPr>
+          <w:color w:val="FF0000"/>
+          <w:sz w:val="20"/>
+          <w:szCs w:val="20"/>
+        </w:rPr>
+        <w:t>болестите</w:t>
+      </w:r>
+      <w:proofErr w:type="spellEnd"/>
+      <w:r>
+        <w:rPr>
+          <w:color w:val="FF0000"/>
+          <w:sz w:val="20"/>
+          <w:szCs w:val="20"/>
+        </w:rPr>
+        <w:t xml:space="preserve"> </w:t>
+      </w:r>
+      <w:proofErr w:type="spellStart"/>
+      <w:r>
+        <w:rPr>
+          <w:color w:val="FF0000"/>
+          <w:sz w:val="20"/>
+          <w:szCs w:val="20"/>
+        </w:rPr>
+        <w:t>поврзани</w:t>
+      </w:r>
+      <w:proofErr w:type="spellEnd"/>
+      <w:r>
+        <w:rPr>
+          <w:color w:val="FF0000"/>
+          <w:sz w:val="20"/>
+          <w:szCs w:val="20"/>
+        </w:rPr>
+        <w:t xml:space="preserve"> </w:t>
+      </w:r>
+      <w:proofErr w:type="spellStart"/>
+      <w:r>
+        <w:rPr>
+          <w:color w:val="FF0000"/>
+          <w:sz w:val="20"/>
+          <w:szCs w:val="20"/>
+        </w:rPr>
+        <w:t>со</w:t>
+      </w:r>
+      <w:proofErr w:type="spellEnd"/>
+      <w:r>
+        <w:rPr>
+          <w:color w:val="FF0000"/>
+          <w:sz w:val="20"/>
+          <w:szCs w:val="20"/>
+        </w:rPr>
+        <w:t xml:space="preserve"> </w:t>
+      </w:r>
+      <w:proofErr w:type="spellStart"/>
+      <w:r>
+        <w:rPr>
+          <w:color w:val="FF0000"/>
+          <w:sz w:val="20"/>
+          <w:szCs w:val="20"/>
+        </w:rPr>
+        <w:t>миелинската</w:t>
+      </w:r>
+      <w:proofErr w:type="spellEnd"/>
+      <w:r>
+        <w:rPr>
+          <w:color w:val="FF0000"/>
+          <w:sz w:val="20"/>
+          <w:szCs w:val="20"/>
+        </w:rPr>
+        <w:t xml:space="preserve"> </w:t>
+      </w:r>
+      <w:proofErr w:type="spellStart"/>
+      <w:r>
+        <w:rPr>
+          <w:color w:val="FF0000"/>
+          <w:sz w:val="20"/>
+          <w:szCs w:val="20"/>
+        </w:rPr>
+        <w:t>обвивка</w:t>
+      </w:r>
+      <w:proofErr w:type="spellEnd"/>
+      <w:r>
+        <w:rPr>
+          <w:color w:val="FF0000"/>
+          <w:sz w:val="20"/>
+          <w:szCs w:val="20"/>
+        </w:rPr>
+        <w:t xml:space="preserve">, </w:t>
+      </w:r>
+      <w:proofErr w:type="spellStart"/>
+      <w:r>
+        <w:rPr>
+          <w:color w:val="FF0000"/>
+          <w:sz w:val="20"/>
+          <w:szCs w:val="20"/>
+        </w:rPr>
+        <w:t>да</w:t>
+      </w:r>
+      <w:proofErr w:type="spellEnd"/>
+      <w:r>
+        <w:rPr>
+          <w:color w:val="FF0000"/>
+          <w:sz w:val="20"/>
+          <w:szCs w:val="20"/>
+        </w:rPr>
+        <w:t xml:space="preserve"> </w:t>
+      </w:r>
+      <w:proofErr w:type="spellStart"/>
+      <w:r>
+        <w:rPr>
+          <w:color w:val="FF0000"/>
+          <w:sz w:val="20"/>
+          <w:szCs w:val="20"/>
+        </w:rPr>
+        <w:t>развиеме</w:t>
+      </w:r>
+      <w:proofErr w:type="spellEnd"/>
+      <w:r>
+        <w:rPr>
+          <w:color w:val="FF0000"/>
+          <w:sz w:val="20"/>
+          <w:szCs w:val="20"/>
+        </w:rPr>
+        <w:t xml:space="preserve"> </w:t>
+      </w:r>
+      <w:proofErr w:type="spellStart"/>
+      <w:r>
+        <w:rPr>
+          <w:color w:val="FF0000"/>
+          <w:sz w:val="20"/>
+          <w:szCs w:val="20"/>
+        </w:rPr>
+        <w:t>терапии</w:t>
+      </w:r>
+      <w:proofErr w:type="spellEnd"/>
+      <w:r>
+        <w:rPr>
+          <w:color w:val="FF0000"/>
+          <w:sz w:val="20"/>
+          <w:szCs w:val="20"/>
+        </w:rPr>
+        <w:t xml:space="preserve"> и </w:t>
+      </w:r>
+      <w:proofErr w:type="spellStart"/>
+      <w:r>
+        <w:rPr>
+          <w:color w:val="FF0000"/>
+          <w:sz w:val="20"/>
+          <w:szCs w:val="20"/>
+        </w:rPr>
+        <w:t>да</w:t>
+      </w:r>
+      <w:proofErr w:type="spellEnd"/>
+      <w:r>
+        <w:rPr>
+          <w:color w:val="FF0000"/>
+          <w:sz w:val="20"/>
+          <w:szCs w:val="20"/>
+        </w:rPr>
+        <w:t xml:space="preserve"> </w:t>
+      </w:r>
+      <w:proofErr w:type="spellStart"/>
+      <w:r>
+        <w:rPr>
+          <w:color w:val="FF0000"/>
+          <w:sz w:val="20"/>
+          <w:szCs w:val="20"/>
+        </w:rPr>
+        <w:t>ја</w:t>
+      </w:r>
+      <w:proofErr w:type="spellEnd"/>
+      <w:r>
+        <w:rPr>
+          <w:color w:val="FF0000"/>
+          <w:sz w:val="20"/>
+          <w:szCs w:val="20"/>
+        </w:rPr>
+        <w:t xml:space="preserve"> </w:t>
+      </w:r>
+      <w:proofErr w:type="spellStart"/>
+      <w:r>
+        <w:rPr>
+          <w:color w:val="FF0000"/>
+          <w:sz w:val="20"/>
+          <w:szCs w:val="20"/>
+        </w:rPr>
+        <w:t>следиме</w:t>
+      </w:r>
+      <w:proofErr w:type="spellEnd"/>
+      <w:r>
+        <w:rPr>
+          <w:color w:val="FF0000"/>
+          <w:sz w:val="20"/>
+          <w:szCs w:val="20"/>
+        </w:rPr>
+        <w:t xml:space="preserve"> </w:t>
+      </w:r>
+      <w:proofErr w:type="spellStart"/>
+      <w:r>
+        <w:rPr>
+          <w:color w:val="FF0000"/>
+          <w:sz w:val="20"/>
+          <w:szCs w:val="20"/>
+        </w:rPr>
+        <w:t>прогресијата</w:t>
+      </w:r>
+      <w:proofErr w:type="spellEnd"/>
+      <w:r>
+        <w:rPr>
+          <w:color w:val="FF0000"/>
+          <w:sz w:val="20"/>
+          <w:szCs w:val="20"/>
+        </w:rPr>
+        <w:t xml:space="preserve"> </w:t>
+      </w:r>
+      <w:proofErr w:type="spellStart"/>
+      <w:r>
+        <w:rPr>
+          <w:color w:val="FF0000"/>
+          <w:sz w:val="20"/>
+          <w:szCs w:val="20"/>
+        </w:rPr>
+        <w:t>на</w:t>
+      </w:r>
+      <w:proofErr w:type="spellEnd"/>
+      <w:r>
+        <w:rPr>
+          <w:color w:val="FF0000"/>
+          <w:sz w:val="20"/>
+          <w:szCs w:val="20"/>
+        </w:rPr>
+        <w:t xml:space="preserve"> </w:t>
+      </w:r>
+      <w:proofErr w:type="spellStart"/>
+      <w:r>
+        <w:rPr>
+          <w:color w:val="FF0000"/>
+          <w:sz w:val="20"/>
+          <w:szCs w:val="20"/>
+        </w:rPr>
+        <w:t>заболувањето</w:t>
+      </w:r>
+      <w:proofErr w:type="spellEnd"/>
+      <w:r>
+        <w:rPr>
+          <w:color w:val="FF0000"/>
+          <w:sz w:val="20"/>
+          <w:szCs w:val="20"/>
+        </w:rPr>
+        <w:t>.</w:t>
+      </w:r>
+    </w:p>
+    <w:p>
+      <w:pPr>
+        <w:pStyle w:val="BodyText"/>
+        <w:spacing w:before="3"/>
+        <w:rPr>
+          <w:color w:val="FF0000"/>
+          <w:sz w:val="20"/>
+          <w:szCs w:val="20"/>
+        </w:rPr>
+      </w:pPr>
+    </w:p>
+    <w:p>
+      <w:pPr>
+        <w:pStyle w:val="BodyText"/>
+        <w:spacing w:before="3"/>
+        <w:rPr>
+          <w:sz w:val="20"/>
+          <w:szCs w:val="20"/>
+        </w:rPr>
+      </w:pPr>
+      <w:r>
+        <w:rPr>
+          <w:noProof/>
+        </w:rPr>
+        <w:drawing>
+          <wp:inline distT="0" distB="0" distL="0" distR="0" wp14:anchorId="39A63639" wp14:editId="0A029B81">
+            <wp:extent cx="6070600" cy="1816100"/>
+            <wp:effectExtent l="0" t="0" r="6350" b="0"/>
+            <wp:docPr id="26" name="Picture 26"/>
+            <wp:cNvGraphicFramePr>
+              <a:graphicFrameLocks xmlns:a="http://schemas.openxmlformats.org/drawingml/2006/main" noChangeAspect="1"/>
+            </wp:cNvGraphicFramePr>
+            <a:graphic xmlns:a="http://schemas.openxmlformats.org/drawingml/2006/main">
+              <a:graphicData uri="http://schemas.openxmlformats.org/drawingml/2006/picture">
+                <pic:pic xmlns:pic="http://schemas.openxmlformats.org/drawingml/2006/picture">
+                  <pic:nvPicPr>
+                    <pic:cNvPr id="1" name=""/>
+                    <pic:cNvPicPr/>
+                  </pic:nvPicPr>
+                  <pic:blipFill>
+                    <a:blip r:embed="rId38"/>
+                    <a:stretch>
+                      <a:fillRect/>
+                    </a:stretch>
+                  </pic:blipFill>
+                  <pic:spPr>
+                    <a:xfrm>
+                      <a:off x="0" y="0"/>
+                      <a:ext cx="6070600" cy="1816100"/>
+                    </a:xfrm>
+                    <a:prstGeom prst="rect">
+                      <a:avLst/>
+                    </a:prstGeom>
+                  </pic:spPr>
+                </pic:pic>
+              </a:graphicData>
+            </a:graphic>
+          </wp:inline>
+        </w:drawing>
+      </w:r>
+    </w:p>
+    <w:p>
+      <w:pPr>
+        <w:pStyle w:val="BodyText"/>
+        <w:spacing w:before="3"/>
+        <w:rPr>
+          <w:sz w:val="20"/>
+          <w:szCs w:val="20"/>
+        </w:rPr>
+      </w:pPr>
+    </w:p>
+    <w:p>
+      <w:pPr>
+        <w:pStyle w:val="BodyText"/>
+        <w:spacing w:before="3"/>
+        <w:rPr>
+          <w:sz w:val="20"/>
+          <w:szCs w:val="20"/>
+        </w:rPr>
+      </w:pPr>
+    </w:p>
+    <w:p>
+      <w:pPr>
+        <w:pStyle w:val="BodyText"/>
+        <w:spacing w:before="3"/>
+        <w:rPr>
+          <w:sz w:val="20"/>
+          <w:szCs w:val="20"/>
+        </w:rPr>
+      </w:pPr>
+    </w:p>
+    <w:p>
+      <w:pPr>
+        <w:pStyle w:val="BodyText"/>
+        <w:spacing w:before="3"/>
+        <w:rPr>
+          <w:sz w:val="20"/>
+          <w:szCs w:val="20"/>
+        </w:rPr>
+      </w:pPr>
+    </w:p>
+    <w:p>
+      <w:pPr>
+        <w:pStyle w:val="BodyText"/>
+        <w:spacing w:before="3"/>
+        <w:rPr>
+          <w:sz w:val="20"/>
+          <w:szCs w:val="20"/>
+        </w:rPr>
+      </w:pPr>
+    </w:p>
+    <w:p>
+      <w:pPr>
+        <w:pStyle w:val="BodyText"/>
+        <w:spacing w:before="3"/>
+        <w:rPr>
+          <w:sz w:val="20"/>
+          <w:szCs w:val="20"/>
+        </w:rPr>
+      </w:pPr>
+    </w:p>
+    <w:p>
+      <w:pPr>
+        <w:pStyle w:val="BodyText"/>
+        <w:spacing w:before="3"/>
+        <w:rPr>
+          <w:sz w:val="20"/>
+          <w:szCs w:val="20"/>
+        </w:rPr>
+      </w:pPr>
+    </w:p>
+    <w:p>
+      <w:pPr>
+        <w:pStyle w:val="BodyText"/>
+        <w:spacing w:before="3"/>
+        <w:rPr>
+          <w:sz w:val="20"/>
+          <w:szCs w:val="20"/>
+        </w:rPr>
+      </w:pPr>
+    </w:p>
+    <w:p>
+      <w:pPr>
+        <w:pStyle w:val="BodyText"/>
+        <w:spacing w:before="3"/>
+        <w:rPr>
+          <w:sz w:val="20"/>
+          <w:szCs w:val="20"/>
+        </w:rPr>
+      </w:pPr>
+    </w:p>
+    <w:p>
+      <w:pPr>
+        <w:pStyle w:val="BodyText"/>
+        <w:spacing w:before="3"/>
+        <w:rPr>
+          <w:sz w:val="20"/>
+          <w:szCs w:val="20"/>
+        </w:rPr>
+      </w:pPr>
+    </w:p>
+    <w:p>
+      <w:pPr>
+        <w:pStyle w:val="BodyText"/>
+        <w:spacing w:before="3"/>
+        <w:rPr>
+          <w:color w:val="FF0000"/>
+          <w:sz w:val="20"/>
+          <w:szCs w:val="20"/>
+        </w:rPr>
+      </w:pPr>
+      <w:r>
+        <w:rPr>
+          <w:color w:val="FF0000"/>
+          <w:sz w:val="20"/>
+          <w:szCs w:val="20"/>
+          <w:lang w:val="mk-MK"/>
+        </w:rPr>
+        <w:lastRenderedPageBreak/>
+        <w:t xml:space="preserve">Со </w:t>
+      </w:r>
+      <w:r>
+        <w:rPr>
+          <w:color w:val="FF0000"/>
+          <w:sz w:val="20"/>
+          <w:szCs w:val="20"/>
+        </w:rPr>
+        <w:t xml:space="preserve">shift </w:t>
+      </w:r>
+      <w:r>
+        <w:rPr>
+          <w:color w:val="FF0000"/>
+          <w:sz w:val="20"/>
+          <w:szCs w:val="20"/>
+          <w:lang w:val="mk-MK"/>
+        </w:rPr>
+        <w:t xml:space="preserve">и </w:t>
+      </w:r>
+      <w:r>
+        <w:rPr>
+          <w:color w:val="FF0000"/>
+          <w:sz w:val="20"/>
+          <w:szCs w:val="20"/>
+        </w:rPr>
+        <w:t>enter</w:t>
+      </w:r>
+      <w:r>
+        <w:rPr>
+          <w:color w:val="FF0000"/>
+          <w:sz w:val="20"/>
+          <w:szCs w:val="20"/>
+          <w:lang w:val="mk-MK"/>
+        </w:rPr>
+        <w:t xml:space="preserve"> го активираме секое поле...</w:t>
+      </w:r>
+    </w:p>
+    <w:p>
+      <w:pPr>
+        <w:pStyle w:val="BodyText"/>
+        <w:spacing w:before="3"/>
+        <w:rPr>
+          <w:sz w:val="20"/>
+          <w:szCs w:val="20"/>
+          <w:lang w:val="mk-MK"/>
+        </w:rPr>
+      </w:pPr>
+    </w:p>
+    <w:p>
+      <w:pPr>
+        <w:pStyle w:val="BodyText"/>
+        <w:spacing w:before="3"/>
+        <w:rPr>
+          <w:sz w:val="20"/>
+          <w:szCs w:val="20"/>
+          <w:lang w:val="mk-MK"/>
+        </w:rPr>
+      </w:pPr>
+      <w:r>
+        <w:rPr>
+          <w:noProof/>
+        </w:rPr>
+        <w:drawing>
+          <wp:inline distT="0" distB="0" distL="0" distR="0" wp14:anchorId="3DBB2178" wp14:editId="2269C709">
+            <wp:extent cx="6070600" cy="1955165"/>
+            <wp:effectExtent l="0" t="0" r="6350" b="6985"/>
+            <wp:docPr id="27" name="Picture 27"/>
+            <wp:cNvGraphicFramePr>
+              <a:graphicFrameLocks xmlns:a="http://schemas.openxmlformats.org/drawingml/2006/main" noChangeAspect="1"/>
+            </wp:cNvGraphicFramePr>
+            <a:graphic xmlns:a="http://schemas.openxmlformats.org/drawingml/2006/main">
+              <a:graphicData uri="http://schemas.openxmlformats.org/drawingml/2006/picture">
+                <pic:pic xmlns:pic="http://schemas.openxmlformats.org/drawingml/2006/picture">
+                  <pic:nvPicPr>
+                    <pic:cNvPr id="1" name=""/>
+                    <pic:cNvPicPr/>
+                  </pic:nvPicPr>
+                  <pic:blipFill>
+                    <a:blip r:embed="rId39"/>
+                    <a:stretch>
+                      <a:fillRect/>
+                    </a:stretch>
+                  </pic:blipFill>
+                  <pic:spPr>
+                    <a:xfrm>
+                      <a:off x="0" y="0"/>
+                      <a:ext cx="6070600" cy="1955165"/>
+                    </a:xfrm>
+                    <a:prstGeom prst="rect">
+                      <a:avLst/>
+                    </a:prstGeom>
+                  </pic:spPr>
+                </pic:pic>
+              </a:graphicData>
+            </a:graphic>
+          </wp:inline>
+        </w:drawing>
+      </w:r>
+    </w:p>
+    <w:p>
+      <w:pPr>
+        <w:pStyle w:val="BodyText"/>
+        <w:spacing w:before="3"/>
+        <w:rPr>
+          <w:sz w:val="20"/>
+          <w:szCs w:val="20"/>
+          <w:lang w:val="mk-MK"/>
+        </w:rPr>
+      </w:pPr>
+    </w:p>
+    <w:p>
+      <w:pPr>
+        <w:pStyle w:val="BodyText"/>
+        <w:spacing w:before="3"/>
+        <w:rPr>
+          <w:sz w:val="20"/>
+          <w:szCs w:val="20"/>
+          <w:lang w:val="mk-MK"/>
+        </w:rPr>
+      </w:pPr>
+      <w:r>
+        <w:rPr>
+          <w:noProof/>
+        </w:rPr>
+        <w:drawing>
+          <wp:inline distT="0" distB="0" distL="0" distR="0" wp14:anchorId="643C5D76" wp14:editId="1711D23B">
+            <wp:extent cx="6070600" cy="1910080"/>
+            <wp:effectExtent l="0" t="0" r="6350" b="0"/>
+            <wp:docPr id="28" name="Picture 28"/>
+            <wp:cNvGraphicFramePr>
+              <a:graphicFrameLocks xmlns:a="http://schemas.openxmlformats.org/drawingml/2006/main" noChangeAspect="1"/>
+            </wp:cNvGraphicFramePr>
+            <a:graphic xmlns:a="http://schemas.openxmlformats.org/drawingml/2006/main">
+              <a:graphicData uri="http://schemas.openxmlformats.org/drawingml/2006/picture">
+                <pic:pic xmlns:pic="http://schemas.openxmlformats.org/drawingml/2006/picture">
+                  <pic:nvPicPr>
+                    <pic:cNvPr id="1" name=""/>
+                    <pic:cNvPicPr/>
+                  </pic:nvPicPr>
+                  <pic:blipFill>
+                    <a:blip r:embed="rId40"/>
+                    <a:stretch>
+                      <a:fillRect/>
+                    </a:stretch>
+                  </pic:blipFill>
+                  <pic:spPr>
+                    <a:xfrm>
+                      <a:off x="0" y="0"/>
+                      <a:ext cx="6070600" cy="1910080"/>
+                    </a:xfrm>
+                    <a:prstGeom prst="rect">
+                      <a:avLst/>
+                    </a:prstGeom>
+                  </pic:spPr>
+                </pic:pic>
+              </a:graphicData>
+            </a:graphic>
+          </wp:inline>
+        </w:drawing>
+      </w:r>
+    </w:p>
+    <w:p>
+      <w:pPr>
+        <w:pStyle w:val="BodyText"/>
+        <w:spacing w:before="3"/>
+        <w:rPr>
+          <w:sz w:val="20"/>
+          <w:szCs w:val="20"/>
+          <w:lang w:val="mk-MK"/>
+        </w:rPr>
+      </w:pPr>
+    </w:p>
+    <w:p>
+      <w:pPr>
+        <w:pStyle w:val="BodyText"/>
+        <w:numPr>
+          <w:ilvl w:val="0"/>
+          <w:numId w:val="9"/>
+        </w:numPr>
+        <w:spacing w:before="3"/>
+        <w:rPr>
+          <w:color w:val="FF0000"/>
+          <w:sz w:val="20"/>
+          <w:szCs w:val="20"/>
+          <w:lang w:val="mk-MK"/>
+        </w:rPr>
+      </w:pPr>
+      <w:r>
+        <w:rPr>
+          <w:color w:val="FF0000"/>
+          <w:sz w:val="20"/>
+          <w:szCs w:val="20"/>
+          <w:lang w:val="mk-MK"/>
+        </w:rPr>
+        <w:t>Ќе симнам и прикачам 2 верзии:</w:t>
+      </w:r>
+    </w:p>
+    <w:p>
+      <w:pPr>
+        <w:pStyle w:val="BodyText"/>
+        <w:spacing w:before="3"/>
+        <w:rPr>
+          <w:sz w:val="20"/>
+          <w:szCs w:val="20"/>
+          <w:lang w:val="mk-MK"/>
+        </w:rPr>
+      </w:pPr>
+    </w:p>
+    <w:p>
+      <w:pPr>
+        <w:pStyle w:val="BodyText"/>
+        <w:spacing w:before="3"/>
+        <w:rPr>
+          <w:sz w:val="20"/>
+          <w:szCs w:val="20"/>
+          <w:lang w:val="mk-MK"/>
+        </w:rPr>
+      </w:pPr>
+      <w:r>
+        <w:rPr>
+          <w:noProof/>
+        </w:rPr>
+        <w:drawing>
+          <wp:inline distT="0" distB="0" distL="0" distR="0" wp14:anchorId="7CC936C9" wp14:editId="1A44F72A">
+            <wp:extent cx="1943100" cy="1963425"/>
+            <wp:effectExtent l="0" t="0" r="0" b="0"/>
+            <wp:docPr id="29" name="Picture 29"/>
+            <wp:cNvGraphicFramePr>
+              <a:graphicFrameLocks xmlns:a="http://schemas.openxmlformats.org/drawingml/2006/main" noChangeAspect="1"/>
+            </wp:cNvGraphicFramePr>
+            <a:graphic xmlns:a="http://schemas.openxmlformats.org/drawingml/2006/main">
+              <a:graphicData uri="http://schemas.openxmlformats.org/drawingml/2006/picture">
+                <pic:pic xmlns:pic="http://schemas.openxmlformats.org/drawingml/2006/picture">
+                  <pic:nvPicPr>
+                    <pic:cNvPr id="1" name=""/>
+                    <pic:cNvPicPr/>
+                  </pic:nvPicPr>
+                  <pic:blipFill>
+                    <a:blip r:embed="rId41"/>
+                    <a:stretch>
+                      <a:fillRect/>
+                    </a:stretch>
+                  </pic:blipFill>
+                  <pic:spPr>
+                    <a:xfrm>
+                      <a:off x="0" y="0"/>
+                      <a:ext cx="1946873" cy="1967237"/>
+                    </a:xfrm>
+                    <a:prstGeom prst="rect">
+                      <a:avLst/>
+                    </a:prstGeom>
+                  </pic:spPr>
+                </pic:pic>
+              </a:graphicData>
+            </a:graphic>
+          </wp:inline>
+        </w:drawing>
+      </w:r>
+    </w:p>
+    <w:p>
+      <w:pPr>
+        <w:pStyle w:val="BodyText"/>
+        <w:spacing w:before="3"/>
+        <w:rPr>
+          <w:sz w:val="20"/>
+          <w:szCs w:val="20"/>
+          <w:lang w:val="mk-MK"/>
+        </w:rPr>
+      </w:pPr>
+    </w:p>
+    <w:p>
+      <w:pPr>
+        <w:pStyle w:val="BodyText"/>
+        <w:spacing w:before="3"/>
+        <w:rPr>
+          <w:sz w:val="20"/>
+          <w:szCs w:val="20"/>
+          <w:lang w:val="mk-MK"/>
+        </w:rPr>
+      </w:pPr>
+      <w:r>
+        <w:rPr>
+          <w:noProof/>
+        </w:rPr>
+        <w:drawing>
+          <wp:inline distT="0" distB="0" distL="0" distR="0" wp14:anchorId="60981503" wp14:editId="5E3447C3">
+            <wp:extent cx="6070600" cy="805815"/>
+            <wp:effectExtent l="0" t="0" r="6350" b="0"/>
+            <wp:docPr id="30" name="Picture 30"/>
+            <wp:cNvGraphicFramePr>
+              <a:graphicFrameLocks xmlns:a="http://schemas.openxmlformats.org/drawingml/2006/main" noChangeAspect="1"/>
+            </wp:cNvGraphicFramePr>
+            <a:graphic xmlns:a="http://schemas.openxmlformats.org/drawingml/2006/main">
+              <a:graphicData uri="http://schemas.openxmlformats.org/drawingml/2006/picture">
+                <pic:pic xmlns:pic="http://schemas.openxmlformats.org/drawingml/2006/picture">
+                  <pic:nvPicPr>
+                    <pic:cNvPr id="1" name=""/>
+                    <pic:cNvPicPr/>
+                  </pic:nvPicPr>
+                  <pic:blipFill>
+                    <a:blip r:embed="rId42"/>
+                    <a:stretch>
+                      <a:fillRect/>
+                    </a:stretch>
+                  </pic:blipFill>
+                  <pic:spPr>
+                    <a:xfrm>
+                      <a:off x="0" y="0"/>
+                      <a:ext cx="6070600" cy="805815"/>
+                    </a:xfrm>
+                    <a:prstGeom prst="rect">
+                      <a:avLst/>
+                    </a:prstGeom>
+                  </pic:spPr>
+                </pic:pic>
+              </a:graphicData>
+            </a:graphic>
+          </wp:inline>
+        </w:drawing>
+      </w:r>
+    </w:p>
+    <w:p>
+      <w:pPr>
+        <w:pStyle w:val="BodyText"/>
+        <w:spacing w:before="3"/>
+        <w:rPr>
+          <w:sz w:val="32"/>
+          <w:lang w:val="mk-MK"/>
         </w:rPr>
       </w:pPr>
     </w:p>
@@ -3628,7 +8618,335 @@
         <w:jc w:val="both"/>
       </w:pPr>
       <w:r>
-        <w:t>б) Остатокот од тетратката го оставаме на вас. Не заборавајте дека колоквиумите ќе бидат рангирани, така што тие кои ќе имаат најквалитетна тетратка ќе добијат најмногу поени. За да биде кандидат за максимална оценка, тетратката треба да содржи три од овие 5 карактеристки:</w:t>
+        <w:t xml:space="preserve">б) </w:t>
+      </w:r>
+      <w:proofErr w:type="spellStart"/>
+      <w:r>
+        <w:t>Остатокот</w:t>
+      </w:r>
+      <w:proofErr w:type="spellEnd"/>
+      <w:r>
+        <w:t xml:space="preserve"> </w:t>
+      </w:r>
+      <w:proofErr w:type="spellStart"/>
+      <w:r>
+        <w:t>од</w:t>
+      </w:r>
+      <w:proofErr w:type="spellEnd"/>
+      <w:r>
+        <w:t xml:space="preserve"> </w:t>
+      </w:r>
+      <w:proofErr w:type="spellStart"/>
+      <w:r>
+        <w:t>тетратката</w:t>
+      </w:r>
+      <w:proofErr w:type="spellEnd"/>
+      <w:r>
+        <w:t xml:space="preserve"> </w:t>
+      </w:r>
+      <w:proofErr w:type="spellStart"/>
+      <w:r>
+        <w:t>го</w:t>
+      </w:r>
+      <w:proofErr w:type="spellEnd"/>
+      <w:r>
+        <w:t xml:space="preserve"> </w:t>
+      </w:r>
+      <w:proofErr w:type="spellStart"/>
+      <w:r>
+        <w:t>оставаме</w:t>
+      </w:r>
+      <w:proofErr w:type="spellEnd"/>
+      <w:r>
+        <w:t xml:space="preserve"> </w:t>
+      </w:r>
+      <w:proofErr w:type="spellStart"/>
+      <w:r>
+        <w:t>на</w:t>
+      </w:r>
+      <w:proofErr w:type="spellEnd"/>
+      <w:r>
+        <w:t xml:space="preserve"> </w:t>
+      </w:r>
+      <w:proofErr w:type="spellStart"/>
+      <w:r>
+        <w:t>вас</w:t>
+      </w:r>
+      <w:proofErr w:type="spellEnd"/>
+      <w:r>
+        <w:t xml:space="preserve">. </w:t>
+      </w:r>
+      <w:proofErr w:type="spellStart"/>
+      <w:r>
+        <w:t>Не</w:t>
+      </w:r>
+      <w:proofErr w:type="spellEnd"/>
+      <w:r>
+        <w:t xml:space="preserve"> </w:t>
+      </w:r>
+      <w:proofErr w:type="spellStart"/>
+      <w:r>
+        <w:t>заборавајте</w:t>
+      </w:r>
+      <w:proofErr w:type="spellEnd"/>
+      <w:r>
+        <w:t xml:space="preserve"> </w:t>
+      </w:r>
+      <w:proofErr w:type="spellStart"/>
+      <w:r>
+        <w:t>дека</w:t>
+      </w:r>
+      <w:proofErr w:type="spellEnd"/>
+      <w:r>
+        <w:t xml:space="preserve"> </w:t>
+      </w:r>
+      <w:proofErr w:type="spellStart"/>
+      <w:r>
+        <w:t>колоквиумите</w:t>
+      </w:r>
+      <w:proofErr w:type="spellEnd"/>
+      <w:r>
+        <w:t xml:space="preserve"> </w:t>
+      </w:r>
+      <w:proofErr w:type="spellStart"/>
+      <w:r>
+        <w:t>ќе</w:t>
+      </w:r>
+      <w:proofErr w:type="spellEnd"/>
+      <w:r>
+        <w:t xml:space="preserve"> </w:t>
+      </w:r>
+      <w:proofErr w:type="spellStart"/>
+      <w:r>
+        <w:t>бидат</w:t>
+      </w:r>
+      <w:proofErr w:type="spellEnd"/>
+      <w:r>
+        <w:t xml:space="preserve"> </w:t>
+      </w:r>
+      <w:proofErr w:type="spellStart"/>
+      <w:r>
+        <w:t>рангирани</w:t>
+      </w:r>
+      <w:proofErr w:type="spellEnd"/>
+      <w:r>
+        <w:t xml:space="preserve">, </w:t>
+      </w:r>
+      <w:proofErr w:type="spellStart"/>
+      <w:r>
+        <w:t>така</w:t>
+      </w:r>
+      <w:proofErr w:type="spellEnd"/>
+      <w:r>
+        <w:t xml:space="preserve"> </w:t>
+      </w:r>
+      <w:proofErr w:type="spellStart"/>
+      <w:r>
+        <w:t>што</w:t>
+      </w:r>
+      <w:proofErr w:type="spellEnd"/>
+      <w:r>
+        <w:t xml:space="preserve"> </w:t>
+      </w:r>
+      <w:proofErr w:type="spellStart"/>
+      <w:r>
+        <w:t>тие</w:t>
+      </w:r>
+      <w:proofErr w:type="spellEnd"/>
+      <w:r>
+        <w:t xml:space="preserve"> </w:t>
+      </w:r>
+      <w:proofErr w:type="spellStart"/>
+      <w:r>
+        <w:t>кои</w:t>
+      </w:r>
+      <w:proofErr w:type="spellEnd"/>
+      <w:r>
+        <w:t xml:space="preserve"> </w:t>
+      </w:r>
+      <w:proofErr w:type="spellStart"/>
+      <w:r>
+        <w:t>ќе</w:t>
+      </w:r>
+      <w:proofErr w:type="spellEnd"/>
+      <w:r>
+        <w:t xml:space="preserve"> </w:t>
+      </w:r>
+      <w:proofErr w:type="spellStart"/>
+      <w:r>
+        <w:t>имаат</w:t>
+      </w:r>
+      <w:proofErr w:type="spellEnd"/>
+      <w:r>
+        <w:t xml:space="preserve"> </w:t>
+      </w:r>
+      <w:proofErr w:type="spellStart"/>
+      <w:r>
+        <w:t>најквалитетна</w:t>
+      </w:r>
+      <w:proofErr w:type="spellEnd"/>
+      <w:r>
+        <w:t xml:space="preserve"> </w:t>
+      </w:r>
+      <w:proofErr w:type="spellStart"/>
+      <w:r>
+        <w:t>тетратка</w:t>
+      </w:r>
+      <w:proofErr w:type="spellEnd"/>
+      <w:r>
+        <w:t xml:space="preserve"> </w:t>
+      </w:r>
+      <w:proofErr w:type="spellStart"/>
+      <w:r>
+        <w:t>ќе</w:t>
+      </w:r>
+      <w:proofErr w:type="spellEnd"/>
+      <w:r>
+        <w:t xml:space="preserve"> </w:t>
+      </w:r>
+      <w:proofErr w:type="spellStart"/>
+      <w:r>
+        <w:t>добијат</w:t>
+      </w:r>
+      <w:proofErr w:type="spellEnd"/>
+      <w:r>
+        <w:t xml:space="preserve"> </w:t>
+      </w:r>
+      <w:proofErr w:type="spellStart"/>
+      <w:r>
+        <w:t>најмногу</w:t>
+      </w:r>
+      <w:proofErr w:type="spellEnd"/>
+      <w:r>
+        <w:t xml:space="preserve"> </w:t>
+      </w:r>
+      <w:proofErr w:type="spellStart"/>
+      <w:r>
+        <w:t>поени</w:t>
+      </w:r>
+      <w:proofErr w:type="spellEnd"/>
+      <w:r>
+        <w:t xml:space="preserve">. </w:t>
+      </w:r>
+      <w:proofErr w:type="spellStart"/>
+      <w:r>
+        <w:t>За</w:t>
+      </w:r>
+      <w:proofErr w:type="spellEnd"/>
+      <w:r>
+        <w:t xml:space="preserve"> </w:t>
+      </w:r>
+      <w:proofErr w:type="spellStart"/>
+      <w:r>
+        <w:t>да</w:t>
+      </w:r>
+      <w:proofErr w:type="spellEnd"/>
+      <w:r>
+        <w:t xml:space="preserve"> </w:t>
+      </w:r>
+      <w:proofErr w:type="spellStart"/>
+      <w:r>
+        <w:t>биде</w:t>
+      </w:r>
+      <w:proofErr w:type="spellEnd"/>
+      <w:r>
+        <w:t xml:space="preserve"> </w:t>
+      </w:r>
+      <w:proofErr w:type="spellStart"/>
+      <w:r>
+        <w:t>кандидат</w:t>
+      </w:r>
+      <w:proofErr w:type="spellEnd"/>
+      <w:r>
+        <w:t xml:space="preserve"> </w:t>
+      </w:r>
+      <w:proofErr w:type="spellStart"/>
+      <w:r>
+        <w:t>за</w:t>
+      </w:r>
+      <w:proofErr w:type="spellEnd"/>
+      <w:r>
+        <w:t xml:space="preserve"> </w:t>
+      </w:r>
+      <w:proofErr w:type="spellStart"/>
+      <w:r>
+        <w:t>максимална</w:t>
+      </w:r>
+      <w:proofErr w:type="spellEnd"/>
+      <w:r>
+        <w:t xml:space="preserve"> </w:t>
+      </w:r>
+      <w:proofErr w:type="spellStart"/>
+      <w:r>
+        <w:t>оценка</w:t>
+      </w:r>
+      <w:proofErr w:type="spellEnd"/>
+      <w:r>
+        <w:t xml:space="preserve">, </w:t>
+      </w:r>
+      <w:proofErr w:type="spellStart"/>
+      <w:r>
+        <w:t>тетратката</w:t>
+      </w:r>
+      <w:proofErr w:type="spellEnd"/>
+      <w:r>
+        <w:t xml:space="preserve"> </w:t>
+      </w:r>
+      <w:proofErr w:type="spellStart"/>
+      <w:r>
+        <w:t>треба</w:t>
+      </w:r>
+      <w:proofErr w:type="spellEnd"/>
+      <w:r>
+        <w:t xml:space="preserve"> </w:t>
+      </w:r>
+      <w:proofErr w:type="spellStart"/>
+      <w:r>
+        <w:t>да</w:t>
+      </w:r>
+      <w:proofErr w:type="spellEnd"/>
+      <w:r>
+        <w:t xml:space="preserve"> </w:t>
+      </w:r>
+      <w:proofErr w:type="spellStart"/>
+      <w:r>
+        <w:t>содржи</w:t>
+      </w:r>
+      <w:proofErr w:type="spellEnd"/>
+      <w:r>
+        <w:t xml:space="preserve"> </w:t>
+      </w:r>
+      <w:proofErr w:type="spellStart"/>
+      <w:r>
+        <w:t>три</w:t>
+      </w:r>
+      <w:proofErr w:type="spellEnd"/>
+      <w:r>
+        <w:t xml:space="preserve"> </w:t>
+      </w:r>
+      <w:proofErr w:type="spellStart"/>
+      <w:r>
+        <w:t>од</w:t>
+      </w:r>
+      <w:proofErr w:type="spellEnd"/>
+      <w:r>
+        <w:t xml:space="preserve"> </w:t>
+      </w:r>
+      <w:proofErr w:type="spellStart"/>
+      <w:r>
+        <w:t>овие</w:t>
+      </w:r>
+      <w:proofErr w:type="spellEnd"/>
+      <w:r>
+        <w:t xml:space="preserve"> 5 </w:t>
+      </w:r>
+      <w:proofErr w:type="spellStart"/>
+      <w:r>
+        <w:t>карактеристки</w:t>
+      </w:r>
+      <w:proofErr w:type="spellEnd"/>
+      <w:r>
+        <w:t>:</w:t>
       </w:r>
     </w:p>
     <w:p>
@@ -3652,9 +8970,52 @@
           <w:tab w:val="left" w:pos="1540"/>
         </w:tabs>
       </w:pPr>
-      <w:r>
-        <w:t>Формули од избраниот труд напишани во</w:t>
-      </w:r>
+      <w:proofErr w:type="spellStart"/>
+      <w:r>
+        <w:lastRenderedPageBreak/>
+        <w:t>Формули</w:t>
+      </w:r>
+      <w:proofErr w:type="spellEnd"/>
+      <w:r>
+        <w:t xml:space="preserve"> </w:t>
+      </w:r>
+      <w:proofErr w:type="spellStart"/>
+      <w:r>
+        <w:t>од</w:t>
+      </w:r>
+      <w:proofErr w:type="spellEnd"/>
+      <w:r>
+        <w:t xml:space="preserve"> </w:t>
+      </w:r>
+      <w:proofErr w:type="spellStart"/>
+      <w:r>
+        <w:t>избраниот</w:t>
+      </w:r>
+      <w:proofErr w:type="spellEnd"/>
+      <w:r>
+        <w:t xml:space="preserve"> </w:t>
+      </w:r>
+      <w:proofErr w:type="spellStart"/>
+      <w:r>
+        <w:t>труд</w:t>
+      </w:r>
+      <w:proofErr w:type="spellEnd"/>
+      <w:r>
+        <w:t xml:space="preserve"> </w:t>
+      </w:r>
+      <w:proofErr w:type="spellStart"/>
+      <w:r>
+        <w:t>напишани</w:t>
+      </w:r>
+      <w:proofErr w:type="spellEnd"/>
+      <w:r>
+        <w:t xml:space="preserve"> </w:t>
+      </w:r>
+      <w:proofErr w:type="spellStart"/>
+      <w:r>
+        <w:t>во</w:t>
+      </w:r>
+      <w:proofErr w:type="spellEnd"/>
       <w:r>
         <w:rPr>
           <w:spacing w:val="-10"/>
@@ -3679,17 +9040,200 @@
         <w:spacing w:before="47" w:line="285" w:lineRule="auto"/>
         <w:ind w:right="113"/>
       </w:pPr>
-      <w:r>
-        <w:t>Ќелии со код од избраниот труд кои може да се егзекутираат (полесно е ова да се направи доколку податоците и кодот од трудот се јавно</w:t>
-      </w:r>
+      <w:proofErr w:type="spellStart"/>
+      <w:r>
+        <w:t>Ќелии</w:t>
+      </w:r>
+      <w:proofErr w:type="spellEnd"/>
+      <w:r>
+        <w:t xml:space="preserve"> </w:t>
+      </w:r>
+      <w:proofErr w:type="spellStart"/>
+      <w:r>
+        <w:t>со</w:t>
+      </w:r>
+      <w:proofErr w:type="spellEnd"/>
+      <w:r>
+        <w:t xml:space="preserve"> </w:t>
+      </w:r>
+      <w:proofErr w:type="spellStart"/>
+      <w:r>
+        <w:t>код</w:t>
+      </w:r>
+      <w:proofErr w:type="spellEnd"/>
+      <w:r>
+        <w:t xml:space="preserve"> </w:t>
+      </w:r>
+      <w:proofErr w:type="spellStart"/>
+      <w:r>
+        <w:t>од</w:t>
+      </w:r>
+      <w:proofErr w:type="spellEnd"/>
+      <w:r>
+        <w:t xml:space="preserve"> </w:t>
+      </w:r>
+      <w:proofErr w:type="spellStart"/>
+      <w:r>
+        <w:t>избраниот</w:t>
+      </w:r>
+      <w:proofErr w:type="spellEnd"/>
+      <w:r>
+        <w:t xml:space="preserve"> </w:t>
+      </w:r>
+      <w:proofErr w:type="spellStart"/>
+      <w:r>
+        <w:t>труд</w:t>
+      </w:r>
+      <w:proofErr w:type="spellEnd"/>
+      <w:r>
+        <w:t xml:space="preserve"> </w:t>
+      </w:r>
+      <w:proofErr w:type="spellStart"/>
+      <w:r>
+        <w:t>кои</w:t>
+      </w:r>
+      <w:proofErr w:type="spellEnd"/>
+      <w:r>
+        <w:t xml:space="preserve"> </w:t>
+      </w:r>
+      <w:proofErr w:type="spellStart"/>
+      <w:r>
+        <w:t>може</w:t>
+      </w:r>
+      <w:proofErr w:type="spellEnd"/>
+      <w:r>
+        <w:t xml:space="preserve"> </w:t>
+      </w:r>
+      <w:proofErr w:type="spellStart"/>
+      <w:r>
+        <w:t>да</w:t>
+      </w:r>
+      <w:proofErr w:type="spellEnd"/>
+      <w:r>
+        <w:t xml:space="preserve"> </w:t>
+      </w:r>
+      <w:proofErr w:type="spellStart"/>
+      <w:r>
+        <w:t>се</w:t>
+      </w:r>
+      <w:proofErr w:type="spellEnd"/>
+      <w:r>
+        <w:t xml:space="preserve"> </w:t>
+      </w:r>
+      <w:proofErr w:type="spellStart"/>
+      <w:r>
+        <w:t>егзекутираат</w:t>
+      </w:r>
+      <w:proofErr w:type="spellEnd"/>
+      <w:r>
+        <w:t xml:space="preserve"> (</w:t>
+      </w:r>
+      <w:proofErr w:type="spellStart"/>
+      <w:r>
+        <w:t>полесно</w:t>
+      </w:r>
+      <w:proofErr w:type="spellEnd"/>
+      <w:r>
+        <w:t xml:space="preserve"> е </w:t>
+      </w:r>
+      <w:proofErr w:type="spellStart"/>
+      <w:r>
+        <w:t>ова</w:t>
+      </w:r>
+      <w:proofErr w:type="spellEnd"/>
+      <w:r>
+        <w:t xml:space="preserve"> </w:t>
+      </w:r>
+      <w:proofErr w:type="spellStart"/>
+      <w:r>
+        <w:t>да</w:t>
+      </w:r>
+      <w:proofErr w:type="spellEnd"/>
+      <w:r>
+        <w:t xml:space="preserve"> </w:t>
+      </w:r>
+      <w:proofErr w:type="spellStart"/>
+      <w:r>
+        <w:t>се</w:t>
+      </w:r>
+      <w:proofErr w:type="spellEnd"/>
+      <w:r>
+        <w:t xml:space="preserve"> </w:t>
+      </w:r>
+      <w:proofErr w:type="spellStart"/>
+      <w:r>
+        <w:t>направи</w:t>
+      </w:r>
+      <w:proofErr w:type="spellEnd"/>
+      <w:r>
+        <w:t xml:space="preserve"> </w:t>
+      </w:r>
+      <w:proofErr w:type="spellStart"/>
+      <w:r>
+        <w:t>доколку</w:t>
+      </w:r>
+      <w:proofErr w:type="spellEnd"/>
+      <w:r>
+        <w:t xml:space="preserve"> </w:t>
+      </w:r>
+      <w:proofErr w:type="spellStart"/>
+      <w:r>
+        <w:t>податоците</w:t>
+      </w:r>
+      <w:proofErr w:type="spellEnd"/>
+      <w:r>
+        <w:t xml:space="preserve"> и </w:t>
+      </w:r>
+      <w:proofErr w:type="spellStart"/>
+      <w:r>
+        <w:t>кодот</w:t>
+      </w:r>
+      <w:proofErr w:type="spellEnd"/>
+      <w:r>
+        <w:t xml:space="preserve"> </w:t>
+      </w:r>
+      <w:proofErr w:type="spellStart"/>
+      <w:r>
+        <w:t>од</w:t>
+      </w:r>
+      <w:proofErr w:type="spellEnd"/>
+      <w:r>
+        <w:t xml:space="preserve"> </w:t>
+      </w:r>
+      <w:proofErr w:type="spellStart"/>
+      <w:r>
+        <w:t>трудот</w:t>
+      </w:r>
+      <w:proofErr w:type="spellEnd"/>
+      <w:r>
+        <w:t xml:space="preserve"> </w:t>
+      </w:r>
+      <w:proofErr w:type="spellStart"/>
+      <w:r>
+        <w:t>се</w:t>
+      </w:r>
+      <w:proofErr w:type="spellEnd"/>
+      <w:r>
+        <w:t xml:space="preserve"> </w:t>
+      </w:r>
+      <w:proofErr w:type="spellStart"/>
+      <w:r>
+        <w:t>јавно</w:t>
+      </w:r>
+      <w:proofErr w:type="spellEnd"/>
       <w:r>
         <w:rPr>
           <w:spacing w:val="-36"/>
         </w:rPr>
         <w:t xml:space="preserve"> </w:t>
       </w:r>
-      <w:r>
-        <w:t>достапни)</w:t>
+      <w:proofErr w:type="spellStart"/>
+      <w:r>
+        <w:t>достапни</w:t>
+      </w:r>
+      <w:proofErr w:type="spellEnd"/>
+      <w:r>
+        <w:t>)</w:t>
       </w:r>
     </w:p>
     <w:p>
@@ -3705,17 +9249,64 @@
         </w:tabs>
         <w:spacing w:line="251" w:lineRule="exact"/>
       </w:pPr>
-      <w:r>
-        <w:t>Интерактивна визуелизација (Plotly, ipywidgets или други</w:t>
-      </w:r>
+      <w:proofErr w:type="spellStart"/>
+      <w:r>
+        <w:t>Интерактивна</w:t>
+      </w:r>
+      <w:proofErr w:type="spellEnd"/>
+      <w:r>
+        <w:t xml:space="preserve"> </w:t>
+      </w:r>
+      <w:proofErr w:type="spellStart"/>
+      <w:r>
+        <w:t>визуелизација</w:t>
+      </w:r>
+      <w:proofErr w:type="spellEnd"/>
+      <w:r>
+        <w:t xml:space="preserve"> (</w:t>
+      </w:r>
+      <w:proofErr w:type="spellStart"/>
+      <w:r>
+        <w:t>Plotly</w:t>
+      </w:r>
+      <w:proofErr w:type="spellEnd"/>
+      <w:r>
+        <w:t xml:space="preserve">, </w:t>
+      </w:r>
+      <w:proofErr w:type="spellStart"/>
+      <w:r>
+        <w:t>ipywidgets</w:t>
+      </w:r>
+      <w:proofErr w:type="spellEnd"/>
+      <w:r>
+        <w:t xml:space="preserve"> </w:t>
+      </w:r>
+      <w:proofErr w:type="spellStart"/>
+      <w:r>
+        <w:t>или</w:t>
+      </w:r>
+      <w:proofErr w:type="spellEnd"/>
+      <w:r>
+        <w:t xml:space="preserve"> </w:t>
+      </w:r>
+      <w:proofErr w:type="spellStart"/>
+      <w:r>
+        <w:t>други</w:t>
+      </w:r>
+      <w:proofErr w:type="spellEnd"/>
       <w:r>
         <w:rPr>
           <w:spacing w:val="-17"/>
         </w:rPr>
         <w:t xml:space="preserve"> </w:t>
       </w:r>
-      <w:r>
-        <w:t>алатки)</w:t>
+      <w:proofErr w:type="spellStart"/>
+      <w:r>
+        <w:t>алатки</w:t>
+      </w:r>
+      <w:proofErr w:type="spellEnd"/>
+      <w:r>
+        <w:t>)</w:t>
       </w:r>
     </w:p>
     <w:p>
@@ -3731,18 +9322,70 @@
         </w:tabs>
         <w:spacing w:before="47"/>
       </w:pPr>
-      <w:r>
-        <w:t>Вметнатно лого на журналот во кој е објавен</w:t>
-      </w:r>
+      <w:proofErr w:type="spellStart"/>
+      <w:r>
+        <w:t>Вметнатно</w:t>
+      </w:r>
+      <w:proofErr w:type="spellEnd"/>
+      <w:r>
+        <w:t xml:space="preserve"> </w:t>
+      </w:r>
+      <w:proofErr w:type="spellStart"/>
+      <w:r>
+        <w:t>лого</w:t>
+      </w:r>
+      <w:proofErr w:type="spellEnd"/>
+      <w:r>
+        <w:t xml:space="preserve"> </w:t>
+      </w:r>
+      <w:proofErr w:type="spellStart"/>
+      <w:r>
+        <w:t>на</w:t>
+      </w:r>
+      <w:proofErr w:type="spellEnd"/>
+      <w:r>
+        <w:t xml:space="preserve"> </w:t>
+      </w:r>
+      <w:proofErr w:type="spellStart"/>
+      <w:r>
+        <w:t>журналот</w:t>
+      </w:r>
+      <w:proofErr w:type="spellEnd"/>
+      <w:r>
+        <w:t xml:space="preserve"> </w:t>
+      </w:r>
+      <w:proofErr w:type="spellStart"/>
+      <w:r>
+        <w:t>во</w:t>
+      </w:r>
+      <w:proofErr w:type="spellEnd"/>
+      <w:r>
+        <w:t xml:space="preserve"> </w:t>
+      </w:r>
+      <w:proofErr w:type="spellStart"/>
+      <w:r>
+        <w:t>кој</w:t>
+      </w:r>
+      <w:proofErr w:type="spellEnd"/>
+      <w:r>
+        <w:t xml:space="preserve"> е </w:t>
+      </w:r>
+      <w:proofErr w:type="spellStart"/>
+      <w:r>
+        <w:t>објавен</w:t>
+      </w:r>
+      <w:proofErr w:type="spellEnd"/>
       <w:r>
         <w:rPr>
           <w:spacing w:val="-13"/>
         </w:rPr>
         <w:t xml:space="preserve"> </w:t>
       </w:r>
+      <w:proofErr w:type="spellStart"/>
       <w:r>
         <w:t>трудот</w:t>
       </w:r>
+      <w:proofErr w:type="spellEnd"/>
     </w:p>
     <w:p>
       <w:pPr>
@@ -3758,8 +9401,61 @@
         <w:spacing w:before="47" w:line="285" w:lineRule="auto"/>
         <w:ind w:right="103"/>
       </w:pPr>
-      <w:r>
-        <w:t>Ембедиран мултимедијален запис поврзан со трудот (YouTube видео, podcast,</w:t>
+      <w:proofErr w:type="spellStart"/>
+      <w:r>
+        <w:t>Ембедиран</w:t>
+      </w:r>
+      <w:proofErr w:type="spellEnd"/>
+      <w:r>
+        <w:t xml:space="preserve"> </w:t>
+      </w:r>
+      <w:proofErr w:type="spellStart"/>
+      <w:r>
+        <w:t>мултимедијален</w:t>
+      </w:r>
+      <w:proofErr w:type="spellEnd"/>
+      <w:r>
+        <w:t xml:space="preserve"> </w:t>
+      </w:r>
+      <w:proofErr w:type="spellStart"/>
+      <w:r>
+        <w:t>запис</w:t>
+      </w:r>
+      <w:proofErr w:type="spellEnd"/>
+      <w:r>
+        <w:t xml:space="preserve"> </w:t>
+      </w:r>
+      <w:proofErr w:type="spellStart"/>
+      <w:r>
+        <w:t>поврзан</w:t>
+      </w:r>
+      <w:proofErr w:type="spellEnd"/>
+      <w:r>
+        <w:t xml:space="preserve"> </w:t>
+      </w:r>
+      <w:proofErr w:type="spellStart"/>
+      <w:r>
+        <w:t>со</w:t>
+      </w:r>
+      <w:proofErr w:type="spellEnd"/>
+      <w:r>
+        <w:t xml:space="preserve"> </w:t>
+      </w:r>
+      <w:proofErr w:type="spellStart"/>
+      <w:r>
+        <w:t>трудот</w:t>
+      </w:r>
+      <w:proofErr w:type="spellEnd"/>
+      <w:r>
+        <w:t xml:space="preserve"> (YouTube </w:t>
+      </w:r>
+      <w:proofErr w:type="spellStart"/>
+      <w:r>
+        <w:t>видео</w:t>
+      </w:r>
+      <w:proofErr w:type="spellEnd"/>
+      <w:r>
+        <w:t>, podcast,</w:t>
       </w:r>
       <w:r>
         <w:rPr>
@@ -3787,8 +9483,277 @@
         <w:ind w:left="100" w:right="109"/>
         <w:jc w:val="both"/>
       </w:pPr>
-      <w:r>
-        <w:t>Целта на ова прашање е да бидете креативни. Понудете ни тетратка која го надополнува оригиналниот PDF и го прави истражувањето да биде покорисно. Доколку трудот ги споделува податоците, тогаш можете да направите и сосема нова визуелизација. Изненадете нè!</w:t>
+      <w:proofErr w:type="spellStart"/>
+      <w:r>
+        <w:t>Целта</w:t>
+      </w:r>
+      <w:proofErr w:type="spellEnd"/>
+      <w:r>
+        <w:t xml:space="preserve"> </w:t>
+      </w:r>
+      <w:proofErr w:type="spellStart"/>
+      <w:r>
+        <w:t>на</w:t>
+      </w:r>
+      <w:proofErr w:type="spellEnd"/>
+      <w:r>
+        <w:t xml:space="preserve"> </w:t>
+      </w:r>
+      <w:proofErr w:type="spellStart"/>
+      <w:r>
+        <w:t>ова</w:t>
+      </w:r>
+      <w:proofErr w:type="spellEnd"/>
+      <w:r>
+        <w:t xml:space="preserve"> </w:t>
+      </w:r>
+      <w:proofErr w:type="spellStart"/>
+      <w:r>
+        <w:t>прашање</w:t>
+      </w:r>
+      <w:proofErr w:type="spellEnd"/>
+      <w:r>
+        <w:t xml:space="preserve"> е </w:t>
+      </w:r>
+      <w:proofErr w:type="spellStart"/>
+      <w:r>
+        <w:t>да</w:t>
+      </w:r>
+      <w:proofErr w:type="spellEnd"/>
+      <w:r>
+        <w:t xml:space="preserve"> </w:t>
+      </w:r>
+      <w:proofErr w:type="spellStart"/>
+      <w:r>
+        <w:t>бидете</w:t>
+      </w:r>
+      <w:proofErr w:type="spellEnd"/>
+      <w:r>
+        <w:t xml:space="preserve"> </w:t>
+      </w:r>
+      <w:proofErr w:type="spellStart"/>
+      <w:r>
+        <w:t>креативни</w:t>
+      </w:r>
+      <w:proofErr w:type="spellEnd"/>
+      <w:r>
+        <w:t xml:space="preserve">. </w:t>
+      </w:r>
+      <w:proofErr w:type="spellStart"/>
+      <w:r>
+        <w:t>Понудете</w:t>
+      </w:r>
+      <w:proofErr w:type="spellEnd"/>
+      <w:r>
+        <w:t xml:space="preserve"> </w:t>
+      </w:r>
+      <w:proofErr w:type="spellStart"/>
+      <w:r>
+        <w:t>ни</w:t>
+      </w:r>
+      <w:proofErr w:type="spellEnd"/>
+      <w:r>
+        <w:t xml:space="preserve"> </w:t>
+      </w:r>
+      <w:proofErr w:type="spellStart"/>
+      <w:r>
+        <w:t>тетратка</w:t>
+      </w:r>
+      <w:proofErr w:type="spellEnd"/>
+      <w:r>
+        <w:t xml:space="preserve"> </w:t>
+      </w:r>
+      <w:proofErr w:type="spellStart"/>
+      <w:r>
+        <w:t>која</w:t>
+      </w:r>
+      <w:proofErr w:type="spellEnd"/>
+      <w:r>
+        <w:t xml:space="preserve"> </w:t>
+      </w:r>
+      <w:proofErr w:type="spellStart"/>
+      <w:r>
+        <w:t>го</w:t>
+      </w:r>
+      <w:proofErr w:type="spellEnd"/>
+      <w:r>
+        <w:t xml:space="preserve"> </w:t>
+      </w:r>
+      <w:proofErr w:type="spellStart"/>
+      <w:r>
+        <w:t>надополнува</w:t>
+      </w:r>
+      <w:proofErr w:type="spellEnd"/>
+      <w:r>
+        <w:t xml:space="preserve"> </w:t>
+      </w:r>
+      <w:proofErr w:type="spellStart"/>
+      <w:r>
+        <w:t>оригиналниот</w:t>
+      </w:r>
+      <w:proofErr w:type="spellEnd"/>
+      <w:r>
+        <w:t xml:space="preserve"> PDF и </w:t>
+      </w:r>
+      <w:proofErr w:type="spellStart"/>
+      <w:r>
+        <w:t>го</w:t>
+      </w:r>
+      <w:proofErr w:type="spellEnd"/>
+      <w:r>
+        <w:t xml:space="preserve"> </w:t>
+      </w:r>
+      <w:proofErr w:type="spellStart"/>
+      <w:r>
+        <w:t>прави</w:t>
+      </w:r>
+      <w:proofErr w:type="spellEnd"/>
+      <w:r>
+        <w:t xml:space="preserve"> </w:t>
+      </w:r>
+      <w:proofErr w:type="spellStart"/>
+      <w:r>
+        <w:t>истражувањето</w:t>
+      </w:r>
+      <w:proofErr w:type="spellEnd"/>
+      <w:r>
+        <w:t xml:space="preserve"> </w:t>
+      </w:r>
+      <w:proofErr w:type="spellStart"/>
+      <w:r>
+        <w:t>да</w:t>
+      </w:r>
+      <w:proofErr w:type="spellEnd"/>
+      <w:r>
+        <w:t xml:space="preserve"> </w:t>
+      </w:r>
+      <w:proofErr w:type="spellStart"/>
+      <w:r>
+        <w:t>биде</w:t>
+      </w:r>
+      <w:proofErr w:type="spellEnd"/>
+      <w:r>
+        <w:t xml:space="preserve"> </w:t>
+      </w:r>
+      <w:proofErr w:type="spellStart"/>
+      <w:r>
+        <w:t>покорисно</w:t>
+      </w:r>
+      <w:proofErr w:type="spellEnd"/>
+      <w:r>
+        <w:t xml:space="preserve">. </w:t>
+      </w:r>
+      <w:proofErr w:type="spellStart"/>
+      <w:r>
+        <w:t>Доколку</w:t>
+      </w:r>
+      <w:proofErr w:type="spellEnd"/>
+      <w:r>
+        <w:t xml:space="preserve"> </w:t>
+      </w:r>
+      <w:proofErr w:type="spellStart"/>
+      <w:r>
+        <w:t>трудот</w:t>
+      </w:r>
+      <w:proofErr w:type="spellEnd"/>
+      <w:r>
+        <w:t xml:space="preserve"> </w:t>
+      </w:r>
+      <w:proofErr w:type="spellStart"/>
+      <w:r>
+        <w:t>ги</w:t>
+      </w:r>
+      <w:proofErr w:type="spellEnd"/>
+      <w:r>
+        <w:t xml:space="preserve"> </w:t>
+      </w:r>
+      <w:proofErr w:type="spellStart"/>
+      <w:r>
+        <w:t>споделува</w:t>
+      </w:r>
+      <w:proofErr w:type="spellEnd"/>
+      <w:r>
+        <w:t xml:space="preserve"> </w:t>
+      </w:r>
+      <w:proofErr w:type="spellStart"/>
+      <w:r>
+        <w:t>податоците</w:t>
+      </w:r>
+      <w:proofErr w:type="spellEnd"/>
+      <w:r>
+        <w:t xml:space="preserve">, </w:t>
+      </w:r>
+      <w:proofErr w:type="spellStart"/>
+      <w:r>
+        <w:t>тогаш</w:t>
+      </w:r>
+      <w:proofErr w:type="spellEnd"/>
+      <w:r>
+        <w:t xml:space="preserve"> </w:t>
+      </w:r>
+      <w:proofErr w:type="spellStart"/>
+      <w:r>
+        <w:t>можете</w:t>
+      </w:r>
+      <w:proofErr w:type="spellEnd"/>
+      <w:r>
+        <w:t xml:space="preserve"> </w:t>
+      </w:r>
+      <w:proofErr w:type="spellStart"/>
+      <w:r>
+        <w:t>да</w:t>
+      </w:r>
+      <w:proofErr w:type="spellEnd"/>
+      <w:r>
+        <w:t xml:space="preserve"> </w:t>
+      </w:r>
+      <w:proofErr w:type="spellStart"/>
+      <w:r>
+        <w:t>направите</w:t>
+      </w:r>
+      <w:proofErr w:type="spellEnd"/>
+      <w:r>
+        <w:t xml:space="preserve"> и </w:t>
+      </w:r>
+      <w:proofErr w:type="spellStart"/>
+      <w:r>
+        <w:t>сосема</w:t>
+      </w:r>
+      <w:proofErr w:type="spellEnd"/>
+      <w:r>
+        <w:t xml:space="preserve"> </w:t>
+      </w:r>
+      <w:proofErr w:type="spellStart"/>
+      <w:r>
+        <w:t>нова</w:t>
+      </w:r>
+      <w:proofErr w:type="spellEnd"/>
+      <w:r>
+        <w:t xml:space="preserve"> </w:t>
+      </w:r>
+      <w:proofErr w:type="spellStart"/>
+      <w:r>
+        <w:t>визуелизација</w:t>
+      </w:r>
+      <w:proofErr w:type="spellEnd"/>
+      <w:r>
+        <w:t xml:space="preserve">. </w:t>
+      </w:r>
+      <w:proofErr w:type="spellStart"/>
+      <w:r>
+        <w:t>Изненадете</w:t>
+      </w:r>
+      <w:proofErr w:type="spellEnd"/>
+      <w:r>
+        <w:t xml:space="preserve"> </w:t>
+      </w:r>
+      <w:proofErr w:type="spellStart"/>
+      <w:r>
+        <w:t>нè</w:t>
+      </w:r>
+      <w:proofErr w:type="spellEnd"/>
+      <w:r>
+        <w:t>!</w:t>
       </w:r>
     </w:p>
     <w:p>
@@ -3816,8 +9781,151 @@
         <w:jc w:val="both"/>
       </w:pPr>
       <w:r>
-        <w:lastRenderedPageBreak/>
-        <w:t>P.S. Вашитe одговори на колоквиумот треба да бидат прикачени на GitHub (во PDF или друг електронски формат) заедно со Jupyter тетратката.</w:t>
+        <w:t xml:space="preserve">P.S. </w:t>
+      </w:r>
+      <w:proofErr w:type="spellStart"/>
+      <w:r>
+        <w:t>Вашитe</w:t>
+      </w:r>
+      <w:proofErr w:type="spellEnd"/>
+      <w:r>
+        <w:t xml:space="preserve"> </w:t>
+      </w:r>
+      <w:proofErr w:type="spellStart"/>
+      <w:r>
+        <w:t>одговори</w:t>
+      </w:r>
+      <w:proofErr w:type="spellEnd"/>
+      <w:r>
+        <w:t xml:space="preserve"> </w:t>
+      </w:r>
+      <w:proofErr w:type="spellStart"/>
+      <w:r>
+        <w:t>на</w:t>
+      </w:r>
+      <w:proofErr w:type="spellEnd"/>
+      <w:r>
+        <w:t xml:space="preserve"> </w:t>
+      </w:r>
+      <w:proofErr w:type="spellStart"/>
+      <w:r>
+        <w:t>колоквиумот</w:t>
+      </w:r>
+      <w:proofErr w:type="spellEnd"/>
+      <w:r>
+        <w:t xml:space="preserve"> </w:t>
+      </w:r>
+      <w:proofErr w:type="spellStart"/>
+      <w:r>
+        <w:t>треба</w:t>
+      </w:r>
+      <w:proofErr w:type="spellEnd"/>
+      <w:r>
+        <w:t xml:space="preserve"> </w:t>
+      </w:r>
+      <w:proofErr w:type="spellStart"/>
+      <w:r>
+        <w:t>да</w:t>
+      </w:r>
+      <w:proofErr w:type="spellEnd"/>
+      <w:r>
+        <w:t xml:space="preserve"> </w:t>
+      </w:r>
+      <w:proofErr w:type="spellStart"/>
+      <w:r>
+        <w:t>бидат</w:t>
+      </w:r>
+      <w:proofErr w:type="spellEnd"/>
+      <w:r>
+        <w:t xml:space="preserve"> </w:t>
+      </w:r>
+      <w:proofErr w:type="spellStart"/>
+      <w:r>
+        <w:t>прикачени</w:t>
+      </w:r>
+      <w:proofErr w:type="spellEnd"/>
+      <w:r>
+        <w:t xml:space="preserve"> </w:t>
+      </w:r>
+      <w:proofErr w:type="spellStart"/>
+      <w:r>
+        <w:t>на</w:t>
+      </w:r>
+      <w:proofErr w:type="spellEnd"/>
+      <w:r>
+        <w:t xml:space="preserve"> GitHub (</w:t>
+      </w:r>
+      <w:proofErr w:type="spellStart"/>
+      <w:r>
+        <w:t>во</w:t>
+      </w:r>
+      <w:proofErr w:type="spellEnd"/>
+      <w:r>
+        <w:t xml:space="preserve"> PDF </w:t>
+      </w:r>
+      <w:proofErr w:type="spellStart"/>
+      <w:r>
+        <w:t>или</w:t>
+      </w:r>
+      <w:proofErr w:type="spellEnd"/>
+      <w:r>
+        <w:t xml:space="preserve"> </w:t>
+      </w:r>
+      <w:proofErr w:type="spellStart"/>
+      <w:r>
+        <w:t>друг</w:t>
+      </w:r>
+      <w:proofErr w:type="spellEnd"/>
+      <w:r>
+        <w:t xml:space="preserve"> </w:t>
+      </w:r>
+      <w:proofErr w:type="spellStart"/>
+      <w:r>
+        <w:t>електронски</w:t>
+      </w:r>
+      <w:proofErr w:type="spellEnd"/>
+      <w:r>
+        <w:t xml:space="preserve"> </w:t>
+      </w:r>
+      <w:proofErr w:type="spellStart"/>
+      <w:r>
+        <w:t>формат</w:t>
+      </w:r>
+      <w:proofErr w:type="spellEnd"/>
+      <w:r>
+        <w:t xml:space="preserve">) </w:t>
+      </w:r>
+      <w:proofErr w:type="spellStart"/>
+      <w:r>
+        <w:t>заедно</w:t>
+      </w:r>
+      <w:proofErr w:type="spellEnd"/>
+      <w:r>
+        <w:t xml:space="preserve"> </w:t>
+      </w:r>
+      <w:proofErr w:type="spellStart"/>
+      <w:r>
+        <w:t>со</w:t>
+      </w:r>
+      <w:proofErr w:type="spellEnd"/>
+      <w:r>
+        <w:t xml:space="preserve"> </w:t>
+      </w:r>
+      <w:proofErr w:type="spellStart"/>
+      <w:r>
+        <w:t>Jupyter</w:t>
+      </w:r>
+      <w:proofErr w:type="spellEnd"/>
+      <w:r>
+        <w:t xml:space="preserve"> </w:t>
+      </w:r>
+      <w:proofErr w:type="spellStart"/>
+      <w:r>
+        <w:t>тетратката</w:t>
+      </w:r>
+      <w:proofErr w:type="spellEnd"/>
+      <w:r>
+        <w:t>.</w:t>
       </w:r>
     </w:p>
     <w:sectPr>
@@ -3945,12 +10053,42 @@
                             <w:spacing w:before="12"/>
                             <w:ind w:left="20"/>
                           </w:pPr>
+                          <w:proofErr w:type="spellStart"/>
                           <w:r>
                             <w:rPr>
                               <w:color w:val="666666"/>
                             </w:rPr>
-                            <w:t>Коцарев/Трајковиќ/Стиков</w:t>
+                            <w:t>Коцарев</w:t>
                           </w:r>
+                          <w:proofErr w:type="spellEnd"/>
+                          <w:r>
+                            <w:rPr>
+                              <w:color w:val="666666"/>
+                            </w:rPr>
+                            <w:t>/</w:t>
+                          </w:r>
+                          <w:proofErr w:type="spellStart"/>
+                          <w:r>
+                            <w:rPr>
+                              <w:color w:val="666666"/>
+                            </w:rPr>
+                            <w:t>Трајковиќ</w:t>
+                          </w:r>
+                          <w:proofErr w:type="spellEnd"/>
+                          <w:r>
+                            <w:rPr>
+                              <w:color w:val="666666"/>
+                            </w:rPr>
+                            <w:t>/</w:t>
+                          </w:r>
+                          <w:proofErr w:type="spellStart"/>
+                          <w:r>
+                            <w:rPr>
+                              <w:color w:val="666666"/>
+                            </w:rPr>
+                            <w:t>Стиков</w:t>
+                          </w:r>
+                          <w:proofErr w:type="spellEnd"/>
                         </w:p>
                         <w:p>
                           <w:pPr>
@@ -3997,12 +10135,42 @@
                       <w:spacing w:before="12"/>
                       <w:ind w:left="20"/>
                     </w:pPr>
+                    <w:proofErr w:type="spellStart"/>
                     <w:r>
                       <w:rPr>
                         <w:color w:val="666666"/>
                       </w:rPr>
-                      <w:t>Коцарев/Трајковиќ/Стиков</w:t>
+                      <w:t>Коцарев</w:t>
                     </w:r>
+                    <w:proofErr w:type="spellEnd"/>
+                    <w:r>
+                      <w:rPr>
+                        <w:color w:val="666666"/>
+                      </w:rPr>
+                      <w:t>/</w:t>
+                    </w:r>
+                    <w:proofErr w:type="spellStart"/>
+                    <w:r>
+                      <w:rPr>
+                        <w:color w:val="666666"/>
+                      </w:rPr>
+                      <w:t>Трајковиќ</w:t>
+                    </w:r>
+                    <w:proofErr w:type="spellEnd"/>
+                    <w:r>
+                      <w:rPr>
+                        <w:color w:val="666666"/>
+                      </w:rPr>
+                      <w:t>/</w:t>
+                    </w:r>
+                    <w:proofErr w:type="spellStart"/>
+                    <w:r>
+                      <w:rPr>
+                        <w:color w:val="666666"/>
+                      </w:rPr>
+                      <w:t>Стиков</w:t>
+                    </w:r>
+                    <w:proofErr w:type="spellEnd"/>
                   </w:p>
                   <w:p>
                     <w:pPr>
@@ -4097,7 +10265,21 @@
                             <w:rPr>
                               <w:color w:val="666666"/>
                             </w:rPr>
-                            <w:t>5 декември, 2020</w:t>
+                            <w:t xml:space="preserve">5 </w:t>
+                          </w:r>
+                          <w:proofErr w:type="spellStart"/>
+                          <w:r>
+                            <w:rPr>
+                              <w:color w:val="666666"/>
+                            </w:rPr>
+                            <w:t>декември</w:t>
+                          </w:r>
+                          <w:proofErr w:type="spellEnd"/>
+                          <w:r>
+                            <w:rPr>
+                              <w:color w:val="666666"/>
+                            </w:rPr>
+                            <w:t>, 2020</w:t>
                           </w:r>
                         </w:p>
                       </w:txbxContent>
@@ -4132,7 +10314,21 @@
                       <w:rPr>
                         <w:color w:val="666666"/>
                       </w:rPr>
-                      <w:t>5 декември, 2020</w:t>
+                      <w:t xml:space="preserve">5 </w:t>
+                    </w:r>
+                    <w:proofErr w:type="spellStart"/>
+                    <w:r>
+                      <w:rPr>
+                        <w:color w:val="666666"/>
+                      </w:rPr>
+                      <w:t>декември</w:t>
+                    </w:r>
+                    <w:proofErr w:type="spellEnd"/>
+                    <w:r>
+                      <w:rPr>
+                        <w:color w:val="666666"/>
+                      </w:rPr>
+                      <w:t>, 2020</w:t>
                     </w:r>
                   </w:p>
                 </w:txbxContent>
@@ -4152,7 +10348,7 @@
   <w:abstractNum w:abstractNumId="0" w15:restartNumberingAfterBreak="0">
     <w:nsid w:val="050F460A"/>
     <w:multiLevelType w:val="hybridMultilevel"/>
-    <w:tmpl w:val="8FB47EF6"/>
+    <w:tmpl w:val="FD5C4EB2"/>
     <w:lvl w:ilvl="0" w:tplc="0409000F">
       <w:start w:val="1"/>
       <w:numFmt w:val="decimal"/>
@@ -4422,6 +10618,95 @@
     </w:lvl>
   </w:abstractNum>
   <w:abstractNum w:abstractNumId="3" w15:restartNumberingAfterBreak="0">
+    <w:nsid w:val="2F4A5D64"/>
+    <w:multiLevelType w:val="hybridMultilevel"/>
+    <w:tmpl w:val="8FB47EF6"/>
+    <w:lvl w:ilvl="0" w:tplc="0409000F">
+      <w:start w:val="1"/>
+      <w:numFmt w:val="decimal"/>
+      <w:lvlText w:val="%1."/>
+      <w:lvlJc w:val="left"/>
+      <w:pPr>
+        <w:ind w:left="720" w:hanging="360"/>
+      </w:pPr>
+      <w:rPr>
+        <w:rFonts w:hint="default"/>
+      </w:rPr>
+    </w:lvl>
+    <w:lvl w:ilvl="1" w:tplc="04090019" w:tentative="1">
+      <w:start w:val="1"/>
+      <w:numFmt w:val="lowerLetter"/>
+      <w:lvlText w:val="%2."/>
+      <w:lvlJc w:val="left"/>
+      <w:pPr>
+        <w:ind w:left="1440" w:hanging="360"/>
+      </w:pPr>
+    </w:lvl>
+    <w:lvl w:ilvl="2" w:tplc="0409001B" w:tentative="1">
+      <w:start w:val="1"/>
+      <w:numFmt w:val="lowerRoman"/>
+      <w:lvlText w:val="%3."/>
+      <w:lvlJc w:val="right"/>
+      <w:pPr>
+        <w:ind w:left="2160" w:hanging="180"/>
+      </w:pPr>
+    </w:lvl>
+    <w:lvl w:ilvl="3" w:tplc="0409000F" w:tentative="1">
+      <w:start w:val="1"/>
+      <w:numFmt w:val="decimal"/>
+      <w:lvlText w:val="%4."/>
+      <w:lvlJc w:val="left"/>
+      <w:pPr>
+        <w:ind w:left="2880" w:hanging="360"/>
+      </w:pPr>
+    </w:lvl>
+    <w:lvl w:ilvl="4" w:tplc="04090019" w:tentative="1">
+      <w:start w:val="1"/>
+      <w:numFmt w:val="lowerLetter"/>
+      <w:lvlText w:val="%5."/>
+      <w:lvlJc w:val="left"/>
+      <w:pPr>
+        <w:ind w:left="3600" w:hanging="360"/>
+      </w:pPr>
+    </w:lvl>
+    <w:lvl w:ilvl="5" w:tplc="0409001B" w:tentative="1">
+      <w:start w:val="1"/>
+      <w:numFmt w:val="lowerRoman"/>
+      <w:lvlText w:val="%6."/>
+      <w:lvlJc w:val="right"/>
+      <w:pPr>
+        <w:ind w:left="4320" w:hanging="180"/>
+      </w:pPr>
+    </w:lvl>
+    <w:lvl w:ilvl="6" w:tplc="0409000F" w:tentative="1">
+      <w:start w:val="1"/>
+      <w:numFmt w:val="decimal"/>
+      <w:lvlText w:val="%7."/>
+      <w:lvlJc w:val="left"/>
+      <w:pPr>
+        <w:ind w:left="5040" w:hanging="360"/>
+      </w:pPr>
+    </w:lvl>
+    <w:lvl w:ilvl="7" w:tplc="04090019" w:tentative="1">
+      <w:start w:val="1"/>
+      <w:numFmt w:val="lowerLetter"/>
+      <w:lvlText w:val="%8."/>
+      <w:lvlJc w:val="left"/>
+      <w:pPr>
+        <w:ind w:left="5760" w:hanging="360"/>
+      </w:pPr>
+    </w:lvl>
+    <w:lvl w:ilvl="8" w:tplc="0409001B" w:tentative="1">
+      <w:start w:val="1"/>
+      <w:numFmt w:val="lowerRoman"/>
+      <w:lvlText w:val="%9."/>
+      <w:lvlJc w:val="right"/>
+      <w:pPr>
+        <w:ind w:left="6480" w:hanging="180"/>
+      </w:pPr>
+    </w:lvl>
+  </w:abstractNum>
+  <w:abstractNum w:abstractNumId="4" w15:restartNumberingAfterBreak="0">
     <w:nsid w:val="5AD31F0C"/>
     <w:multiLevelType w:val="hybridMultilevel"/>
     <w:tmpl w:val="906E4836"/>
@@ -4538,7 +10823,7 @@
       </w:rPr>
     </w:lvl>
   </w:abstractNum>
-  <w:abstractNum w:abstractNumId="4" w15:restartNumberingAfterBreak="0">
+  <w:abstractNum w:abstractNumId="5" w15:restartNumberingAfterBreak="0">
     <w:nsid w:val="5C4F1388"/>
     <w:multiLevelType w:val="hybridMultilevel"/>
     <w:tmpl w:val="11E6E7E2"/>
@@ -4624,7 +10909,7 @@
       </w:pPr>
     </w:lvl>
   </w:abstractNum>
-  <w:abstractNum w:abstractNumId="5" w15:restartNumberingAfterBreak="0">
+  <w:abstractNum w:abstractNumId="6" w15:restartNumberingAfterBreak="0">
     <w:nsid w:val="6B641B06"/>
     <w:multiLevelType w:val="hybridMultilevel"/>
     <w:tmpl w:val="CB0C287E"/>
@@ -4710,7 +10995,7 @@
       </w:pPr>
     </w:lvl>
   </w:abstractNum>
-  <w:abstractNum w:abstractNumId="6" w15:restartNumberingAfterBreak="0">
+  <w:abstractNum w:abstractNumId="7" w15:restartNumberingAfterBreak="0">
     <w:nsid w:val="6E8F333C"/>
     <w:multiLevelType w:val="hybridMultilevel"/>
     <w:tmpl w:val="21DC37E4"/>
@@ -4802,7 +11087,7 @@
       </w:pPr>
     </w:lvl>
   </w:abstractNum>
-  <w:abstractNum w:abstractNumId="7" w15:restartNumberingAfterBreak="0">
+  <w:abstractNum w:abstractNumId="8" w15:restartNumberingAfterBreak="0">
     <w:nsid w:val="72A44AEB"/>
     <w:multiLevelType w:val="hybridMultilevel"/>
     <w:tmpl w:val="FCF4C2EC"/>
@@ -4920,7 +11205,7 @@
       </w:rPr>
     </w:lvl>
   </w:abstractNum>
-  <w:abstractNum w:abstractNumId="8" w15:restartNumberingAfterBreak="0">
+  <w:abstractNum w:abstractNumId="9" w15:restartNumberingAfterBreak="0">
     <w:nsid w:val="74720992"/>
     <w:multiLevelType w:val="hybridMultilevel"/>
     <w:tmpl w:val="520AC55E"/>
@@ -5013,22 +11298,22 @@
     </w:lvl>
   </w:abstractNum>
   <w:num w:numId="1">
-    <w:abstractNumId w:val="3"/>
+    <w:abstractNumId w:val="4"/>
   </w:num>
   <w:num w:numId="2">
+    <w:abstractNumId w:val="8"/>
+  </w:num>
+  <w:num w:numId="3">
+    <w:abstractNumId w:val="6"/>
+  </w:num>
+  <w:num w:numId="4">
+    <w:abstractNumId w:val="5"/>
+  </w:num>
+  <w:num w:numId="5">
     <w:abstractNumId w:val="7"/>
   </w:num>
-  <w:num w:numId="3">
-    <w:abstractNumId w:val="5"/>
-  </w:num>
-  <w:num w:numId="4">
-    <w:abstractNumId w:val="4"/>
-  </w:num>
-  <w:num w:numId="5">
-    <w:abstractNumId w:val="6"/>
-  </w:num>
   <w:num w:numId="6">
-    <w:abstractNumId w:val="8"/>
+    <w:abstractNumId w:val="9"/>
   </w:num>
   <w:num w:numId="7">
     <w:abstractNumId w:val="2"/>
@@ -5038,6 +11323,9 @@
   </w:num>
   <w:num w:numId="9">
     <w:abstractNumId w:val="0"/>
+  </w:num>
+  <w:num w:numId="10">
+    <w:abstractNumId w:val="3"/>
   </w:num>
 </w:numbering>
 </file>

--- a/Kolokvium1_IKT_141151/Kolokvium_dekemvri_2020_141151.docx
+++ b/Kolokvium1_IKT_141151/Kolokvium_dekemvri_2020_141151.docx
@@ -149,111 +149,7 @@
         <w:ind w:right="102" w:firstLine="0"/>
       </w:pPr>
       <w:r>
-        <w:t xml:space="preserve">(15 </w:t>
-      </w:r>
-      <w:proofErr w:type="spellStart"/>
-      <w:r>
-        <w:t>поени</w:t>
-      </w:r>
-      <w:proofErr w:type="spellEnd"/>
-      <w:r>
-        <w:t xml:space="preserve">) </w:t>
-      </w:r>
-      <w:proofErr w:type="spellStart"/>
-      <w:r>
-        <w:t>За</w:t>
-      </w:r>
-      <w:proofErr w:type="spellEnd"/>
-      <w:r>
-        <w:t xml:space="preserve"> </w:t>
-      </w:r>
-      <w:proofErr w:type="spellStart"/>
-      <w:r>
-        <w:t>ова</w:t>
-      </w:r>
-      <w:proofErr w:type="spellEnd"/>
-      <w:r>
-        <w:t xml:space="preserve"> </w:t>
-      </w:r>
-      <w:proofErr w:type="spellStart"/>
-      <w:r>
-        <w:t>прашање</w:t>
-      </w:r>
-      <w:proofErr w:type="spellEnd"/>
-      <w:r>
-        <w:t xml:space="preserve"> </w:t>
-      </w:r>
-      <w:proofErr w:type="spellStart"/>
-      <w:r>
-        <w:t>ќе</w:t>
-      </w:r>
-      <w:proofErr w:type="spellEnd"/>
-      <w:r>
-        <w:t xml:space="preserve"> </w:t>
-      </w:r>
-      <w:proofErr w:type="spellStart"/>
-      <w:r>
-        <w:t>треба</w:t>
-      </w:r>
-      <w:proofErr w:type="spellEnd"/>
-      <w:r>
-        <w:t xml:space="preserve"> </w:t>
-      </w:r>
-      <w:proofErr w:type="spellStart"/>
-      <w:r>
-        <w:t>да</w:t>
-      </w:r>
-      <w:proofErr w:type="spellEnd"/>
-      <w:r>
-        <w:t xml:space="preserve"> </w:t>
-      </w:r>
-      <w:proofErr w:type="spellStart"/>
-      <w:r>
-        <w:t>најдете</w:t>
-      </w:r>
-      <w:proofErr w:type="spellEnd"/>
-      <w:r>
-        <w:t xml:space="preserve"> </w:t>
-      </w:r>
-      <w:proofErr w:type="spellStart"/>
-      <w:r>
-        <w:t>оригинален</w:t>
-      </w:r>
-      <w:proofErr w:type="spellEnd"/>
-      <w:r>
-        <w:t xml:space="preserve"> </w:t>
-      </w:r>
-      <w:proofErr w:type="spellStart"/>
-      <w:r>
-        <w:t>истражувачки</w:t>
-      </w:r>
-      <w:proofErr w:type="spellEnd"/>
-      <w:r>
-        <w:t xml:space="preserve"> </w:t>
-      </w:r>
-      <w:proofErr w:type="spellStart"/>
-      <w:r>
-        <w:t>труд</w:t>
-      </w:r>
-      <w:proofErr w:type="spellEnd"/>
-      <w:r>
-        <w:t xml:space="preserve"> </w:t>
-      </w:r>
-      <w:proofErr w:type="spellStart"/>
-      <w:r>
-        <w:t>на</w:t>
-      </w:r>
-      <w:proofErr w:type="spellEnd"/>
-      <w:r>
-        <w:t xml:space="preserve"> </w:t>
-      </w:r>
-      <w:proofErr w:type="spellStart"/>
-      <w:r>
-        <w:t>сајтот</w:t>
-      </w:r>
-      <w:proofErr w:type="spellEnd"/>
-      <w:r>
-        <w:t>:</w:t>
+        <w:t>(15 поени) За ова прашање ќе треба да најдете оригинален истражувачки труд на сајтот:</w:t>
       </w:r>
     </w:p>
     <w:p>
@@ -302,477 +198,8 @@
         <w:ind w:left="100" w:right="102"/>
         <w:jc w:val="both"/>
       </w:pPr>
-      <w:proofErr w:type="spellStart"/>
-      <w:r>
-        <w:t>Трудот</w:t>
-      </w:r>
-      <w:proofErr w:type="spellEnd"/>
-      <w:r>
-        <w:t xml:space="preserve"> </w:t>
-      </w:r>
-      <w:proofErr w:type="spellStart"/>
-      <w:r>
-        <w:t>треба</w:t>
-      </w:r>
-      <w:proofErr w:type="spellEnd"/>
-      <w:r>
-        <w:t xml:space="preserve"> </w:t>
-      </w:r>
-      <w:proofErr w:type="spellStart"/>
-      <w:r>
-        <w:t>да</w:t>
-      </w:r>
-      <w:proofErr w:type="spellEnd"/>
-      <w:r>
-        <w:t xml:space="preserve"> </w:t>
-      </w:r>
-      <w:proofErr w:type="spellStart"/>
-      <w:r>
-        <w:t>има</w:t>
-      </w:r>
-      <w:proofErr w:type="spellEnd"/>
-      <w:r>
-        <w:t xml:space="preserve"> </w:t>
-      </w:r>
-      <w:proofErr w:type="spellStart"/>
-      <w:r>
-        <w:t>секција</w:t>
-      </w:r>
-      <w:proofErr w:type="spellEnd"/>
-      <w:r>
-        <w:t xml:space="preserve"> </w:t>
-      </w:r>
-      <w:proofErr w:type="spellStart"/>
-      <w:r>
-        <w:t>за</w:t>
-      </w:r>
-      <w:proofErr w:type="spellEnd"/>
-      <w:r>
-        <w:t xml:space="preserve"> </w:t>
-      </w:r>
-      <w:proofErr w:type="spellStart"/>
-      <w:r>
-        <w:t>методи</w:t>
-      </w:r>
-      <w:proofErr w:type="spellEnd"/>
-      <w:r>
-        <w:t xml:space="preserve"> (</w:t>
-      </w:r>
-      <w:proofErr w:type="spellStart"/>
-      <w:r>
-        <w:t>најчесто</w:t>
-      </w:r>
-      <w:proofErr w:type="spellEnd"/>
-      <w:r>
-        <w:t xml:space="preserve"> </w:t>
-      </w:r>
-      <w:proofErr w:type="spellStart"/>
-      <w:r>
-        <w:t>поднаслов</w:t>
-      </w:r>
-      <w:proofErr w:type="spellEnd"/>
-      <w:r>
-        <w:t xml:space="preserve"> Methods </w:t>
-      </w:r>
-      <w:proofErr w:type="spellStart"/>
-      <w:r>
-        <w:t>или</w:t>
-      </w:r>
-      <w:proofErr w:type="spellEnd"/>
-      <w:r>
-        <w:t xml:space="preserve"> Methodology) и </w:t>
-      </w:r>
-      <w:proofErr w:type="spellStart"/>
-      <w:r>
-        <w:t>да</w:t>
-      </w:r>
-      <w:proofErr w:type="spellEnd"/>
-      <w:r>
-        <w:t xml:space="preserve"> </w:t>
-      </w:r>
-      <w:proofErr w:type="spellStart"/>
-      <w:r>
-        <w:t>има</w:t>
-      </w:r>
-      <w:proofErr w:type="spellEnd"/>
-      <w:r>
-        <w:t xml:space="preserve"> </w:t>
-      </w:r>
-      <w:proofErr w:type="spellStart"/>
-      <w:r>
-        <w:t>јасна</w:t>
-      </w:r>
-      <w:proofErr w:type="spellEnd"/>
-      <w:r>
-        <w:t xml:space="preserve"> </w:t>
-      </w:r>
-      <w:proofErr w:type="spellStart"/>
-      <w:r>
-        <w:t>хипотеза</w:t>
-      </w:r>
-      <w:proofErr w:type="spellEnd"/>
-      <w:r>
-        <w:t xml:space="preserve">. </w:t>
-      </w:r>
-      <w:proofErr w:type="spellStart"/>
-      <w:r>
-        <w:t>Бидејќи</w:t>
-      </w:r>
-      <w:proofErr w:type="spellEnd"/>
-      <w:r>
-        <w:t xml:space="preserve"> </w:t>
-      </w:r>
-      <w:proofErr w:type="spellStart"/>
-      <w:r>
-        <w:t>голем</w:t>
-      </w:r>
-      <w:proofErr w:type="spellEnd"/>
-      <w:r>
-        <w:t xml:space="preserve"> </w:t>
-      </w:r>
-      <w:proofErr w:type="spellStart"/>
-      <w:r>
-        <w:t>дел</w:t>
-      </w:r>
-      <w:proofErr w:type="spellEnd"/>
-      <w:r>
-        <w:t xml:space="preserve"> </w:t>
-      </w:r>
-      <w:proofErr w:type="spellStart"/>
-      <w:r>
-        <w:t>од</w:t>
-      </w:r>
-      <w:proofErr w:type="spellEnd"/>
-      <w:r>
-        <w:t xml:space="preserve"> </w:t>
-      </w:r>
-      <w:proofErr w:type="spellStart"/>
-      <w:r>
-        <w:t>трудовите</w:t>
-      </w:r>
-      <w:proofErr w:type="spellEnd"/>
-      <w:r>
-        <w:t xml:space="preserve"> </w:t>
-      </w:r>
-      <w:proofErr w:type="spellStart"/>
-      <w:r>
-        <w:t>се</w:t>
-      </w:r>
-      <w:proofErr w:type="spellEnd"/>
-      <w:r>
-        <w:t xml:space="preserve"> </w:t>
-      </w:r>
-      <w:proofErr w:type="spellStart"/>
-      <w:r>
-        <w:t>достапни</w:t>
-      </w:r>
-      <w:proofErr w:type="spellEnd"/>
-      <w:r>
-        <w:t xml:space="preserve"> </w:t>
-      </w:r>
-      <w:proofErr w:type="spellStart"/>
-      <w:r>
-        <w:t>само</w:t>
-      </w:r>
-      <w:proofErr w:type="spellEnd"/>
-      <w:r>
-        <w:t xml:space="preserve"> </w:t>
-      </w:r>
-      <w:proofErr w:type="spellStart"/>
-      <w:r>
-        <w:t>со</w:t>
-      </w:r>
-      <w:proofErr w:type="spellEnd"/>
-      <w:r>
-        <w:t xml:space="preserve"> </w:t>
-      </w:r>
-      <w:proofErr w:type="spellStart"/>
-      <w:r>
-        <w:t>плаќање</w:t>
-      </w:r>
-      <w:proofErr w:type="spellEnd"/>
-      <w:r>
-        <w:t xml:space="preserve"> (paywalled), </w:t>
-      </w:r>
-      <w:proofErr w:type="spellStart"/>
-      <w:r>
-        <w:t>на</w:t>
-      </w:r>
-      <w:proofErr w:type="spellEnd"/>
-      <w:r>
-        <w:t xml:space="preserve"> </w:t>
-      </w:r>
-      <w:proofErr w:type="spellStart"/>
-      <w:r>
-        <w:t>час</w:t>
-      </w:r>
-      <w:proofErr w:type="spellEnd"/>
-      <w:r>
-        <w:t xml:space="preserve"> </w:t>
-      </w:r>
-      <w:proofErr w:type="spellStart"/>
-      <w:r>
-        <w:t>ви</w:t>
-      </w:r>
-      <w:proofErr w:type="spellEnd"/>
-      <w:r>
-        <w:t xml:space="preserve"> </w:t>
-      </w:r>
-      <w:proofErr w:type="spellStart"/>
-      <w:r>
-        <w:t>кажавме</w:t>
-      </w:r>
-      <w:proofErr w:type="spellEnd"/>
-      <w:r>
-        <w:t xml:space="preserve"> </w:t>
-      </w:r>
-      <w:proofErr w:type="spellStart"/>
-      <w:r>
-        <w:t>како</w:t>
-      </w:r>
-      <w:proofErr w:type="spellEnd"/>
-      <w:r>
-        <w:t xml:space="preserve"> </w:t>
-      </w:r>
-      <w:proofErr w:type="spellStart"/>
-      <w:r>
-        <w:t>да</w:t>
-      </w:r>
-      <w:proofErr w:type="spellEnd"/>
-      <w:r>
-        <w:t xml:space="preserve"> </w:t>
-      </w:r>
-      <w:proofErr w:type="spellStart"/>
-      <w:r>
-        <w:t>пристапите</w:t>
-      </w:r>
-      <w:proofErr w:type="spellEnd"/>
-      <w:r>
-        <w:t xml:space="preserve"> </w:t>
-      </w:r>
-      <w:proofErr w:type="spellStart"/>
-      <w:r>
-        <w:t>до</w:t>
-      </w:r>
-      <w:proofErr w:type="spellEnd"/>
-      <w:r>
-        <w:t xml:space="preserve"> </w:t>
-      </w:r>
-      <w:proofErr w:type="spellStart"/>
-      <w:r>
-        <w:t>нив</w:t>
-      </w:r>
-      <w:proofErr w:type="spellEnd"/>
-      <w:r>
-        <w:t xml:space="preserve"> </w:t>
-      </w:r>
-      <w:proofErr w:type="spellStart"/>
-      <w:r>
-        <w:t>бесплатно</w:t>
-      </w:r>
-      <w:proofErr w:type="spellEnd"/>
-      <w:r>
-        <w:t xml:space="preserve">. </w:t>
-      </w:r>
-      <w:proofErr w:type="spellStart"/>
-      <w:r>
-        <w:t>Целиот</w:t>
-      </w:r>
-      <w:proofErr w:type="spellEnd"/>
-      <w:r>
-        <w:t xml:space="preserve"> </w:t>
-      </w:r>
-      <w:proofErr w:type="spellStart"/>
-      <w:r>
-        <w:t>колоквиум</w:t>
-      </w:r>
-      <w:proofErr w:type="spellEnd"/>
-      <w:r>
-        <w:t xml:space="preserve"> е </w:t>
-      </w:r>
-      <w:proofErr w:type="spellStart"/>
-      <w:r>
-        <w:t>поврзан</w:t>
-      </w:r>
-      <w:proofErr w:type="spellEnd"/>
-      <w:r>
-        <w:t xml:space="preserve"> </w:t>
-      </w:r>
-      <w:proofErr w:type="spellStart"/>
-      <w:r>
-        <w:t>со</w:t>
-      </w:r>
-      <w:proofErr w:type="spellEnd"/>
-      <w:r>
-        <w:t xml:space="preserve"> </w:t>
-      </w:r>
-      <w:proofErr w:type="spellStart"/>
-      <w:r>
-        <w:t>истиот</w:t>
-      </w:r>
-      <w:proofErr w:type="spellEnd"/>
-      <w:r>
-        <w:t xml:space="preserve"> </w:t>
-      </w:r>
-      <w:proofErr w:type="spellStart"/>
-      <w:r>
-        <w:t>труд</w:t>
-      </w:r>
-      <w:proofErr w:type="spellEnd"/>
-      <w:r>
-        <w:t xml:space="preserve">, </w:t>
-      </w:r>
-      <w:proofErr w:type="spellStart"/>
-      <w:r>
-        <w:t>така</w:t>
-      </w:r>
-      <w:proofErr w:type="spellEnd"/>
-      <w:r>
-        <w:t xml:space="preserve"> </w:t>
-      </w:r>
-      <w:proofErr w:type="spellStart"/>
-      <w:r>
-        <w:t>што</w:t>
-      </w:r>
-      <w:proofErr w:type="spellEnd"/>
-      <w:r>
-        <w:t xml:space="preserve"> </w:t>
-      </w:r>
-      <w:proofErr w:type="spellStart"/>
-      <w:r>
-        <w:t>посветете</w:t>
-      </w:r>
-      <w:proofErr w:type="spellEnd"/>
-      <w:r>
-        <w:t xml:space="preserve"> </w:t>
-      </w:r>
-      <w:proofErr w:type="spellStart"/>
-      <w:r>
-        <w:t>доволно</w:t>
-      </w:r>
-      <w:proofErr w:type="spellEnd"/>
-      <w:r>
-        <w:t xml:space="preserve"> </w:t>
-      </w:r>
-      <w:proofErr w:type="spellStart"/>
-      <w:r>
-        <w:t>време</w:t>
-      </w:r>
-      <w:proofErr w:type="spellEnd"/>
-      <w:r>
-        <w:t xml:space="preserve"> </w:t>
-      </w:r>
-      <w:proofErr w:type="spellStart"/>
-      <w:r>
-        <w:t>во</w:t>
-      </w:r>
-      <w:proofErr w:type="spellEnd"/>
-      <w:r>
-        <w:t xml:space="preserve"> </w:t>
-      </w:r>
-      <w:proofErr w:type="spellStart"/>
-      <w:r>
-        <w:t>изборот</w:t>
-      </w:r>
-      <w:proofErr w:type="spellEnd"/>
-      <w:r>
-        <w:t xml:space="preserve"> </w:t>
-      </w:r>
-      <w:proofErr w:type="spellStart"/>
-      <w:r>
-        <w:t>на</w:t>
-      </w:r>
-      <w:proofErr w:type="spellEnd"/>
-      <w:r>
-        <w:t xml:space="preserve"> </w:t>
-      </w:r>
-      <w:proofErr w:type="spellStart"/>
-      <w:r>
-        <w:t>трудот</w:t>
-      </w:r>
-      <w:proofErr w:type="spellEnd"/>
-      <w:r>
-        <w:t xml:space="preserve"> </w:t>
-      </w:r>
-      <w:proofErr w:type="spellStart"/>
-      <w:r>
-        <w:t>за</w:t>
-      </w:r>
-      <w:proofErr w:type="spellEnd"/>
-      <w:r>
-        <w:t xml:space="preserve"> </w:t>
-      </w:r>
-      <w:proofErr w:type="spellStart"/>
-      <w:r>
-        <w:t>да</w:t>
-      </w:r>
-      <w:proofErr w:type="spellEnd"/>
-      <w:r>
-        <w:t xml:space="preserve"> </w:t>
-      </w:r>
-      <w:proofErr w:type="spellStart"/>
-      <w:r>
-        <w:t>можете</w:t>
-      </w:r>
-      <w:proofErr w:type="spellEnd"/>
-      <w:r>
-        <w:t xml:space="preserve"> </w:t>
-      </w:r>
-      <w:proofErr w:type="spellStart"/>
-      <w:r>
-        <w:t>полесно</w:t>
-      </w:r>
-      <w:proofErr w:type="spellEnd"/>
-      <w:r>
-        <w:t xml:space="preserve"> </w:t>
-      </w:r>
-      <w:proofErr w:type="spellStart"/>
-      <w:r>
-        <w:t>да</w:t>
-      </w:r>
-      <w:proofErr w:type="spellEnd"/>
-      <w:r>
-        <w:t xml:space="preserve"> </w:t>
-      </w:r>
-      <w:proofErr w:type="spellStart"/>
-      <w:r>
-        <w:t>ги</w:t>
-      </w:r>
-      <w:proofErr w:type="spellEnd"/>
-      <w:r>
-        <w:t xml:space="preserve"> </w:t>
-      </w:r>
-      <w:proofErr w:type="spellStart"/>
-      <w:r>
-        <w:t>одговорите</w:t>
-      </w:r>
-      <w:proofErr w:type="spellEnd"/>
-      <w:r>
-        <w:t xml:space="preserve"> </w:t>
-      </w:r>
-      <w:proofErr w:type="spellStart"/>
-      <w:r>
-        <w:t>сите</w:t>
-      </w:r>
-      <w:proofErr w:type="spellEnd"/>
-      <w:r>
-        <w:t xml:space="preserve"> </w:t>
-      </w:r>
-      <w:proofErr w:type="spellStart"/>
-      <w:r>
-        <w:t>прашања</w:t>
-      </w:r>
-      <w:proofErr w:type="spellEnd"/>
-      <w:r>
-        <w:t xml:space="preserve"> и </w:t>
-      </w:r>
-      <w:proofErr w:type="spellStart"/>
-      <w:r>
-        <w:t>задачи</w:t>
-      </w:r>
-      <w:proofErr w:type="spellEnd"/>
-      <w:r>
-        <w:t>.</w:t>
+      <w:r>
+        <w:t>Трудот треба да има секција за методи (најчесто поднаслов Methods или Methodology) и да има јасна хипотеза. Бидејќи голем дел од трудовите се достапни само со плаќање (paywalled), на час ви кажавме како да пристапите до нив бесплатно. Целиот колоквиум е поврзан со истиот труд, така што посветете доволно време во изборот на трудот за да можете полесно да ги одговорите сите прашања и задачи.</w:t>
       </w:r>
     </w:p>
     <w:p>
@@ -791,221 +218,8 @@
         <w:ind w:left="100" w:right="114"/>
         <w:jc w:val="both"/>
       </w:pPr>
-      <w:proofErr w:type="spellStart"/>
-      <w:r>
-        <w:t>На</w:t>
-      </w:r>
-      <w:proofErr w:type="spellEnd"/>
-      <w:r>
-        <w:t xml:space="preserve"> </w:t>
-      </w:r>
-      <w:proofErr w:type="spellStart"/>
-      <w:r>
-        <w:t>час</w:t>
-      </w:r>
-      <w:proofErr w:type="spellEnd"/>
-      <w:r>
-        <w:t xml:space="preserve"> </w:t>
-      </w:r>
-      <w:proofErr w:type="spellStart"/>
-      <w:r>
-        <w:t>не</w:t>
-      </w:r>
-      <w:proofErr w:type="spellEnd"/>
-      <w:r>
-        <w:t xml:space="preserve"> </w:t>
-      </w:r>
-      <w:proofErr w:type="spellStart"/>
-      <w:r>
-        <w:t>ви</w:t>
-      </w:r>
-      <w:proofErr w:type="spellEnd"/>
-      <w:r>
-        <w:t xml:space="preserve"> </w:t>
-      </w:r>
-      <w:proofErr w:type="spellStart"/>
-      <w:r>
-        <w:t>кажавме</w:t>
-      </w:r>
-      <w:proofErr w:type="spellEnd"/>
-      <w:r>
-        <w:t xml:space="preserve"> </w:t>
-      </w:r>
-      <w:proofErr w:type="spellStart"/>
-      <w:r>
-        <w:t>како</w:t>
-      </w:r>
-      <w:proofErr w:type="spellEnd"/>
-      <w:r>
-        <w:t xml:space="preserve"> </w:t>
-      </w:r>
-      <w:proofErr w:type="spellStart"/>
-      <w:r>
-        <w:t>да</w:t>
-      </w:r>
-      <w:proofErr w:type="spellEnd"/>
-      <w:r>
-        <w:t xml:space="preserve"> </w:t>
-      </w:r>
-      <w:proofErr w:type="spellStart"/>
-      <w:r>
-        <w:t>цитирате</w:t>
-      </w:r>
-      <w:proofErr w:type="spellEnd"/>
-      <w:r>
-        <w:t xml:space="preserve"> </w:t>
-      </w:r>
-      <w:proofErr w:type="spellStart"/>
-      <w:r>
-        <w:t>труд</w:t>
-      </w:r>
-      <w:proofErr w:type="spellEnd"/>
-      <w:r>
-        <w:t xml:space="preserve">, </w:t>
-      </w:r>
-      <w:proofErr w:type="spellStart"/>
-      <w:r>
-        <w:t>така</w:t>
-      </w:r>
-      <w:proofErr w:type="spellEnd"/>
-      <w:r>
-        <w:t xml:space="preserve"> </w:t>
-      </w:r>
-      <w:proofErr w:type="spellStart"/>
-      <w:r>
-        <w:t>што</w:t>
-      </w:r>
-      <w:proofErr w:type="spellEnd"/>
-      <w:r>
-        <w:t xml:space="preserve"> </w:t>
-      </w:r>
-      <w:proofErr w:type="spellStart"/>
-      <w:r>
-        <w:t>ова</w:t>
-      </w:r>
-      <w:proofErr w:type="spellEnd"/>
-      <w:r>
-        <w:t xml:space="preserve"> </w:t>
-      </w:r>
-      <w:proofErr w:type="spellStart"/>
-      <w:r>
-        <w:t>ќе</w:t>
-      </w:r>
-      <w:proofErr w:type="spellEnd"/>
-      <w:r>
-        <w:t xml:space="preserve"> </w:t>
-      </w:r>
-      <w:proofErr w:type="spellStart"/>
-      <w:r>
-        <w:t>треба</w:t>
-      </w:r>
-      <w:proofErr w:type="spellEnd"/>
-      <w:r>
-        <w:t xml:space="preserve"> </w:t>
-      </w:r>
-      <w:proofErr w:type="spellStart"/>
-      <w:r>
-        <w:t>сами</w:t>
-      </w:r>
-      <w:proofErr w:type="spellEnd"/>
-      <w:r>
-        <w:t xml:space="preserve"> </w:t>
-      </w:r>
-      <w:proofErr w:type="spellStart"/>
-      <w:r>
-        <w:t>да</w:t>
-      </w:r>
-      <w:proofErr w:type="spellEnd"/>
-      <w:r>
-        <w:t xml:space="preserve"> </w:t>
-      </w:r>
-      <w:proofErr w:type="spellStart"/>
-      <w:r>
-        <w:t>го</w:t>
-      </w:r>
-      <w:proofErr w:type="spellEnd"/>
-      <w:r>
-        <w:t xml:space="preserve"> </w:t>
-      </w:r>
-      <w:proofErr w:type="spellStart"/>
-      <w:r>
-        <w:t>дознаете</w:t>
-      </w:r>
-      <w:proofErr w:type="spellEnd"/>
-      <w:r>
-        <w:t xml:space="preserve">. </w:t>
-      </w:r>
-      <w:proofErr w:type="spellStart"/>
-      <w:r>
-        <w:t>Цитирајте</w:t>
-      </w:r>
-      <w:proofErr w:type="spellEnd"/>
-      <w:r>
-        <w:t xml:space="preserve"> </w:t>
-      </w:r>
-      <w:proofErr w:type="spellStart"/>
-      <w:r>
-        <w:t>го</w:t>
-      </w:r>
-      <w:proofErr w:type="spellEnd"/>
-      <w:r>
-        <w:t xml:space="preserve"> </w:t>
-      </w:r>
-      <w:proofErr w:type="spellStart"/>
-      <w:r>
-        <w:t>избраниот</w:t>
-      </w:r>
-      <w:proofErr w:type="spellEnd"/>
-      <w:r>
-        <w:t xml:space="preserve"> </w:t>
-      </w:r>
-      <w:proofErr w:type="spellStart"/>
-      <w:r>
-        <w:t>труд</w:t>
-      </w:r>
-      <w:proofErr w:type="spellEnd"/>
-      <w:r>
-        <w:t xml:space="preserve"> </w:t>
-      </w:r>
-      <w:proofErr w:type="spellStart"/>
-      <w:r>
-        <w:t>користејќи</w:t>
-      </w:r>
-      <w:proofErr w:type="spellEnd"/>
-      <w:r>
-        <w:t xml:space="preserve"> </w:t>
-      </w:r>
-      <w:proofErr w:type="spellStart"/>
-      <w:r>
-        <w:t>го</w:t>
-      </w:r>
-      <w:proofErr w:type="spellEnd"/>
-      <w:r>
-        <w:t xml:space="preserve"> IEEE </w:t>
-      </w:r>
-      <w:proofErr w:type="spellStart"/>
-      <w:r>
-        <w:t>стилот</w:t>
-      </w:r>
-      <w:proofErr w:type="spellEnd"/>
-      <w:r>
-        <w:t xml:space="preserve"> </w:t>
-      </w:r>
-      <w:proofErr w:type="spellStart"/>
-      <w:r>
-        <w:t>на</w:t>
-      </w:r>
-      <w:proofErr w:type="spellEnd"/>
-      <w:r>
-        <w:t xml:space="preserve"> </w:t>
-      </w:r>
-      <w:proofErr w:type="spellStart"/>
-      <w:r>
-        <w:t>цитирање</w:t>
-      </w:r>
-      <w:proofErr w:type="spellEnd"/>
-      <w:r>
-        <w:t>!</w:t>
+      <w:r>
+        <w:t>На час не ви кажавме како да цитирате труд, така што ова ќе треба сами да го дознаете. Цитирајте го избраниот труд користејќи го IEEE стилот на цитирање!</w:t>
       </w:r>
     </w:p>
     <w:p>
@@ -1213,35 +427,7 @@
         <w:rPr>
           <w:color w:val="FF0000"/>
         </w:rPr>
-        <w:t xml:space="preserve">J. S. W. Campbell, I. R. </w:t>
-      </w:r>
-      <w:proofErr w:type="spellStart"/>
-      <w:r>
-        <w:rPr>
-          <w:color w:val="FF0000"/>
-        </w:rPr>
-        <w:t>Leppert</w:t>
-      </w:r>
-      <w:proofErr w:type="spellEnd"/>
-      <w:r>
-        <w:rPr>
-          <w:color w:val="FF0000"/>
-        </w:rPr>
-        <w:t xml:space="preserve">, S. Narayanan, M. Boudreau, T. Duval, J. Cohen-Adad, G. B. Pike, N. </w:t>
-      </w:r>
-      <w:proofErr w:type="spellStart"/>
-      <w:r>
-        <w:rPr>
-          <w:color w:val="FF0000"/>
-        </w:rPr>
-        <w:t>Stikov</w:t>
-      </w:r>
-      <w:proofErr w:type="spellEnd"/>
-      <w:r>
-        <w:rPr>
-          <w:color w:val="FF0000"/>
-        </w:rPr>
-        <w:t xml:space="preserve">. (2017, Aug 25). </w:t>
+        <w:t xml:space="preserve">J. S. W. Campbell, I. R. Leppert, S. Narayanan, M. Boudreau, T. Duval, J. Cohen-Adad, G. B. Pike, N. Stikov. (2017, Aug 25). </w:t>
       </w:r>
       <w:r>
         <w:rPr>
@@ -1304,103 +490,7 @@
         <w:ind w:right="111" w:firstLine="0"/>
       </w:pPr>
       <w:r>
-        <w:t xml:space="preserve">(45 </w:t>
-      </w:r>
-      <w:proofErr w:type="spellStart"/>
-      <w:r>
-        <w:t>поени</w:t>
-      </w:r>
-      <w:proofErr w:type="spellEnd"/>
-      <w:r>
-        <w:t xml:space="preserve">) </w:t>
-      </w:r>
-      <w:proofErr w:type="spellStart"/>
-      <w:r>
-        <w:t>Опишете</w:t>
-      </w:r>
-      <w:proofErr w:type="spellEnd"/>
-      <w:r>
-        <w:t xml:space="preserve"> </w:t>
-      </w:r>
-      <w:proofErr w:type="spellStart"/>
-      <w:r>
-        <w:t>ја</w:t>
-      </w:r>
-      <w:proofErr w:type="spellEnd"/>
-      <w:r>
-        <w:t xml:space="preserve"> </w:t>
-      </w:r>
-      <w:proofErr w:type="spellStart"/>
-      <w:r>
-        <w:t>методологијата</w:t>
-      </w:r>
-      <w:proofErr w:type="spellEnd"/>
-      <w:r>
-        <w:t xml:space="preserve"> </w:t>
-      </w:r>
-      <w:proofErr w:type="spellStart"/>
-      <w:r>
-        <w:t>на</w:t>
-      </w:r>
-      <w:proofErr w:type="spellEnd"/>
-      <w:r>
-        <w:t xml:space="preserve"> </w:t>
-      </w:r>
-      <w:proofErr w:type="spellStart"/>
-      <w:r>
-        <w:t>трудот</w:t>
-      </w:r>
-      <w:proofErr w:type="spellEnd"/>
-      <w:r>
-        <w:t xml:space="preserve"> </w:t>
-      </w:r>
-      <w:proofErr w:type="spellStart"/>
-      <w:r>
-        <w:t>од</w:t>
-      </w:r>
-      <w:proofErr w:type="spellEnd"/>
-      <w:r>
-        <w:t xml:space="preserve"> </w:t>
-      </w:r>
-      <w:proofErr w:type="spellStart"/>
-      <w:r>
-        <w:t>претходното</w:t>
-      </w:r>
-      <w:proofErr w:type="spellEnd"/>
-      <w:r>
-        <w:t xml:space="preserve"> </w:t>
-      </w:r>
-      <w:proofErr w:type="spellStart"/>
-      <w:r>
-        <w:t>прашање</w:t>
-      </w:r>
-      <w:proofErr w:type="spellEnd"/>
-      <w:r>
-        <w:t xml:space="preserve"> </w:t>
-      </w:r>
-      <w:proofErr w:type="spellStart"/>
-      <w:r>
-        <w:t>во</w:t>
-      </w:r>
-      <w:proofErr w:type="spellEnd"/>
-      <w:r>
-        <w:t xml:space="preserve"> </w:t>
-      </w:r>
-      <w:proofErr w:type="spellStart"/>
-      <w:r>
-        <w:t>следните</w:t>
-      </w:r>
-      <w:proofErr w:type="spellEnd"/>
-      <w:r>
-        <w:t xml:space="preserve"> </w:t>
-      </w:r>
-      <w:proofErr w:type="spellStart"/>
-      <w:r>
-        <w:t>категории</w:t>
-      </w:r>
-      <w:proofErr w:type="spellEnd"/>
-      <w:r>
-        <w:t>:</w:t>
+        <w:t>(45 поени) Опишете ја методологијата на трудот од претходното прашање во следните категории:</w:t>
       </w:r>
     </w:p>
     <w:p>
@@ -1410,117 +500,156 @@
         <w:ind w:left="820"/>
       </w:pPr>
       <w:r>
-        <w:t xml:space="preserve">а) </w:t>
-      </w:r>
-      <w:proofErr w:type="spellStart"/>
-      <w:r>
-        <w:t>Дали</w:t>
-      </w:r>
-      <w:proofErr w:type="spellEnd"/>
-      <w:r>
+        <w:t>а) Дали истражувањето е квалитативно или квантитативно?</w:t>
+      </w:r>
+    </w:p>
+    <w:p>
+      <w:pPr>
+        <w:pStyle w:val="BodyText"/>
+        <w:rPr>
+          <w:sz w:val="24"/>
+        </w:rPr>
+      </w:pPr>
+    </w:p>
+    <w:p>
+      <w:pPr>
+        <w:pStyle w:val="BodyText"/>
+        <w:rPr>
+          <w:sz w:val="24"/>
+          <w:lang w:val="mk-MK"/>
+        </w:rPr>
+      </w:pPr>
+      <w:r>
+        <w:rPr>
+          <w:color w:val="FF0000"/>
+        </w:rPr>
+        <w:t>ОДГОВОР:</w:t>
+      </w:r>
+      <w:r>
+        <w:rPr>
+          <w:color w:val="FF0000"/>
+          <w:lang w:val="mk-MK"/>
+        </w:rPr>
+        <w:t xml:space="preserve"> Истражувањето е квантитативно</w:t>
+      </w:r>
+      <w:r>
+        <w:rPr>
+          <w:color w:val="FF0000"/>
+          <w:lang w:val="mk-MK"/>
+        </w:rPr>
+        <w:t>, бидејќи во него се добиваат квантитативни (нумерички) променливи т.е. вредности</w:t>
+      </w:r>
+      <w:r>
+        <w:rPr>
+          <w:color w:val="FF0000"/>
+          <w:lang w:val="mk-MK"/>
+        </w:rPr>
+        <w:t>.</w:t>
+      </w:r>
+    </w:p>
+    <w:p>
+      <w:pPr>
+        <w:pStyle w:val="BodyText"/>
+        <w:spacing w:before="4"/>
+        <w:rPr>
+          <w:sz w:val="34"/>
+        </w:rPr>
+      </w:pPr>
+    </w:p>
+    <w:p>
+      <w:pPr>
+        <w:pStyle w:val="BodyText"/>
+        <w:spacing w:before="4"/>
+        <w:rPr>
+          <w:sz w:val="34"/>
+        </w:rPr>
+      </w:pPr>
+    </w:p>
+    <w:p>
+      <w:pPr>
+        <w:pStyle w:val="BodyText"/>
+        <w:spacing w:before="4"/>
+        <w:rPr>
+          <w:sz w:val="34"/>
+        </w:rPr>
+      </w:pPr>
+    </w:p>
+    <w:p>
+      <w:pPr>
+        <w:pStyle w:val="BodyText"/>
+        <w:ind w:left="820"/>
+      </w:pPr>
+      <w:r>
+        <w:t>б) Како се собирани податоците?</w:t>
+      </w:r>
+    </w:p>
+    <w:p>
+      <w:pPr>
+        <w:pStyle w:val="BodyText"/>
+        <w:ind w:left="820"/>
+      </w:pPr>
+    </w:p>
+    <w:p>
+      <w:pPr>
+        <w:pStyle w:val="BodyText"/>
+        <w:rPr>
+          <w:color w:val="FF0000"/>
+          <w:lang w:val="mk-MK"/>
+        </w:rPr>
+      </w:pPr>
+      <w:r>
+        <w:rPr>
+          <w:color w:val="FF0000"/>
+        </w:rPr>
+        <w:t>ОДГОВОР:</w:t>
+      </w:r>
+      <w:r>
+        <w:rPr>
+          <w:color w:val="FF0000"/>
+          <w:lang w:val="mk-MK"/>
+        </w:rPr>
         <w:t xml:space="preserve"> </w:t>
       </w:r>
-      <w:proofErr w:type="spellStart"/>
-      <w:r>
-        <w:t>истражувањето</w:t>
-      </w:r>
-      <w:proofErr w:type="spellEnd"/>
-      <w:r>
-        <w:t xml:space="preserve"> е </w:t>
-      </w:r>
-      <w:proofErr w:type="spellStart"/>
-      <w:r>
-        <w:t>квалитативно</w:t>
-      </w:r>
-      <w:proofErr w:type="spellEnd"/>
-      <w:r>
+      <w:r>
+        <w:rPr>
+          <w:color w:val="FF0000"/>
+          <w:lang w:val="mk-MK"/>
+        </w:rPr>
+        <w:t>Повеќето хистопатолошки податоци се од пациенти во</w:t>
+      </w:r>
+      <w:r>
+        <w:rPr>
+          <w:color w:val="FF0000"/>
+        </w:rPr>
         <w:t xml:space="preserve"> </w:t>
       </w:r>
-      <w:proofErr w:type="spellStart"/>
-      <w:r>
-        <w:t>или</w:t>
-      </w:r>
-      <w:proofErr w:type="spellEnd"/>
-      <w:r>
-        <w:t xml:space="preserve"> </w:t>
-      </w:r>
-      <w:proofErr w:type="spellStart"/>
-      <w:r>
-        <w:t>квантитативно</w:t>
-      </w:r>
-      <w:proofErr w:type="spellEnd"/>
-      <w:r>
-        <w:t>?</w:t>
-      </w:r>
-    </w:p>
-    <w:p>
-      <w:pPr>
-        <w:pStyle w:val="BodyText"/>
-        <w:rPr>
-          <w:sz w:val="24"/>
-        </w:rPr>
-      </w:pPr>
-    </w:p>
-    <w:p>
-      <w:pPr>
-        <w:pStyle w:val="BodyText"/>
-        <w:rPr>
-          <w:sz w:val="24"/>
-          <w:lang w:val="mk-MK"/>
-        </w:rPr>
-      </w:pPr>
-      <w:r>
-        <w:rPr>
-          <w:color w:val="FF0000"/>
-        </w:rPr>
-        <w:t>ОДГОВОР:</w:t>
-      </w:r>
-      <w:r>
-        <w:rPr>
-          <w:color w:val="FF0000"/>
-          <w:lang w:val="mk-MK"/>
-        </w:rPr>
-        <w:t xml:space="preserve"> Истражувањето е квантитативно</w:t>
-      </w:r>
-      <w:r>
-        <w:rPr>
-          <w:color w:val="FF0000"/>
-          <w:lang w:val="mk-MK"/>
-        </w:rPr>
-        <w:t>, бидејќи во него се добиваат квантитативни (нумерички) променливи т.е. вредности</w:t>
-      </w:r>
-      <w:r>
-        <w:rPr>
-          <w:color w:val="FF0000"/>
-          <w:lang w:val="mk-MK"/>
-        </w:rPr>
-        <w:t>.</w:t>
-      </w:r>
-    </w:p>
-    <w:p>
-      <w:pPr>
-        <w:pStyle w:val="BodyText"/>
-        <w:spacing w:before="4"/>
-        <w:rPr>
-          <w:sz w:val="34"/>
-        </w:rPr>
-      </w:pPr>
-    </w:p>
-    <w:p>
-      <w:pPr>
-        <w:pStyle w:val="BodyText"/>
-        <w:spacing w:before="4"/>
-        <w:rPr>
-          <w:sz w:val="34"/>
-        </w:rPr>
-      </w:pPr>
-    </w:p>
-    <w:p>
-      <w:pPr>
-        <w:pStyle w:val="BodyText"/>
-        <w:spacing w:before="4"/>
-        <w:rPr>
-          <w:sz w:val="34"/>
+      <w:r>
+        <w:rPr>
+          <w:color w:val="FF0000"/>
+          <w:lang w:val="mk-MK"/>
+        </w:rPr>
+        <w:t>најновите фази на болеста</w:t>
+      </w:r>
+      <w:r>
+        <w:rPr>
+          <w:color w:val="FF0000"/>
+        </w:rPr>
+        <w:t xml:space="preserve"> (</w:t>
+      </w:r>
+      <w:r>
+        <w:rPr>
+          <w:color w:val="FF0000"/>
+          <w:lang w:val="mk-MK"/>
+        </w:rPr>
+        <w:t>мултиплекс склероза) и дополнително податоци од здрави волонтери.</w:t>
+      </w:r>
+    </w:p>
+    <w:p>
+      <w:pPr>
+        <w:pStyle w:val="BodyText"/>
+        <w:rPr>
+          <w:color w:val="FF0000"/>
+          <w:lang w:val="mk-MK"/>
         </w:rPr>
       </w:pPr>
     </w:p>
@@ -1530,166 +659,7 @@
         <w:ind w:left="820"/>
       </w:pPr>
       <w:r>
-        <w:t xml:space="preserve">б) </w:t>
-      </w:r>
-      <w:proofErr w:type="spellStart"/>
-      <w:r>
-        <w:t>Како</w:t>
-      </w:r>
-      <w:proofErr w:type="spellEnd"/>
-      <w:r>
-        <w:t xml:space="preserve"> </w:t>
-      </w:r>
-      <w:proofErr w:type="spellStart"/>
-      <w:r>
-        <w:t>се</w:t>
-      </w:r>
-      <w:proofErr w:type="spellEnd"/>
-      <w:r>
-        <w:t xml:space="preserve"> </w:t>
-      </w:r>
-      <w:proofErr w:type="spellStart"/>
-      <w:r>
-        <w:t>собирани</w:t>
-      </w:r>
-      <w:proofErr w:type="spellEnd"/>
-      <w:r>
-        <w:t xml:space="preserve"> </w:t>
-      </w:r>
-      <w:proofErr w:type="spellStart"/>
-      <w:r>
-        <w:t>податоците</w:t>
-      </w:r>
-      <w:proofErr w:type="spellEnd"/>
-      <w:r>
-        <w:t>?</w:t>
-      </w:r>
-    </w:p>
-    <w:p>
-      <w:pPr>
-        <w:pStyle w:val="BodyText"/>
-        <w:ind w:left="820"/>
-      </w:pPr>
-    </w:p>
-    <w:p>
-      <w:pPr>
-        <w:pStyle w:val="BodyText"/>
-        <w:rPr>
-          <w:color w:val="FF0000"/>
-          <w:lang w:val="mk-MK"/>
-        </w:rPr>
-      </w:pPr>
-      <w:r>
-        <w:rPr>
-          <w:color w:val="FF0000"/>
-        </w:rPr>
-        <w:t>ОДГОВОР:</w:t>
-      </w:r>
-      <w:r>
-        <w:rPr>
-          <w:color w:val="FF0000"/>
-          <w:lang w:val="mk-MK"/>
-        </w:rPr>
-        <w:t xml:space="preserve"> </w:t>
-      </w:r>
-      <w:r>
-        <w:rPr>
-          <w:color w:val="FF0000"/>
-          <w:lang w:val="mk-MK"/>
-        </w:rPr>
-        <w:t>Повеќето хистопатолошки податоци се од пациенти во</w:t>
-      </w:r>
-      <w:r>
-        <w:rPr>
-          <w:color w:val="FF0000"/>
-        </w:rPr>
-        <w:t xml:space="preserve"> </w:t>
-      </w:r>
-      <w:r>
-        <w:rPr>
-          <w:color w:val="FF0000"/>
-          <w:lang w:val="mk-MK"/>
-        </w:rPr>
-        <w:t>најновите фази на болеста</w:t>
-      </w:r>
-      <w:r>
-        <w:rPr>
-          <w:color w:val="FF0000"/>
-        </w:rPr>
-        <w:t xml:space="preserve"> (</w:t>
-      </w:r>
-      <w:r>
-        <w:rPr>
-          <w:color w:val="FF0000"/>
-          <w:lang w:val="mk-MK"/>
-        </w:rPr>
-        <w:t>мултиплекс склероза) и дополнително податоци од здрави волонтери.</w:t>
-      </w:r>
-    </w:p>
-    <w:p>
-      <w:pPr>
-        <w:pStyle w:val="BodyText"/>
-        <w:rPr>
-          <w:color w:val="FF0000"/>
-          <w:lang w:val="mk-MK"/>
-        </w:rPr>
-      </w:pPr>
-    </w:p>
-    <w:p>
-      <w:pPr>
-        <w:pStyle w:val="BodyText"/>
-        <w:ind w:left="820"/>
-      </w:pPr>
-      <w:r>
-        <w:t xml:space="preserve">в) </w:t>
-      </w:r>
-      <w:proofErr w:type="spellStart"/>
-      <w:r>
-        <w:t>Која</w:t>
-      </w:r>
-      <w:proofErr w:type="spellEnd"/>
-      <w:r>
-        <w:t xml:space="preserve"> е </w:t>
-      </w:r>
-      <w:proofErr w:type="spellStart"/>
-      <w:r>
-        <w:t>хипотезата</w:t>
-      </w:r>
-      <w:proofErr w:type="spellEnd"/>
-      <w:r>
-        <w:t xml:space="preserve"> </w:t>
-      </w:r>
-      <w:proofErr w:type="spellStart"/>
-      <w:r>
-        <w:t>што</w:t>
-      </w:r>
-      <w:proofErr w:type="spellEnd"/>
-      <w:r>
-        <w:t xml:space="preserve"> </w:t>
-      </w:r>
-      <w:proofErr w:type="spellStart"/>
-      <w:r>
-        <w:t>трудот</w:t>
-      </w:r>
-      <w:proofErr w:type="spellEnd"/>
-      <w:r>
-        <w:t xml:space="preserve"> </w:t>
-      </w:r>
-      <w:proofErr w:type="spellStart"/>
-      <w:r>
-        <w:t>ја</w:t>
-      </w:r>
-      <w:proofErr w:type="spellEnd"/>
-      <w:r>
-        <w:t xml:space="preserve"> </w:t>
-      </w:r>
-      <w:proofErr w:type="spellStart"/>
-      <w:r>
-        <w:t>тестира</w:t>
-      </w:r>
-      <w:proofErr w:type="spellEnd"/>
-      <w:r>
-        <w:t>?</w:t>
+        <w:t>в) Која е хипотезата што трудот ја тестира?</w:t>
       </w:r>
     </w:p>
     <w:p>
@@ -1855,79 +825,7 @@
         <w:ind w:left="820"/>
       </w:pPr>
       <w:r>
-        <w:t xml:space="preserve">г) </w:t>
-      </w:r>
-      <w:proofErr w:type="spellStart"/>
-      <w:r>
-        <w:t>Кој</w:t>
-      </w:r>
-      <w:proofErr w:type="spellEnd"/>
-      <w:r>
-        <w:t xml:space="preserve"> </w:t>
-      </w:r>
-      <w:proofErr w:type="spellStart"/>
-      <w:r>
-        <w:t>статистички</w:t>
-      </w:r>
-      <w:proofErr w:type="spellEnd"/>
-      <w:r>
-        <w:t xml:space="preserve"> </w:t>
-      </w:r>
-      <w:proofErr w:type="spellStart"/>
-      <w:r>
-        <w:t>тест</w:t>
-      </w:r>
-      <w:proofErr w:type="spellEnd"/>
-      <w:r>
-        <w:t xml:space="preserve"> е </w:t>
-      </w:r>
-      <w:proofErr w:type="spellStart"/>
-      <w:r>
-        <w:t>критериум</w:t>
-      </w:r>
-      <w:proofErr w:type="spellEnd"/>
-      <w:r>
-        <w:t xml:space="preserve"> </w:t>
-      </w:r>
-      <w:proofErr w:type="spellStart"/>
-      <w:r>
-        <w:t>за</w:t>
-      </w:r>
-      <w:proofErr w:type="spellEnd"/>
-      <w:r>
-        <w:t xml:space="preserve"> </w:t>
-      </w:r>
-      <w:proofErr w:type="spellStart"/>
-      <w:r>
-        <w:t>прифаќање</w:t>
-      </w:r>
-      <w:proofErr w:type="spellEnd"/>
-      <w:r>
-        <w:t>/</w:t>
-      </w:r>
-      <w:proofErr w:type="spellStart"/>
-      <w:r>
-        <w:t>одбивање</w:t>
-      </w:r>
-      <w:proofErr w:type="spellEnd"/>
-      <w:r>
-        <w:t xml:space="preserve"> </w:t>
-      </w:r>
-      <w:proofErr w:type="spellStart"/>
-      <w:r>
-        <w:t>на</w:t>
-      </w:r>
-      <w:proofErr w:type="spellEnd"/>
-      <w:r>
-        <w:t xml:space="preserve"> </w:t>
-      </w:r>
-      <w:proofErr w:type="spellStart"/>
-      <w:r>
-        <w:t>хипотезата</w:t>
-      </w:r>
-      <w:proofErr w:type="spellEnd"/>
-      <w:r>
-        <w:t>?</w:t>
+        <w:t>г) Кој статистички тест е критериум за прифаќање/одбивање на хипотезата?</w:t>
       </w:r>
     </w:p>
     <w:p>
@@ -2015,71 +913,7 @@
         <w:ind w:left="820"/>
       </w:pPr>
       <w:r>
-        <w:t xml:space="preserve">д) </w:t>
-      </w:r>
-      <w:proofErr w:type="spellStart"/>
-      <w:r>
-        <w:t>Какви</w:t>
-      </w:r>
-      <w:proofErr w:type="spellEnd"/>
-      <w:r>
-        <w:t xml:space="preserve"> </w:t>
-      </w:r>
-      <w:proofErr w:type="spellStart"/>
-      <w:r>
-        <w:t>видови</w:t>
-      </w:r>
-      <w:proofErr w:type="spellEnd"/>
-      <w:r>
-        <w:t xml:space="preserve"> </w:t>
-      </w:r>
-      <w:proofErr w:type="spellStart"/>
-      <w:r>
-        <w:t>на</w:t>
-      </w:r>
-      <w:proofErr w:type="spellEnd"/>
-      <w:r>
-        <w:t xml:space="preserve"> </w:t>
-      </w:r>
-      <w:proofErr w:type="spellStart"/>
-      <w:r>
-        <w:t>визуелизација</w:t>
-      </w:r>
-      <w:proofErr w:type="spellEnd"/>
-      <w:r>
-        <w:t xml:space="preserve"> </w:t>
-      </w:r>
-      <w:proofErr w:type="spellStart"/>
-      <w:r>
-        <w:t>се</w:t>
-      </w:r>
-      <w:proofErr w:type="spellEnd"/>
-      <w:r>
-        <w:t xml:space="preserve"> </w:t>
-      </w:r>
-      <w:proofErr w:type="spellStart"/>
-      <w:r>
-        <w:t>користени</w:t>
-      </w:r>
-      <w:proofErr w:type="spellEnd"/>
-      <w:r>
-        <w:t xml:space="preserve"> </w:t>
-      </w:r>
-      <w:proofErr w:type="spellStart"/>
-      <w:r>
-        <w:t>во</w:t>
-      </w:r>
-      <w:proofErr w:type="spellEnd"/>
-      <w:r>
-        <w:t xml:space="preserve"> </w:t>
-      </w:r>
-      <w:proofErr w:type="spellStart"/>
-      <w:r>
-        <w:t>трудот</w:t>
-      </w:r>
-      <w:proofErr w:type="spellEnd"/>
-      <w:r>
-        <w:t>?</w:t>
+        <w:t>д) Какви видови на визуелизација се користени во трудот?</w:t>
       </w:r>
     </w:p>
     <w:p>
@@ -2674,63 +1508,7 @@
         <w:ind w:left="820"/>
       </w:pPr>
       <w:r>
-        <w:t xml:space="preserve">ѓ) </w:t>
-      </w:r>
-      <w:proofErr w:type="spellStart"/>
-      <w:r>
-        <w:t>Дали</w:t>
-      </w:r>
-      <w:proofErr w:type="spellEnd"/>
-      <w:r>
-        <w:t xml:space="preserve"> е </w:t>
-      </w:r>
-      <w:proofErr w:type="spellStart"/>
-      <w:r>
-        <w:t>хипотезата</w:t>
-      </w:r>
-      <w:proofErr w:type="spellEnd"/>
-      <w:r>
-        <w:t xml:space="preserve"> </w:t>
-      </w:r>
-      <w:proofErr w:type="spellStart"/>
-      <w:r>
-        <w:t>од</w:t>
-      </w:r>
-      <w:proofErr w:type="spellEnd"/>
-      <w:r>
-        <w:t xml:space="preserve"> </w:t>
-      </w:r>
-      <w:proofErr w:type="spellStart"/>
-      <w:r>
-        <w:t>трудот</w:t>
-      </w:r>
-      <w:proofErr w:type="spellEnd"/>
-      <w:r>
-        <w:t xml:space="preserve"> </w:t>
-      </w:r>
-      <w:proofErr w:type="spellStart"/>
-      <w:r>
-        <w:t>потврдена</w:t>
-      </w:r>
-      <w:proofErr w:type="spellEnd"/>
-      <w:r>
-        <w:t xml:space="preserve"> </w:t>
-      </w:r>
-      <w:proofErr w:type="spellStart"/>
-      <w:r>
-        <w:t>или</w:t>
-      </w:r>
-      <w:proofErr w:type="spellEnd"/>
-      <w:r>
-        <w:t xml:space="preserve"> </w:t>
-      </w:r>
-      <w:proofErr w:type="spellStart"/>
-      <w:r>
-        <w:t>одбиена</w:t>
-      </w:r>
-      <w:proofErr w:type="spellEnd"/>
-      <w:r>
-        <w:t>?</w:t>
+        <w:t>ѓ) Дали е хипотезата од трудот потврдена или одбиена?</w:t>
       </w:r>
     </w:p>
     <w:p/>
@@ -2774,474 +1552,16 @@
       </w:pPr>
       <w:r>
         <w:lastRenderedPageBreak/>
-        <w:t xml:space="preserve">(65 </w:t>
-      </w:r>
-      <w:proofErr w:type="spellStart"/>
-      <w:r>
-        <w:t>поени</w:t>
-      </w:r>
-      <w:proofErr w:type="spellEnd"/>
-      <w:r>
-        <w:t xml:space="preserve">) </w:t>
-      </w:r>
-      <w:proofErr w:type="spellStart"/>
-      <w:r>
-        <w:t>Направете</w:t>
-      </w:r>
-      <w:proofErr w:type="spellEnd"/>
-      <w:r>
+        <w:t>(65 поени) Направете Jupyter тетратката поврзана со трудот од првото прашање и прикачете ја на GitHub (доколку немате профил креирајте го, ќе ви треба). Линкот од вашиот Github repo мора да биде испратен до 23.59 часот на 5 декември (сите промени по овој краен рок нема да бидат прифатени). Исто така нема да прифаќаме тетратки хостирани на било кое друго место освен на</w:t>
+      </w:r>
+      <w:r>
+        <w:rPr>
+          <w:spacing w:val="-12"/>
+        </w:rPr>
         <w:t xml:space="preserve"> </w:t>
       </w:r>
-      <w:proofErr w:type="spellStart"/>
-      <w:r>
-        <w:t>Jupyter</w:t>
-      </w:r>
-      <w:proofErr w:type="spellEnd"/>
-      <w:r>
-        <w:t xml:space="preserve"> </w:t>
-      </w:r>
-      <w:proofErr w:type="spellStart"/>
-      <w:r>
-        <w:t>тетратката</w:t>
-      </w:r>
-      <w:proofErr w:type="spellEnd"/>
-      <w:r>
-        <w:t xml:space="preserve"> </w:t>
-      </w:r>
-      <w:proofErr w:type="spellStart"/>
-      <w:r>
-        <w:t>поврзана</w:t>
-      </w:r>
-      <w:proofErr w:type="spellEnd"/>
-      <w:r>
-        <w:t xml:space="preserve"> </w:t>
-      </w:r>
-      <w:proofErr w:type="spellStart"/>
-      <w:r>
-        <w:t>со</w:t>
-      </w:r>
-      <w:proofErr w:type="spellEnd"/>
-      <w:r>
-        <w:t xml:space="preserve"> </w:t>
-      </w:r>
-      <w:proofErr w:type="spellStart"/>
-      <w:r>
-        <w:t>трудот</w:t>
-      </w:r>
-      <w:proofErr w:type="spellEnd"/>
-      <w:r>
-        <w:t xml:space="preserve"> </w:t>
-      </w:r>
-      <w:proofErr w:type="spellStart"/>
-      <w:r>
-        <w:t>од</w:t>
-      </w:r>
-      <w:proofErr w:type="spellEnd"/>
-      <w:r>
-        <w:t xml:space="preserve"> </w:t>
-      </w:r>
-      <w:proofErr w:type="spellStart"/>
-      <w:r>
-        <w:t>првото</w:t>
-      </w:r>
-      <w:proofErr w:type="spellEnd"/>
-      <w:r>
-        <w:t xml:space="preserve"> </w:t>
-      </w:r>
-      <w:proofErr w:type="spellStart"/>
-      <w:r>
-        <w:t>прашање</w:t>
-      </w:r>
-      <w:proofErr w:type="spellEnd"/>
-      <w:r>
-        <w:t xml:space="preserve"> и </w:t>
-      </w:r>
-      <w:proofErr w:type="spellStart"/>
-      <w:r>
-        <w:t>прикачете</w:t>
-      </w:r>
-      <w:proofErr w:type="spellEnd"/>
-      <w:r>
-        <w:t xml:space="preserve"> </w:t>
-      </w:r>
-      <w:proofErr w:type="spellStart"/>
-      <w:r>
-        <w:t>ја</w:t>
-      </w:r>
-      <w:proofErr w:type="spellEnd"/>
-      <w:r>
-        <w:t xml:space="preserve"> </w:t>
-      </w:r>
-      <w:proofErr w:type="spellStart"/>
-      <w:r>
-        <w:t>на</w:t>
-      </w:r>
-      <w:proofErr w:type="spellEnd"/>
-      <w:r>
-        <w:t xml:space="preserve"> GitHub (</w:t>
-      </w:r>
-      <w:proofErr w:type="spellStart"/>
-      <w:r>
-        <w:t>доколку</w:t>
-      </w:r>
-      <w:proofErr w:type="spellEnd"/>
-      <w:r>
-        <w:t xml:space="preserve"> </w:t>
-      </w:r>
-      <w:proofErr w:type="spellStart"/>
-      <w:r>
-        <w:t>немате</w:t>
-      </w:r>
-      <w:proofErr w:type="spellEnd"/>
-      <w:r>
-        <w:t xml:space="preserve"> </w:t>
-      </w:r>
-      <w:proofErr w:type="spellStart"/>
-      <w:r>
-        <w:t>профил</w:t>
-      </w:r>
-      <w:proofErr w:type="spellEnd"/>
-      <w:r>
-        <w:t xml:space="preserve"> </w:t>
-      </w:r>
-      <w:proofErr w:type="spellStart"/>
-      <w:r>
-        <w:t>креирајте</w:t>
-      </w:r>
-      <w:proofErr w:type="spellEnd"/>
-      <w:r>
-        <w:t xml:space="preserve"> </w:t>
-      </w:r>
-      <w:proofErr w:type="spellStart"/>
-      <w:r>
-        <w:t>го</w:t>
-      </w:r>
-      <w:proofErr w:type="spellEnd"/>
-      <w:r>
-        <w:t xml:space="preserve">, </w:t>
-      </w:r>
-      <w:proofErr w:type="spellStart"/>
-      <w:r>
-        <w:t>ќе</w:t>
-      </w:r>
-      <w:proofErr w:type="spellEnd"/>
-      <w:r>
-        <w:t xml:space="preserve"> </w:t>
-      </w:r>
-      <w:proofErr w:type="spellStart"/>
-      <w:r>
-        <w:t>ви</w:t>
-      </w:r>
-      <w:proofErr w:type="spellEnd"/>
-      <w:r>
-        <w:t xml:space="preserve"> </w:t>
-      </w:r>
-      <w:proofErr w:type="spellStart"/>
-      <w:r>
-        <w:t>треба</w:t>
-      </w:r>
-      <w:proofErr w:type="spellEnd"/>
-      <w:r>
-        <w:t xml:space="preserve">). </w:t>
-      </w:r>
-      <w:proofErr w:type="spellStart"/>
-      <w:r>
-        <w:t>Линкот</w:t>
-      </w:r>
-      <w:proofErr w:type="spellEnd"/>
-      <w:r>
-        <w:t xml:space="preserve"> </w:t>
-      </w:r>
-      <w:proofErr w:type="spellStart"/>
-      <w:r>
-        <w:t>од</w:t>
-      </w:r>
-      <w:proofErr w:type="spellEnd"/>
-      <w:r>
-        <w:t xml:space="preserve"> </w:t>
-      </w:r>
-      <w:proofErr w:type="spellStart"/>
-      <w:r>
-        <w:t>вашиот</w:t>
-      </w:r>
-      <w:proofErr w:type="spellEnd"/>
-      <w:r>
-        <w:t xml:space="preserve"> </w:t>
-      </w:r>
-      <w:proofErr w:type="spellStart"/>
-      <w:r>
-        <w:t>Github</w:t>
-      </w:r>
-      <w:proofErr w:type="spellEnd"/>
-      <w:r>
-        <w:t xml:space="preserve"> repo </w:t>
-      </w:r>
-      <w:proofErr w:type="spellStart"/>
-      <w:r>
-        <w:t>мора</w:t>
-      </w:r>
-      <w:proofErr w:type="spellEnd"/>
-      <w:r>
-        <w:t xml:space="preserve"> </w:t>
-      </w:r>
-      <w:proofErr w:type="spellStart"/>
-      <w:r>
-        <w:t>да</w:t>
-      </w:r>
-      <w:proofErr w:type="spellEnd"/>
-      <w:r>
-        <w:t xml:space="preserve"> </w:t>
-      </w:r>
-      <w:proofErr w:type="spellStart"/>
-      <w:r>
-        <w:t>биде</w:t>
-      </w:r>
-      <w:proofErr w:type="spellEnd"/>
-      <w:r>
-        <w:t xml:space="preserve"> </w:t>
-      </w:r>
-      <w:proofErr w:type="spellStart"/>
-      <w:r>
-        <w:t>испратен</w:t>
-      </w:r>
-      <w:proofErr w:type="spellEnd"/>
-      <w:r>
-        <w:t xml:space="preserve"> </w:t>
-      </w:r>
-      <w:proofErr w:type="spellStart"/>
-      <w:r>
-        <w:t>до</w:t>
-      </w:r>
-      <w:proofErr w:type="spellEnd"/>
-      <w:r>
-        <w:t xml:space="preserve"> 23.59 </w:t>
-      </w:r>
-      <w:proofErr w:type="spellStart"/>
-      <w:r>
-        <w:t>часот</w:t>
-      </w:r>
-      <w:proofErr w:type="spellEnd"/>
-      <w:r>
-        <w:t xml:space="preserve"> </w:t>
-      </w:r>
-      <w:proofErr w:type="spellStart"/>
-      <w:r>
-        <w:t>на</w:t>
-      </w:r>
-      <w:proofErr w:type="spellEnd"/>
-      <w:r>
-        <w:t xml:space="preserve"> 5 </w:t>
-      </w:r>
-      <w:proofErr w:type="spellStart"/>
-      <w:r>
-        <w:t>декември</w:t>
-      </w:r>
-      <w:proofErr w:type="spellEnd"/>
-      <w:r>
-        <w:t xml:space="preserve"> (</w:t>
-      </w:r>
-      <w:proofErr w:type="spellStart"/>
-      <w:r>
-        <w:t>сите</w:t>
-      </w:r>
-      <w:proofErr w:type="spellEnd"/>
-      <w:r>
-        <w:t xml:space="preserve"> </w:t>
-      </w:r>
-      <w:proofErr w:type="spellStart"/>
-      <w:r>
-        <w:t>промени</w:t>
-      </w:r>
-      <w:proofErr w:type="spellEnd"/>
-      <w:r>
-        <w:t xml:space="preserve"> </w:t>
-      </w:r>
-      <w:proofErr w:type="spellStart"/>
-      <w:r>
-        <w:t>по</w:t>
-      </w:r>
-      <w:proofErr w:type="spellEnd"/>
-      <w:r>
-        <w:t xml:space="preserve"> </w:t>
-      </w:r>
-      <w:proofErr w:type="spellStart"/>
-      <w:r>
-        <w:t>овој</w:t>
-      </w:r>
-      <w:proofErr w:type="spellEnd"/>
-      <w:r>
-        <w:t xml:space="preserve"> </w:t>
-      </w:r>
-      <w:proofErr w:type="spellStart"/>
-      <w:r>
-        <w:t>краен</w:t>
-      </w:r>
-      <w:proofErr w:type="spellEnd"/>
-      <w:r>
-        <w:t xml:space="preserve"> </w:t>
-      </w:r>
-      <w:proofErr w:type="spellStart"/>
-      <w:r>
-        <w:t>рок</w:t>
-      </w:r>
-      <w:proofErr w:type="spellEnd"/>
-      <w:r>
-        <w:t xml:space="preserve"> </w:t>
-      </w:r>
-      <w:proofErr w:type="spellStart"/>
-      <w:r>
-        <w:t>нема</w:t>
-      </w:r>
-      <w:proofErr w:type="spellEnd"/>
-      <w:r>
-        <w:t xml:space="preserve"> </w:t>
-      </w:r>
-      <w:proofErr w:type="spellStart"/>
-      <w:r>
-        <w:t>да</w:t>
-      </w:r>
-      <w:proofErr w:type="spellEnd"/>
-      <w:r>
-        <w:t xml:space="preserve"> </w:t>
-      </w:r>
-      <w:proofErr w:type="spellStart"/>
-      <w:r>
-        <w:t>бидат</w:t>
-      </w:r>
-      <w:proofErr w:type="spellEnd"/>
-      <w:r>
-        <w:t xml:space="preserve"> </w:t>
-      </w:r>
-      <w:proofErr w:type="spellStart"/>
-      <w:r>
-        <w:t>прифатени</w:t>
-      </w:r>
-      <w:proofErr w:type="spellEnd"/>
-      <w:r>
-        <w:t xml:space="preserve">). </w:t>
-      </w:r>
-      <w:proofErr w:type="spellStart"/>
-      <w:r>
-        <w:t>Исто</w:t>
-      </w:r>
-      <w:proofErr w:type="spellEnd"/>
-      <w:r>
-        <w:t xml:space="preserve"> </w:t>
-      </w:r>
-      <w:proofErr w:type="spellStart"/>
-      <w:r>
-        <w:t>така</w:t>
-      </w:r>
-      <w:proofErr w:type="spellEnd"/>
-      <w:r>
-        <w:t xml:space="preserve"> </w:t>
-      </w:r>
-      <w:proofErr w:type="spellStart"/>
-      <w:r>
-        <w:t>нема</w:t>
-      </w:r>
-      <w:proofErr w:type="spellEnd"/>
-      <w:r>
-        <w:t xml:space="preserve"> </w:t>
-      </w:r>
-      <w:proofErr w:type="spellStart"/>
-      <w:r>
-        <w:t>да</w:t>
-      </w:r>
-      <w:proofErr w:type="spellEnd"/>
-      <w:r>
-        <w:t xml:space="preserve"> </w:t>
-      </w:r>
-      <w:proofErr w:type="spellStart"/>
-      <w:r>
-        <w:t>прифаќаме</w:t>
-      </w:r>
-      <w:proofErr w:type="spellEnd"/>
-      <w:r>
-        <w:t xml:space="preserve"> </w:t>
-      </w:r>
-      <w:proofErr w:type="spellStart"/>
-      <w:r>
-        <w:t>тетратки</w:t>
-      </w:r>
-      <w:proofErr w:type="spellEnd"/>
-      <w:r>
-        <w:t xml:space="preserve"> </w:t>
-      </w:r>
-      <w:proofErr w:type="spellStart"/>
-      <w:r>
-        <w:t>хостирани</w:t>
-      </w:r>
-      <w:proofErr w:type="spellEnd"/>
-      <w:r>
-        <w:t xml:space="preserve"> </w:t>
-      </w:r>
-      <w:proofErr w:type="spellStart"/>
-      <w:r>
-        <w:t>на</w:t>
-      </w:r>
-      <w:proofErr w:type="spellEnd"/>
-      <w:r>
-        <w:t xml:space="preserve"> </w:t>
-      </w:r>
-      <w:proofErr w:type="spellStart"/>
-      <w:r>
-        <w:t>било</w:t>
-      </w:r>
-      <w:proofErr w:type="spellEnd"/>
-      <w:r>
-        <w:t xml:space="preserve"> </w:t>
-      </w:r>
-      <w:proofErr w:type="spellStart"/>
-      <w:r>
-        <w:t>кое</w:t>
-      </w:r>
-      <w:proofErr w:type="spellEnd"/>
-      <w:r>
-        <w:t xml:space="preserve"> </w:t>
-      </w:r>
-      <w:proofErr w:type="spellStart"/>
-      <w:r>
-        <w:t>друго</w:t>
-      </w:r>
-      <w:proofErr w:type="spellEnd"/>
-      <w:r>
-        <w:t xml:space="preserve"> </w:t>
-      </w:r>
-      <w:proofErr w:type="spellStart"/>
-      <w:r>
-        <w:t>место</w:t>
-      </w:r>
-      <w:proofErr w:type="spellEnd"/>
-      <w:r>
-        <w:t xml:space="preserve"> </w:t>
-      </w:r>
-      <w:proofErr w:type="spellStart"/>
-      <w:r>
-        <w:t>освен</w:t>
-      </w:r>
-      <w:proofErr w:type="spellEnd"/>
-      <w:r>
-        <w:t xml:space="preserve"> </w:t>
-      </w:r>
-      <w:proofErr w:type="spellStart"/>
-      <w:r>
-        <w:t>на</w:t>
-      </w:r>
-      <w:proofErr w:type="spellEnd"/>
-      <w:r>
-        <w:rPr>
-          <w:spacing w:val="-12"/>
-        </w:rPr>
-        <w:t xml:space="preserve"> </w:t>
-      </w:r>
-      <w:proofErr w:type="spellStart"/>
-      <w:r>
-        <w:t>Github</w:t>
-      </w:r>
-      <w:proofErr w:type="spellEnd"/>
-      <w:r>
-        <w:t>.</w:t>
+      <w:r>
+        <w:t>Github.</w:t>
       </w:r>
     </w:p>
     <w:p>
@@ -3279,21 +1599,12 @@
         </w:rPr>
         <w:t xml:space="preserve">: Имам повеќе </w:t>
       </w:r>
-      <w:proofErr w:type="spellStart"/>
-      <w:r>
-        <w:rPr>
-          <w:color w:val="FF0000"/>
-          <w:sz w:val="25"/>
-        </w:rPr>
-        <w:t>github</w:t>
-      </w:r>
-      <w:proofErr w:type="spellEnd"/>
-      <w:r>
-        <w:rPr>
-          <w:color w:val="FF0000"/>
-          <w:sz w:val="25"/>
-        </w:rPr>
-        <w:t xml:space="preserve"> </w:t>
+      <w:r>
+        <w:rPr>
+          <w:color w:val="FF0000"/>
+          <w:sz w:val="25"/>
+        </w:rPr>
+        <w:t xml:space="preserve">github </w:t>
       </w:r>
       <w:r>
         <w:rPr>
@@ -3604,14 +1915,12 @@
         </w:rPr>
         <w:t xml:space="preserve">Потоа со командите ја доведов мојата посакувана патека и ги тестирав останатите две команди за активирање и деактивирање на </w:t>
       </w:r>
-      <w:proofErr w:type="spellStart"/>
       <w:r>
         <w:rPr>
           <w:color w:val="FF0000"/>
         </w:rPr>
         <w:t>conda</w:t>
       </w:r>
-      <w:proofErr w:type="spellEnd"/>
       <w:r>
         <w:rPr>
           <w:color w:val="FF0000"/>
@@ -4298,21 +2607,12 @@
         </w:rPr>
         <w:t xml:space="preserve">Проверувам па инсталирам </w:t>
       </w:r>
-      <w:proofErr w:type="spellStart"/>
-      <w:r>
-        <w:rPr>
-          <w:color w:val="FF0000"/>
-          <w:sz w:val="25"/>
-        </w:rPr>
-        <w:t>numpy</w:t>
-      </w:r>
-      <w:proofErr w:type="spellEnd"/>
-      <w:r>
-        <w:rPr>
-          <w:color w:val="FF0000"/>
-          <w:sz w:val="25"/>
-        </w:rPr>
-        <w:t>:</w:t>
+      <w:r>
+        <w:rPr>
+          <w:color w:val="FF0000"/>
+          <w:sz w:val="25"/>
+        </w:rPr>
+        <w:t>numpy:</w:t>
       </w:r>
     </w:p>
     <w:p>
@@ -4419,31 +2719,13 @@
           <w:sz w:val="25"/>
         </w:rPr>
       </w:pPr>
-      <w:proofErr w:type="spellStart"/>
-      <w:r>
-        <w:rPr>
-          <w:color w:val="FF0000"/>
-          <w:sz w:val="25"/>
-        </w:rPr>
-        <w:t>conda</w:t>
-      </w:r>
-      <w:proofErr w:type="spellEnd"/>
-      <w:r>
-        <w:rPr>
-          <w:color w:val="FF0000"/>
-          <w:sz w:val="25"/>
-        </w:rPr>
-        <w:t xml:space="preserve"> list </w:t>
-      </w:r>
-      <w:proofErr w:type="spellStart"/>
-      <w:r>
-        <w:rPr>
-          <w:color w:val="FF0000"/>
-          <w:sz w:val="25"/>
-        </w:rPr>
-        <w:t>jupyter</w:t>
-      </w:r>
-      <w:proofErr w:type="spellEnd"/>
+      <w:r>
+        <w:rPr>
+          <w:color w:val="FF0000"/>
+          <w:sz w:val="25"/>
+        </w:rPr>
+        <w:t>conda list jupyter</w:t>
+      </w:r>
       <w:r>
         <w:rPr>
           <w:color w:val="FF0000"/>
@@ -4452,21 +2734,12 @@
         </w:rPr>
         <w:t xml:space="preserve"> (за тоа дали е инсталиран </w:t>
       </w:r>
-      <w:proofErr w:type="spellStart"/>
-      <w:r>
-        <w:rPr>
-          <w:color w:val="FF0000"/>
-          <w:sz w:val="25"/>
-        </w:rPr>
-        <w:t>jupyter</w:t>
-      </w:r>
-      <w:proofErr w:type="spellEnd"/>
-      <w:r>
-        <w:rPr>
-          <w:color w:val="FF0000"/>
-          <w:sz w:val="25"/>
-        </w:rPr>
-        <w:t xml:space="preserve">), </w:t>
+      <w:r>
+        <w:rPr>
+          <w:color w:val="FF0000"/>
+          <w:sz w:val="25"/>
+        </w:rPr>
+        <w:t xml:space="preserve">jupyter), </w:t>
       </w:r>
       <w:r>
         <w:rPr>
@@ -4533,21 +2806,12 @@
         </w:rPr>
         <w:t xml:space="preserve">командата </w:t>
       </w:r>
-      <w:proofErr w:type="spellStart"/>
-      <w:r>
-        <w:rPr>
-          <w:color w:val="FF0000"/>
-          <w:sz w:val="25"/>
-        </w:rPr>
-        <w:t>conda</w:t>
-      </w:r>
-      <w:proofErr w:type="spellEnd"/>
-      <w:r>
-        <w:rPr>
-          <w:color w:val="FF0000"/>
-          <w:sz w:val="25"/>
-        </w:rPr>
-        <w:t xml:space="preserve"> list, </w:t>
+      <w:r>
+        <w:rPr>
+          <w:color w:val="FF0000"/>
+          <w:sz w:val="25"/>
+        </w:rPr>
+        <w:t xml:space="preserve">conda list, </w:t>
       </w:r>
       <w:r>
         <w:rPr>
@@ -4614,21 +2878,12 @@
         </w:rPr>
         <w:t xml:space="preserve"> го поврзав мојот </w:t>
       </w:r>
-      <w:proofErr w:type="spellStart"/>
-      <w:r>
-        <w:rPr>
-          <w:color w:val="FF0000"/>
-          <w:sz w:val="25"/>
-        </w:rPr>
-        <w:t>github</w:t>
-      </w:r>
-      <w:proofErr w:type="spellEnd"/>
-      <w:r>
-        <w:rPr>
-          <w:color w:val="FF0000"/>
-          <w:sz w:val="25"/>
-        </w:rPr>
-        <w:t xml:space="preserve"> account </w:t>
+      <w:r>
+        <w:rPr>
+          <w:color w:val="FF0000"/>
+          <w:sz w:val="25"/>
+        </w:rPr>
+        <w:t xml:space="preserve">github account </w:t>
       </w:r>
       <w:r>
         <w:rPr>
@@ -5078,21 +3333,12 @@
         </w:rPr>
         <w:t xml:space="preserve">Но, бидејќи ја добив грешкава, потребно беше да инсталирам </w:t>
       </w:r>
-      <w:proofErr w:type="spellStart"/>
-      <w:r>
-        <w:rPr>
-          <w:color w:val="FF0000"/>
-          <w:sz w:val="25"/>
-        </w:rPr>
-        <w:t>numpy</w:t>
-      </w:r>
-      <w:proofErr w:type="spellEnd"/>
-      <w:r>
-        <w:rPr>
-          <w:color w:val="FF0000"/>
-          <w:sz w:val="25"/>
-        </w:rPr>
-        <w:t xml:space="preserve">. </w:t>
+      <w:r>
+        <w:rPr>
+          <w:color w:val="FF0000"/>
+          <w:sz w:val="25"/>
+        </w:rPr>
+        <w:t xml:space="preserve">numpy. </w:t>
       </w:r>
       <w:r>
         <w:rPr>
@@ -5787,95 +4033,7 @@
         <w:ind w:left="820"/>
       </w:pPr>
       <w:r>
-        <w:t xml:space="preserve">а) </w:t>
-      </w:r>
-      <w:proofErr w:type="spellStart"/>
-      <w:r>
-        <w:t>Тетратката</w:t>
-      </w:r>
-      <w:proofErr w:type="spellEnd"/>
-      <w:r>
-        <w:t xml:space="preserve"> </w:t>
-      </w:r>
-      <w:proofErr w:type="spellStart"/>
-      <w:r>
-        <w:t>треба</w:t>
-      </w:r>
-      <w:proofErr w:type="spellEnd"/>
-      <w:r>
-        <w:t xml:space="preserve"> </w:t>
-      </w:r>
-      <w:proofErr w:type="spellStart"/>
-      <w:r>
-        <w:t>да</w:t>
-      </w:r>
-      <w:proofErr w:type="spellEnd"/>
-      <w:r>
-        <w:t xml:space="preserve"> </w:t>
-      </w:r>
-      <w:proofErr w:type="spellStart"/>
-      <w:r>
-        <w:t>започне</w:t>
-      </w:r>
-      <w:proofErr w:type="spellEnd"/>
-      <w:r>
-        <w:t xml:space="preserve"> </w:t>
-      </w:r>
-      <w:proofErr w:type="spellStart"/>
-      <w:r>
-        <w:t>со</w:t>
-      </w:r>
-      <w:proofErr w:type="spellEnd"/>
-      <w:r>
-        <w:t xml:space="preserve"> </w:t>
-      </w:r>
-      <w:proofErr w:type="spellStart"/>
-      <w:r>
-        <w:t>краток</w:t>
-      </w:r>
-      <w:proofErr w:type="spellEnd"/>
-      <w:r>
-        <w:t xml:space="preserve"> </w:t>
-      </w:r>
-      <w:proofErr w:type="spellStart"/>
-      <w:r>
-        <w:t>опис</w:t>
-      </w:r>
-      <w:proofErr w:type="spellEnd"/>
-      <w:r>
-        <w:t xml:space="preserve"> </w:t>
-      </w:r>
-      <w:proofErr w:type="spellStart"/>
-      <w:r>
-        <w:t>на</w:t>
-      </w:r>
-      <w:proofErr w:type="spellEnd"/>
-      <w:r>
-        <w:t xml:space="preserve"> </w:t>
-      </w:r>
-      <w:proofErr w:type="spellStart"/>
-      <w:r>
-        <w:t>трудот</w:t>
-      </w:r>
-      <w:proofErr w:type="spellEnd"/>
-      <w:r>
-        <w:t xml:space="preserve"> (</w:t>
-      </w:r>
-      <w:proofErr w:type="spellStart"/>
-      <w:r>
-        <w:t>напишан</w:t>
-      </w:r>
-      <w:proofErr w:type="spellEnd"/>
-      <w:r>
-        <w:t xml:space="preserve"> </w:t>
-      </w:r>
-      <w:proofErr w:type="spellStart"/>
-      <w:r>
-        <w:t>во</w:t>
-      </w:r>
-      <w:proofErr w:type="spellEnd"/>
-      <w:r>
-        <w:t xml:space="preserve"> Markdown).</w:t>
+        <w:t>а) Тетратката треба да започне со краток опис на трудот (напишан во Markdown).</w:t>
       </w:r>
     </w:p>
     <w:p>
@@ -5885,101 +4043,8 @@
         <w:ind w:left="100"/>
         <w:jc w:val="both"/>
       </w:pPr>
-      <w:proofErr w:type="spellStart"/>
-      <w:r>
-        <w:t>Краткиот</w:t>
-      </w:r>
-      <w:proofErr w:type="spellEnd"/>
-      <w:r>
-        <w:t xml:space="preserve"> </w:t>
-      </w:r>
-      <w:proofErr w:type="spellStart"/>
-      <w:r>
-        <w:t>опис</w:t>
-      </w:r>
-      <w:proofErr w:type="spellEnd"/>
-      <w:r>
-        <w:t xml:space="preserve"> </w:t>
-      </w:r>
-      <w:proofErr w:type="spellStart"/>
-      <w:r>
-        <w:t>треба</w:t>
-      </w:r>
-      <w:proofErr w:type="spellEnd"/>
-      <w:r>
-        <w:t xml:space="preserve"> </w:t>
-      </w:r>
-      <w:proofErr w:type="spellStart"/>
-      <w:r>
-        <w:t>во</w:t>
-      </w:r>
-      <w:proofErr w:type="spellEnd"/>
-      <w:r>
-        <w:t xml:space="preserve"> </w:t>
-      </w:r>
-      <w:proofErr w:type="spellStart"/>
-      <w:r>
-        <w:t>стотина</w:t>
-      </w:r>
-      <w:proofErr w:type="spellEnd"/>
-      <w:r>
-        <w:t xml:space="preserve"> </w:t>
-      </w:r>
-      <w:proofErr w:type="spellStart"/>
-      <w:r>
-        <w:t>зборови</w:t>
-      </w:r>
-      <w:proofErr w:type="spellEnd"/>
-      <w:r>
-        <w:t xml:space="preserve"> </w:t>
-      </w:r>
-      <w:proofErr w:type="spellStart"/>
-      <w:r>
-        <w:t>да</w:t>
-      </w:r>
-      <w:proofErr w:type="spellEnd"/>
-      <w:r>
-        <w:t xml:space="preserve"> </w:t>
-      </w:r>
-      <w:proofErr w:type="spellStart"/>
-      <w:r>
-        <w:t>објасни</w:t>
-      </w:r>
-      <w:proofErr w:type="spellEnd"/>
-      <w:r>
-        <w:t xml:space="preserve"> </w:t>
-      </w:r>
-      <w:proofErr w:type="spellStart"/>
-      <w:r>
-        <w:t>зошто</w:t>
-      </w:r>
-      <w:proofErr w:type="spellEnd"/>
-      <w:r>
-        <w:t xml:space="preserve"> е </w:t>
-      </w:r>
-      <w:proofErr w:type="spellStart"/>
-      <w:r>
-        <w:t>овој</w:t>
-      </w:r>
-      <w:proofErr w:type="spellEnd"/>
-      <w:r>
-        <w:t xml:space="preserve"> </w:t>
-      </w:r>
-      <w:proofErr w:type="spellStart"/>
-      <w:r>
-        <w:t>труд</w:t>
-      </w:r>
-      <w:proofErr w:type="spellEnd"/>
-      <w:r>
-        <w:t xml:space="preserve"> </w:t>
-      </w:r>
-      <w:proofErr w:type="spellStart"/>
-      <w:r>
-        <w:t>значаен</w:t>
-      </w:r>
-      <w:proofErr w:type="spellEnd"/>
-      <w:r>
-        <w:t>.</w:t>
+      <w:r>
+        <w:t>Краткиот опис треба во стотина зборови да објасни зошто е овој труд значаен.</w:t>
       </w:r>
     </w:p>
     <w:p>
@@ -6180,1924 +4245,32 @@
           <w:szCs w:val="20"/>
         </w:rPr>
       </w:pPr>
-      <w:proofErr w:type="spellStart"/>
       <w:r>
         <w:rPr>
           <w:color w:val="FF0000"/>
           <w:sz w:val="20"/>
           <w:szCs w:val="20"/>
         </w:rPr>
-        <w:t>Краток</w:t>
-      </w:r>
-      <w:proofErr w:type="spellEnd"/>
-      <w:r>
+        <w:t>Краток опис:</w:t>
+      </w:r>
+    </w:p>
+    <w:p>
+      <w:pPr>
+        <w:pStyle w:val="BodyText"/>
+        <w:spacing w:before="3"/>
         <w:rPr>
           <w:color w:val="FF0000"/>
           <w:sz w:val="20"/>
           <w:szCs w:val="20"/>
         </w:rPr>
-        <w:t xml:space="preserve"> </w:t>
-      </w:r>
-      <w:proofErr w:type="spellStart"/>
+      </w:pPr>
       <w:r>
         <w:rPr>
           <w:color w:val="FF0000"/>
           <w:sz w:val="20"/>
           <w:szCs w:val="20"/>
         </w:rPr>
-        <w:t>опис</w:t>
-      </w:r>
-      <w:proofErr w:type="spellEnd"/>
-      <w:r>
-        <w:rPr>
-          <w:color w:val="FF0000"/>
-          <w:sz w:val="20"/>
-          <w:szCs w:val="20"/>
-        </w:rPr>
-        <w:t>:</w:t>
-      </w:r>
-    </w:p>
-    <w:p>
-      <w:pPr>
-        <w:pStyle w:val="BodyText"/>
-        <w:spacing w:before="3"/>
-        <w:rPr>
-          <w:color w:val="FF0000"/>
-          <w:sz w:val="20"/>
-          <w:szCs w:val="20"/>
-        </w:rPr>
-      </w:pPr>
-      <w:proofErr w:type="spellStart"/>
-      <w:r>
-        <w:rPr>
-          <w:color w:val="FF0000"/>
-          <w:sz w:val="20"/>
-          <w:szCs w:val="20"/>
-        </w:rPr>
-        <w:t>Овој</w:t>
-      </w:r>
-      <w:proofErr w:type="spellEnd"/>
-      <w:r>
-        <w:rPr>
-          <w:color w:val="FF0000"/>
-          <w:sz w:val="20"/>
-          <w:szCs w:val="20"/>
-        </w:rPr>
-        <w:t xml:space="preserve"> </w:t>
-      </w:r>
-      <w:proofErr w:type="spellStart"/>
-      <w:r>
-        <w:rPr>
-          <w:color w:val="FF0000"/>
-          <w:sz w:val="20"/>
-          <w:szCs w:val="20"/>
-        </w:rPr>
-        <w:t>труд</w:t>
-      </w:r>
-      <w:proofErr w:type="spellEnd"/>
-      <w:r>
-        <w:rPr>
-          <w:color w:val="FF0000"/>
-          <w:sz w:val="20"/>
-          <w:szCs w:val="20"/>
-        </w:rPr>
-        <w:t xml:space="preserve"> </w:t>
-      </w:r>
-      <w:proofErr w:type="spellStart"/>
-      <w:r>
-        <w:rPr>
-          <w:color w:val="FF0000"/>
-          <w:sz w:val="20"/>
-          <w:szCs w:val="20"/>
-        </w:rPr>
-        <w:t>имал</w:t>
-      </w:r>
-      <w:proofErr w:type="spellEnd"/>
-      <w:r>
-        <w:rPr>
-          <w:color w:val="FF0000"/>
-          <w:sz w:val="20"/>
-          <w:szCs w:val="20"/>
-        </w:rPr>
-        <w:t xml:space="preserve"> </w:t>
-      </w:r>
-      <w:proofErr w:type="spellStart"/>
-      <w:r>
-        <w:rPr>
-          <w:color w:val="FF0000"/>
-          <w:sz w:val="20"/>
-          <w:szCs w:val="20"/>
-        </w:rPr>
-        <w:t>за</w:t>
-      </w:r>
-      <w:proofErr w:type="spellEnd"/>
-      <w:r>
-        <w:rPr>
-          <w:color w:val="FF0000"/>
-          <w:sz w:val="20"/>
-          <w:szCs w:val="20"/>
-        </w:rPr>
-        <w:t xml:space="preserve"> </w:t>
-      </w:r>
-      <w:proofErr w:type="spellStart"/>
-      <w:r>
-        <w:rPr>
-          <w:color w:val="FF0000"/>
-          <w:sz w:val="20"/>
-          <w:szCs w:val="20"/>
-        </w:rPr>
-        <w:t>цел</w:t>
-      </w:r>
-      <w:proofErr w:type="spellEnd"/>
-      <w:r>
-        <w:rPr>
-          <w:color w:val="FF0000"/>
-          <w:sz w:val="20"/>
-          <w:szCs w:val="20"/>
-        </w:rPr>
-        <w:t xml:space="preserve"> </w:t>
-      </w:r>
-      <w:proofErr w:type="spellStart"/>
-      <w:r>
-        <w:rPr>
-          <w:color w:val="FF0000"/>
-          <w:sz w:val="20"/>
-          <w:szCs w:val="20"/>
-        </w:rPr>
-        <w:t>да</w:t>
-      </w:r>
-      <w:proofErr w:type="spellEnd"/>
-      <w:r>
-        <w:rPr>
-          <w:color w:val="FF0000"/>
-          <w:sz w:val="20"/>
-          <w:szCs w:val="20"/>
-        </w:rPr>
-        <w:t xml:space="preserve"> </w:t>
-      </w:r>
-      <w:proofErr w:type="spellStart"/>
-      <w:r>
-        <w:rPr>
-          <w:color w:val="FF0000"/>
-          <w:sz w:val="20"/>
-          <w:szCs w:val="20"/>
-        </w:rPr>
-        <w:t>го</w:t>
-      </w:r>
-      <w:proofErr w:type="spellEnd"/>
-      <w:r>
-        <w:rPr>
-          <w:color w:val="FF0000"/>
-          <w:sz w:val="20"/>
-          <w:szCs w:val="20"/>
-        </w:rPr>
-        <w:t xml:space="preserve"> </w:t>
-      </w:r>
-      <w:proofErr w:type="spellStart"/>
-      <w:r>
-        <w:rPr>
-          <w:color w:val="FF0000"/>
-          <w:sz w:val="20"/>
-          <w:szCs w:val="20"/>
-        </w:rPr>
-        <w:t>проучи</w:t>
-      </w:r>
-      <w:proofErr w:type="spellEnd"/>
-      <w:r>
-        <w:rPr>
-          <w:color w:val="FF0000"/>
-          <w:sz w:val="20"/>
-          <w:szCs w:val="20"/>
-        </w:rPr>
-        <w:t xml:space="preserve"> г-</w:t>
-      </w:r>
-      <w:proofErr w:type="spellStart"/>
-      <w:r>
-        <w:rPr>
-          <w:color w:val="FF0000"/>
-          <w:sz w:val="20"/>
-          <w:szCs w:val="20"/>
-        </w:rPr>
-        <w:t>соодносот</w:t>
-      </w:r>
-      <w:proofErr w:type="spellEnd"/>
-      <w:r>
-        <w:rPr>
-          <w:color w:val="FF0000"/>
-          <w:sz w:val="20"/>
-          <w:szCs w:val="20"/>
-        </w:rPr>
-        <w:t xml:space="preserve"> </w:t>
-      </w:r>
-      <w:proofErr w:type="spellStart"/>
-      <w:r>
-        <w:rPr>
-          <w:color w:val="FF0000"/>
-          <w:sz w:val="20"/>
-          <w:szCs w:val="20"/>
-        </w:rPr>
-        <w:t>на</w:t>
-      </w:r>
-      <w:proofErr w:type="spellEnd"/>
-      <w:r>
-        <w:rPr>
-          <w:color w:val="FF0000"/>
-          <w:sz w:val="20"/>
-          <w:szCs w:val="20"/>
-        </w:rPr>
-        <w:t xml:space="preserve"> </w:t>
-      </w:r>
-      <w:proofErr w:type="spellStart"/>
-      <w:r>
-        <w:rPr>
-          <w:color w:val="FF0000"/>
-          <w:sz w:val="20"/>
-          <w:szCs w:val="20"/>
-        </w:rPr>
-        <w:t>фибер</w:t>
-      </w:r>
-      <w:proofErr w:type="spellEnd"/>
-      <w:r>
-        <w:rPr>
-          <w:color w:val="FF0000"/>
-          <w:sz w:val="20"/>
-          <w:szCs w:val="20"/>
-        </w:rPr>
-        <w:t xml:space="preserve"> </w:t>
-      </w:r>
-      <w:proofErr w:type="spellStart"/>
-      <w:r>
-        <w:rPr>
-          <w:color w:val="FF0000"/>
-          <w:sz w:val="20"/>
-          <w:szCs w:val="20"/>
-        </w:rPr>
-        <w:t>влакната</w:t>
-      </w:r>
-      <w:proofErr w:type="spellEnd"/>
-      <w:r>
-        <w:rPr>
-          <w:color w:val="FF0000"/>
-          <w:sz w:val="20"/>
-          <w:szCs w:val="20"/>
-        </w:rPr>
-        <w:t xml:space="preserve">, </w:t>
-      </w:r>
-      <w:proofErr w:type="spellStart"/>
-      <w:r>
-        <w:rPr>
-          <w:color w:val="FF0000"/>
-          <w:sz w:val="20"/>
-          <w:szCs w:val="20"/>
-        </w:rPr>
-        <w:t>како</w:t>
-      </w:r>
-      <w:proofErr w:type="spellEnd"/>
-      <w:r>
-        <w:rPr>
-          <w:color w:val="FF0000"/>
-          <w:sz w:val="20"/>
-          <w:szCs w:val="20"/>
-        </w:rPr>
-        <w:t xml:space="preserve"> </w:t>
-      </w:r>
-      <w:proofErr w:type="spellStart"/>
-      <w:r>
-        <w:rPr>
-          <w:color w:val="FF0000"/>
-          <w:sz w:val="20"/>
-          <w:szCs w:val="20"/>
-        </w:rPr>
-        <w:t>сооднос</w:t>
-      </w:r>
-      <w:proofErr w:type="spellEnd"/>
-      <w:r>
-        <w:rPr>
-          <w:color w:val="FF0000"/>
-          <w:sz w:val="20"/>
-          <w:szCs w:val="20"/>
-        </w:rPr>
-        <w:t xml:space="preserve"> </w:t>
-      </w:r>
-      <w:proofErr w:type="spellStart"/>
-      <w:r>
-        <w:rPr>
-          <w:color w:val="FF0000"/>
-          <w:sz w:val="20"/>
-          <w:szCs w:val="20"/>
-        </w:rPr>
-        <w:t>на</w:t>
-      </w:r>
-      <w:proofErr w:type="spellEnd"/>
-      <w:r>
-        <w:rPr>
-          <w:color w:val="FF0000"/>
-          <w:sz w:val="20"/>
-          <w:szCs w:val="20"/>
-        </w:rPr>
-        <w:t xml:space="preserve"> </w:t>
-      </w:r>
-      <w:proofErr w:type="spellStart"/>
-      <w:r>
-        <w:rPr>
-          <w:color w:val="FF0000"/>
-          <w:sz w:val="20"/>
-          <w:szCs w:val="20"/>
-        </w:rPr>
-        <w:t>внатрешниот</w:t>
-      </w:r>
-      <w:proofErr w:type="spellEnd"/>
-      <w:r>
-        <w:rPr>
-          <w:color w:val="FF0000"/>
-          <w:sz w:val="20"/>
-          <w:szCs w:val="20"/>
-        </w:rPr>
-        <w:t xml:space="preserve"> и </w:t>
-      </w:r>
-      <w:proofErr w:type="spellStart"/>
-      <w:r>
-        <w:rPr>
-          <w:color w:val="FF0000"/>
-          <w:sz w:val="20"/>
-          <w:szCs w:val="20"/>
-        </w:rPr>
-        <w:t>надворешниот</w:t>
-      </w:r>
-      <w:proofErr w:type="spellEnd"/>
-      <w:r>
-        <w:rPr>
-          <w:color w:val="FF0000"/>
-          <w:sz w:val="20"/>
-          <w:szCs w:val="20"/>
-        </w:rPr>
-        <w:t xml:space="preserve"> </w:t>
-      </w:r>
-      <w:proofErr w:type="spellStart"/>
-      <w:r>
-        <w:rPr>
-          <w:color w:val="FF0000"/>
-          <w:sz w:val="20"/>
-          <w:szCs w:val="20"/>
-        </w:rPr>
-        <w:t>дијаметар</w:t>
-      </w:r>
-      <w:proofErr w:type="spellEnd"/>
-      <w:r>
-        <w:rPr>
-          <w:color w:val="FF0000"/>
-          <w:sz w:val="20"/>
-          <w:szCs w:val="20"/>
-        </w:rPr>
-        <w:t xml:space="preserve"> </w:t>
-      </w:r>
-      <w:proofErr w:type="spellStart"/>
-      <w:r>
-        <w:rPr>
-          <w:color w:val="FF0000"/>
-          <w:sz w:val="20"/>
-          <w:szCs w:val="20"/>
-        </w:rPr>
-        <w:t>на</w:t>
-      </w:r>
-      <w:proofErr w:type="spellEnd"/>
-      <w:r>
-        <w:rPr>
-          <w:color w:val="FF0000"/>
-          <w:sz w:val="20"/>
-          <w:szCs w:val="20"/>
-        </w:rPr>
-        <w:t xml:space="preserve"> </w:t>
-      </w:r>
-      <w:proofErr w:type="spellStart"/>
-      <w:r>
-        <w:rPr>
-          <w:color w:val="FF0000"/>
-          <w:sz w:val="20"/>
-          <w:szCs w:val="20"/>
-        </w:rPr>
-        <w:t>миелинската</w:t>
-      </w:r>
-      <w:proofErr w:type="spellEnd"/>
-      <w:r>
-        <w:rPr>
-          <w:color w:val="FF0000"/>
-          <w:sz w:val="20"/>
-          <w:szCs w:val="20"/>
-        </w:rPr>
-        <w:t xml:space="preserve"> </w:t>
-      </w:r>
-      <w:proofErr w:type="spellStart"/>
-      <w:r>
-        <w:rPr>
-          <w:color w:val="FF0000"/>
-          <w:sz w:val="20"/>
-          <w:szCs w:val="20"/>
-        </w:rPr>
-        <w:t>обвивка</w:t>
-      </w:r>
-      <w:proofErr w:type="spellEnd"/>
-      <w:r>
-        <w:rPr>
-          <w:color w:val="FF0000"/>
-          <w:sz w:val="20"/>
-          <w:szCs w:val="20"/>
-        </w:rPr>
-        <w:t xml:space="preserve"> </w:t>
-      </w:r>
-      <w:proofErr w:type="spellStart"/>
-      <w:r>
-        <w:rPr>
-          <w:color w:val="FF0000"/>
-          <w:sz w:val="20"/>
-          <w:szCs w:val="20"/>
-        </w:rPr>
-        <w:t>на</w:t>
-      </w:r>
-      <w:proofErr w:type="spellEnd"/>
-      <w:r>
-        <w:rPr>
-          <w:color w:val="FF0000"/>
-          <w:sz w:val="20"/>
-          <w:szCs w:val="20"/>
-        </w:rPr>
-        <w:t xml:space="preserve"> </w:t>
-      </w:r>
-      <w:proofErr w:type="spellStart"/>
-      <w:r>
-        <w:rPr>
-          <w:color w:val="FF0000"/>
-          <w:sz w:val="20"/>
-          <w:szCs w:val="20"/>
-        </w:rPr>
-        <w:t>миелинизираниот</w:t>
-      </w:r>
-      <w:proofErr w:type="spellEnd"/>
-      <w:r>
-        <w:rPr>
-          <w:color w:val="FF0000"/>
-          <w:sz w:val="20"/>
-          <w:szCs w:val="20"/>
-        </w:rPr>
-        <w:t xml:space="preserve"> </w:t>
-      </w:r>
-      <w:proofErr w:type="spellStart"/>
-      <w:r>
-        <w:rPr>
-          <w:color w:val="FF0000"/>
-          <w:sz w:val="20"/>
-          <w:szCs w:val="20"/>
-        </w:rPr>
-        <w:t>аксон</w:t>
-      </w:r>
-      <w:proofErr w:type="spellEnd"/>
-      <w:r>
-        <w:rPr>
-          <w:color w:val="FF0000"/>
-          <w:sz w:val="20"/>
-          <w:szCs w:val="20"/>
-        </w:rPr>
-        <w:t xml:space="preserve">. </w:t>
-      </w:r>
-      <w:proofErr w:type="spellStart"/>
-      <w:r>
-        <w:rPr>
-          <w:color w:val="FF0000"/>
-          <w:sz w:val="20"/>
-          <w:szCs w:val="20"/>
-        </w:rPr>
-        <w:t>Снимањето</w:t>
-      </w:r>
-      <w:proofErr w:type="spellEnd"/>
-      <w:r>
-        <w:rPr>
-          <w:color w:val="FF0000"/>
-          <w:sz w:val="20"/>
-          <w:szCs w:val="20"/>
-        </w:rPr>
-        <w:t xml:space="preserve"> </w:t>
-      </w:r>
-      <w:proofErr w:type="spellStart"/>
-      <w:r>
-        <w:rPr>
-          <w:color w:val="FF0000"/>
-          <w:sz w:val="20"/>
-          <w:szCs w:val="20"/>
-        </w:rPr>
-        <w:t>во</w:t>
-      </w:r>
-      <w:proofErr w:type="spellEnd"/>
-      <w:r>
-        <w:rPr>
-          <w:color w:val="FF0000"/>
-          <w:sz w:val="20"/>
-          <w:szCs w:val="20"/>
-        </w:rPr>
-        <w:t xml:space="preserve"> </w:t>
-      </w:r>
-      <w:proofErr w:type="spellStart"/>
-      <w:r>
-        <w:rPr>
-          <w:color w:val="FF0000"/>
-          <w:sz w:val="20"/>
-          <w:szCs w:val="20"/>
-        </w:rPr>
-        <w:t>живо</w:t>
-      </w:r>
-      <w:proofErr w:type="spellEnd"/>
-      <w:r>
-        <w:rPr>
-          <w:color w:val="FF0000"/>
-          <w:sz w:val="20"/>
-          <w:szCs w:val="20"/>
-        </w:rPr>
-        <w:t xml:space="preserve"> </w:t>
-      </w:r>
-      <w:proofErr w:type="spellStart"/>
-      <w:r>
-        <w:rPr>
-          <w:color w:val="FF0000"/>
-          <w:sz w:val="20"/>
-          <w:szCs w:val="20"/>
-        </w:rPr>
-        <w:t>на</w:t>
-      </w:r>
-      <w:proofErr w:type="spellEnd"/>
-      <w:r>
-        <w:rPr>
-          <w:color w:val="FF0000"/>
-          <w:sz w:val="20"/>
-          <w:szCs w:val="20"/>
-        </w:rPr>
-        <w:t xml:space="preserve"> </w:t>
-      </w:r>
-      <w:proofErr w:type="spellStart"/>
-      <w:r>
-        <w:rPr>
-          <w:color w:val="FF0000"/>
-          <w:sz w:val="20"/>
-          <w:szCs w:val="20"/>
-        </w:rPr>
-        <w:t>овој</w:t>
-      </w:r>
-      <w:proofErr w:type="spellEnd"/>
-      <w:r>
-        <w:rPr>
-          <w:color w:val="FF0000"/>
-          <w:sz w:val="20"/>
-          <w:szCs w:val="20"/>
-        </w:rPr>
-        <w:t xml:space="preserve"> г-</w:t>
-      </w:r>
-      <w:proofErr w:type="spellStart"/>
-      <w:r>
-        <w:rPr>
-          <w:color w:val="FF0000"/>
-          <w:sz w:val="20"/>
-          <w:szCs w:val="20"/>
-        </w:rPr>
-        <w:t>сооднос</w:t>
-      </w:r>
-      <w:proofErr w:type="spellEnd"/>
-      <w:r>
-        <w:rPr>
-          <w:color w:val="FF0000"/>
-          <w:sz w:val="20"/>
-          <w:szCs w:val="20"/>
-        </w:rPr>
-        <w:t xml:space="preserve">, </w:t>
-      </w:r>
-      <w:proofErr w:type="spellStart"/>
-      <w:r>
-        <w:rPr>
-          <w:color w:val="FF0000"/>
-          <w:sz w:val="20"/>
-          <w:szCs w:val="20"/>
-        </w:rPr>
-        <w:t>го</w:t>
-      </w:r>
-      <w:proofErr w:type="spellEnd"/>
-      <w:r>
-        <w:rPr>
-          <w:color w:val="FF0000"/>
-          <w:sz w:val="20"/>
-          <w:szCs w:val="20"/>
-        </w:rPr>
-        <w:t xml:space="preserve"> </w:t>
-      </w:r>
-      <w:proofErr w:type="spellStart"/>
-      <w:r>
-        <w:rPr>
-          <w:color w:val="FF0000"/>
-          <w:sz w:val="20"/>
-          <w:szCs w:val="20"/>
-        </w:rPr>
-        <w:t>зголемува</w:t>
-      </w:r>
-      <w:proofErr w:type="spellEnd"/>
-      <w:r>
-        <w:rPr>
-          <w:color w:val="FF0000"/>
-          <w:sz w:val="20"/>
-          <w:szCs w:val="20"/>
-        </w:rPr>
-        <w:t xml:space="preserve"> </w:t>
-      </w:r>
-      <w:proofErr w:type="spellStart"/>
-      <w:r>
-        <w:rPr>
-          <w:color w:val="FF0000"/>
-          <w:sz w:val="20"/>
-          <w:szCs w:val="20"/>
-        </w:rPr>
-        <w:t>нашето</w:t>
-      </w:r>
-      <w:proofErr w:type="spellEnd"/>
-      <w:r>
-        <w:rPr>
-          <w:color w:val="FF0000"/>
-          <w:sz w:val="20"/>
-          <w:szCs w:val="20"/>
-        </w:rPr>
-        <w:t xml:space="preserve"> </w:t>
-      </w:r>
-      <w:proofErr w:type="spellStart"/>
-      <w:r>
-        <w:rPr>
-          <w:color w:val="FF0000"/>
-          <w:sz w:val="20"/>
-          <w:szCs w:val="20"/>
-        </w:rPr>
-        <w:t>знаење</w:t>
-      </w:r>
-      <w:proofErr w:type="spellEnd"/>
-      <w:r>
-        <w:rPr>
-          <w:color w:val="FF0000"/>
-          <w:sz w:val="20"/>
-          <w:szCs w:val="20"/>
-        </w:rPr>
-        <w:t xml:space="preserve"> </w:t>
-      </w:r>
-      <w:proofErr w:type="spellStart"/>
-      <w:r>
-        <w:rPr>
-          <w:color w:val="FF0000"/>
-          <w:sz w:val="20"/>
-          <w:szCs w:val="20"/>
-        </w:rPr>
-        <w:t>за</w:t>
-      </w:r>
-      <w:proofErr w:type="spellEnd"/>
-      <w:r>
-        <w:rPr>
-          <w:color w:val="FF0000"/>
-          <w:sz w:val="20"/>
-          <w:szCs w:val="20"/>
-        </w:rPr>
-        <w:t xml:space="preserve"> </w:t>
-      </w:r>
-      <w:proofErr w:type="spellStart"/>
-      <w:r>
-        <w:rPr>
-          <w:color w:val="FF0000"/>
-          <w:sz w:val="20"/>
-          <w:szCs w:val="20"/>
-        </w:rPr>
-        <w:t>нервниот</w:t>
-      </w:r>
-      <w:proofErr w:type="spellEnd"/>
-      <w:r>
-        <w:rPr>
-          <w:color w:val="FF0000"/>
-          <w:sz w:val="20"/>
-          <w:szCs w:val="20"/>
-        </w:rPr>
-        <w:t xml:space="preserve"> </w:t>
-      </w:r>
-      <w:proofErr w:type="spellStart"/>
-      <w:r>
-        <w:rPr>
-          <w:color w:val="FF0000"/>
-          <w:sz w:val="20"/>
-          <w:szCs w:val="20"/>
-        </w:rPr>
-        <w:t>систем</w:t>
-      </w:r>
-      <w:proofErr w:type="spellEnd"/>
-      <w:r>
-        <w:rPr>
-          <w:color w:val="FF0000"/>
-          <w:sz w:val="20"/>
-          <w:szCs w:val="20"/>
-        </w:rPr>
-        <w:t xml:space="preserve">, </w:t>
-      </w:r>
-      <w:proofErr w:type="spellStart"/>
-      <w:r>
-        <w:rPr>
-          <w:color w:val="FF0000"/>
-          <w:sz w:val="20"/>
-          <w:szCs w:val="20"/>
-        </w:rPr>
-        <w:t>како</w:t>
-      </w:r>
-      <w:proofErr w:type="spellEnd"/>
-      <w:r>
-        <w:rPr>
-          <w:color w:val="FF0000"/>
-          <w:sz w:val="20"/>
-          <w:szCs w:val="20"/>
-        </w:rPr>
-        <w:t xml:space="preserve"> и </w:t>
-      </w:r>
-      <w:proofErr w:type="spellStart"/>
-      <w:r>
-        <w:rPr>
-          <w:color w:val="FF0000"/>
-          <w:sz w:val="20"/>
-          <w:szCs w:val="20"/>
-        </w:rPr>
-        <w:t>способноста</w:t>
-      </w:r>
-      <w:proofErr w:type="spellEnd"/>
-      <w:r>
-        <w:rPr>
-          <w:color w:val="FF0000"/>
-          <w:sz w:val="20"/>
-          <w:szCs w:val="20"/>
-        </w:rPr>
-        <w:t xml:space="preserve"> </w:t>
-      </w:r>
-      <w:proofErr w:type="spellStart"/>
-      <w:r>
-        <w:rPr>
-          <w:color w:val="FF0000"/>
-          <w:sz w:val="20"/>
-          <w:szCs w:val="20"/>
-        </w:rPr>
-        <w:t>да</w:t>
-      </w:r>
-      <w:proofErr w:type="spellEnd"/>
-      <w:r>
-        <w:rPr>
-          <w:color w:val="FF0000"/>
-          <w:sz w:val="20"/>
-          <w:szCs w:val="20"/>
-        </w:rPr>
-        <w:t xml:space="preserve"> </w:t>
-      </w:r>
-      <w:proofErr w:type="spellStart"/>
-      <w:r>
-        <w:rPr>
-          <w:color w:val="FF0000"/>
-          <w:sz w:val="20"/>
-          <w:szCs w:val="20"/>
-        </w:rPr>
-        <w:t>дијагностицираме</w:t>
-      </w:r>
-      <w:proofErr w:type="spellEnd"/>
-      <w:r>
-        <w:rPr>
-          <w:color w:val="FF0000"/>
-          <w:sz w:val="20"/>
-          <w:szCs w:val="20"/>
-        </w:rPr>
-        <w:t xml:space="preserve">, </w:t>
-      </w:r>
-      <w:proofErr w:type="spellStart"/>
-      <w:r>
-        <w:rPr>
-          <w:color w:val="FF0000"/>
-          <w:sz w:val="20"/>
-          <w:szCs w:val="20"/>
-        </w:rPr>
-        <w:t>следиме</w:t>
-      </w:r>
-      <w:proofErr w:type="spellEnd"/>
-      <w:r>
-        <w:rPr>
-          <w:color w:val="FF0000"/>
-          <w:sz w:val="20"/>
-          <w:szCs w:val="20"/>
-        </w:rPr>
-        <w:t xml:space="preserve"> и </w:t>
-      </w:r>
-      <w:proofErr w:type="spellStart"/>
-      <w:r>
-        <w:rPr>
-          <w:color w:val="FF0000"/>
-          <w:sz w:val="20"/>
-          <w:szCs w:val="20"/>
-        </w:rPr>
-        <w:t>лекуваме</w:t>
-      </w:r>
-      <w:proofErr w:type="spellEnd"/>
-      <w:r>
-        <w:rPr>
-          <w:color w:val="FF0000"/>
-          <w:sz w:val="20"/>
-          <w:szCs w:val="20"/>
-        </w:rPr>
-        <w:t xml:space="preserve"> </w:t>
-      </w:r>
-      <w:proofErr w:type="spellStart"/>
-      <w:r>
-        <w:rPr>
-          <w:color w:val="FF0000"/>
-          <w:sz w:val="20"/>
-          <w:szCs w:val="20"/>
-        </w:rPr>
-        <w:t>болести</w:t>
-      </w:r>
-      <w:proofErr w:type="spellEnd"/>
-      <w:r>
-        <w:rPr>
-          <w:color w:val="FF0000"/>
-          <w:sz w:val="20"/>
-          <w:szCs w:val="20"/>
-        </w:rPr>
-        <w:t xml:space="preserve">. </w:t>
-      </w:r>
-      <w:proofErr w:type="spellStart"/>
-      <w:r>
-        <w:rPr>
-          <w:color w:val="FF0000"/>
-          <w:sz w:val="20"/>
-          <w:szCs w:val="20"/>
-        </w:rPr>
-        <w:t>Исто</w:t>
-      </w:r>
-      <w:proofErr w:type="spellEnd"/>
-      <w:r>
-        <w:rPr>
-          <w:color w:val="FF0000"/>
-          <w:sz w:val="20"/>
-          <w:szCs w:val="20"/>
-        </w:rPr>
-        <w:t xml:space="preserve"> </w:t>
-      </w:r>
-      <w:proofErr w:type="spellStart"/>
-      <w:r>
-        <w:rPr>
-          <w:color w:val="FF0000"/>
-          <w:sz w:val="20"/>
-          <w:szCs w:val="20"/>
-        </w:rPr>
-        <w:t>така</w:t>
-      </w:r>
-      <w:proofErr w:type="spellEnd"/>
-      <w:r>
-        <w:rPr>
-          <w:color w:val="FF0000"/>
-          <w:sz w:val="20"/>
-          <w:szCs w:val="20"/>
-        </w:rPr>
-        <w:t xml:space="preserve">, </w:t>
-      </w:r>
-      <w:proofErr w:type="spellStart"/>
-      <w:r>
-        <w:rPr>
-          <w:color w:val="FF0000"/>
-          <w:sz w:val="20"/>
-          <w:szCs w:val="20"/>
-        </w:rPr>
-        <w:t>во</w:t>
-      </w:r>
-      <w:proofErr w:type="spellEnd"/>
-      <w:r>
-        <w:rPr>
-          <w:color w:val="FF0000"/>
-          <w:sz w:val="20"/>
-          <w:szCs w:val="20"/>
-        </w:rPr>
-        <w:t xml:space="preserve"> </w:t>
-      </w:r>
-      <w:proofErr w:type="spellStart"/>
-      <w:r>
-        <w:rPr>
-          <w:color w:val="FF0000"/>
-          <w:sz w:val="20"/>
-          <w:szCs w:val="20"/>
-        </w:rPr>
-        <w:t>рамки</w:t>
-      </w:r>
-      <w:proofErr w:type="spellEnd"/>
-      <w:r>
-        <w:rPr>
-          <w:color w:val="FF0000"/>
-          <w:sz w:val="20"/>
-          <w:szCs w:val="20"/>
-        </w:rPr>
-        <w:t xml:space="preserve"> </w:t>
-      </w:r>
-      <w:proofErr w:type="spellStart"/>
-      <w:r>
-        <w:rPr>
-          <w:color w:val="FF0000"/>
-          <w:sz w:val="20"/>
-          <w:szCs w:val="20"/>
-        </w:rPr>
-        <w:t>на</w:t>
-      </w:r>
-      <w:proofErr w:type="spellEnd"/>
-      <w:r>
-        <w:rPr>
-          <w:color w:val="FF0000"/>
-          <w:sz w:val="20"/>
-          <w:szCs w:val="20"/>
-        </w:rPr>
-        <w:t xml:space="preserve"> </w:t>
-      </w:r>
-      <w:proofErr w:type="spellStart"/>
-      <w:r>
-        <w:rPr>
-          <w:color w:val="FF0000"/>
-          <w:sz w:val="20"/>
-          <w:szCs w:val="20"/>
-        </w:rPr>
-        <w:t>овој</w:t>
-      </w:r>
-      <w:proofErr w:type="spellEnd"/>
-      <w:r>
-        <w:rPr>
-          <w:color w:val="FF0000"/>
-          <w:sz w:val="20"/>
-          <w:szCs w:val="20"/>
-        </w:rPr>
-        <w:t xml:space="preserve"> </w:t>
-      </w:r>
-      <w:proofErr w:type="spellStart"/>
-      <w:r>
-        <w:rPr>
-          <w:color w:val="FF0000"/>
-          <w:sz w:val="20"/>
-          <w:szCs w:val="20"/>
-        </w:rPr>
-        <w:t>труд</w:t>
-      </w:r>
-      <w:proofErr w:type="spellEnd"/>
-      <w:r>
-        <w:rPr>
-          <w:color w:val="FF0000"/>
-          <w:sz w:val="20"/>
-          <w:szCs w:val="20"/>
-        </w:rPr>
-        <w:t xml:space="preserve">, </w:t>
-      </w:r>
-      <w:proofErr w:type="spellStart"/>
-      <w:r>
-        <w:rPr>
-          <w:color w:val="FF0000"/>
-          <w:sz w:val="20"/>
-          <w:szCs w:val="20"/>
-        </w:rPr>
-        <w:t>се</w:t>
-      </w:r>
-      <w:proofErr w:type="spellEnd"/>
-      <w:r>
-        <w:rPr>
-          <w:color w:val="FF0000"/>
-          <w:sz w:val="20"/>
-          <w:szCs w:val="20"/>
-        </w:rPr>
-        <w:t xml:space="preserve"> </w:t>
-      </w:r>
-      <w:proofErr w:type="spellStart"/>
-      <w:r>
-        <w:rPr>
-          <w:color w:val="FF0000"/>
-          <w:sz w:val="20"/>
-          <w:szCs w:val="20"/>
-        </w:rPr>
-        <w:t>разгледува</w:t>
-      </w:r>
-      <w:proofErr w:type="spellEnd"/>
-      <w:r>
-        <w:rPr>
-          <w:color w:val="FF0000"/>
-          <w:sz w:val="20"/>
-          <w:szCs w:val="20"/>
-        </w:rPr>
-        <w:t xml:space="preserve"> </w:t>
-      </w:r>
-      <w:proofErr w:type="spellStart"/>
-      <w:r>
-        <w:rPr>
-          <w:color w:val="FF0000"/>
-          <w:sz w:val="20"/>
-          <w:szCs w:val="20"/>
-        </w:rPr>
-        <w:t>методологијата</w:t>
-      </w:r>
-      <w:proofErr w:type="spellEnd"/>
-      <w:r>
-        <w:rPr>
-          <w:color w:val="FF0000"/>
-          <w:sz w:val="20"/>
-          <w:szCs w:val="20"/>
-        </w:rPr>
-        <w:t xml:space="preserve"> </w:t>
-      </w:r>
-      <w:proofErr w:type="spellStart"/>
-      <w:r>
-        <w:rPr>
-          <w:color w:val="FF0000"/>
-          <w:sz w:val="20"/>
-          <w:szCs w:val="20"/>
-        </w:rPr>
-        <w:t>за</w:t>
-      </w:r>
-      <w:proofErr w:type="spellEnd"/>
-      <w:r>
-        <w:rPr>
-          <w:color w:val="FF0000"/>
-          <w:sz w:val="20"/>
-          <w:szCs w:val="20"/>
-        </w:rPr>
-        <w:t xml:space="preserve"> </w:t>
-      </w:r>
-      <w:proofErr w:type="spellStart"/>
-      <w:r>
-        <w:rPr>
-          <w:color w:val="FF0000"/>
-          <w:sz w:val="20"/>
-          <w:szCs w:val="20"/>
-        </w:rPr>
-        <w:t>снимање</w:t>
-      </w:r>
-      <w:proofErr w:type="spellEnd"/>
-      <w:r>
-        <w:rPr>
-          <w:color w:val="FF0000"/>
-          <w:sz w:val="20"/>
-          <w:szCs w:val="20"/>
-        </w:rPr>
-        <w:t xml:space="preserve"> </w:t>
-      </w:r>
-      <w:proofErr w:type="spellStart"/>
-      <w:r>
-        <w:rPr>
-          <w:color w:val="FF0000"/>
-          <w:sz w:val="20"/>
-          <w:szCs w:val="20"/>
-        </w:rPr>
-        <w:t>на</w:t>
-      </w:r>
-      <w:proofErr w:type="spellEnd"/>
-      <w:r>
-        <w:rPr>
-          <w:color w:val="FF0000"/>
-          <w:sz w:val="20"/>
-          <w:szCs w:val="20"/>
-        </w:rPr>
-        <w:t xml:space="preserve"> г-</w:t>
-      </w:r>
-      <w:proofErr w:type="spellStart"/>
-      <w:r>
-        <w:rPr>
-          <w:color w:val="FF0000"/>
-          <w:sz w:val="20"/>
-          <w:szCs w:val="20"/>
-        </w:rPr>
-        <w:t>соодносот</w:t>
-      </w:r>
-      <w:proofErr w:type="spellEnd"/>
-      <w:r>
-        <w:rPr>
-          <w:color w:val="FF0000"/>
-          <w:sz w:val="20"/>
-          <w:szCs w:val="20"/>
-        </w:rPr>
-        <w:t xml:space="preserve"> </w:t>
-      </w:r>
-      <w:proofErr w:type="spellStart"/>
-      <w:r>
-        <w:rPr>
-          <w:color w:val="FF0000"/>
-          <w:sz w:val="20"/>
-          <w:szCs w:val="20"/>
-        </w:rPr>
-        <w:t>со</w:t>
-      </w:r>
-      <w:proofErr w:type="spellEnd"/>
-      <w:r>
-        <w:rPr>
-          <w:color w:val="FF0000"/>
-          <w:sz w:val="20"/>
-          <w:szCs w:val="20"/>
-        </w:rPr>
-        <w:t xml:space="preserve"> </w:t>
-      </w:r>
-      <w:proofErr w:type="spellStart"/>
-      <w:r>
-        <w:rPr>
-          <w:color w:val="FF0000"/>
-          <w:sz w:val="20"/>
-          <w:szCs w:val="20"/>
-        </w:rPr>
-        <w:t>Магнетна</w:t>
-      </w:r>
-      <w:proofErr w:type="spellEnd"/>
-      <w:r>
-        <w:rPr>
-          <w:color w:val="FF0000"/>
-          <w:sz w:val="20"/>
-          <w:szCs w:val="20"/>
-        </w:rPr>
-        <w:t xml:space="preserve"> </w:t>
-      </w:r>
-      <w:proofErr w:type="spellStart"/>
-      <w:r>
-        <w:rPr>
-          <w:color w:val="FF0000"/>
-          <w:sz w:val="20"/>
-          <w:szCs w:val="20"/>
-        </w:rPr>
-        <w:t>Резонанца</w:t>
-      </w:r>
-      <w:proofErr w:type="spellEnd"/>
-      <w:r>
-        <w:rPr>
-          <w:color w:val="FF0000"/>
-          <w:sz w:val="20"/>
-          <w:szCs w:val="20"/>
-        </w:rPr>
-        <w:t xml:space="preserve">, </w:t>
-      </w:r>
-      <w:proofErr w:type="spellStart"/>
-      <w:r>
-        <w:rPr>
-          <w:color w:val="FF0000"/>
-          <w:sz w:val="20"/>
-          <w:szCs w:val="20"/>
-        </w:rPr>
-        <w:t>како</w:t>
-      </w:r>
-      <w:proofErr w:type="spellEnd"/>
-      <w:r>
-        <w:rPr>
-          <w:color w:val="FF0000"/>
-          <w:sz w:val="20"/>
-          <w:szCs w:val="20"/>
-        </w:rPr>
-        <w:t xml:space="preserve"> и </w:t>
-      </w:r>
-      <w:proofErr w:type="spellStart"/>
-      <w:r>
-        <w:rPr>
-          <w:color w:val="FF0000"/>
-          <w:sz w:val="20"/>
-          <w:szCs w:val="20"/>
-        </w:rPr>
-        <w:t>познатите</w:t>
-      </w:r>
-      <w:proofErr w:type="spellEnd"/>
-      <w:r>
-        <w:rPr>
-          <w:color w:val="FF0000"/>
-          <w:sz w:val="20"/>
-          <w:szCs w:val="20"/>
-        </w:rPr>
-        <w:t xml:space="preserve"> </w:t>
-      </w:r>
-      <w:proofErr w:type="spellStart"/>
-      <w:r>
-        <w:rPr>
-          <w:color w:val="FF0000"/>
-          <w:sz w:val="20"/>
-          <w:szCs w:val="20"/>
-        </w:rPr>
-        <w:t>стапици</w:t>
-      </w:r>
-      <w:proofErr w:type="spellEnd"/>
-      <w:r>
-        <w:rPr>
-          <w:color w:val="FF0000"/>
-          <w:sz w:val="20"/>
-          <w:szCs w:val="20"/>
-        </w:rPr>
-        <w:t xml:space="preserve"> и </w:t>
-      </w:r>
-      <w:proofErr w:type="spellStart"/>
-      <w:r>
-        <w:rPr>
-          <w:color w:val="FF0000"/>
-          <w:sz w:val="20"/>
-          <w:szCs w:val="20"/>
-        </w:rPr>
-        <w:t>предизвици</w:t>
-      </w:r>
-      <w:proofErr w:type="spellEnd"/>
-      <w:r>
-        <w:rPr>
-          <w:color w:val="FF0000"/>
-          <w:sz w:val="20"/>
-          <w:szCs w:val="20"/>
-        </w:rPr>
-        <w:t xml:space="preserve"> </w:t>
-      </w:r>
-      <w:proofErr w:type="spellStart"/>
-      <w:r>
-        <w:rPr>
-          <w:color w:val="FF0000"/>
-          <w:sz w:val="20"/>
-          <w:szCs w:val="20"/>
-        </w:rPr>
-        <w:t>со</w:t>
-      </w:r>
-      <w:proofErr w:type="spellEnd"/>
-      <w:r>
-        <w:rPr>
-          <w:color w:val="FF0000"/>
-          <w:sz w:val="20"/>
-          <w:szCs w:val="20"/>
-        </w:rPr>
-        <w:t xml:space="preserve"> </w:t>
-      </w:r>
-      <w:proofErr w:type="spellStart"/>
-      <w:r>
-        <w:rPr>
-          <w:color w:val="FF0000"/>
-          <w:sz w:val="20"/>
-          <w:szCs w:val="20"/>
-        </w:rPr>
-        <w:t>кои</w:t>
-      </w:r>
-      <w:proofErr w:type="spellEnd"/>
-      <w:r>
-        <w:rPr>
-          <w:color w:val="FF0000"/>
-          <w:sz w:val="20"/>
-          <w:szCs w:val="20"/>
-        </w:rPr>
-        <w:t xml:space="preserve"> </w:t>
-      </w:r>
-      <w:proofErr w:type="spellStart"/>
-      <w:r>
-        <w:rPr>
-          <w:color w:val="FF0000"/>
-          <w:sz w:val="20"/>
-          <w:szCs w:val="20"/>
-        </w:rPr>
-        <w:t>може</w:t>
-      </w:r>
-      <w:proofErr w:type="spellEnd"/>
-      <w:r>
-        <w:rPr>
-          <w:color w:val="FF0000"/>
-          <w:sz w:val="20"/>
-          <w:szCs w:val="20"/>
-        </w:rPr>
-        <w:t xml:space="preserve"> </w:t>
-      </w:r>
-      <w:proofErr w:type="spellStart"/>
-      <w:r>
-        <w:rPr>
-          <w:color w:val="FF0000"/>
-          <w:sz w:val="20"/>
-          <w:szCs w:val="20"/>
-        </w:rPr>
-        <w:t>да</w:t>
-      </w:r>
-      <w:proofErr w:type="spellEnd"/>
-      <w:r>
-        <w:rPr>
-          <w:color w:val="FF0000"/>
-          <w:sz w:val="20"/>
-          <w:szCs w:val="20"/>
-        </w:rPr>
-        <w:t xml:space="preserve"> </w:t>
-      </w:r>
-      <w:proofErr w:type="spellStart"/>
-      <w:r>
-        <w:rPr>
-          <w:color w:val="FF0000"/>
-          <w:sz w:val="20"/>
-          <w:szCs w:val="20"/>
-        </w:rPr>
-        <w:t>се</w:t>
-      </w:r>
-      <w:proofErr w:type="spellEnd"/>
-      <w:r>
-        <w:rPr>
-          <w:color w:val="FF0000"/>
-          <w:sz w:val="20"/>
-          <w:szCs w:val="20"/>
-        </w:rPr>
-        <w:t xml:space="preserve"> </w:t>
-      </w:r>
-      <w:proofErr w:type="spellStart"/>
-      <w:r>
-        <w:rPr>
-          <w:color w:val="FF0000"/>
-          <w:sz w:val="20"/>
-          <w:szCs w:val="20"/>
-        </w:rPr>
-        <w:t>соочат</w:t>
-      </w:r>
-      <w:proofErr w:type="spellEnd"/>
-      <w:r>
-        <w:rPr>
-          <w:color w:val="FF0000"/>
-          <w:sz w:val="20"/>
-          <w:szCs w:val="20"/>
-        </w:rPr>
-        <w:t xml:space="preserve"> </w:t>
-      </w:r>
-      <w:proofErr w:type="spellStart"/>
-      <w:r>
-        <w:rPr>
-          <w:color w:val="FF0000"/>
-          <w:sz w:val="20"/>
-          <w:szCs w:val="20"/>
-        </w:rPr>
-        <w:t>луѓето</w:t>
-      </w:r>
-      <w:proofErr w:type="spellEnd"/>
-      <w:r>
-        <w:rPr>
-          <w:color w:val="FF0000"/>
-          <w:sz w:val="20"/>
-          <w:szCs w:val="20"/>
-        </w:rPr>
-        <w:t xml:space="preserve">. </w:t>
-      </w:r>
-      <w:proofErr w:type="spellStart"/>
-      <w:r>
-        <w:rPr>
-          <w:color w:val="FF0000"/>
-          <w:sz w:val="20"/>
-          <w:szCs w:val="20"/>
-        </w:rPr>
-        <w:t>Трудот</w:t>
-      </w:r>
-      <w:proofErr w:type="spellEnd"/>
-      <w:r>
-        <w:rPr>
-          <w:color w:val="FF0000"/>
-          <w:sz w:val="20"/>
-          <w:szCs w:val="20"/>
-        </w:rPr>
-        <w:t xml:space="preserve"> </w:t>
-      </w:r>
-      <w:proofErr w:type="spellStart"/>
-      <w:r>
-        <w:rPr>
-          <w:color w:val="FF0000"/>
-          <w:sz w:val="20"/>
-          <w:szCs w:val="20"/>
-        </w:rPr>
-        <w:t>ја</w:t>
-      </w:r>
-      <w:proofErr w:type="spellEnd"/>
-      <w:r>
-        <w:rPr>
-          <w:color w:val="FF0000"/>
-          <w:sz w:val="20"/>
-          <w:szCs w:val="20"/>
-        </w:rPr>
-        <w:t xml:space="preserve"> </w:t>
-      </w:r>
-      <w:proofErr w:type="spellStart"/>
-      <w:r>
-        <w:rPr>
-          <w:color w:val="FF0000"/>
-          <w:sz w:val="20"/>
-          <w:szCs w:val="20"/>
-        </w:rPr>
-        <w:t>потенцира</w:t>
-      </w:r>
-      <w:proofErr w:type="spellEnd"/>
-      <w:r>
-        <w:rPr>
-          <w:color w:val="FF0000"/>
-          <w:sz w:val="20"/>
-          <w:szCs w:val="20"/>
-        </w:rPr>
-        <w:t xml:space="preserve"> </w:t>
-      </w:r>
-      <w:proofErr w:type="spellStart"/>
-      <w:r>
-        <w:rPr>
-          <w:color w:val="FF0000"/>
-          <w:sz w:val="20"/>
-          <w:szCs w:val="20"/>
-        </w:rPr>
-        <w:t>големата</w:t>
-      </w:r>
-      <w:proofErr w:type="spellEnd"/>
-      <w:r>
-        <w:rPr>
-          <w:color w:val="FF0000"/>
-          <w:sz w:val="20"/>
-          <w:szCs w:val="20"/>
-        </w:rPr>
-        <w:t xml:space="preserve"> </w:t>
-      </w:r>
-      <w:proofErr w:type="spellStart"/>
-      <w:r>
-        <w:rPr>
-          <w:color w:val="FF0000"/>
-          <w:sz w:val="20"/>
-          <w:szCs w:val="20"/>
-        </w:rPr>
-        <w:t>важност</w:t>
-      </w:r>
-      <w:proofErr w:type="spellEnd"/>
-      <w:r>
-        <w:rPr>
-          <w:color w:val="FF0000"/>
-          <w:sz w:val="20"/>
-          <w:szCs w:val="20"/>
-        </w:rPr>
-        <w:t xml:space="preserve"> </w:t>
-      </w:r>
-      <w:proofErr w:type="spellStart"/>
-      <w:r>
-        <w:rPr>
-          <w:color w:val="FF0000"/>
-          <w:sz w:val="20"/>
-          <w:szCs w:val="20"/>
-        </w:rPr>
-        <w:t>што</w:t>
-      </w:r>
-      <w:proofErr w:type="spellEnd"/>
-      <w:r>
-        <w:rPr>
-          <w:color w:val="FF0000"/>
-          <w:sz w:val="20"/>
-          <w:szCs w:val="20"/>
-        </w:rPr>
-        <w:t xml:space="preserve"> </w:t>
-      </w:r>
-      <w:proofErr w:type="spellStart"/>
-      <w:r>
-        <w:rPr>
-          <w:color w:val="FF0000"/>
-          <w:sz w:val="20"/>
-          <w:szCs w:val="20"/>
-        </w:rPr>
-        <w:t>ја</w:t>
-      </w:r>
-      <w:proofErr w:type="spellEnd"/>
-      <w:r>
-        <w:rPr>
-          <w:color w:val="FF0000"/>
-          <w:sz w:val="20"/>
-          <w:szCs w:val="20"/>
-        </w:rPr>
-        <w:t xml:space="preserve"> </w:t>
-      </w:r>
-      <w:proofErr w:type="spellStart"/>
-      <w:r>
-        <w:rPr>
-          <w:color w:val="FF0000"/>
-          <w:sz w:val="20"/>
-          <w:szCs w:val="20"/>
-        </w:rPr>
-        <w:t>има</w:t>
-      </w:r>
-      <w:proofErr w:type="spellEnd"/>
-      <w:r>
-        <w:rPr>
-          <w:color w:val="FF0000"/>
-          <w:sz w:val="20"/>
-          <w:szCs w:val="20"/>
-        </w:rPr>
-        <w:t xml:space="preserve"> </w:t>
-      </w:r>
-      <w:proofErr w:type="spellStart"/>
-      <w:r>
-        <w:rPr>
-          <w:color w:val="FF0000"/>
-          <w:sz w:val="20"/>
-          <w:szCs w:val="20"/>
-        </w:rPr>
-        <w:t>снимањето</w:t>
-      </w:r>
-      <w:proofErr w:type="spellEnd"/>
-      <w:r>
-        <w:rPr>
-          <w:color w:val="FF0000"/>
-          <w:sz w:val="20"/>
-          <w:szCs w:val="20"/>
-        </w:rPr>
-        <w:t xml:space="preserve"> </w:t>
-      </w:r>
-      <w:proofErr w:type="spellStart"/>
-      <w:r>
-        <w:rPr>
-          <w:color w:val="FF0000"/>
-          <w:sz w:val="20"/>
-          <w:szCs w:val="20"/>
-        </w:rPr>
-        <w:t>со</w:t>
-      </w:r>
-      <w:proofErr w:type="spellEnd"/>
-      <w:r>
-        <w:rPr>
-          <w:color w:val="FF0000"/>
-          <w:sz w:val="20"/>
-          <w:szCs w:val="20"/>
-        </w:rPr>
-        <w:t xml:space="preserve"> г-</w:t>
-      </w:r>
-      <w:proofErr w:type="spellStart"/>
-      <w:r>
-        <w:rPr>
-          <w:color w:val="FF0000"/>
-          <w:sz w:val="20"/>
-          <w:szCs w:val="20"/>
-        </w:rPr>
-        <w:t>соодносот</w:t>
-      </w:r>
-      <w:proofErr w:type="spellEnd"/>
-      <w:r>
-        <w:rPr>
-          <w:color w:val="FF0000"/>
-          <w:sz w:val="20"/>
-          <w:szCs w:val="20"/>
-        </w:rPr>
-        <w:t xml:space="preserve"> и </w:t>
-      </w:r>
-      <w:proofErr w:type="spellStart"/>
-      <w:r>
-        <w:rPr>
-          <w:color w:val="FF0000"/>
-          <w:sz w:val="20"/>
-          <w:szCs w:val="20"/>
-        </w:rPr>
-        <w:t>како</w:t>
-      </w:r>
-      <w:proofErr w:type="spellEnd"/>
-      <w:r>
-        <w:rPr>
-          <w:color w:val="FF0000"/>
-          <w:sz w:val="20"/>
-          <w:szCs w:val="20"/>
-        </w:rPr>
-        <w:t xml:space="preserve"> </w:t>
-      </w:r>
-      <w:proofErr w:type="spellStart"/>
-      <w:r>
-        <w:rPr>
-          <w:color w:val="FF0000"/>
-          <w:sz w:val="20"/>
-          <w:szCs w:val="20"/>
-        </w:rPr>
-        <w:t>истото</w:t>
-      </w:r>
-      <w:proofErr w:type="spellEnd"/>
-      <w:r>
-        <w:rPr>
-          <w:color w:val="FF0000"/>
-          <w:sz w:val="20"/>
-          <w:szCs w:val="20"/>
-        </w:rPr>
-        <w:t xml:space="preserve"> </w:t>
-      </w:r>
-      <w:proofErr w:type="spellStart"/>
-      <w:r>
-        <w:rPr>
-          <w:color w:val="FF0000"/>
-          <w:sz w:val="20"/>
-          <w:szCs w:val="20"/>
-        </w:rPr>
-        <w:t>ни</w:t>
-      </w:r>
-      <w:proofErr w:type="spellEnd"/>
-      <w:r>
-        <w:rPr>
-          <w:color w:val="FF0000"/>
-          <w:sz w:val="20"/>
-          <w:szCs w:val="20"/>
-        </w:rPr>
-        <w:t xml:space="preserve"> </w:t>
-      </w:r>
-      <w:proofErr w:type="spellStart"/>
-      <w:r>
-        <w:rPr>
-          <w:color w:val="FF0000"/>
-          <w:sz w:val="20"/>
-          <w:szCs w:val="20"/>
-        </w:rPr>
-        <w:t>помага</w:t>
-      </w:r>
-      <w:proofErr w:type="spellEnd"/>
-      <w:r>
-        <w:rPr>
-          <w:color w:val="FF0000"/>
-          <w:sz w:val="20"/>
-          <w:szCs w:val="20"/>
-        </w:rPr>
-        <w:t xml:space="preserve"> </w:t>
-      </w:r>
-      <w:proofErr w:type="spellStart"/>
-      <w:r>
-        <w:rPr>
-          <w:color w:val="FF0000"/>
-          <w:sz w:val="20"/>
-          <w:szCs w:val="20"/>
-        </w:rPr>
-        <w:t>да</w:t>
-      </w:r>
-      <w:proofErr w:type="spellEnd"/>
-      <w:r>
-        <w:rPr>
-          <w:color w:val="FF0000"/>
-          <w:sz w:val="20"/>
-          <w:szCs w:val="20"/>
-        </w:rPr>
-        <w:t xml:space="preserve"> </w:t>
-      </w:r>
-      <w:proofErr w:type="spellStart"/>
-      <w:r>
-        <w:rPr>
-          <w:color w:val="FF0000"/>
-          <w:sz w:val="20"/>
-          <w:szCs w:val="20"/>
-        </w:rPr>
-        <w:t>ги</w:t>
-      </w:r>
-      <w:proofErr w:type="spellEnd"/>
-      <w:r>
-        <w:rPr>
-          <w:color w:val="FF0000"/>
-          <w:sz w:val="20"/>
-          <w:szCs w:val="20"/>
-        </w:rPr>
-        <w:t xml:space="preserve"> </w:t>
-      </w:r>
-      <w:proofErr w:type="spellStart"/>
-      <w:r>
-        <w:rPr>
-          <w:color w:val="FF0000"/>
-          <w:sz w:val="20"/>
-          <w:szCs w:val="20"/>
-        </w:rPr>
-        <w:t>разбереме</w:t>
-      </w:r>
-      <w:proofErr w:type="spellEnd"/>
-      <w:r>
-        <w:rPr>
-          <w:color w:val="FF0000"/>
-          <w:sz w:val="20"/>
-          <w:szCs w:val="20"/>
-        </w:rPr>
-        <w:t xml:space="preserve"> </w:t>
-      </w:r>
-      <w:proofErr w:type="spellStart"/>
-      <w:r>
-        <w:rPr>
-          <w:color w:val="FF0000"/>
-          <w:sz w:val="20"/>
-          <w:szCs w:val="20"/>
-        </w:rPr>
-        <w:t>болестите</w:t>
-      </w:r>
-      <w:proofErr w:type="spellEnd"/>
-      <w:r>
-        <w:rPr>
-          <w:color w:val="FF0000"/>
-          <w:sz w:val="20"/>
-          <w:szCs w:val="20"/>
-        </w:rPr>
-        <w:t xml:space="preserve"> </w:t>
-      </w:r>
-      <w:proofErr w:type="spellStart"/>
-      <w:r>
-        <w:rPr>
-          <w:color w:val="FF0000"/>
-          <w:sz w:val="20"/>
-          <w:szCs w:val="20"/>
-        </w:rPr>
-        <w:t>поврзани</w:t>
-      </w:r>
-      <w:proofErr w:type="spellEnd"/>
-      <w:r>
-        <w:rPr>
-          <w:color w:val="FF0000"/>
-          <w:sz w:val="20"/>
-          <w:szCs w:val="20"/>
-        </w:rPr>
-        <w:t xml:space="preserve"> </w:t>
-      </w:r>
-      <w:proofErr w:type="spellStart"/>
-      <w:r>
-        <w:rPr>
-          <w:color w:val="FF0000"/>
-          <w:sz w:val="20"/>
-          <w:szCs w:val="20"/>
-        </w:rPr>
-        <w:t>со</w:t>
-      </w:r>
-      <w:proofErr w:type="spellEnd"/>
-      <w:r>
-        <w:rPr>
-          <w:color w:val="FF0000"/>
-          <w:sz w:val="20"/>
-          <w:szCs w:val="20"/>
-        </w:rPr>
-        <w:t xml:space="preserve"> </w:t>
-      </w:r>
-      <w:proofErr w:type="spellStart"/>
-      <w:r>
-        <w:rPr>
-          <w:color w:val="FF0000"/>
-          <w:sz w:val="20"/>
-          <w:szCs w:val="20"/>
-        </w:rPr>
-        <w:t>миелинската</w:t>
-      </w:r>
-      <w:proofErr w:type="spellEnd"/>
-      <w:r>
-        <w:rPr>
-          <w:color w:val="FF0000"/>
-          <w:sz w:val="20"/>
-          <w:szCs w:val="20"/>
-        </w:rPr>
-        <w:t xml:space="preserve"> </w:t>
-      </w:r>
-      <w:proofErr w:type="spellStart"/>
-      <w:r>
-        <w:rPr>
-          <w:color w:val="FF0000"/>
-          <w:sz w:val="20"/>
-          <w:szCs w:val="20"/>
-        </w:rPr>
-        <w:t>обвивка</w:t>
-      </w:r>
-      <w:proofErr w:type="spellEnd"/>
-      <w:r>
-        <w:rPr>
-          <w:color w:val="FF0000"/>
-          <w:sz w:val="20"/>
-          <w:szCs w:val="20"/>
-        </w:rPr>
-        <w:t xml:space="preserve">, </w:t>
-      </w:r>
-      <w:proofErr w:type="spellStart"/>
-      <w:r>
-        <w:rPr>
-          <w:color w:val="FF0000"/>
-          <w:sz w:val="20"/>
-          <w:szCs w:val="20"/>
-        </w:rPr>
-        <w:t>да</w:t>
-      </w:r>
-      <w:proofErr w:type="spellEnd"/>
-      <w:r>
-        <w:rPr>
-          <w:color w:val="FF0000"/>
-          <w:sz w:val="20"/>
-          <w:szCs w:val="20"/>
-        </w:rPr>
-        <w:t xml:space="preserve"> </w:t>
-      </w:r>
-      <w:proofErr w:type="spellStart"/>
-      <w:r>
-        <w:rPr>
-          <w:color w:val="FF0000"/>
-          <w:sz w:val="20"/>
-          <w:szCs w:val="20"/>
-        </w:rPr>
-        <w:t>развиеме</w:t>
-      </w:r>
-      <w:proofErr w:type="spellEnd"/>
-      <w:r>
-        <w:rPr>
-          <w:color w:val="FF0000"/>
-          <w:sz w:val="20"/>
-          <w:szCs w:val="20"/>
-        </w:rPr>
-        <w:t xml:space="preserve"> </w:t>
-      </w:r>
-      <w:proofErr w:type="spellStart"/>
-      <w:r>
-        <w:rPr>
-          <w:color w:val="FF0000"/>
-          <w:sz w:val="20"/>
-          <w:szCs w:val="20"/>
-        </w:rPr>
-        <w:t>терапии</w:t>
-      </w:r>
-      <w:proofErr w:type="spellEnd"/>
-      <w:r>
-        <w:rPr>
-          <w:color w:val="FF0000"/>
-          <w:sz w:val="20"/>
-          <w:szCs w:val="20"/>
-        </w:rPr>
-        <w:t xml:space="preserve"> и </w:t>
-      </w:r>
-      <w:proofErr w:type="spellStart"/>
-      <w:r>
-        <w:rPr>
-          <w:color w:val="FF0000"/>
-          <w:sz w:val="20"/>
-          <w:szCs w:val="20"/>
-        </w:rPr>
-        <w:t>да</w:t>
-      </w:r>
-      <w:proofErr w:type="spellEnd"/>
-      <w:r>
-        <w:rPr>
-          <w:color w:val="FF0000"/>
-          <w:sz w:val="20"/>
-          <w:szCs w:val="20"/>
-        </w:rPr>
-        <w:t xml:space="preserve"> </w:t>
-      </w:r>
-      <w:proofErr w:type="spellStart"/>
-      <w:r>
-        <w:rPr>
-          <w:color w:val="FF0000"/>
-          <w:sz w:val="20"/>
-          <w:szCs w:val="20"/>
-        </w:rPr>
-        <w:t>ја</w:t>
-      </w:r>
-      <w:proofErr w:type="spellEnd"/>
-      <w:r>
-        <w:rPr>
-          <w:color w:val="FF0000"/>
-          <w:sz w:val="20"/>
-          <w:szCs w:val="20"/>
-        </w:rPr>
-        <w:t xml:space="preserve"> </w:t>
-      </w:r>
-      <w:proofErr w:type="spellStart"/>
-      <w:r>
-        <w:rPr>
-          <w:color w:val="FF0000"/>
-          <w:sz w:val="20"/>
-          <w:szCs w:val="20"/>
-        </w:rPr>
-        <w:t>следиме</w:t>
-      </w:r>
-      <w:proofErr w:type="spellEnd"/>
-      <w:r>
-        <w:rPr>
-          <w:color w:val="FF0000"/>
-          <w:sz w:val="20"/>
-          <w:szCs w:val="20"/>
-        </w:rPr>
-        <w:t xml:space="preserve"> </w:t>
-      </w:r>
-      <w:proofErr w:type="spellStart"/>
-      <w:r>
-        <w:rPr>
-          <w:color w:val="FF0000"/>
-          <w:sz w:val="20"/>
-          <w:szCs w:val="20"/>
-        </w:rPr>
-        <w:t>прогресијата</w:t>
-      </w:r>
-      <w:proofErr w:type="spellEnd"/>
-      <w:r>
-        <w:rPr>
-          <w:color w:val="FF0000"/>
-          <w:sz w:val="20"/>
-          <w:szCs w:val="20"/>
-        </w:rPr>
-        <w:t xml:space="preserve"> </w:t>
-      </w:r>
-      <w:proofErr w:type="spellStart"/>
-      <w:r>
-        <w:rPr>
-          <w:color w:val="FF0000"/>
-          <w:sz w:val="20"/>
-          <w:szCs w:val="20"/>
-        </w:rPr>
-        <w:t>на</w:t>
-      </w:r>
-      <w:proofErr w:type="spellEnd"/>
-      <w:r>
-        <w:rPr>
-          <w:color w:val="FF0000"/>
-          <w:sz w:val="20"/>
-          <w:szCs w:val="20"/>
-        </w:rPr>
-        <w:t xml:space="preserve"> </w:t>
-      </w:r>
-      <w:proofErr w:type="spellStart"/>
-      <w:r>
-        <w:rPr>
-          <w:color w:val="FF0000"/>
-          <w:sz w:val="20"/>
-          <w:szCs w:val="20"/>
-        </w:rPr>
-        <w:t>заболувањето</w:t>
-      </w:r>
-      <w:proofErr w:type="spellEnd"/>
-      <w:r>
-        <w:rPr>
-          <w:color w:val="FF0000"/>
-          <w:sz w:val="20"/>
-          <w:szCs w:val="20"/>
-        </w:rPr>
-        <w:t>.</w:t>
+        <w:t>Овој труд имал за цел да го проучи г-соодносот на фибер влакната, како сооднос на внатрешниот и надворешниот дијаметар на миелинската обвивка на миелинизираниот аксон. Снимањето во живо на овој г-сооднос, го зголемува нашето знаење за нервниот систем, како и способноста да дијагностицираме, следиме и лекуваме болести. Исто така, во рамки на овој труд, се разгледува методологијата за снимање на г-соодносот со Магнетна Резонанца, како и познатите стапици и предизвици со кои може да се соочат луѓето. Трудот ја потенцира големата важност што ја има снимањето со г-соодносот и како истото ни помага да ги разбереме болестите поврзани со миелинската обвивка, да развиеме терапии и да ја следиме прогресијата на заболувањето.</w:t>
       </w:r>
     </w:p>
     <w:p>
@@ -8618,335 +4791,7 @@
         <w:jc w:val="both"/>
       </w:pPr>
       <w:r>
-        <w:t xml:space="preserve">б) </w:t>
-      </w:r>
-      <w:proofErr w:type="spellStart"/>
-      <w:r>
-        <w:t>Остатокот</w:t>
-      </w:r>
-      <w:proofErr w:type="spellEnd"/>
-      <w:r>
-        <w:t xml:space="preserve"> </w:t>
-      </w:r>
-      <w:proofErr w:type="spellStart"/>
-      <w:r>
-        <w:t>од</w:t>
-      </w:r>
-      <w:proofErr w:type="spellEnd"/>
-      <w:r>
-        <w:t xml:space="preserve"> </w:t>
-      </w:r>
-      <w:proofErr w:type="spellStart"/>
-      <w:r>
-        <w:t>тетратката</w:t>
-      </w:r>
-      <w:proofErr w:type="spellEnd"/>
-      <w:r>
-        <w:t xml:space="preserve"> </w:t>
-      </w:r>
-      <w:proofErr w:type="spellStart"/>
-      <w:r>
-        <w:t>го</w:t>
-      </w:r>
-      <w:proofErr w:type="spellEnd"/>
-      <w:r>
-        <w:t xml:space="preserve"> </w:t>
-      </w:r>
-      <w:proofErr w:type="spellStart"/>
-      <w:r>
-        <w:t>оставаме</w:t>
-      </w:r>
-      <w:proofErr w:type="spellEnd"/>
-      <w:r>
-        <w:t xml:space="preserve"> </w:t>
-      </w:r>
-      <w:proofErr w:type="spellStart"/>
-      <w:r>
-        <w:t>на</w:t>
-      </w:r>
-      <w:proofErr w:type="spellEnd"/>
-      <w:r>
-        <w:t xml:space="preserve"> </w:t>
-      </w:r>
-      <w:proofErr w:type="spellStart"/>
-      <w:r>
-        <w:t>вас</w:t>
-      </w:r>
-      <w:proofErr w:type="spellEnd"/>
-      <w:r>
-        <w:t xml:space="preserve">. </w:t>
-      </w:r>
-      <w:proofErr w:type="spellStart"/>
-      <w:r>
-        <w:t>Не</w:t>
-      </w:r>
-      <w:proofErr w:type="spellEnd"/>
-      <w:r>
-        <w:t xml:space="preserve"> </w:t>
-      </w:r>
-      <w:proofErr w:type="spellStart"/>
-      <w:r>
-        <w:t>заборавајте</w:t>
-      </w:r>
-      <w:proofErr w:type="spellEnd"/>
-      <w:r>
-        <w:t xml:space="preserve"> </w:t>
-      </w:r>
-      <w:proofErr w:type="spellStart"/>
-      <w:r>
-        <w:t>дека</w:t>
-      </w:r>
-      <w:proofErr w:type="spellEnd"/>
-      <w:r>
-        <w:t xml:space="preserve"> </w:t>
-      </w:r>
-      <w:proofErr w:type="spellStart"/>
-      <w:r>
-        <w:t>колоквиумите</w:t>
-      </w:r>
-      <w:proofErr w:type="spellEnd"/>
-      <w:r>
-        <w:t xml:space="preserve"> </w:t>
-      </w:r>
-      <w:proofErr w:type="spellStart"/>
-      <w:r>
-        <w:t>ќе</w:t>
-      </w:r>
-      <w:proofErr w:type="spellEnd"/>
-      <w:r>
-        <w:t xml:space="preserve"> </w:t>
-      </w:r>
-      <w:proofErr w:type="spellStart"/>
-      <w:r>
-        <w:t>бидат</w:t>
-      </w:r>
-      <w:proofErr w:type="spellEnd"/>
-      <w:r>
-        <w:t xml:space="preserve"> </w:t>
-      </w:r>
-      <w:proofErr w:type="spellStart"/>
-      <w:r>
-        <w:t>рангирани</w:t>
-      </w:r>
-      <w:proofErr w:type="spellEnd"/>
-      <w:r>
-        <w:t xml:space="preserve">, </w:t>
-      </w:r>
-      <w:proofErr w:type="spellStart"/>
-      <w:r>
-        <w:t>така</w:t>
-      </w:r>
-      <w:proofErr w:type="spellEnd"/>
-      <w:r>
-        <w:t xml:space="preserve"> </w:t>
-      </w:r>
-      <w:proofErr w:type="spellStart"/>
-      <w:r>
-        <w:t>што</w:t>
-      </w:r>
-      <w:proofErr w:type="spellEnd"/>
-      <w:r>
-        <w:t xml:space="preserve"> </w:t>
-      </w:r>
-      <w:proofErr w:type="spellStart"/>
-      <w:r>
-        <w:t>тие</w:t>
-      </w:r>
-      <w:proofErr w:type="spellEnd"/>
-      <w:r>
-        <w:t xml:space="preserve"> </w:t>
-      </w:r>
-      <w:proofErr w:type="spellStart"/>
-      <w:r>
-        <w:t>кои</w:t>
-      </w:r>
-      <w:proofErr w:type="spellEnd"/>
-      <w:r>
-        <w:t xml:space="preserve"> </w:t>
-      </w:r>
-      <w:proofErr w:type="spellStart"/>
-      <w:r>
-        <w:t>ќе</w:t>
-      </w:r>
-      <w:proofErr w:type="spellEnd"/>
-      <w:r>
-        <w:t xml:space="preserve"> </w:t>
-      </w:r>
-      <w:proofErr w:type="spellStart"/>
-      <w:r>
-        <w:t>имаат</w:t>
-      </w:r>
-      <w:proofErr w:type="spellEnd"/>
-      <w:r>
-        <w:t xml:space="preserve"> </w:t>
-      </w:r>
-      <w:proofErr w:type="spellStart"/>
-      <w:r>
-        <w:t>најквалитетна</w:t>
-      </w:r>
-      <w:proofErr w:type="spellEnd"/>
-      <w:r>
-        <w:t xml:space="preserve"> </w:t>
-      </w:r>
-      <w:proofErr w:type="spellStart"/>
-      <w:r>
-        <w:t>тетратка</w:t>
-      </w:r>
-      <w:proofErr w:type="spellEnd"/>
-      <w:r>
-        <w:t xml:space="preserve"> </w:t>
-      </w:r>
-      <w:proofErr w:type="spellStart"/>
-      <w:r>
-        <w:t>ќе</w:t>
-      </w:r>
-      <w:proofErr w:type="spellEnd"/>
-      <w:r>
-        <w:t xml:space="preserve"> </w:t>
-      </w:r>
-      <w:proofErr w:type="spellStart"/>
-      <w:r>
-        <w:t>добијат</w:t>
-      </w:r>
-      <w:proofErr w:type="spellEnd"/>
-      <w:r>
-        <w:t xml:space="preserve"> </w:t>
-      </w:r>
-      <w:proofErr w:type="spellStart"/>
-      <w:r>
-        <w:t>најмногу</w:t>
-      </w:r>
-      <w:proofErr w:type="spellEnd"/>
-      <w:r>
-        <w:t xml:space="preserve"> </w:t>
-      </w:r>
-      <w:proofErr w:type="spellStart"/>
-      <w:r>
-        <w:t>поени</w:t>
-      </w:r>
-      <w:proofErr w:type="spellEnd"/>
-      <w:r>
-        <w:t xml:space="preserve">. </w:t>
-      </w:r>
-      <w:proofErr w:type="spellStart"/>
-      <w:r>
-        <w:t>За</w:t>
-      </w:r>
-      <w:proofErr w:type="spellEnd"/>
-      <w:r>
-        <w:t xml:space="preserve"> </w:t>
-      </w:r>
-      <w:proofErr w:type="spellStart"/>
-      <w:r>
-        <w:t>да</w:t>
-      </w:r>
-      <w:proofErr w:type="spellEnd"/>
-      <w:r>
-        <w:t xml:space="preserve"> </w:t>
-      </w:r>
-      <w:proofErr w:type="spellStart"/>
-      <w:r>
-        <w:t>биде</w:t>
-      </w:r>
-      <w:proofErr w:type="spellEnd"/>
-      <w:r>
-        <w:t xml:space="preserve"> </w:t>
-      </w:r>
-      <w:proofErr w:type="spellStart"/>
-      <w:r>
-        <w:t>кандидат</w:t>
-      </w:r>
-      <w:proofErr w:type="spellEnd"/>
-      <w:r>
-        <w:t xml:space="preserve"> </w:t>
-      </w:r>
-      <w:proofErr w:type="spellStart"/>
-      <w:r>
-        <w:t>за</w:t>
-      </w:r>
-      <w:proofErr w:type="spellEnd"/>
-      <w:r>
-        <w:t xml:space="preserve"> </w:t>
-      </w:r>
-      <w:proofErr w:type="spellStart"/>
-      <w:r>
-        <w:t>максимална</w:t>
-      </w:r>
-      <w:proofErr w:type="spellEnd"/>
-      <w:r>
-        <w:t xml:space="preserve"> </w:t>
-      </w:r>
-      <w:proofErr w:type="spellStart"/>
-      <w:r>
-        <w:t>оценка</w:t>
-      </w:r>
-      <w:proofErr w:type="spellEnd"/>
-      <w:r>
-        <w:t xml:space="preserve">, </w:t>
-      </w:r>
-      <w:proofErr w:type="spellStart"/>
-      <w:r>
-        <w:t>тетратката</w:t>
-      </w:r>
-      <w:proofErr w:type="spellEnd"/>
-      <w:r>
-        <w:t xml:space="preserve"> </w:t>
-      </w:r>
-      <w:proofErr w:type="spellStart"/>
-      <w:r>
-        <w:t>треба</w:t>
-      </w:r>
-      <w:proofErr w:type="spellEnd"/>
-      <w:r>
-        <w:t xml:space="preserve"> </w:t>
-      </w:r>
-      <w:proofErr w:type="spellStart"/>
-      <w:r>
-        <w:t>да</w:t>
-      </w:r>
-      <w:proofErr w:type="spellEnd"/>
-      <w:r>
-        <w:t xml:space="preserve"> </w:t>
-      </w:r>
-      <w:proofErr w:type="spellStart"/>
-      <w:r>
-        <w:t>содржи</w:t>
-      </w:r>
-      <w:proofErr w:type="spellEnd"/>
-      <w:r>
-        <w:t xml:space="preserve"> </w:t>
-      </w:r>
-      <w:proofErr w:type="spellStart"/>
-      <w:r>
-        <w:t>три</w:t>
-      </w:r>
-      <w:proofErr w:type="spellEnd"/>
-      <w:r>
-        <w:t xml:space="preserve"> </w:t>
-      </w:r>
-      <w:proofErr w:type="spellStart"/>
-      <w:r>
-        <w:t>од</w:t>
-      </w:r>
-      <w:proofErr w:type="spellEnd"/>
-      <w:r>
-        <w:t xml:space="preserve"> </w:t>
-      </w:r>
-      <w:proofErr w:type="spellStart"/>
-      <w:r>
-        <w:t>овие</w:t>
-      </w:r>
-      <w:proofErr w:type="spellEnd"/>
-      <w:r>
-        <w:t xml:space="preserve"> 5 </w:t>
-      </w:r>
-      <w:proofErr w:type="spellStart"/>
-      <w:r>
-        <w:t>карактеристки</w:t>
-      </w:r>
-      <w:proofErr w:type="spellEnd"/>
-      <w:r>
-        <w:t>:</w:t>
+        <w:t>б) Остатокот од тетратката го оставаме на вас. Не заборавајте дека колоквиумите ќе бидат рангирани, така што тие кои ќе имаат најквалитетна тетратка ќе добијат најмногу поени. За да биде кандидат за максимална оценка, тетратката треба да содржи три од овие 5 карактеристки:</w:t>
       </w:r>
     </w:p>
     <w:p>
@@ -8970,52 +4815,10 @@
           <w:tab w:val="left" w:pos="1540"/>
         </w:tabs>
       </w:pPr>
-      <w:proofErr w:type="spellStart"/>
       <w:r>
         <w:lastRenderedPageBreak/>
-        <w:t>Формули</w:t>
-      </w:r>
-      <w:proofErr w:type="spellEnd"/>
-      <w:r>
-        <w:t xml:space="preserve"> </w:t>
-      </w:r>
-      <w:proofErr w:type="spellStart"/>
-      <w:r>
-        <w:t>од</w:t>
-      </w:r>
-      <w:proofErr w:type="spellEnd"/>
-      <w:r>
-        <w:t xml:space="preserve"> </w:t>
-      </w:r>
-      <w:proofErr w:type="spellStart"/>
-      <w:r>
-        <w:t>избраниот</w:t>
-      </w:r>
-      <w:proofErr w:type="spellEnd"/>
-      <w:r>
-        <w:t xml:space="preserve"> </w:t>
-      </w:r>
-      <w:proofErr w:type="spellStart"/>
-      <w:r>
-        <w:t>труд</w:t>
-      </w:r>
-      <w:proofErr w:type="spellEnd"/>
-      <w:r>
-        <w:t xml:space="preserve"> </w:t>
-      </w:r>
-      <w:proofErr w:type="spellStart"/>
-      <w:r>
-        <w:t>напишани</w:t>
-      </w:r>
-      <w:proofErr w:type="spellEnd"/>
-      <w:r>
-        <w:t xml:space="preserve"> </w:t>
-      </w:r>
-      <w:proofErr w:type="spellStart"/>
-      <w:r>
-        <w:t>во</w:t>
-      </w:r>
-      <w:proofErr w:type="spellEnd"/>
+        <w:t>Формули од избраниот труд напишани во</w:t>
+      </w:r>
       <w:r>
         <w:rPr>
           <w:spacing w:val="-10"/>
@@ -9040,200 +4843,17 @@
         <w:spacing w:before="47" w:line="285" w:lineRule="auto"/>
         <w:ind w:right="113"/>
       </w:pPr>
-      <w:proofErr w:type="spellStart"/>
-      <w:r>
-        <w:t>Ќелии</w:t>
-      </w:r>
-      <w:proofErr w:type="spellEnd"/>
-      <w:r>
+      <w:r>
+        <w:t>Ќелии со код од избраниот труд кои може да се егзекутираат (полесно е ова да се направи доколку податоците и кодот од трудот се јавно</w:t>
+      </w:r>
+      <w:r>
+        <w:rPr>
+          <w:spacing w:val="-36"/>
+        </w:rPr>
         <w:t xml:space="preserve"> </w:t>
       </w:r>
-      <w:proofErr w:type="spellStart"/>
-      <w:r>
-        <w:t>со</w:t>
-      </w:r>
-      <w:proofErr w:type="spellEnd"/>
-      <w:r>
-        <w:t xml:space="preserve"> </w:t>
-      </w:r>
-      <w:proofErr w:type="spellStart"/>
-      <w:r>
-        <w:t>код</w:t>
-      </w:r>
-      <w:proofErr w:type="spellEnd"/>
-      <w:r>
-        <w:t xml:space="preserve"> </w:t>
-      </w:r>
-      <w:proofErr w:type="spellStart"/>
-      <w:r>
-        <w:t>од</w:t>
-      </w:r>
-      <w:proofErr w:type="spellEnd"/>
-      <w:r>
-        <w:t xml:space="preserve"> </w:t>
-      </w:r>
-      <w:proofErr w:type="spellStart"/>
-      <w:r>
-        <w:t>избраниот</w:t>
-      </w:r>
-      <w:proofErr w:type="spellEnd"/>
-      <w:r>
-        <w:t xml:space="preserve"> </w:t>
-      </w:r>
-      <w:proofErr w:type="spellStart"/>
-      <w:r>
-        <w:t>труд</w:t>
-      </w:r>
-      <w:proofErr w:type="spellEnd"/>
-      <w:r>
-        <w:t xml:space="preserve"> </w:t>
-      </w:r>
-      <w:proofErr w:type="spellStart"/>
-      <w:r>
-        <w:t>кои</w:t>
-      </w:r>
-      <w:proofErr w:type="spellEnd"/>
-      <w:r>
-        <w:t xml:space="preserve"> </w:t>
-      </w:r>
-      <w:proofErr w:type="spellStart"/>
-      <w:r>
-        <w:t>може</w:t>
-      </w:r>
-      <w:proofErr w:type="spellEnd"/>
-      <w:r>
-        <w:t xml:space="preserve"> </w:t>
-      </w:r>
-      <w:proofErr w:type="spellStart"/>
-      <w:r>
-        <w:t>да</w:t>
-      </w:r>
-      <w:proofErr w:type="spellEnd"/>
-      <w:r>
-        <w:t xml:space="preserve"> </w:t>
-      </w:r>
-      <w:proofErr w:type="spellStart"/>
-      <w:r>
-        <w:t>се</w:t>
-      </w:r>
-      <w:proofErr w:type="spellEnd"/>
-      <w:r>
-        <w:t xml:space="preserve"> </w:t>
-      </w:r>
-      <w:proofErr w:type="spellStart"/>
-      <w:r>
-        <w:t>егзекутираат</w:t>
-      </w:r>
-      <w:proofErr w:type="spellEnd"/>
-      <w:r>
-        <w:t xml:space="preserve"> (</w:t>
-      </w:r>
-      <w:proofErr w:type="spellStart"/>
-      <w:r>
-        <w:t>полесно</w:t>
-      </w:r>
-      <w:proofErr w:type="spellEnd"/>
-      <w:r>
-        <w:t xml:space="preserve"> е </w:t>
-      </w:r>
-      <w:proofErr w:type="spellStart"/>
-      <w:r>
-        <w:t>ова</w:t>
-      </w:r>
-      <w:proofErr w:type="spellEnd"/>
-      <w:r>
-        <w:t xml:space="preserve"> </w:t>
-      </w:r>
-      <w:proofErr w:type="spellStart"/>
-      <w:r>
-        <w:t>да</w:t>
-      </w:r>
-      <w:proofErr w:type="spellEnd"/>
-      <w:r>
-        <w:t xml:space="preserve"> </w:t>
-      </w:r>
-      <w:proofErr w:type="spellStart"/>
-      <w:r>
-        <w:t>се</w:t>
-      </w:r>
-      <w:proofErr w:type="spellEnd"/>
-      <w:r>
-        <w:t xml:space="preserve"> </w:t>
-      </w:r>
-      <w:proofErr w:type="spellStart"/>
-      <w:r>
-        <w:t>направи</w:t>
-      </w:r>
-      <w:proofErr w:type="spellEnd"/>
-      <w:r>
-        <w:t xml:space="preserve"> </w:t>
-      </w:r>
-      <w:proofErr w:type="spellStart"/>
-      <w:r>
-        <w:t>доколку</w:t>
-      </w:r>
-      <w:proofErr w:type="spellEnd"/>
-      <w:r>
-        <w:t xml:space="preserve"> </w:t>
-      </w:r>
-      <w:proofErr w:type="spellStart"/>
-      <w:r>
-        <w:t>податоците</w:t>
-      </w:r>
-      <w:proofErr w:type="spellEnd"/>
-      <w:r>
-        <w:t xml:space="preserve"> и </w:t>
-      </w:r>
-      <w:proofErr w:type="spellStart"/>
-      <w:r>
-        <w:t>кодот</w:t>
-      </w:r>
-      <w:proofErr w:type="spellEnd"/>
-      <w:r>
-        <w:t xml:space="preserve"> </w:t>
-      </w:r>
-      <w:proofErr w:type="spellStart"/>
-      <w:r>
-        <w:t>од</w:t>
-      </w:r>
-      <w:proofErr w:type="spellEnd"/>
-      <w:r>
-        <w:t xml:space="preserve"> </w:t>
-      </w:r>
-      <w:proofErr w:type="spellStart"/>
-      <w:r>
-        <w:t>трудот</w:t>
-      </w:r>
-      <w:proofErr w:type="spellEnd"/>
-      <w:r>
-        <w:t xml:space="preserve"> </w:t>
-      </w:r>
-      <w:proofErr w:type="spellStart"/>
-      <w:r>
-        <w:t>се</w:t>
-      </w:r>
-      <w:proofErr w:type="spellEnd"/>
-      <w:r>
-        <w:t xml:space="preserve"> </w:t>
-      </w:r>
-      <w:proofErr w:type="spellStart"/>
-      <w:r>
-        <w:t>јавно</w:t>
-      </w:r>
-      <w:proofErr w:type="spellEnd"/>
-      <w:r>
-        <w:rPr>
-          <w:spacing w:val="-36"/>
-        </w:rPr>
-        <w:t xml:space="preserve"> </w:t>
-      </w:r>
-      <w:proofErr w:type="spellStart"/>
-      <w:r>
-        <w:t>достапни</w:t>
-      </w:r>
-      <w:proofErr w:type="spellEnd"/>
-      <w:r>
-        <w:t>)</w:t>
+      <w:r>
+        <w:t>достапни)</w:t>
       </w:r>
     </w:p>
     <w:p>
@@ -9249,64 +4869,17 @@
         </w:tabs>
         <w:spacing w:line="251" w:lineRule="exact"/>
       </w:pPr>
-      <w:proofErr w:type="spellStart"/>
-      <w:r>
-        <w:t>Интерактивна</w:t>
-      </w:r>
-      <w:proofErr w:type="spellEnd"/>
-      <w:r>
+      <w:r>
+        <w:t>Интерактивна визуелизација (Plotly, ipywidgets или други</w:t>
+      </w:r>
+      <w:r>
+        <w:rPr>
+          <w:spacing w:val="-17"/>
+        </w:rPr>
         <w:t xml:space="preserve"> </w:t>
       </w:r>
-      <w:proofErr w:type="spellStart"/>
-      <w:r>
-        <w:t>визуелизација</w:t>
-      </w:r>
-      <w:proofErr w:type="spellEnd"/>
-      <w:r>
-        <w:t xml:space="preserve"> (</w:t>
-      </w:r>
-      <w:proofErr w:type="spellStart"/>
-      <w:r>
-        <w:t>Plotly</w:t>
-      </w:r>
-      <w:proofErr w:type="spellEnd"/>
-      <w:r>
-        <w:t xml:space="preserve">, </w:t>
-      </w:r>
-      <w:proofErr w:type="spellStart"/>
-      <w:r>
-        <w:t>ipywidgets</w:t>
-      </w:r>
-      <w:proofErr w:type="spellEnd"/>
-      <w:r>
-        <w:t xml:space="preserve"> </w:t>
-      </w:r>
-      <w:proofErr w:type="spellStart"/>
-      <w:r>
-        <w:t>или</w:t>
-      </w:r>
-      <w:proofErr w:type="spellEnd"/>
-      <w:r>
-        <w:t xml:space="preserve"> </w:t>
-      </w:r>
-      <w:proofErr w:type="spellStart"/>
-      <w:r>
-        <w:t>други</w:t>
-      </w:r>
-      <w:proofErr w:type="spellEnd"/>
-      <w:r>
-        <w:rPr>
-          <w:spacing w:val="-17"/>
-        </w:rPr>
-        <w:t xml:space="preserve"> </w:t>
-      </w:r>
-      <w:proofErr w:type="spellStart"/>
-      <w:r>
-        <w:t>алатки</w:t>
-      </w:r>
-      <w:proofErr w:type="spellEnd"/>
-      <w:r>
-        <w:t>)</w:t>
+      <w:r>
+        <w:t>алатки)</w:t>
       </w:r>
     </w:p>
     <w:p>
@@ -9322,70 +4895,18 @@
         </w:tabs>
         <w:spacing w:before="47"/>
       </w:pPr>
-      <w:proofErr w:type="spellStart"/>
-      <w:r>
-        <w:t>Вметнатно</w:t>
-      </w:r>
-      <w:proofErr w:type="spellEnd"/>
-      <w:r>
+      <w:r>
+        <w:t>Вметнатно лого на журналот во кој е објавен</w:t>
+      </w:r>
+      <w:r>
+        <w:rPr>
+          <w:spacing w:val="-13"/>
+        </w:rPr>
         <w:t xml:space="preserve"> </w:t>
       </w:r>
-      <w:proofErr w:type="spellStart"/>
-      <w:r>
-        <w:t>лого</w:t>
-      </w:r>
-      <w:proofErr w:type="spellEnd"/>
-      <w:r>
-        <w:t xml:space="preserve"> </w:t>
-      </w:r>
-      <w:proofErr w:type="spellStart"/>
-      <w:r>
-        <w:t>на</w:t>
-      </w:r>
-      <w:proofErr w:type="spellEnd"/>
-      <w:r>
-        <w:t xml:space="preserve"> </w:t>
-      </w:r>
-      <w:proofErr w:type="spellStart"/>
-      <w:r>
-        <w:t>журналот</w:t>
-      </w:r>
-      <w:proofErr w:type="spellEnd"/>
-      <w:r>
-        <w:t xml:space="preserve"> </w:t>
-      </w:r>
-      <w:proofErr w:type="spellStart"/>
-      <w:r>
-        <w:t>во</w:t>
-      </w:r>
-      <w:proofErr w:type="spellEnd"/>
-      <w:r>
-        <w:t xml:space="preserve"> </w:t>
-      </w:r>
-      <w:proofErr w:type="spellStart"/>
-      <w:r>
-        <w:t>кој</w:t>
-      </w:r>
-      <w:proofErr w:type="spellEnd"/>
-      <w:r>
-        <w:t xml:space="preserve"> е </w:t>
-      </w:r>
-      <w:proofErr w:type="spellStart"/>
-      <w:r>
-        <w:t>објавен</w:t>
-      </w:r>
-      <w:proofErr w:type="spellEnd"/>
-      <w:r>
-        <w:rPr>
-          <w:spacing w:val="-13"/>
-        </w:rPr>
-        <w:t xml:space="preserve"> </w:t>
-      </w:r>
-      <w:proofErr w:type="spellStart"/>
       <w:r>
         <w:t>трудот</w:t>
       </w:r>
-      <w:proofErr w:type="spellEnd"/>
     </w:p>
     <w:p>
       <w:pPr>
@@ -9401,61 +4922,8 @@
         <w:spacing w:before="47" w:line="285" w:lineRule="auto"/>
         <w:ind w:right="103"/>
       </w:pPr>
-      <w:proofErr w:type="spellStart"/>
-      <w:r>
-        <w:t>Ембедиран</w:t>
-      </w:r>
-      <w:proofErr w:type="spellEnd"/>
-      <w:r>
-        <w:t xml:space="preserve"> </w:t>
-      </w:r>
-      <w:proofErr w:type="spellStart"/>
-      <w:r>
-        <w:t>мултимедијален</w:t>
-      </w:r>
-      <w:proofErr w:type="spellEnd"/>
-      <w:r>
-        <w:t xml:space="preserve"> </w:t>
-      </w:r>
-      <w:proofErr w:type="spellStart"/>
-      <w:r>
-        <w:t>запис</w:t>
-      </w:r>
-      <w:proofErr w:type="spellEnd"/>
-      <w:r>
-        <w:t xml:space="preserve"> </w:t>
-      </w:r>
-      <w:proofErr w:type="spellStart"/>
-      <w:r>
-        <w:t>поврзан</w:t>
-      </w:r>
-      <w:proofErr w:type="spellEnd"/>
-      <w:r>
-        <w:t xml:space="preserve"> </w:t>
-      </w:r>
-      <w:proofErr w:type="spellStart"/>
-      <w:r>
-        <w:t>со</w:t>
-      </w:r>
-      <w:proofErr w:type="spellEnd"/>
-      <w:r>
-        <w:t xml:space="preserve"> </w:t>
-      </w:r>
-      <w:proofErr w:type="spellStart"/>
-      <w:r>
-        <w:t>трудот</w:t>
-      </w:r>
-      <w:proofErr w:type="spellEnd"/>
-      <w:r>
-        <w:t xml:space="preserve"> (YouTube </w:t>
-      </w:r>
-      <w:proofErr w:type="spellStart"/>
-      <w:r>
-        <w:t>видео</w:t>
-      </w:r>
-      <w:proofErr w:type="spellEnd"/>
-      <w:r>
-        <w:t>, podcast,</w:t>
+      <w:r>
+        <w:t>Ембедиран мултимедијален запис поврзан со трудот (YouTube видео, podcast,</w:t>
       </w:r>
       <w:r>
         <w:rPr>
@@ -9483,277 +4951,8 @@
         <w:ind w:left="100" w:right="109"/>
         <w:jc w:val="both"/>
       </w:pPr>
-      <w:proofErr w:type="spellStart"/>
-      <w:r>
-        <w:t>Целта</w:t>
-      </w:r>
-      <w:proofErr w:type="spellEnd"/>
-      <w:r>
-        <w:t xml:space="preserve"> </w:t>
-      </w:r>
-      <w:proofErr w:type="spellStart"/>
-      <w:r>
-        <w:t>на</w:t>
-      </w:r>
-      <w:proofErr w:type="spellEnd"/>
-      <w:r>
-        <w:t xml:space="preserve"> </w:t>
-      </w:r>
-      <w:proofErr w:type="spellStart"/>
-      <w:r>
-        <w:t>ова</w:t>
-      </w:r>
-      <w:proofErr w:type="spellEnd"/>
-      <w:r>
-        <w:t xml:space="preserve"> </w:t>
-      </w:r>
-      <w:proofErr w:type="spellStart"/>
-      <w:r>
-        <w:t>прашање</w:t>
-      </w:r>
-      <w:proofErr w:type="spellEnd"/>
-      <w:r>
-        <w:t xml:space="preserve"> е </w:t>
-      </w:r>
-      <w:proofErr w:type="spellStart"/>
-      <w:r>
-        <w:t>да</w:t>
-      </w:r>
-      <w:proofErr w:type="spellEnd"/>
-      <w:r>
-        <w:t xml:space="preserve"> </w:t>
-      </w:r>
-      <w:proofErr w:type="spellStart"/>
-      <w:r>
-        <w:t>бидете</w:t>
-      </w:r>
-      <w:proofErr w:type="spellEnd"/>
-      <w:r>
-        <w:t xml:space="preserve"> </w:t>
-      </w:r>
-      <w:proofErr w:type="spellStart"/>
-      <w:r>
-        <w:t>креативни</w:t>
-      </w:r>
-      <w:proofErr w:type="spellEnd"/>
-      <w:r>
-        <w:t xml:space="preserve">. </w:t>
-      </w:r>
-      <w:proofErr w:type="spellStart"/>
-      <w:r>
-        <w:t>Понудете</w:t>
-      </w:r>
-      <w:proofErr w:type="spellEnd"/>
-      <w:r>
-        <w:t xml:space="preserve"> </w:t>
-      </w:r>
-      <w:proofErr w:type="spellStart"/>
-      <w:r>
-        <w:t>ни</w:t>
-      </w:r>
-      <w:proofErr w:type="spellEnd"/>
-      <w:r>
-        <w:t xml:space="preserve"> </w:t>
-      </w:r>
-      <w:proofErr w:type="spellStart"/>
-      <w:r>
-        <w:t>тетратка</w:t>
-      </w:r>
-      <w:proofErr w:type="spellEnd"/>
-      <w:r>
-        <w:t xml:space="preserve"> </w:t>
-      </w:r>
-      <w:proofErr w:type="spellStart"/>
-      <w:r>
-        <w:t>која</w:t>
-      </w:r>
-      <w:proofErr w:type="spellEnd"/>
-      <w:r>
-        <w:t xml:space="preserve"> </w:t>
-      </w:r>
-      <w:proofErr w:type="spellStart"/>
-      <w:r>
-        <w:t>го</w:t>
-      </w:r>
-      <w:proofErr w:type="spellEnd"/>
-      <w:r>
-        <w:t xml:space="preserve"> </w:t>
-      </w:r>
-      <w:proofErr w:type="spellStart"/>
-      <w:r>
-        <w:t>надополнува</w:t>
-      </w:r>
-      <w:proofErr w:type="spellEnd"/>
-      <w:r>
-        <w:t xml:space="preserve"> </w:t>
-      </w:r>
-      <w:proofErr w:type="spellStart"/>
-      <w:r>
-        <w:t>оригиналниот</w:t>
-      </w:r>
-      <w:proofErr w:type="spellEnd"/>
-      <w:r>
-        <w:t xml:space="preserve"> PDF и </w:t>
-      </w:r>
-      <w:proofErr w:type="spellStart"/>
-      <w:r>
-        <w:t>го</w:t>
-      </w:r>
-      <w:proofErr w:type="spellEnd"/>
-      <w:r>
-        <w:t xml:space="preserve"> </w:t>
-      </w:r>
-      <w:proofErr w:type="spellStart"/>
-      <w:r>
-        <w:t>прави</w:t>
-      </w:r>
-      <w:proofErr w:type="spellEnd"/>
-      <w:r>
-        <w:t xml:space="preserve"> </w:t>
-      </w:r>
-      <w:proofErr w:type="spellStart"/>
-      <w:r>
-        <w:t>истражувањето</w:t>
-      </w:r>
-      <w:proofErr w:type="spellEnd"/>
-      <w:r>
-        <w:t xml:space="preserve"> </w:t>
-      </w:r>
-      <w:proofErr w:type="spellStart"/>
-      <w:r>
-        <w:t>да</w:t>
-      </w:r>
-      <w:proofErr w:type="spellEnd"/>
-      <w:r>
-        <w:t xml:space="preserve"> </w:t>
-      </w:r>
-      <w:proofErr w:type="spellStart"/>
-      <w:r>
-        <w:t>биде</w:t>
-      </w:r>
-      <w:proofErr w:type="spellEnd"/>
-      <w:r>
-        <w:t xml:space="preserve"> </w:t>
-      </w:r>
-      <w:proofErr w:type="spellStart"/>
-      <w:r>
-        <w:t>покорисно</w:t>
-      </w:r>
-      <w:proofErr w:type="spellEnd"/>
-      <w:r>
-        <w:t xml:space="preserve">. </w:t>
-      </w:r>
-      <w:proofErr w:type="spellStart"/>
-      <w:r>
-        <w:t>Доколку</w:t>
-      </w:r>
-      <w:proofErr w:type="spellEnd"/>
-      <w:r>
-        <w:t xml:space="preserve"> </w:t>
-      </w:r>
-      <w:proofErr w:type="spellStart"/>
-      <w:r>
-        <w:t>трудот</w:t>
-      </w:r>
-      <w:proofErr w:type="spellEnd"/>
-      <w:r>
-        <w:t xml:space="preserve"> </w:t>
-      </w:r>
-      <w:proofErr w:type="spellStart"/>
-      <w:r>
-        <w:t>ги</w:t>
-      </w:r>
-      <w:proofErr w:type="spellEnd"/>
-      <w:r>
-        <w:t xml:space="preserve"> </w:t>
-      </w:r>
-      <w:proofErr w:type="spellStart"/>
-      <w:r>
-        <w:t>споделува</w:t>
-      </w:r>
-      <w:proofErr w:type="spellEnd"/>
-      <w:r>
-        <w:t xml:space="preserve"> </w:t>
-      </w:r>
-      <w:proofErr w:type="spellStart"/>
-      <w:r>
-        <w:t>податоците</w:t>
-      </w:r>
-      <w:proofErr w:type="spellEnd"/>
-      <w:r>
-        <w:t xml:space="preserve">, </w:t>
-      </w:r>
-      <w:proofErr w:type="spellStart"/>
-      <w:r>
-        <w:t>тогаш</w:t>
-      </w:r>
-      <w:proofErr w:type="spellEnd"/>
-      <w:r>
-        <w:t xml:space="preserve"> </w:t>
-      </w:r>
-      <w:proofErr w:type="spellStart"/>
-      <w:r>
-        <w:t>можете</w:t>
-      </w:r>
-      <w:proofErr w:type="spellEnd"/>
-      <w:r>
-        <w:t xml:space="preserve"> </w:t>
-      </w:r>
-      <w:proofErr w:type="spellStart"/>
-      <w:r>
-        <w:t>да</w:t>
-      </w:r>
-      <w:proofErr w:type="spellEnd"/>
-      <w:r>
-        <w:t xml:space="preserve"> </w:t>
-      </w:r>
-      <w:proofErr w:type="spellStart"/>
-      <w:r>
-        <w:t>направите</w:t>
-      </w:r>
-      <w:proofErr w:type="spellEnd"/>
-      <w:r>
-        <w:t xml:space="preserve"> и </w:t>
-      </w:r>
-      <w:proofErr w:type="spellStart"/>
-      <w:r>
-        <w:t>сосема</w:t>
-      </w:r>
-      <w:proofErr w:type="spellEnd"/>
-      <w:r>
-        <w:t xml:space="preserve"> </w:t>
-      </w:r>
-      <w:proofErr w:type="spellStart"/>
-      <w:r>
-        <w:t>нова</w:t>
-      </w:r>
-      <w:proofErr w:type="spellEnd"/>
-      <w:r>
-        <w:t xml:space="preserve"> </w:t>
-      </w:r>
-      <w:proofErr w:type="spellStart"/>
-      <w:r>
-        <w:t>визуелизација</w:t>
-      </w:r>
-      <w:proofErr w:type="spellEnd"/>
-      <w:r>
-        <w:t xml:space="preserve">. </w:t>
-      </w:r>
-      <w:proofErr w:type="spellStart"/>
-      <w:r>
-        <w:t>Изненадете</w:t>
-      </w:r>
-      <w:proofErr w:type="spellEnd"/>
-      <w:r>
-        <w:t xml:space="preserve"> </w:t>
-      </w:r>
-      <w:proofErr w:type="spellStart"/>
-      <w:r>
-        <w:t>нè</w:t>
-      </w:r>
-      <w:proofErr w:type="spellEnd"/>
-      <w:r>
-        <w:t>!</w:t>
+      <w:r>
+        <w:t>Целта на ова прашање е да бидете креативни. Понудете ни тетратка која го надополнува оригиналниот PDF и го прави истражувањето да биде покорисно. Доколку трудот ги споделува податоците, тогаш можете да направите и сосема нова визуелизација. Изненадете нè!</w:t>
       </w:r>
     </w:p>
     <w:p>
@@ -9781,151 +4980,7 @@
         <w:jc w:val="both"/>
       </w:pPr>
       <w:r>
-        <w:t xml:space="preserve">P.S. </w:t>
-      </w:r>
-      <w:proofErr w:type="spellStart"/>
-      <w:r>
-        <w:t>Вашитe</w:t>
-      </w:r>
-      <w:proofErr w:type="spellEnd"/>
-      <w:r>
-        <w:t xml:space="preserve"> </w:t>
-      </w:r>
-      <w:proofErr w:type="spellStart"/>
-      <w:r>
-        <w:t>одговори</w:t>
-      </w:r>
-      <w:proofErr w:type="spellEnd"/>
-      <w:r>
-        <w:t xml:space="preserve"> </w:t>
-      </w:r>
-      <w:proofErr w:type="spellStart"/>
-      <w:r>
-        <w:t>на</w:t>
-      </w:r>
-      <w:proofErr w:type="spellEnd"/>
-      <w:r>
-        <w:t xml:space="preserve"> </w:t>
-      </w:r>
-      <w:proofErr w:type="spellStart"/>
-      <w:r>
-        <w:t>колоквиумот</w:t>
-      </w:r>
-      <w:proofErr w:type="spellEnd"/>
-      <w:r>
-        <w:t xml:space="preserve"> </w:t>
-      </w:r>
-      <w:proofErr w:type="spellStart"/>
-      <w:r>
-        <w:t>треба</w:t>
-      </w:r>
-      <w:proofErr w:type="spellEnd"/>
-      <w:r>
-        <w:t xml:space="preserve"> </w:t>
-      </w:r>
-      <w:proofErr w:type="spellStart"/>
-      <w:r>
-        <w:t>да</w:t>
-      </w:r>
-      <w:proofErr w:type="spellEnd"/>
-      <w:r>
-        <w:t xml:space="preserve"> </w:t>
-      </w:r>
-      <w:proofErr w:type="spellStart"/>
-      <w:r>
-        <w:t>бидат</w:t>
-      </w:r>
-      <w:proofErr w:type="spellEnd"/>
-      <w:r>
-        <w:t xml:space="preserve"> </w:t>
-      </w:r>
-      <w:proofErr w:type="spellStart"/>
-      <w:r>
-        <w:t>прикачени</w:t>
-      </w:r>
-      <w:proofErr w:type="spellEnd"/>
-      <w:r>
-        <w:t xml:space="preserve"> </w:t>
-      </w:r>
-      <w:proofErr w:type="spellStart"/>
-      <w:r>
-        <w:t>на</w:t>
-      </w:r>
-      <w:proofErr w:type="spellEnd"/>
-      <w:r>
-        <w:t xml:space="preserve"> GitHub (</w:t>
-      </w:r>
-      <w:proofErr w:type="spellStart"/>
-      <w:r>
-        <w:t>во</w:t>
-      </w:r>
-      <w:proofErr w:type="spellEnd"/>
-      <w:r>
-        <w:t xml:space="preserve"> PDF </w:t>
-      </w:r>
-      <w:proofErr w:type="spellStart"/>
-      <w:r>
-        <w:t>или</w:t>
-      </w:r>
-      <w:proofErr w:type="spellEnd"/>
-      <w:r>
-        <w:t xml:space="preserve"> </w:t>
-      </w:r>
-      <w:proofErr w:type="spellStart"/>
-      <w:r>
-        <w:t>друг</w:t>
-      </w:r>
-      <w:proofErr w:type="spellEnd"/>
-      <w:r>
-        <w:t xml:space="preserve"> </w:t>
-      </w:r>
-      <w:proofErr w:type="spellStart"/>
-      <w:r>
-        <w:t>електронски</w:t>
-      </w:r>
-      <w:proofErr w:type="spellEnd"/>
-      <w:r>
-        <w:t xml:space="preserve"> </w:t>
-      </w:r>
-      <w:proofErr w:type="spellStart"/>
-      <w:r>
-        <w:t>формат</w:t>
-      </w:r>
-      <w:proofErr w:type="spellEnd"/>
-      <w:r>
-        <w:t xml:space="preserve">) </w:t>
-      </w:r>
-      <w:proofErr w:type="spellStart"/>
-      <w:r>
-        <w:t>заедно</w:t>
-      </w:r>
-      <w:proofErr w:type="spellEnd"/>
-      <w:r>
-        <w:t xml:space="preserve"> </w:t>
-      </w:r>
-      <w:proofErr w:type="spellStart"/>
-      <w:r>
-        <w:t>со</w:t>
-      </w:r>
-      <w:proofErr w:type="spellEnd"/>
-      <w:r>
-        <w:t xml:space="preserve"> </w:t>
-      </w:r>
-      <w:proofErr w:type="spellStart"/>
-      <w:r>
-        <w:t>Jupyter</w:t>
-      </w:r>
-      <w:proofErr w:type="spellEnd"/>
-      <w:r>
-        <w:t xml:space="preserve"> </w:t>
-      </w:r>
-      <w:proofErr w:type="spellStart"/>
-      <w:r>
-        <w:t>тетратката</w:t>
-      </w:r>
-      <w:proofErr w:type="spellEnd"/>
-      <w:r>
-        <w:t>.</w:t>
+        <w:t>P.S. Вашитe одговори на колоквиумот треба да бидат прикачени на GitHub (во PDF или друг електронски формат) заедно со Jupyter тетратката.</w:t>
       </w:r>
     </w:p>
     <w:sectPr>
@@ -10053,42 +5108,12 @@
                             <w:spacing w:before="12"/>
                             <w:ind w:left="20"/>
                           </w:pPr>
-                          <w:proofErr w:type="spellStart"/>
                           <w:r>
                             <w:rPr>
                               <w:color w:val="666666"/>
                             </w:rPr>
-                            <w:t>Коцарев</w:t>
+                            <w:t>Коцарев/Трајковиќ/Стиков</w:t>
                           </w:r>
-                          <w:proofErr w:type="spellEnd"/>
-                          <w:r>
-                            <w:rPr>
-                              <w:color w:val="666666"/>
-                            </w:rPr>
-                            <w:t>/</w:t>
-                          </w:r>
-                          <w:proofErr w:type="spellStart"/>
-                          <w:r>
-                            <w:rPr>
-                              <w:color w:val="666666"/>
-                            </w:rPr>
-                            <w:t>Трајковиќ</w:t>
-                          </w:r>
-                          <w:proofErr w:type="spellEnd"/>
-                          <w:r>
-                            <w:rPr>
-                              <w:color w:val="666666"/>
-                            </w:rPr>
-                            <w:t>/</w:t>
-                          </w:r>
-                          <w:proofErr w:type="spellStart"/>
-                          <w:r>
-                            <w:rPr>
-                              <w:color w:val="666666"/>
-                            </w:rPr>
-                            <w:t>Стиков</w:t>
-                          </w:r>
-                          <w:proofErr w:type="spellEnd"/>
                         </w:p>
                         <w:p>
                           <w:pPr>
@@ -10265,21 +5290,7 @@
                             <w:rPr>
                               <w:color w:val="666666"/>
                             </w:rPr>
-                            <w:t xml:space="preserve">5 </w:t>
-                          </w:r>
-                          <w:proofErr w:type="spellStart"/>
-                          <w:r>
-                            <w:rPr>
-                              <w:color w:val="666666"/>
-                            </w:rPr>
-                            <w:t>декември</w:t>
-                          </w:r>
-                          <w:proofErr w:type="spellEnd"/>
-                          <w:r>
-                            <w:rPr>
-                              <w:color w:val="666666"/>
-                            </w:rPr>
-                            <w:t>, 2020</w:t>
+                            <w:t>5 декември, 2020</w:t>
                           </w:r>
                         </w:p>
                       </w:txbxContent>

--- a/Kolokvium1_IKT_141151/Kolokvium_dekemvri_2020_141151.docx
+++ b/Kolokvium1_IKT_141151/Kolokvium_dekemvri_2020_141151.docx
@@ -149,7 +149,111 @@
         <w:ind w:right="102" w:firstLine="0"/>
       </w:pPr>
       <w:r>
-        <w:t>(15 поени) За ова прашање ќе треба да најдете оригинален истражувачки труд на сајтот:</w:t>
+        <w:t xml:space="preserve">(15 </w:t>
+      </w:r>
+      <w:proofErr w:type="spellStart"/>
+      <w:r>
+        <w:t>поени</w:t>
+      </w:r>
+      <w:proofErr w:type="spellEnd"/>
+      <w:r>
+        <w:t xml:space="preserve">) </w:t>
+      </w:r>
+      <w:proofErr w:type="spellStart"/>
+      <w:r>
+        <w:t>За</w:t>
+      </w:r>
+      <w:proofErr w:type="spellEnd"/>
+      <w:r>
+        <w:t xml:space="preserve"> </w:t>
+      </w:r>
+      <w:proofErr w:type="spellStart"/>
+      <w:r>
+        <w:t>ова</w:t>
+      </w:r>
+      <w:proofErr w:type="spellEnd"/>
+      <w:r>
+        <w:t xml:space="preserve"> </w:t>
+      </w:r>
+      <w:proofErr w:type="spellStart"/>
+      <w:r>
+        <w:t>прашање</w:t>
+      </w:r>
+      <w:proofErr w:type="spellEnd"/>
+      <w:r>
+        <w:t xml:space="preserve"> </w:t>
+      </w:r>
+      <w:proofErr w:type="spellStart"/>
+      <w:r>
+        <w:t>ќе</w:t>
+      </w:r>
+      <w:proofErr w:type="spellEnd"/>
+      <w:r>
+        <w:t xml:space="preserve"> </w:t>
+      </w:r>
+      <w:proofErr w:type="spellStart"/>
+      <w:r>
+        <w:t>треба</w:t>
+      </w:r>
+      <w:proofErr w:type="spellEnd"/>
+      <w:r>
+        <w:t xml:space="preserve"> </w:t>
+      </w:r>
+      <w:proofErr w:type="spellStart"/>
+      <w:r>
+        <w:t>да</w:t>
+      </w:r>
+      <w:proofErr w:type="spellEnd"/>
+      <w:r>
+        <w:t xml:space="preserve"> </w:t>
+      </w:r>
+      <w:proofErr w:type="spellStart"/>
+      <w:r>
+        <w:t>најдете</w:t>
+      </w:r>
+      <w:proofErr w:type="spellEnd"/>
+      <w:r>
+        <w:t xml:space="preserve"> </w:t>
+      </w:r>
+      <w:proofErr w:type="spellStart"/>
+      <w:r>
+        <w:t>оригинален</w:t>
+      </w:r>
+      <w:proofErr w:type="spellEnd"/>
+      <w:r>
+        <w:t xml:space="preserve"> </w:t>
+      </w:r>
+      <w:proofErr w:type="spellStart"/>
+      <w:r>
+        <w:t>истражувачки</w:t>
+      </w:r>
+      <w:proofErr w:type="spellEnd"/>
+      <w:r>
+        <w:t xml:space="preserve"> </w:t>
+      </w:r>
+      <w:proofErr w:type="spellStart"/>
+      <w:r>
+        <w:t>труд</w:t>
+      </w:r>
+      <w:proofErr w:type="spellEnd"/>
+      <w:r>
+        <w:t xml:space="preserve"> </w:t>
+      </w:r>
+      <w:proofErr w:type="spellStart"/>
+      <w:r>
+        <w:t>на</w:t>
+      </w:r>
+      <w:proofErr w:type="spellEnd"/>
+      <w:r>
+        <w:t xml:space="preserve"> </w:t>
+      </w:r>
+      <w:proofErr w:type="spellStart"/>
+      <w:r>
+        <w:t>сајтот</w:t>
+      </w:r>
+      <w:proofErr w:type="spellEnd"/>
+      <w:r>
+        <w:t>:</w:t>
       </w:r>
     </w:p>
     <w:p>
@@ -198,8 +302,477 @@
         <w:ind w:left="100" w:right="102"/>
         <w:jc w:val="both"/>
       </w:pPr>
-      <w:r>
-        <w:t>Трудот треба да има секција за методи (најчесто поднаслов Methods или Methodology) и да има јасна хипотеза. Бидејќи голем дел од трудовите се достапни само со плаќање (paywalled), на час ви кажавме како да пристапите до нив бесплатно. Целиот колоквиум е поврзан со истиот труд, така што посветете доволно време во изборот на трудот за да можете полесно да ги одговорите сите прашања и задачи.</w:t>
+      <w:proofErr w:type="spellStart"/>
+      <w:r>
+        <w:t>Трудот</w:t>
+      </w:r>
+      <w:proofErr w:type="spellEnd"/>
+      <w:r>
+        <w:t xml:space="preserve"> </w:t>
+      </w:r>
+      <w:proofErr w:type="spellStart"/>
+      <w:r>
+        <w:t>треба</w:t>
+      </w:r>
+      <w:proofErr w:type="spellEnd"/>
+      <w:r>
+        <w:t xml:space="preserve"> </w:t>
+      </w:r>
+      <w:proofErr w:type="spellStart"/>
+      <w:r>
+        <w:t>да</w:t>
+      </w:r>
+      <w:proofErr w:type="spellEnd"/>
+      <w:r>
+        <w:t xml:space="preserve"> </w:t>
+      </w:r>
+      <w:proofErr w:type="spellStart"/>
+      <w:r>
+        <w:t>има</w:t>
+      </w:r>
+      <w:proofErr w:type="spellEnd"/>
+      <w:r>
+        <w:t xml:space="preserve"> </w:t>
+      </w:r>
+      <w:proofErr w:type="spellStart"/>
+      <w:r>
+        <w:t>секција</w:t>
+      </w:r>
+      <w:proofErr w:type="spellEnd"/>
+      <w:r>
+        <w:t xml:space="preserve"> </w:t>
+      </w:r>
+      <w:proofErr w:type="spellStart"/>
+      <w:r>
+        <w:t>за</w:t>
+      </w:r>
+      <w:proofErr w:type="spellEnd"/>
+      <w:r>
+        <w:t xml:space="preserve"> </w:t>
+      </w:r>
+      <w:proofErr w:type="spellStart"/>
+      <w:r>
+        <w:t>методи</w:t>
+      </w:r>
+      <w:proofErr w:type="spellEnd"/>
+      <w:r>
+        <w:t xml:space="preserve"> (</w:t>
+      </w:r>
+      <w:proofErr w:type="spellStart"/>
+      <w:r>
+        <w:t>најчесто</w:t>
+      </w:r>
+      <w:proofErr w:type="spellEnd"/>
+      <w:r>
+        <w:t xml:space="preserve"> </w:t>
+      </w:r>
+      <w:proofErr w:type="spellStart"/>
+      <w:r>
+        <w:t>поднаслов</w:t>
+      </w:r>
+      <w:proofErr w:type="spellEnd"/>
+      <w:r>
+        <w:t xml:space="preserve"> Methods </w:t>
+      </w:r>
+      <w:proofErr w:type="spellStart"/>
+      <w:r>
+        <w:t>или</w:t>
+      </w:r>
+      <w:proofErr w:type="spellEnd"/>
+      <w:r>
+        <w:t xml:space="preserve"> Methodology) и </w:t>
+      </w:r>
+      <w:proofErr w:type="spellStart"/>
+      <w:r>
+        <w:t>да</w:t>
+      </w:r>
+      <w:proofErr w:type="spellEnd"/>
+      <w:r>
+        <w:t xml:space="preserve"> </w:t>
+      </w:r>
+      <w:proofErr w:type="spellStart"/>
+      <w:r>
+        <w:t>има</w:t>
+      </w:r>
+      <w:proofErr w:type="spellEnd"/>
+      <w:r>
+        <w:t xml:space="preserve"> </w:t>
+      </w:r>
+      <w:proofErr w:type="spellStart"/>
+      <w:r>
+        <w:t>јасна</w:t>
+      </w:r>
+      <w:proofErr w:type="spellEnd"/>
+      <w:r>
+        <w:t xml:space="preserve"> </w:t>
+      </w:r>
+      <w:proofErr w:type="spellStart"/>
+      <w:r>
+        <w:t>хипотеза</w:t>
+      </w:r>
+      <w:proofErr w:type="spellEnd"/>
+      <w:r>
+        <w:t xml:space="preserve">. </w:t>
+      </w:r>
+      <w:proofErr w:type="spellStart"/>
+      <w:r>
+        <w:t>Бидејќи</w:t>
+      </w:r>
+      <w:proofErr w:type="spellEnd"/>
+      <w:r>
+        <w:t xml:space="preserve"> </w:t>
+      </w:r>
+      <w:proofErr w:type="spellStart"/>
+      <w:r>
+        <w:t>голем</w:t>
+      </w:r>
+      <w:proofErr w:type="spellEnd"/>
+      <w:r>
+        <w:t xml:space="preserve"> </w:t>
+      </w:r>
+      <w:proofErr w:type="spellStart"/>
+      <w:r>
+        <w:t>дел</w:t>
+      </w:r>
+      <w:proofErr w:type="spellEnd"/>
+      <w:r>
+        <w:t xml:space="preserve"> </w:t>
+      </w:r>
+      <w:proofErr w:type="spellStart"/>
+      <w:r>
+        <w:t>од</w:t>
+      </w:r>
+      <w:proofErr w:type="spellEnd"/>
+      <w:r>
+        <w:t xml:space="preserve"> </w:t>
+      </w:r>
+      <w:proofErr w:type="spellStart"/>
+      <w:r>
+        <w:t>трудовите</w:t>
+      </w:r>
+      <w:proofErr w:type="spellEnd"/>
+      <w:r>
+        <w:t xml:space="preserve"> </w:t>
+      </w:r>
+      <w:proofErr w:type="spellStart"/>
+      <w:r>
+        <w:t>се</w:t>
+      </w:r>
+      <w:proofErr w:type="spellEnd"/>
+      <w:r>
+        <w:t xml:space="preserve"> </w:t>
+      </w:r>
+      <w:proofErr w:type="spellStart"/>
+      <w:r>
+        <w:t>достапни</w:t>
+      </w:r>
+      <w:proofErr w:type="spellEnd"/>
+      <w:r>
+        <w:t xml:space="preserve"> </w:t>
+      </w:r>
+      <w:proofErr w:type="spellStart"/>
+      <w:r>
+        <w:t>само</w:t>
+      </w:r>
+      <w:proofErr w:type="spellEnd"/>
+      <w:r>
+        <w:t xml:space="preserve"> </w:t>
+      </w:r>
+      <w:proofErr w:type="spellStart"/>
+      <w:r>
+        <w:t>со</w:t>
+      </w:r>
+      <w:proofErr w:type="spellEnd"/>
+      <w:r>
+        <w:t xml:space="preserve"> </w:t>
+      </w:r>
+      <w:proofErr w:type="spellStart"/>
+      <w:r>
+        <w:t>плаќање</w:t>
+      </w:r>
+      <w:proofErr w:type="spellEnd"/>
+      <w:r>
+        <w:t xml:space="preserve"> (paywalled), </w:t>
+      </w:r>
+      <w:proofErr w:type="spellStart"/>
+      <w:r>
+        <w:t>на</w:t>
+      </w:r>
+      <w:proofErr w:type="spellEnd"/>
+      <w:r>
+        <w:t xml:space="preserve"> </w:t>
+      </w:r>
+      <w:proofErr w:type="spellStart"/>
+      <w:r>
+        <w:t>час</w:t>
+      </w:r>
+      <w:proofErr w:type="spellEnd"/>
+      <w:r>
+        <w:t xml:space="preserve"> </w:t>
+      </w:r>
+      <w:proofErr w:type="spellStart"/>
+      <w:r>
+        <w:t>ви</w:t>
+      </w:r>
+      <w:proofErr w:type="spellEnd"/>
+      <w:r>
+        <w:t xml:space="preserve"> </w:t>
+      </w:r>
+      <w:proofErr w:type="spellStart"/>
+      <w:r>
+        <w:t>кажавме</w:t>
+      </w:r>
+      <w:proofErr w:type="spellEnd"/>
+      <w:r>
+        <w:t xml:space="preserve"> </w:t>
+      </w:r>
+      <w:proofErr w:type="spellStart"/>
+      <w:r>
+        <w:t>како</w:t>
+      </w:r>
+      <w:proofErr w:type="spellEnd"/>
+      <w:r>
+        <w:t xml:space="preserve"> </w:t>
+      </w:r>
+      <w:proofErr w:type="spellStart"/>
+      <w:r>
+        <w:t>да</w:t>
+      </w:r>
+      <w:proofErr w:type="spellEnd"/>
+      <w:r>
+        <w:t xml:space="preserve"> </w:t>
+      </w:r>
+      <w:proofErr w:type="spellStart"/>
+      <w:r>
+        <w:t>пристапите</w:t>
+      </w:r>
+      <w:proofErr w:type="spellEnd"/>
+      <w:r>
+        <w:t xml:space="preserve"> </w:t>
+      </w:r>
+      <w:proofErr w:type="spellStart"/>
+      <w:r>
+        <w:t>до</w:t>
+      </w:r>
+      <w:proofErr w:type="spellEnd"/>
+      <w:r>
+        <w:t xml:space="preserve"> </w:t>
+      </w:r>
+      <w:proofErr w:type="spellStart"/>
+      <w:r>
+        <w:t>нив</w:t>
+      </w:r>
+      <w:proofErr w:type="spellEnd"/>
+      <w:r>
+        <w:t xml:space="preserve"> </w:t>
+      </w:r>
+      <w:proofErr w:type="spellStart"/>
+      <w:r>
+        <w:t>бесплатно</w:t>
+      </w:r>
+      <w:proofErr w:type="spellEnd"/>
+      <w:r>
+        <w:t xml:space="preserve">. </w:t>
+      </w:r>
+      <w:proofErr w:type="spellStart"/>
+      <w:r>
+        <w:t>Целиот</w:t>
+      </w:r>
+      <w:proofErr w:type="spellEnd"/>
+      <w:r>
+        <w:t xml:space="preserve"> </w:t>
+      </w:r>
+      <w:proofErr w:type="spellStart"/>
+      <w:r>
+        <w:t>колоквиум</w:t>
+      </w:r>
+      <w:proofErr w:type="spellEnd"/>
+      <w:r>
+        <w:t xml:space="preserve"> е </w:t>
+      </w:r>
+      <w:proofErr w:type="spellStart"/>
+      <w:r>
+        <w:t>поврзан</w:t>
+      </w:r>
+      <w:proofErr w:type="spellEnd"/>
+      <w:r>
+        <w:t xml:space="preserve"> </w:t>
+      </w:r>
+      <w:proofErr w:type="spellStart"/>
+      <w:r>
+        <w:t>со</w:t>
+      </w:r>
+      <w:proofErr w:type="spellEnd"/>
+      <w:r>
+        <w:t xml:space="preserve"> </w:t>
+      </w:r>
+      <w:proofErr w:type="spellStart"/>
+      <w:r>
+        <w:t>истиот</w:t>
+      </w:r>
+      <w:proofErr w:type="spellEnd"/>
+      <w:r>
+        <w:t xml:space="preserve"> </w:t>
+      </w:r>
+      <w:proofErr w:type="spellStart"/>
+      <w:r>
+        <w:t>труд</w:t>
+      </w:r>
+      <w:proofErr w:type="spellEnd"/>
+      <w:r>
+        <w:t xml:space="preserve">, </w:t>
+      </w:r>
+      <w:proofErr w:type="spellStart"/>
+      <w:r>
+        <w:t>така</w:t>
+      </w:r>
+      <w:proofErr w:type="spellEnd"/>
+      <w:r>
+        <w:t xml:space="preserve"> </w:t>
+      </w:r>
+      <w:proofErr w:type="spellStart"/>
+      <w:r>
+        <w:t>што</w:t>
+      </w:r>
+      <w:proofErr w:type="spellEnd"/>
+      <w:r>
+        <w:t xml:space="preserve"> </w:t>
+      </w:r>
+      <w:proofErr w:type="spellStart"/>
+      <w:r>
+        <w:t>посветете</w:t>
+      </w:r>
+      <w:proofErr w:type="spellEnd"/>
+      <w:r>
+        <w:t xml:space="preserve"> </w:t>
+      </w:r>
+      <w:proofErr w:type="spellStart"/>
+      <w:r>
+        <w:t>доволно</w:t>
+      </w:r>
+      <w:proofErr w:type="spellEnd"/>
+      <w:r>
+        <w:t xml:space="preserve"> </w:t>
+      </w:r>
+      <w:proofErr w:type="spellStart"/>
+      <w:r>
+        <w:t>време</w:t>
+      </w:r>
+      <w:proofErr w:type="spellEnd"/>
+      <w:r>
+        <w:t xml:space="preserve"> </w:t>
+      </w:r>
+      <w:proofErr w:type="spellStart"/>
+      <w:r>
+        <w:t>во</w:t>
+      </w:r>
+      <w:proofErr w:type="spellEnd"/>
+      <w:r>
+        <w:t xml:space="preserve"> </w:t>
+      </w:r>
+      <w:proofErr w:type="spellStart"/>
+      <w:r>
+        <w:t>изборот</w:t>
+      </w:r>
+      <w:proofErr w:type="spellEnd"/>
+      <w:r>
+        <w:t xml:space="preserve"> </w:t>
+      </w:r>
+      <w:proofErr w:type="spellStart"/>
+      <w:r>
+        <w:t>на</w:t>
+      </w:r>
+      <w:proofErr w:type="spellEnd"/>
+      <w:r>
+        <w:t xml:space="preserve"> </w:t>
+      </w:r>
+      <w:proofErr w:type="spellStart"/>
+      <w:r>
+        <w:t>трудот</w:t>
+      </w:r>
+      <w:proofErr w:type="spellEnd"/>
+      <w:r>
+        <w:t xml:space="preserve"> </w:t>
+      </w:r>
+      <w:proofErr w:type="spellStart"/>
+      <w:r>
+        <w:t>за</w:t>
+      </w:r>
+      <w:proofErr w:type="spellEnd"/>
+      <w:r>
+        <w:t xml:space="preserve"> </w:t>
+      </w:r>
+      <w:proofErr w:type="spellStart"/>
+      <w:r>
+        <w:t>да</w:t>
+      </w:r>
+      <w:proofErr w:type="spellEnd"/>
+      <w:r>
+        <w:t xml:space="preserve"> </w:t>
+      </w:r>
+      <w:proofErr w:type="spellStart"/>
+      <w:r>
+        <w:t>можете</w:t>
+      </w:r>
+      <w:proofErr w:type="spellEnd"/>
+      <w:r>
+        <w:t xml:space="preserve"> </w:t>
+      </w:r>
+      <w:proofErr w:type="spellStart"/>
+      <w:r>
+        <w:t>полесно</w:t>
+      </w:r>
+      <w:proofErr w:type="spellEnd"/>
+      <w:r>
+        <w:t xml:space="preserve"> </w:t>
+      </w:r>
+      <w:proofErr w:type="spellStart"/>
+      <w:r>
+        <w:t>да</w:t>
+      </w:r>
+      <w:proofErr w:type="spellEnd"/>
+      <w:r>
+        <w:t xml:space="preserve"> </w:t>
+      </w:r>
+      <w:proofErr w:type="spellStart"/>
+      <w:r>
+        <w:t>ги</w:t>
+      </w:r>
+      <w:proofErr w:type="spellEnd"/>
+      <w:r>
+        <w:t xml:space="preserve"> </w:t>
+      </w:r>
+      <w:proofErr w:type="spellStart"/>
+      <w:r>
+        <w:t>одговорите</w:t>
+      </w:r>
+      <w:proofErr w:type="spellEnd"/>
+      <w:r>
+        <w:t xml:space="preserve"> </w:t>
+      </w:r>
+      <w:proofErr w:type="spellStart"/>
+      <w:r>
+        <w:t>сите</w:t>
+      </w:r>
+      <w:proofErr w:type="spellEnd"/>
+      <w:r>
+        <w:t xml:space="preserve"> </w:t>
+      </w:r>
+      <w:proofErr w:type="spellStart"/>
+      <w:r>
+        <w:t>прашања</w:t>
+      </w:r>
+      <w:proofErr w:type="spellEnd"/>
+      <w:r>
+        <w:t xml:space="preserve"> и </w:t>
+      </w:r>
+      <w:proofErr w:type="spellStart"/>
+      <w:r>
+        <w:t>задачи</w:t>
+      </w:r>
+      <w:proofErr w:type="spellEnd"/>
+      <w:r>
+        <w:t>.</w:t>
       </w:r>
     </w:p>
     <w:p>
@@ -218,8 +791,221 @@
         <w:ind w:left="100" w:right="114"/>
         <w:jc w:val="both"/>
       </w:pPr>
-      <w:r>
-        <w:t>На час не ви кажавме како да цитирате труд, така што ова ќе треба сами да го дознаете. Цитирајте го избраниот труд користејќи го IEEE стилот на цитирање!</w:t>
+      <w:proofErr w:type="spellStart"/>
+      <w:r>
+        <w:t>На</w:t>
+      </w:r>
+      <w:proofErr w:type="spellEnd"/>
+      <w:r>
+        <w:t xml:space="preserve"> </w:t>
+      </w:r>
+      <w:proofErr w:type="spellStart"/>
+      <w:r>
+        <w:t>час</w:t>
+      </w:r>
+      <w:proofErr w:type="spellEnd"/>
+      <w:r>
+        <w:t xml:space="preserve"> </w:t>
+      </w:r>
+      <w:proofErr w:type="spellStart"/>
+      <w:r>
+        <w:t>не</w:t>
+      </w:r>
+      <w:proofErr w:type="spellEnd"/>
+      <w:r>
+        <w:t xml:space="preserve"> </w:t>
+      </w:r>
+      <w:proofErr w:type="spellStart"/>
+      <w:r>
+        <w:t>ви</w:t>
+      </w:r>
+      <w:proofErr w:type="spellEnd"/>
+      <w:r>
+        <w:t xml:space="preserve"> </w:t>
+      </w:r>
+      <w:proofErr w:type="spellStart"/>
+      <w:r>
+        <w:t>кажавме</w:t>
+      </w:r>
+      <w:proofErr w:type="spellEnd"/>
+      <w:r>
+        <w:t xml:space="preserve"> </w:t>
+      </w:r>
+      <w:proofErr w:type="spellStart"/>
+      <w:r>
+        <w:t>како</w:t>
+      </w:r>
+      <w:proofErr w:type="spellEnd"/>
+      <w:r>
+        <w:t xml:space="preserve"> </w:t>
+      </w:r>
+      <w:proofErr w:type="spellStart"/>
+      <w:r>
+        <w:t>да</w:t>
+      </w:r>
+      <w:proofErr w:type="spellEnd"/>
+      <w:r>
+        <w:t xml:space="preserve"> </w:t>
+      </w:r>
+      <w:proofErr w:type="spellStart"/>
+      <w:r>
+        <w:t>цитирате</w:t>
+      </w:r>
+      <w:proofErr w:type="spellEnd"/>
+      <w:r>
+        <w:t xml:space="preserve"> </w:t>
+      </w:r>
+      <w:proofErr w:type="spellStart"/>
+      <w:r>
+        <w:t>труд</w:t>
+      </w:r>
+      <w:proofErr w:type="spellEnd"/>
+      <w:r>
+        <w:t xml:space="preserve">, </w:t>
+      </w:r>
+      <w:proofErr w:type="spellStart"/>
+      <w:r>
+        <w:t>така</w:t>
+      </w:r>
+      <w:proofErr w:type="spellEnd"/>
+      <w:r>
+        <w:t xml:space="preserve"> </w:t>
+      </w:r>
+      <w:proofErr w:type="spellStart"/>
+      <w:r>
+        <w:t>што</w:t>
+      </w:r>
+      <w:proofErr w:type="spellEnd"/>
+      <w:r>
+        <w:t xml:space="preserve"> </w:t>
+      </w:r>
+      <w:proofErr w:type="spellStart"/>
+      <w:r>
+        <w:t>ова</w:t>
+      </w:r>
+      <w:proofErr w:type="spellEnd"/>
+      <w:r>
+        <w:t xml:space="preserve"> </w:t>
+      </w:r>
+      <w:proofErr w:type="spellStart"/>
+      <w:r>
+        <w:t>ќе</w:t>
+      </w:r>
+      <w:proofErr w:type="spellEnd"/>
+      <w:r>
+        <w:t xml:space="preserve"> </w:t>
+      </w:r>
+      <w:proofErr w:type="spellStart"/>
+      <w:r>
+        <w:t>треба</w:t>
+      </w:r>
+      <w:proofErr w:type="spellEnd"/>
+      <w:r>
+        <w:t xml:space="preserve"> </w:t>
+      </w:r>
+      <w:proofErr w:type="spellStart"/>
+      <w:r>
+        <w:t>сами</w:t>
+      </w:r>
+      <w:proofErr w:type="spellEnd"/>
+      <w:r>
+        <w:t xml:space="preserve"> </w:t>
+      </w:r>
+      <w:proofErr w:type="spellStart"/>
+      <w:r>
+        <w:t>да</w:t>
+      </w:r>
+      <w:proofErr w:type="spellEnd"/>
+      <w:r>
+        <w:t xml:space="preserve"> </w:t>
+      </w:r>
+      <w:proofErr w:type="spellStart"/>
+      <w:r>
+        <w:t>го</w:t>
+      </w:r>
+      <w:proofErr w:type="spellEnd"/>
+      <w:r>
+        <w:t xml:space="preserve"> </w:t>
+      </w:r>
+      <w:proofErr w:type="spellStart"/>
+      <w:r>
+        <w:t>дознаете</w:t>
+      </w:r>
+      <w:proofErr w:type="spellEnd"/>
+      <w:r>
+        <w:t xml:space="preserve">. </w:t>
+      </w:r>
+      <w:proofErr w:type="spellStart"/>
+      <w:r>
+        <w:t>Цитирајте</w:t>
+      </w:r>
+      <w:proofErr w:type="spellEnd"/>
+      <w:r>
+        <w:t xml:space="preserve"> </w:t>
+      </w:r>
+      <w:proofErr w:type="spellStart"/>
+      <w:r>
+        <w:t>го</w:t>
+      </w:r>
+      <w:proofErr w:type="spellEnd"/>
+      <w:r>
+        <w:t xml:space="preserve"> </w:t>
+      </w:r>
+      <w:proofErr w:type="spellStart"/>
+      <w:r>
+        <w:t>избраниот</w:t>
+      </w:r>
+      <w:proofErr w:type="spellEnd"/>
+      <w:r>
+        <w:t xml:space="preserve"> </w:t>
+      </w:r>
+      <w:proofErr w:type="spellStart"/>
+      <w:r>
+        <w:t>труд</w:t>
+      </w:r>
+      <w:proofErr w:type="spellEnd"/>
+      <w:r>
+        <w:t xml:space="preserve"> </w:t>
+      </w:r>
+      <w:proofErr w:type="spellStart"/>
+      <w:r>
+        <w:t>користејќи</w:t>
+      </w:r>
+      <w:proofErr w:type="spellEnd"/>
+      <w:r>
+        <w:t xml:space="preserve"> </w:t>
+      </w:r>
+      <w:proofErr w:type="spellStart"/>
+      <w:r>
+        <w:t>го</w:t>
+      </w:r>
+      <w:proofErr w:type="spellEnd"/>
+      <w:r>
+        <w:t xml:space="preserve"> IEEE </w:t>
+      </w:r>
+      <w:proofErr w:type="spellStart"/>
+      <w:r>
+        <w:t>стилот</w:t>
+      </w:r>
+      <w:proofErr w:type="spellEnd"/>
+      <w:r>
+        <w:t xml:space="preserve"> </w:t>
+      </w:r>
+      <w:proofErr w:type="spellStart"/>
+      <w:r>
+        <w:t>на</w:t>
+      </w:r>
+      <w:proofErr w:type="spellEnd"/>
+      <w:r>
+        <w:t xml:space="preserve"> </w:t>
+      </w:r>
+      <w:proofErr w:type="spellStart"/>
+      <w:r>
+        <w:t>цитирање</w:t>
+      </w:r>
+      <w:proofErr w:type="spellEnd"/>
+      <w:r>
+        <w:t>!</w:t>
       </w:r>
     </w:p>
     <w:p>
@@ -427,7 +1213,35 @@
         <w:rPr>
           <w:color w:val="FF0000"/>
         </w:rPr>
-        <w:t xml:space="preserve">J. S. W. Campbell, I. R. Leppert, S. Narayanan, M. Boudreau, T. Duval, J. Cohen-Adad, G. B. Pike, N. Stikov. (2017, Aug 25). </w:t>
+        <w:t xml:space="preserve">J. S. W. Campbell, I. R. </w:t>
+      </w:r>
+      <w:proofErr w:type="spellStart"/>
+      <w:r>
+        <w:rPr>
+          <w:color w:val="FF0000"/>
+        </w:rPr>
+        <w:t>Leppert</w:t>
+      </w:r>
+      <w:proofErr w:type="spellEnd"/>
+      <w:r>
+        <w:rPr>
+          <w:color w:val="FF0000"/>
+        </w:rPr>
+        <w:t xml:space="preserve">, S. Narayanan, M. Boudreau, T. Duval, J. Cohen-Adad, G. B. Pike, N. </w:t>
+      </w:r>
+      <w:proofErr w:type="spellStart"/>
+      <w:r>
+        <w:rPr>
+          <w:color w:val="FF0000"/>
+        </w:rPr>
+        <w:t>Stikov</w:t>
+      </w:r>
+      <w:proofErr w:type="spellEnd"/>
+      <w:r>
+        <w:rPr>
+          <w:color w:val="FF0000"/>
+        </w:rPr>
+        <w:t xml:space="preserve">. (2017, Aug 25). </w:t>
       </w:r>
       <w:r>
         <w:rPr>
@@ -490,7 +1304,103 @@
         <w:ind w:right="111" w:firstLine="0"/>
       </w:pPr>
       <w:r>
-        <w:t>(45 поени) Опишете ја методологијата на трудот од претходното прашање во следните категории:</w:t>
+        <w:t xml:space="preserve">(45 </w:t>
+      </w:r>
+      <w:proofErr w:type="spellStart"/>
+      <w:r>
+        <w:t>поени</w:t>
+      </w:r>
+      <w:proofErr w:type="spellEnd"/>
+      <w:r>
+        <w:t xml:space="preserve">) </w:t>
+      </w:r>
+      <w:proofErr w:type="spellStart"/>
+      <w:r>
+        <w:t>Опишете</w:t>
+      </w:r>
+      <w:proofErr w:type="spellEnd"/>
+      <w:r>
+        <w:t xml:space="preserve"> </w:t>
+      </w:r>
+      <w:proofErr w:type="spellStart"/>
+      <w:r>
+        <w:t>ја</w:t>
+      </w:r>
+      <w:proofErr w:type="spellEnd"/>
+      <w:r>
+        <w:t xml:space="preserve"> </w:t>
+      </w:r>
+      <w:proofErr w:type="spellStart"/>
+      <w:r>
+        <w:t>методологијата</w:t>
+      </w:r>
+      <w:proofErr w:type="spellEnd"/>
+      <w:r>
+        <w:t xml:space="preserve"> </w:t>
+      </w:r>
+      <w:proofErr w:type="spellStart"/>
+      <w:r>
+        <w:t>на</w:t>
+      </w:r>
+      <w:proofErr w:type="spellEnd"/>
+      <w:r>
+        <w:t xml:space="preserve"> </w:t>
+      </w:r>
+      <w:proofErr w:type="spellStart"/>
+      <w:r>
+        <w:t>трудот</w:t>
+      </w:r>
+      <w:proofErr w:type="spellEnd"/>
+      <w:r>
+        <w:t xml:space="preserve"> </w:t>
+      </w:r>
+      <w:proofErr w:type="spellStart"/>
+      <w:r>
+        <w:t>од</w:t>
+      </w:r>
+      <w:proofErr w:type="spellEnd"/>
+      <w:r>
+        <w:t xml:space="preserve"> </w:t>
+      </w:r>
+      <w:proofErr w:type="spellStart"/>
+      <w:r>
+        <w:t>претходното</w:t>
+      </w:r>
+      <w:proofErr w:type="spellEnd"/>
+      <w:r>
+        <w:t xml:space="preserve"> </w:t>
+      </w:r>
+      <w:proofErr w:type="spellStart"/>
+      <w:r>
+        <w:t>прашање</w:t>
+      </w:r>
+      <w:proofErr w:type="spellEnd"/>
+      <w:r>
+        <w:t xml:space="preserve"> </w:t>
+      </w:r>
+      <w:proofErr w:type="spellStart"/>
+      <w:r>
+        <w:t>во</w:t>
+      </w:r>
+      <w:proofErr w:type="spellEnd"/>
+      <w:r>
+        <w:t xml:space="preserve"> </w:t>
+      </w:r>
+      <w:proofErr w:type="spellStart"/>
+      <w:r>
+        <w:t>следните</w:t>
+      </w:r>
+      <w:proofErr w:type="spellEnd"/>
+      <w:r>
+        <w:t xml:space="preserve"> </w:t>
+      </w:r>
+      <w:proofErr w:type="spellStart"/>
+      <w:r>
+        <w:t>категории</w:t>
+      </w:r>
+      <w:proofErr w:type="spellEnd"/>
+      <w:r>
+        <w:t>:</w:t>
       </w:r>
     </w:p>
     <w:p>
@@ -500,7 +1410,47 @@
         <w:ind w:left="820"/>
       </w:pPr>
       <w:r>
-        <w:t>а) Дали истражувањето е квалитативно или квантитативно?</w:t>
+        <w:t xml:space="preserve">а) </w:t>
+      </w:r>
+      <w:proofErr w:type="spellStart"/>
+      <w:r>
+        <w:t>Дали</w:t>
+      </w:r>
+      <w:proofErr w:type="spellEnd"/>
+      <w:r>
+        <w:t xml:space="preserve"> </w:t>
+      </w:r>
+      <w:proofErr w:type="spellStart"/>
+      <w:r>
+        <w:t>истражувањето</w:t>
+      </w:r>
+      <w:proofErr w:type="spellEnd"/>
+      <w:r>
+        <w:t xml:space="preserve"> е </w:t>
+      </w:r>
+      <w:proofErr w:type="spellStart"/>
+      <w:r>
+        <w:t>квалитативно</w:t>
+      </w:r>
+      <w:proofErr w:type="spellEnd"/>
+      <w:r>
+        <w:t xml:space="preserve"> </w:t>
+      </w:r>
+      <w:proofErr w:type="spellStart"/>
+      <w:r>
+        <w:t>или</w:t>
+      </w:r>
+      <w:proofErr w:type="spellEnd"/>
+      <w:r>
+        <w:t xml:space="preserve"> </w:t>
+      </w:r>
+      <w:proofErr w:type="spellStart"/>
+      <w:r>
+        <w:t>квантитативно</w:t>
+      </w:r>
+      <w:proofErr w:type="spellEnd"/>
+      <w:r>
+        <w:t>?</w:t>
       </w:r>
     </w:p>
     <w:p>
@@ -580,7 +1530,39 @@
         <w:ind w:left="820"/>
       </w:pPr>
       <w:r>
-        <w:t>б) Како се собирани податоците?</w:t>
+        <w:t xml:space="preserve">б) </w:t>
+      </w:r>
+      <w:proofErr w:type="spellStart"/>
+      <w:r>
+        <w:t>Како</w:t>
+      </w:r>
+      <w:proofErr w:type="spellEnd"/>
+      <w:r>
+        <w:t xml:space="preserve"> </w:t>
+      </w:r>
+      <w:proofErr w:type="spellStart"/>
+      <w:r>
+        <w:t>се</w:t>
+      </w:r>
+      <w:proofErr w:type="spellEnd"/>
+      <w:r>
+        <w:t xml:space="preserve"> </w:t>
+      </w:r>
+      <w:proofErr w:type="spellStart"/>
+      <w:r>
+        <w:t>собирани</w:t>
+      </w:r>
+      <w:proofErr w:type="spellEnd"/>
+      <w:r>
+        <w:t xml:space="preserve"> </w:t>
+      </w:r>
+      <w:proofErr w:type="spellStart"/>
+      <w:r>
+        <w:t>податоците</w:t>
+      </w:r>
+      <w:proofErr w:type="spellEnd"/>
+      <w:r>
+        <w:t>?</w:t>
       </w:r>
     </w:p>
     <w:p>
@@ -659,7 +1641,55 @@
         <w:ind w:left="820"/>
       </w:pPr>
       <w:r>
-        <w:t>в) Која е хипотезата што трудот ја тестира?</w:t>
+        <w:t xml:space="preserve">в) </w:t>
+      </w:r>
+      <w:proofErr w:type="spellStart"/>
+      <w:r>
+        <w:t>Која</w:t>
+      </w:r>
+      <w:proofErr w:type="spellEnd"/>
+      <w:r>
+        <w:t xml:space="preserve"> е </w:t>
+      </w:r>
+      <w:proofErr w:type="spellStart"/>
+      <w:r>
+        <w:t>хипотезата</w:t>
+      </w:r>
+      <w:proofErr w:type="spellEnd"/>
+      <w:r>
+        <w:t xml:space="preserve"> </w:t>
+      </w:r>
+      <w:proofErr w:type="spellStart"/>
+      <w:r>
+        <w:t>што</w:t>
+      </w:r>
+      <w:proofErr w:type="spellEnd"/>
+      <w:r>
+        <w:t xml:space="preserve"> </w:t>
+      </w:r>
+      <w:proofErr w:type="spellStart"/>
+      <w:r>
+        <w:t>трудот</w:t>
+      </w:r>
+      <w:proofErr w:type="spellEnd"/>
+      <w:r>
+        <w:t xml:space="preserve"> </w:t>
+      </w:r>
+      <w:proofErr w:type="spellStart"/>
+      <w:r>
+        <w:t>ја</w:t>
+      </w:r>
+      <w:proofErr w:type="spellEnd"/>
+      <w:r>
+        <w:t xml:space="preserve"> </w:t>
+      </w:r>
+      <w:proofErr w:type="spellStart"/>
+      <w:r>
+        <w:t>тестира</w:t>
+      </w:r>
+      <w:proofErr w:type="spellEnd"/>
+      <w:r>
+        <w:t>?</w:t>
       </w:r>
     </w:p>
     <w:p>
@@ -825,7 +1855,79 @@
         <w:ind w:left="820"/>
       </w:pPr>
       <w:r>
-        <w:t>г) Кој статистички тест е критериум за прифаќање/одбивање на хипотезата?</w:t>
+        <w:t xml:space="preserve">г) </w:t>
+      </w:r>
+      <w:proofErr w:type="spellStart"/>
+      <w:r>
+        <w:t>Кој</w:t>
+      </w:r>
+      <w:proofErr w:type="spellEnd"/>
+      <w:r>
+        <w:t xml:space="preserve"> </w:t>
+      </w:r>
+      <w:proofErr w:type="spellStart"/>
+      <w:r>
+        <w:t>статистички</w:t>
+      </w:r>
+      <w:proofErr w:type="spellEnd"/>
+      <w:r>
+        <w:t xml:space="preserve"> </w:t>
+      </w:r>
+      <w:proofErr w:type="spellStart"/>
+      <w:r>
+        <w:t>тест</w:t>
+      </w:r>
+      <w:proofErr w:type="spellEnd"/>
+      <w:r>
+        <w:t xml:space="preserve"> е </w:t>
+      </w:r>
+      <w:proofErr w:type="spellStart"/>
+      <w:r>
+        <w:t>критериум</w:t>
+      </w:r>
+      <w:proofErr w:type="spellEnd"/>
+      <w:r>
+        <w:t xml:space="preserve"> </w:t>
+      </w:r>
+      <w:proofErr w:type="spellStart"/>
+      <w:r>
+        <w:t>за</w:t>
+      </w:r>
+      <w:proofErr w:type="spellEnd"/>
+      <w:r>
+        <w:t xml:space="preserve"> </w:t>
+      </w:r>
+      <w:proofErr w:type="spellStart"/>
+      <w:r>
+        <w:t>прифаќање</w:t>
+      </w:r>
+      <w:proofErr w:type="spellEnd"/>
+      <w:r>
+        <w:t>/</w:t>
+      </w:r>
+      <w:proofErr w:type="spellStart"/>
+      <w:r>
+        <w:t>одбивање</w:t>
+      </w:r>
+      <w:proofErr w:type="spellEnd"/>
+      <w:r>
+        <w:t xml:space="preserve"> </w:t>
+      </w:r>
+      <w:proofErr w:type="spellStart"/>
+      <w:r>
+        <w:t>на</w:t>
+      </w:r>
+      <w:proofErr w:type="spellEnd"/>
+      <w:r>
+        <w:t xml:space="preserve"> </w:t>
+      </w:r>
+      <w:proofErr w:type="spellStart"/>
+      <w:r>
+        <w:t>хипотезата</w:t>
+      </w:r>
+      <w:proofErr w:type="spellEnd"/>
+      <w:r>
+        <w:t>?</w:t>
       </w:r>
     </w:p>
     <w:p>
@@ -913,7 +2015,71 @@
         <w:ind w:left="820"/>
       </w:pPr>
       <w:r>
-        <w:t>д) Какви видови на визуелизација се користени во трудот?</w:t>
+        <w:t xml:space="preserve">д) </w:t>
+      </w:r>
+      <w:proofErr w:type="spellStart"/>
+      <w:r>
+        <w:t>Какви</w:t>
+      </w:r>
+      <w:proofErr w:type="spellEnd"/>
+      <w:r>
+        <w:t xml:space="preserve"> </w:t>
+      </w:r>
+      <w:proofErr w:type="spellStart"/>
+      <w:r>
+        <w:t>видови</w:t>
+      </w:r>
+      <w:proofErr w:type="spellEnd"/>
+      <w:r>
+        <w:t xml:space="preserve"> </w:t>
+      </w:r>
+      <w:proofErr w:type="spellStart"/>
+      <w:r>
+        <w:t>на</w:t>
+      </w:r>
+      <w:proofErr w:type="spellEnd"/>
+      <w:r>
+        <w:t xml:space="preserve"> </w:t>
+      </w:r>
+      <w:proofErr w:type="spellStart"/>
+      <w:r>
+        <w:t>визуелизација</w:t>
+      </w:r>
+      <w:proofErr w:type="spellEnd"/>
+      <w:r>
+        <w:t xml:space="preserve"> </w:t>
+      </w:r>
+      <w:proofErr w:type="spellStart"/>
+      <w:r>
+        <w:t>се</w:t>
+      </w:r>
+      <w:proofErr w:type="spellEnd"/>
+      <w:r>
+        <w:t xml:space="preserve"> </w:t>
+      </w:r>
+      <w:proofErr w:type="spellStart"/>
+      <w:r>
+        <w:t>користени</w:t>
+      </w:r>
+      <w:proofErr w:type="spellEnd"/>
+      <w:r>
+        <w:t xml:space="preserve"> </w:t>
+      </w:r>
+      <w:proofErr w:type="spellStart"/>
+      <w:r>
+        <w:t>во</w:t>
+      </w:r>
+      <w:proofErr w:type="spellEnd"/>
+      <w:r>
+        <w:t xml:space="preserve"> </w:t>
+      </w:r>
+      <w:proofErr w:type="spellStart"/>
+      <w:r>
+        <w:t>трудот</w:t>
+      </w:r>
+      <w:proofErr w:type="spellEnd"/>
+      <w:r>
+        <w:t>?</w:t>
       </w:r>
     </w:p>
     <w:p>
@@ -1508,7 +2674,63 @@
         <w:ind w:left="820"/>
       </w:pPr>
       <w:r>
-        <w:t>ѓ) Дали е хипотезата од трудот потврдена или одбиена?</w:t>
+        <w:t xml:space="preserve">ѓ) </w:t>
+      </w:r>
+      <w:proofErr w:type="spellStart"/>
+      <w:r>
+        <w:t>Дали</w:t>
+      </w:r>
+      <w:proofErr w:type="spellEnd"/>
+      <w:r>
+        <w:t xml:space="preserve"> е </w:t>
+      </w:r>
+      <w:proofErr w:type="spellStart"/>
+      <w:r>
+        <w:t>хипотезата</w:t>
+      </w:r>
+      <w:proofErr w:type="spellEnd"/>
+      <w:r>
+        <w:t xml:space="preserve"> </w:t>
+      </w:r>
+      <w:proofErr w:type="spellStart"/>
+      <w:r>
+        <w:t>од</w:t>
+      </w:r>
+      <w:proofErr w:type="spellEnd"/>
+      <w:r>
+        <w:t xml:space="preserve"> </w:t>
+      </w:r>
+      <w:proofErr w:type="spellStart"/>
+      <w:r>
+        <w:t>трудот</w:t>
+      </w:r>
+      <w:proofErr w:type="spellEnd"/>
+      <w:r>
+        <w:t xml:space="preserve"> </w:t>
+      </w:r>
+      <w:proofErr w:type="spellStart"/>
+      <w:r>
+        <w:t>потврдена</w:t>
+      </w:r>
+      <w:proofErr w:type="spellEnd"/>
+      <w:r>
+        <w:t xml:space="preserve"> </w:t>
+      </w:r>
+      <w:proofErr w:type="spellStart"/>
+      <w:r>
+        <w:t>или</w:t>
+      </w:r>
+      <w:proofErr w:type="spellEnd"/>
+      <w:r>
+        <w:t xml:space="preserve"> </w:t>
+      </w:r>
+      <w:proofErr w:type="spellStart"/>
+      <w:r>
+        <w:t>одбиена</w:t>
+      </w:r>
+      <w:proofErr w:type="spellEnd"/>
+      <w:r>
+        <w:t>?</w:t>
       </w:r>
     </w:p>
     <w:p/>
@@ -1552,16 +2774,474 @@
       </w:pPr>
       <w:r>
         <w:lastRenderedPageBreak/>
-        <w:t>(65 поени) Направете Jupyter тетратката поврзана со трудот од првото прашање и прикачете ја на GitHub (доколку немате профил креирајте го, ќе ви треба). Линкот од вашиот Github repo мора да биде испратен до 23.59 часот на 5 декември (сите промени по овој краен рок нема да бидат прифатени). Исто така нема да прифаќаме тетратки хостирани на било кое друго место освен на</w:t>
-      </w:r>
+        <w:t xml:space="preserve">(65 </w:t>
+      </w:r>
+      <w:proofErr w:type="spellStart"/>
+      <w:r>
+        <w:t>поени</w:t>
+      </w:r>
+      <w:proofErr w:type="spellEnd"/>
+      <w:r>
+        <w:t xml:space="preserve">) </w:t>
+      </w:r>
+      <w:proofErr w:type="spellStart"/>
+      <w:r>
+        <w:t>Направете</w:t>
+      </w:r>
+      <w:proofErr w:type="spellEnd"/>
+      <w:r>
+        <w:t xml:space="preserve"> </w:t>
+      </w:r>
+      <w:proofErr w:type="spellStart"/>
+      <w:r>
+        <w:t>Jupyter</w:t>
+      </w:r>
+      <w:proofErr w:type="spellEnd"/>
+      <w:r>
+        <w:t xml:space="preserve"> </w:t>
+      </w:r>
+      <w:proofErr w:type="spellStart"/>
+      <w:r>
+        <w:t>тетратката</w:t>
+      </w:r>
+      <w:proofErr w:type="spellEnd"/>
+      <w:r>
+        <w:t xml:space="preserve"> </w:t>
+      </w:r>
+      <w:proofErr w:type="spellStart"/>
+      <w:r>
+        <w:t>поврзана</w:t>
+      </w:r>
+      <w:proofErr w:type="spellEnd"/>
+      <w:r>
+        <w:t xml:space="preserve"> </w:t>
+      </w:r>
+      <w:proofErr w:type="spellStart"/>
+      <w:r>
+        <w:t>со</w:t>
+      </w:r>
+      <w:proofErr w:type="spellEnd"/>
+      <w:r>
+        <w:t xml:space="preserve"> </w:t>
+      </w:r>
+      <w:proofErr w:type="spellStart"/>
+      <w:r>
+        <w:t>трудот</w:t>
+      </w:r>
+      <w:proofErr w:type="spellEnd"/>
+      <w:r>
+        <w:t xml:space="preserve"> </w:t>
+      </w:r>
+      <w:proofErr w:type="spellStart"/>
+      <w:r>
+        <w:t>од</w:t>
+      </w:r>
+      <w:proofErr w:type="spellEnd"/>
+      <w:r>
+        <w:t xml:space="preserve"> </w:t>
+      </w:r>
+      <w:proofErr w:type="spellStart"/>
+      <w:r>
+        <w:t>првото</w:t>
+      </w:r>
+      <w:proofErr w:type="spellEnd"/>
+      <w:r>
+        <w:t xml:space="preserve"> </w:t>
+      </w:r>
+      <w:proofErr w:type="spellStart"/>
+      <w:r>
+        <w:t>прашање</w:t>
+      </w:r>
+      <w:proofErr w:type="spellEnd"/>
+      <w:r>
+        <w:t xml:space="preserve"> и </w:t>
+      </w:r>
+      <w:proofErr w:type="spellStart"/>
+      <w:r>
+        <w:t>прикачете</w:t>
+      </w:r>
+      <w:proofErr w:type="spellEnd"/>
+      <w:r>
+        <w:t xml:space="preserve"> </w:t>
+      </w:r>
+      <w:proofErr w:type="spellStart"/>
+      <w:r>
+        <w:t>ја</w:t>
+      </w:r>
+      <w:proofErr w:type="spellEnd"/>
+      <w:r>
+        <w:t xml:space="preserve"> </w:t>
+      </w:r>
+      <w:proofErr w:type="spellStart"/>
+      <w:r>
+        <w:t>на</w:t>
+      </w:r>
+      <w:proofErr w:type="spellEnd"/>
+      <w:r>
+        <w:t xml:space="preserve"> GitHub (</w:t>
+      </w:r>
+      <w:proofErr w:type="spellStart"/>
+      <w:r>
+        <w:t>доколку</w:t>
+      </w:r>
+      <w:proofErr w:type="spellEnd"/>
+      <w:r>
+        <w:t xml:space="preserve"> </w:t>
+      </w:r>
+      <w:proofErr w:type="spellStart"/>
+      <w:r>
+        <w:t>немате</w:t>
+      </w:r>
+      <w:proofErr w:type="spellEnd"/>
+      <w:r>
+        <w:t xml:space="preserve"> </w:t>
+      </w:r>
+      <w:proofErr w:type="spellStart"/>
+      <w:r>
+        <w:t>профил</w:t>
+      </w:r>
+      <w:proofErr w:type="spellEnd"/>
+      <w:r>
+        <w:t xml:space="preserve"> </w:t>
+      </w:r>
+      <w:proofErr w:type="spellStart"/>
+      <w:r>
+        <w:t>креирајте</w:t>
+      </w:r>
+      <w:proofErr w:type="spellEnd"/>
+      <w:r>
+        <w:t xml:space="preserve"> </w:t>
+      </w:r>
+      <w:proofErr w:type="spellStart"/>
+      <w:r>
+        <w:t>го</w:t>
+      </w:r>
+      <w:proofErr w:type="spellEnd"/>
+      <w:r>
+        <w:t xml:space="preserve">, </w:t>
+      </w:r>
+      <w:proofErr w:type="spellStart"/>
+      <w:r>
+        <w:t>ќе</w:t>
+      </w:r>
+      <w:proofErr w:type="spellEnd"/>
+      <w:r>
+        <w:t xml:space="preserve"> </w:t>
+      </w:r>
+      <w:proofErr w:type="spellStart"/>
+      <w:r>
+        <w:t>ви</w:t>
+      </w:r>
+      <w:proofErr w:type="spellEnd"/>
+      <w:r>
+        <w:t xml:space="preserve"> </w:t>
+      </w:r>
+      <w:proofErr w:type="spellStart"/>
+      <w:r>
+        <w:t>треба</w:t>
+      </w:r>
+      <w:proofErr w:type="spellEnd"/>
+      <w:r>
+        <w:t xml:space="preserve">). </w:t>
+      </w:r>
+      <w:proofErr w:type="spellStart"/>
+      <w:r>
+        <w:t>Линкот</w:t>
+      </w:r>
+      <w:proofErr w:type="spellEnd"/>
+      <w:r>
+        <w:t xml:space="preserve"> </w:t>
+      </w:r>
+      <w:proofErr w:type="spellStart"/>
+      <w:r>
+        <w:t>од</w:t>
+      </w:r>
+      <w:proofErr w:type="spellEnd"/>
+      <w:r>
+        <w:t xml:space="preserve"> </w:t>
+      </w:r>
+      <w:proofErr w:type="spellStart"/>
+      <w:r>
+        <w:t>вашиот</w:t>
+      </w:r>
+      <w:proofErr w:type="spellEnd"/>
+      <w:r>
+        <w:t xml:space="preserve"> </w:t>
+      </w:r>
+      <w:proofErr w:type="spellStart"/>
+      <w:r>
+        <w:t>Github</w:t>
+      </w:r>
+      <w:proofErr w:type="spellEnd"/>
+      <w:r>
+        <w:t xml:space="preserve"> repo </w:t>
+      </w:r>
+      <w:proofErr w:type="spellStart"/>
+      <w:r>
+        <w:t>мора</w:t>
+      </w:r>
+      <w:proofErr w:type="spellEnd"/>
+      <w:r>
+        <w:t xml:space="preserve"> </w:t>
+      </w:r>
+      <w:proofErr w:type="spellStart"/>
+      <w:r>
+        <w:t>да</w:t>
+      </w:r>
+      <w:proofErr w:type="spellEnd"/>
+      <w:r>
+        <w:t xml:space="preserve"> </w:t>
+      </w:r>
+      <w:proofErr w:type="spellStart"/>
+      <w:r>
+        <w:t>биде</w:t>
+      </w:r>
+      <w:proofErr w:type="spellEnd"/>
+      <w:r>
+        <w:t xml:space="preserve"> </w:t>
+      </w:r>
+      <w:proofErr w:type="spellStart"/>
+      <w:r>
+        <w:t>испратен</w:t>
+      </w:r>
+      <w:proofErr w:type="spellEnd"/>
+      <w:r>
+        <w:t xml:space="preserve"> </w:t>
+      </w:r>
+      <w:proofErr w:type="spellStart"/>
+      <w:r>
+        <w:t>до</w:t>
+      </w:r>
+      <w:proofErr w:type="spellEnd"/>
+      <w:r>
+        <w:t xml:space="preserve"> 23.59 </w:t>
+      </w:r>
+      <w:proofErr w:type="spellStart"/>
+      <w:r>
+        <w:t>часот</w:t>
+      </w:r>
+      <w:proofErr w:type="spellEnd"/>
+      <w:r>
+        <w:t xml:space="preserve"> </w:t>
+      </w:r>
+      <w:proofErr w:type="spellStart"/>
+      <w:r>
+        <w:t>на</w:t>
+      </w:r>
+      <w:proofErr w:type="spellEnd"/>
+      <w:r>
+        <w:t xml:space="preserve"> 5 </w:t>
+      </w:r>
+      <w:proofErr w:type="spellStart"/>
+      <w:r>
+        <w:t>декември</w:t>
+      </w:r>
+      <w:proofErr w:type="spellEnd"/>
+      <w:r>
+        <w:t xml:space="preserve"> (</w:t>
+      </w:r>
+      <w:proofErr w:type="spellStart"/>
+      <w:r>
+        <w:t>сите</w:t>
+      </w:r>
+      <w:proofErr w:type="spellEnd"/>
+      <w:r>
+        <w:t xml:space="preserve"> </w:t>
+      </w:r>
+      <w:proofErr w:type="spellStart"/>
+      <w:r>
+        <w:t>промени</w:t>
+      </w:r>
+      <w:proofErr w:type="spellEnd"/>
+      <w:r>
+        <w:t xml:space="preserve"> </w:t>
+      </w:r>
+      <w:proofErr w:type="spellStart"/>
+      <w:r>
+        <w:t>по</w:t>
+      </w:r>
+      <w:proofErr w:type="spellEnd"/>
+      <w:r>
+        <w:t xml:space="preserve"> </w:t>
+      </w:r>
+      <w:proofErr w:type="spellStart"/>
+      <w:r>
+        <w:t>овој</w:t>
+      </w:r>
+      <w:proofErr w:type="spellEnd"/>
+      <w:r>
+        <w:t xml:space="preserve"> </w:t>
+      </w:r>
+      <w:proofErr w:type="spellStart"/>
+      <w:r>
+        <w:t>краен</w:t>
+      </w:r>
+      <w:proofErr w:type="spellEnd"/>
+      <w:r>
+        <w:t xml:space="preserve"> </w:t>
+      </w:r>
+      <w:proofErr w:type="spellStart"/>
+      <w:r>
+        <w:t>рок</w:t>
+      </w:r>
+      <w:proofErr w:type="spellEnd"/>
+      <w:r>
+        <w:t xml:space="preserve"> </w:t>
+      </w:r>
+      <w:proofErr w:type="spellStart"/>
+      <w:r>
+        <w:t>нема</w:t>
+      </w:r>
+      <w:proofErr w:type="spellEnd"/>
+      <w:r>
+        <w:t xml:space="preserve"> </w:t>
+      </w:r>
+      <w:proofErr w:type="spellStart"/>
+      <w:r>
+        <w:t>да</w:t>
+      </w:r>
+      <w:proofErr w:type="spellEnd"/>
+      <w:r>
+        <w:t xml:space="preserve"> </w:t>
+      </w:r>
+      <w:proofErr w:type="spellStart"/>
+      <w:r>
+        <w:t>бидат</w:t>
+      </w:r>
+      <w:proofErr w:type="spellEnd"/>
+      <w:r>
+        <w:t xml:space="preserve"> </w:t>
+      </w:r>
+      <w:proofErr w:type="spellStart"/>
+      <w:r>
+        <w:t>прифатени</w:t>
+      </w:r>
+      <w:proofErr w:type="spellEnd"/>
+      <w:r>
+        <w:t xml:space="preserve">). </w:t>
+      </w:r>
+      <w:proofErr w:type="spellStart"/>
+      <w:r>
+        <w:t>Исто</w:t>
+      </w:r>
+      <w:proofErr w:type="spellEnd"/>
+      <w:r>
+        <w:t xml:space="preserve"> </w:t>
+      </w:r>
+      <w:proofErr w:type="spellStart"/>
+      <w:r>
+        <w:t>така</w:t>
+      </w:r>
+      <w:proofErr w:type="spellEnd"/>
+      <w:r>
+        <w:t xml:space="preserve"> </w:t>
+      </w:r>
+      <w:proofErr w:type="spellStart"/>
+      <w:r>
+        <w:t>нема</w:t>
+      </w:r>
+      <w:proofErr w:type="spellEnd"/>
+      <w:r>
+        <w:t xml:space="preserve"> </w:t>
+      </w:r>
+      <w:proofErr w:type="spellStart"/>
+      <w:r>
+        <w:t>да</w:t>
+      </w:r>
+      <w:proofErr w:type="spellEnd"/>
+      <w:r>
+        <w:t xml:space="preserve"> </w:t>
+      </w:r>
+      <w:proofErr w:type="spellStart"/>
+      <w:r>
+        <w:t>прифаќаме</w:t>
+      </w:r>
+      <w:proofErr w:type="spellEnd"/>
+      <w:r>
+        <w:t xml:space="preserve"> </w:t>
+      </w:r>
+      <w:proofErr w:type="spellStart"/>
+      <w:r>
+        <w:t>тетратки</w:t>
+      </w:r>
+      <w:proofErr w:type="spellEnd"/>
+      <w:r>
+        <w:t xml:space="preserve"> </w:t>
+      </w:r>
+      <w:proofErr w:type="spellStart"/>
+      <w:r>
+        <w:t>хостирани</w:t>
+      </w:r>
+      <w:proofErr w:type="spellEnd"/>
+      <w:r>
+        <w:t xml:space="preserve"> </w:t>
+      </w:r>
+      <w:proofErr w:type="spellStart"/>
+      <w:r>
+        <w:t>на</w:t>
+      </w:r>
+      <w:proofErr w:type="spellEnd"/>
+      <w:r>
+        <w:t xml:space="preserve"> </w:t>
+      </w:r>
+      <w:proofErr w:type="spellStart"/>
+      <w:r>
+        <w:t>било</w:t>
+      </w:r>
+      <w:proofErr w:type="spellEnd"/>
+      <w:r>
+        <w:t xml:space="preserve"> </w:t>
+      </w:r>
+      <w:proofErr w:type="spellStart"/>
+      <w:r>
+        <w:t>кое</w:t>
+      </w:r>
+      <w:proofErr w:type="spellEnd"/>
+      <w:r>
+        <w:t xml:space="preserve"> </w:t>
+      </w:r>
+      <w:proofErr w:type="spellStart"/>
+      <w:r>
+        <w:t>друго</w:t>
+      </w:r>
+      <w:proofErr w:type="spellEnd"/>
+      <w:r>
+        <w:t xml:space="preserve"> </w:t>
+      </w:r>
+      <w:proofErr w:type="spellStart"/>
+      <w:r>
+        <w:t>место</w:t>
+      </w:r>
+      <w:proofErr w:type="spellEnd"/>
+      <w:r>
+        <w:t xml:space="preserve"> </w:t>
+      </w:r>
+      <w:proofErr w:type="spellStart"/>
+      <w:r>
+        <w:t>освен</w:t>
+      </w:r>
+      <w:proofErr w:type="spellEnd"/>
+      <w:r>
+        <w:t xml:space="preserve"> </w:t>
+      </w:r>
+      <w:proofErr w:type="spellStart"/>
+      <w:r>
+        <w:t>на</w:t>
+      </w:r>
+      <w:proofErr w:type="spellEnd"/>
       <w:r>
         <w:rPr>
           <w:spacing w:val="-12"/>
         </w:rPr>
         <w:t xml:space="preserve"> </w:t>
       </w:r>
-      <w:r>
-        <w:t>Github.</w:t>
+      <w:proofErr w:type="spellStart"/>
+      <w:r>
+        <w:t>Github</w:t>
+      </w:r>
+      <w:proofErr w:type="spellEnd"/>
+      <w:r>
+        <w:t>.</w:t>
       </w:r>
     </w:p>
     <w:p>
@@ -1599,12 +3279,21 @@
         </w:rPr>
         <w:t xml:space="preserve">: Имам повеќе </w:t>
       </w:r>
-      <w:r>
-        <w:rPr>
-          <w:color w:val="FF0000"/>
-          <w:sz w:val="25"/>
-        </w:rPr>
-        <w:t xml:space="preserve">github </w:t>
+      <w:proofErr w:type="spellStart"/>
+      <w:r>
+        <w:rPr>
+          <w:color w:val="FF0000"/>
+          <w:sz w:val="25"/>
+        </w:rPr>
+        <w:t>github</w:t>
+      </w:r>
+      <w:proofErr w:type="spellEnd"/>
+      <w:r>
+        <w:rPr>
+          <w:color w:val="FF0000"/>
+          <w:sz w:val="25"/>
+        </w:rPr>
+        <w:t xml:space="preserve"> </w:t>
       </w:r>
       <w:r>
         <w:rPr>
@@ -1915,12 +3604,14 @@
         </w:rPr>
         <w:t xml:space="preserve">Потоа со командите ја доведов мојата посакувана патека и ги тестирав останатите две команди за активирање и деактивирање на </w:t>
       </w:r>
+      <w:proofErr w:type="spellStart"/>
       <w:r>
         <w:rPr>
           <w:color w:val="FF0000"/>
         </w:rPr>
         <w:t>conda</w:t>
       </w:r>
+      <w:proofErr w:type="spellEnd"/>
       <w:r>
         <w:rPr>
           <w:color w:val="FF0000"/>
@@ -2607,12 +4298,21 @@
         </w:rPr>
         <w:t xml:space="preserve">Проверувам па инсталирам </w:t>
       </w:r>
-      <w:r>
-        <w:rPr>
-          <w:color w:val="FF0000"/>
-          <w:sz w:val="25"/>
-        </w:rPr>
-        <w:t>numpy:</w:t>
+      <w:proofErr w:type="spellStart"/>
+      <w:r>
+        <w:rPr>
+          <w:color w:val="FF0000"/>
+          <w:sz w:val="25"/>
+        </w:rPr>
+        <w:t>numpy</w:t>
+      </w:r>
+      <w:proofErr w:type="spellEnd"/>
+      <w:r>
+        <w:rPr>
+          <w:color w:val="FF0000"/>
+          <w:sz w:val="25"/>
+        </w:rPr>
+        <w:t>:</w:t>
       </w:r>
     </w:p>
     <w:p>
@@ -2719,13 +4419,31 @@
           <w:sz w:val="25"/>
         </w:rPr>
       </w:pPr>
-      <w:r>
-        <w:rPr>
-          <w:color w:val="FF0000"/>
-          <w:sz w:val="25"/>
-        </w:rPr>
-        <w:t>conda list jupyter</w:t>
-      </w:r>
+      <w:proofErr w:type="spellStart"/>
+      <w:r>
+        <w:rPr>
+          <w:color w:val="FF0000"/>
+          <w:sz w:val="25"/>
+        </w:rPr>
+        <w:t>conda</w:t>
+      </w:r>
+      <w:proofErr w:type="spellEnd"/>
+      <w:r>
+        <w:rPr>
+          <w:color w:val="FF0000"/>
+          <w:sz w:val="25"/>
+        </w:rPr>
+        <w:t xml:space="preserve"> list </w:t>
+      </w:r>
+      <w:proofErr w:type="spellStart"/>
+      <w:r>
+        <w:rPr>
+          <w:color w:val="FF0000"/>
+          <w:sz w:val="25"/>
+        </w:rPr>
+        <w:t>jupyter</w:t>
+      </w:r>
+      <w:proofErr w:type="spellEnd"/>
       <w:r>
         <w:rPr>
           <w:color w:val="FF0000"/>
@@ -2734,12 +4452,21 @@
         </w:rPr>
         <w:t xml:space="preserve"> (за тоа дали е инсталиран </w:t>
       </w:r>
-      <w:r>
-        <w:rPr>
-          <w:color w:val="FF0000"/>
-          <w:sz w:val="25"/>
-        </w:rPr>
-        <w:t xml:space="preserve">jupyter), </w:t>
+      <w:proofErr w:type="spellStart"/>
+      <w:r>
+        <w:rPr>
+          <w:color w:val="FF0000"/>
+          <w:sz w:val="25"/>
+        </w:rPr>
+        <w:t>jupyter</w:t>
+      </w:r>
+      <w:proofErr w:type="spellEnd"/>
+      <w:r>
+        <w:rPr>
+          <w:color w:val="FF0000"/>
+          <w:sz w:val="25"/>
+        </w:rPr>
+        <w:t xml:space="preserve">), </w:t>
       </w:r>
       <w:r>
         <w:rPr>
@@ -2806,12 +4533,21 @@
         </w:rPr>
         <w:t xml:space="preserve">командата </w:t>
       </w:r>
-      <w:r>
-        <w:rPr>
-          <w:color w:val="FF0000"/>
-          <w:sz w:val="25"/>
-        </w:rPr>
-        <w:t xml:space="preserve">conda list, </w:t>
+      <w:proofErr w:type="spellStart"/>
+      <w:r>
+        <w:rPr>
+          <w:color w:val="FF0000"/>
+          <w:sz w:val="25"/>
+        </w:rPr>
+        <w:t>conda</w:t>
+      </w:r>
+      <w:proofErr w:type="spellEnd"/>
+      <w:r>
+        <w:rPr>
+          <w:color w:val="FF0000"/>
+          <w:sz w:val="25"/>
+        </w:rPr>
+        <w:t xml:space="preserve"> list, </w:t>
       </w:r>
       <w:r>
         <w:rPr>
@@ -2861,15 +4597,29 @@
         </w:rPr>
         <w:t xml:space="preserve">Со </w:t>
       </w:r>
-      <w:hyperlink r:id="rId25" w:history="1">
-        <w:r>
-          <w:rPr>
-            <w:rStyle w:val="Hyperlink"/>
-            <w:color w:val="FF0000"/>
-          </w:rPr>
-          <w:t>Binder (mybinder.org)</w:t>
-        </w:r>
-      </w:hyperlink>
+      <w:r>
+        <w:fldChar w:fldCharType="begin"/>
+      </w:r>
+      <w:r>
+        <w:instrText xml:space="preserve"> HYPERLINK "https://mybinder.org/" </w:instrText>
+      </w:r>
+      <w:r>
+        <w:fldChar w:fldCharType="separate"/>
+      </w:r>
+      <w:r>
+        <w:rPr>
+          <w:rStyle w:val="Hyperlink"/>
+          <w:color w:val="FF0000"/>
+        </w:rPr>
+        <w:t>Binder (mybinder.org)</w:t>
+      </w:r>
+      <w:r>
+        <w:rPr>
+          <w:rStyle w:val="Hyperlink"/>
+          <w:color w:val="FF0000"/>
+        </w:rPr>
+        <w:fldChar w:fldCharType="end"/>
+      </w:r>
       <w:r>
         <w:rPr>
           <w:color w:val="FF0000"/>
@@ -2878,12 +4628,21 @@
         </w:rPr>
         <w:t xml:space="preserve"> го поврзав мојот </w:t>
       </w:r>
-      <w:r>
-        <w:rPr>
-          <w:color w:val="FF0000"/>
-          <w:sz w:val="25"/>
-        </w:rPr>
-        <w:t xml:space="preserve">github account </w:t>
+      <w:proofErr w:type="spellStart"/>
+      <w:r>
+        <w:rPr>
+          <w:color w:val="FF0000"/>
+          <w:sz w:val="25"/>
+        </w:rPr>
+        <w:t>github</w:t>
+      </w:r>
+      <w:proofErr w:type="spellEnd"/>
+      <w:r>
+        <w:rPr>
+          <w:color w:val="FF0000"/>
+          <w:sz w:val="25"/>
+        </w:rPr>
+        <w:t xml:space="preserve"> account </w:t>
       </w:r>
       <w:r>
         <w:rPr>
@@ -2966,7 +4725,7 @@
                     <pic:cNvPicPr/>
                   </pic:nvPicPr>
                   <pic:blipFill>
-                    <a:blip r:embed="rId26"/>
+                    <a:blip r:embed="rId25"/>
                     <a:stretch>
                       <a:fillRect/>
                     </a:stretch>
@@ -3092,7 +4851,7 @@
           <w:lang w:val="mk-MK"/>
         </w:rPr>
       </w:pPr>
-      <w:hyperlink r:id="rId27" w:history="1">
+      <w:hyperlink r:id="rId26" w:history="1">
         <w:r>
           <w:rPr>
             <w:rStyle w:val="Hyperlink"/>
@@ -3167,6 +4926,122 @@
             <wp:extent cx="1816100" cy="1969201"/>
             <wp:effectExtent l="0" t="0" r="0" b="0"/>
             <wp:docPr id="17" name="Picture 17"/>
+            <wp:cNvGraphicFramePr>
+              <a:graphicFrameLocks xmlns:a="http://schemas.openxmlformats.org/drawingml/2006/main" noChangeAspect="1"/>
+            </wp:cNvGraphicFramePr>
+            <a:graphic xmlns:a="http://schemas.openxmlformats.org/drawingml/2006/main">
+              <a:graphicData uri="http://schemas.openxmlformats.org/drawingml/2006/picture">
+                <pic:pic xmlns:pic="http://schemas.openxmlformats.org/drawingml/2006/picture">
+                  <pic:nvPicPr>
+                    <pic:cNvPr id="1" name=""/>
+                    <pic:cNvPicPr/>
+                  </pic:nvPicPr>
+                  <pic:blipFill>
+                    <a:blip r:embed="rId27"/>
+                    <a:stretch>
+                      <a:fillRect/>
+                    </a:stretch>
+                  </pic:blipFill>
+                  <pic:spPr>
+                    <a:xfrm>
+                      <a:off x="0" y="0"/>
+                      <a:ext cx="1826636" cy="1980625"/>
+                    </a:xfrm>
+                    <a:prstGeom prst="rect">
+                      <a:avLst/>
+                    </a:prstGeom>
+                  </pic:spPr>
+                </pic:pic>
+              </a:graphicData>
+            </a:graphic>
+          </wp:inline>
+        </w:drawing>
+      </w:r>
+    </w:p>
+    <w:p>
+      <w:pPr>
+        <w:pStyle w:val="BodyText"/>
+        <w:spacing w:before="8"/>
+        <w:rPr>
+          <w:color w:val="FF0000"/>
+          <w:sz w:val="25"/>
+        </w:rPr>
+      </w:pPr>
+    </w:p>
+    <w:p>
+      <w:pPr>
+        <w:pStyle w:val="BodyText"/>
+        <w:numPr>
+          <w:ilvl w:val="0"/>
+          <w:numId w:val="9"/>
+        </w:numPr>
+        <w:spacing w:before="8"/>
+        <w:rPr>
+          <w:color w:val="FF0000"/>
+          <w:sz w:val="25"/>
+          <w:lang w:val="mk-MK"/>
+        </w:rPr>
+      </w:pPr>
+      <w:r>
+        <w:rPr>
+          <w:color w:val="FF0000"/>
+          <w:sz w:val="25"/>
+          <w:lang w:val="mk-MK"/>
+        </w:rPr>
+        <w:t xml:space="preserve"> Потоа за </w:t>
+      </w:r>
+      <w:r>
+        <w:rPr>
+          <w:color w:val="FF0000"/>
+          <w:sz w:val="25"/>
+        </w:rPr>
+        <w:t xml:space="preserve">Markdown </w:t>
+      </w:r>
+      <w:r>
+        <w:rPr>
+          <w:color w:val="FF0000"/>
+          <w:sz w:val="25"/>
+          <w:lang w:val="mk-MK"/>
+        </w:rPr>
+        <w:t>текст ми е потребна оваа команда:</w:t>
+      </w:r>
+      <w:r>
+        <w:rPr>
+          <w:color w:val="FF0000"/>
+          <w:sz w:val="25"/>
+        </w:rPr>
+        <w:t xml:space="preserve"> </w:t>
+      </w:r>
+    </w:p>
+    <w:p>
+      <w:pPr>
+        <w:pStyle w:val="BodyText"/>
+        <w:spacing w:before="8"/>
+        <w:rPr>
+          <w:color w:val="FF0000"/>
+          <w:sz w:val="25"/>
+          <w:lang w:val="mk-MK"/>
+        </w:rPr>
+      </w:pPr>
+    </w:p>
+    <w:p>
+      <w:pPr>
+        <w:pStyle w:val="BodyText"/>
+        <w:spacing w:before="8"/>
+        <w:rPr>
+          <w:color w:val="FF0000"/>
+          <w:sz w:val="25"/>
+        </w:rPr>
+      </w:pPr>
+      <w:r>
+        <w:rPr>
+          <w:noProof/>
+        </w:rPr>
+        <w:drawing>
+          <wp:inline distT="0" distB="0" distL="0" distR="0" wp14:anchorId="0E9926BB" wp14:editId="206EE48E">
+            <wp:extent cx="6070600" cy="1546860"/>
+            <wp:effectExtent l="0" t="0" r="6350" b="0"/>
+            <wp:docPr id="18" name="Picture 18"/>
             <wp:cNvGraphicFramePr>
               <a:graphicFrameLocks xmlns:a="http://schemas.openxmlformats.org/drawingml/2006/main" noChangeAspect="1"/>
             </wp:cNvGraphicFramePr>
@@ -3186,7 +5061,7 @@
                   <pic:spPr>
                     <a:xfrm>
                       <a:off x="0" y="0"/>
-                      <a:ext cx="1826636" cy="1980625"/>
+                      <a:ext cx="6070600" cy="1546860"/>
                     </a:xfrm>
                     <a:prstGeom prst="rect">
                       <a:avLst/>
@@ -3206,16 +5081,53 @@
         <w:rPr>
           <w:color w:val="FF0000"/>
           <w:sz w:val="25"/>
-        </w:rPr>
-      </w:pPr>
-    </w:p>
-    <w:p>
-      <w:pPr>
-        <w:pStyle w:val="BodyText"/>
-        <w:numPr>
-          <w:ilvl w:val="0"/>
-          <w:numId w:val="9"/>
-        </w:numPr>
+          <w:lang w:val="mk-MK"/>
+        </w:rPr>
+      </w:pPr>
+      <w:r>
+        <w:rPr>
+          <w:color w:val="FF0000"/>
+          <w:sz w:val="25"/>
+          <w:lang w:val="mk-MK"/>
+        </w:rPr>
+        <w:t xml:space="preserve">Но, бидејќи ја добив грешкава, потребно беше да инсталирам </w:t>
+      </w:r>
+      <w:proofErr w:type="spellStart"/>
+      <w:r>
+        <w:rPr>
+          <w:color w:val="FF0000"/>
+          <w:sz w:val="25"/>
+        </w:rPr>
+        <w:t>numpy</w:t>
+      </w:r>
+      <w:proofErr w:type="spellEnd"/>
+      <w:r>
+        <w:rPr>
+          <w:color w:val="FF0000"/>
+          <w:sz w:val="25"/>
+        </w:rPr>
+        <w:t xml:space="preserve">. </w:t>
+      </w:r>
+      <w:r>
+        <w:rPr>
+          <w:color w:val="FF0000"/>
+          <w:sz w:val="25"/>
+          <w:lang w:val="mk-MK"/>
+        </w:rPr>
+        <w:t>Па потоа пак да ја повторам командата.</w:t>
+      </w:r>
+      <w:r>
+        <w:rPr>
+          <w:color w:val="FF0000"/>
+          <w:sz w:val="25"/>
+          <w:lang w:val="mk-MK"/>
+        </w:rPr>
+        <w:t xml:space="preserve"> Бидејќи повторно имаше грешка, дознав дека потребно било да се креираат следните фајлови:</w:t>
+      </w:r>
+    </w:p>
+    <w:p>
+      <w:pPr>
+        <w:pStyle w:val="BodyText"/>
         <w:spacing w:before="8"/>
         <w:rPr>
           <w:color w:val="FF0000"/>
@@ -3225,64 +5137,13 @@
       </w:pPr>
       <w:r>
         <w:rPr>
-          <w:color w:val="FF0000"/>
-          <w:sz w:val="25"/>
-          <w:lang w:val="mk-MK"/>
-        </w:rPr>
-        <w:t xml:space="preserve"> Потоа за </w:t>
-      </w:r>
-      <w:r>
-        <w:rPr>
-          <w:color w:val="FF0000"/>
-          <w:sz w:val="25"/>
-        </w:rPr>
-        <w:t xml:space="preserve">Markdown </w:t>
-      </w:r>
-      <w:r>
-        <w:rPr>
-          <w:color w:val="FF0000"/>
-          <w:sz w:val="25"/>
-          <w:lang w:val="mk-MK"/>
-        </w:rPr>
-        <w:t>текст ми е потребна оваа команда:</w:t>
-      </w:r>
-      <w:r>
-        <w:rPr>
-          <w:color w:val="FF0000"/>
-          <w:sz w:val="25"/>
-        </w:rPr>
-        <w:t xml:space="preserve"> </w:t>
-      </w:r>
-    </w:p>
-    <w:p>
-      <w:pPr>
-        <w:pStyle w:val="BodyText"/>
-        <w:spacing w:before="8"/>
-        <w:rPr>
-          <w:color w:val="FF0000"/>
-          <w:sz w:val="25"/>
-          <w:lang w:val="mk-MK"/>
-        </w:rPr>
-      </w:pPr>
-    </w:p>
-    <w:p>
-      <w:pPr>
-        <w:pStyle w:val="BodyText"/>
-        <w:spacing w:before="8"/>
-        <w:rPr>
-          <w:color w:val="FF0000"/>
-          <w:sz w:val="25"/>
-        </w:rPr>
-      </w:pPr>
-      <w:r>
-        <w:rPr>
           <w:noProof/>
         </w:rPr>
         <w:drawing>
-          <wp:inline distT="0" distB="0" distL="0" distR="0" wp14:anchorId="0E9926BB" wp14:editId="206EE48E">
-            <wp:extent cx="6070600" cy="1546860"/>
-            <wp:effectExtent l="0" t="0" r="6350" b="0"/>
-            <wp:docPr id="18" name="Picture 18"/>
+          <wp:inline distT="0" distB="0" distL="0" distR="0" wp14:anchorId="6C7CCB66" wp14:editId="436844B3">
+            <wp:extent cx="6070600" cy="1308100"/>
+            <wp:effectExtent l="0" t="0" r="6350" b="6350"/>
+            <wp:docPr id="22" name="Picture 22"/>
             <wp:cNvGraphicFramePr>
               <a:graphicFrameLocks xmlns:a="http://schemas.openxmlformats.org/drawingml/2006/main" noChangeAspect="1"/>
             </wp:cNvGraphicFramePr>
@@ -3302,7 +5163,7 @@
                   <pic:spPr>
                     <a:xfrm>
                       <a:off x="0" y="0"/>
-                      <a:ext cx="6070600" cy="1546860"/>
+                      <a:ext cx="6070600" cy="1308100"/>
                     </a:xfrm>
                     <a:prstGeom prst="rect">
                       <a:avLst/>
@@ -3325,37 +5186,6 @@
           <w:lang w:val="mk-MK"/>
         </w:rPr>
       </w:pPr>
-      <w:r>
-        <w:rPr>
-          <w:color w:val="FF0000"/>
-          <w:sz w:val="25"/>
-          <w:lang w:val="mk-MK"/>
-        </w:rPr>
-        <w:t xml:space="preserve">Но, бидејќи ја добив грешкава, потребно беше да инсталирам </w:t>
-      </w:r>
-      <w:r>
-        <w:rPr>
-          <w:color w:val="FF0000"/>
-          <w:sz w:val="25"/>
-        </w:rPr>
-        <w:t xml:space="preserve">numpy. </w:t>
-      </w:r>
-      <w:r>
-        <w:rPr>
-          <w:color w:val="FF0000"/>
-          <w:sz w:val="25"/>
-          <w:lang w:val="mk-MK"/>
-        </w:rPr>
-        <w:t>Па потоа пак да ја повторам командата.</w:t>
-      </w:r>
-      <w:r>
-        <w:rPr>
-          <w:color w:val="FF0000"/>
-          <w:sz w:val="25"/>
-          <w:lang w:val="mk-MK"/>
-        </w:rPr>
-        <w:t xml:space="preserve"> Бидејќи повторно имаше грешка, дознав дека потребно било да се креираат следните фајлови:</w:t>
-      </w:r>
     </w:p>
     <w:p>
       <w:pPr>
@@ -3372,10 +5202,10 @@
           <w:noProof/>
         </w:rPr>
         <w:drawing>
-          <wp:inline distT="0" distB="0" distL="0" distR="0" wp14:anchorId="6C7CCB66" wp14:editId="436844B3">
-            <wp:extent cx="6070600" cy="1308100"/>
-            <wp:effectExtent l="0" t="0" r="6350" b="6350"/>
-            <wp:docPr id="22" name="Picture 22"/>
+          <wp:inline distT="0" distB="0" distL="0" distR="0" wp14:anchorId="7704B7B8" wp14:editId="6F3F97F4">
+            <wp:extent cx="2908300" cy="2401173"/>
+            <wp:effectExtent l="0" t="0" r="6350" b="0"/>
+            <wp:docPr id="23" name="Picture 23"/>
             <wp:cNvGraphicFramePr>
               <a:graphicFrameLocks xmlns:a="http://schemas.openxmlformats.org/drawingml/2006/main" noChangeAspect="1"/>
             </wp:cNvGraphicFramePr>
@@ -3395,7 +5225,7 @@
                   <pic:spPr>
                     <a:xfrm>
                       <a:off x="0" y="0"/>
-                      <a:ext cx="6070600" cy="1308100"/>
+                      <a:ext cx="2917822" cy="2409035"/>
                     </a:xfrm>
                     <a:prstGeom prst="rect">
                       <a:avLst/>
@@ -3431,13 +5261,44 @@
       </w:pPr>
       <w:r>
         <w:rPr>
+          <w:color w:val="FF0000"/>
+          <w:sz w:val="25"/>
+          <w:lang w:val="mk-MK"/>
+        </w:rPr>
+        <w:lastRenderedPageBreak/>
+        <w:t>Потоа:</w:t>
+      </w:r>
+    </w:p>
+    <w:p>
+      <w:pPr>
+        <w:pStyle w:val="BodyText"/>
+        <w:spacing w:before="8"/>
+        <w:rPr>
+          <w:color w:val="FF0000"/>
+          <w:sz w:val="25"/>
+          <w:lang w:val="mk-MK"/>
+        </w:rPr>
+      </w:pPr>
+    </w:p>
+    <w:p>
+      <w:pPr>
+        <w:pStyle w:val="BodyText"/>
+        <w:spacing w:before="8"/>
+        <w:rPr>
+          <w:color w:val="FF0000"/>
+          <w:sz w:val="25"/>
+          <w:lang w:val="mk-MK"/>
+        </w:rPr>
+      </w:pPr>
+      <w:r>
+        <w:rPr>
           <w:noProof/>
         </w:rPr>
         <w:drawing>
-          <wp:inline distT="0" distB="0" distL="0" distR="0" wp14:anchorId="7704B7B8" wp14:editId="6F3F97F4">
-            <wp:extent cx="2908300" cy="2401173"/>
+          <wp:inline distT="0" distB="0" distL="0" distR="0" wp14:anchorId="1CCDC95A" wp14:editId="27E061A2">
+            <wp:extent cx="6070600" cy="3544570"/>
             <wp:effectExtent l="0" t="0" r="6350" b="0"/>
-            <wp:docPr id="23" name="Picture 23"/>
+            <wp:docPr id="20" name="Picture 20"/>
             <wp:cNvGraphicFramePr>
               <a:graphicFrameLocks xmlns:a="http://schemas.openxmlformats.org/drawingml/2006/main" noChangeAspect="1"/>
             </wp:cNvGraphicFramePr>
@@ -3457,7 +5318,7 @@
                   <pic:spPr>
                     <a:xfrm>
                       <a:off x="0" y="0"/>
-                      <a:ext cx="2917822" cy="2409035"/>
+                      <a:ext cx="6070600" cy="3544570"/>
                     </a:xfrm>
                     <a:prstGeom prst="rect">
                       <a:avLst/>
@@ -3493,44 +5354,13 @@
       </w:pPr>
       <w:r>
         <w:rPr>
-          <w:color w:val="FF0000"/>
-          <w:sz w:val="25"/>
-          <w:lang w:val="mk-MK"/>
-        </w:rPr>
-        <w:lastRenderedPageBreak/>
-        <w:t>Потоа:</w:t>
-      </w:r>
-    </w:p>
-    <w:p>
-      <w:pPr>
-        <w:pStyle w:val="BodyText"/>
-        <w:spacing w:before="8"/>
-        <w:rPr>
-          <w:color w:val="FF0000"/>
-          <w:sz w:val="25"/>
-          <w:lang w:val="mk-MK"/>
-        </w:rPr>
-      </w:pPr>
-    </w:p>
-    <w:p>
-      <w:pPr>
-        <w:pStyle w:val="BodyText"/>
-        <w:spacing w:before="8"/>
-        <w:rPr>
-          <w:color w:val="FF0000"/>
-          <w:sz w:val="25"/>
-          <w:lang w:val="mk-MK"/>
-        </w:rPr>
-      </w:pPr>
-      <w:r>
-        <w:rPr>
           <w:noProof/>
         </w:rPr>
         <w:drawing>
-          <wp:inline distT="0" distB="0" distL="0" distR="0" wp14:anchorId="1CCDC95A" wp14:editId="27E061A2">
-            <wp:extent cx="6070600" cy="3544570"/>
+          <wp:inline distT="0" distB="0" distL="0" distR="0" wp14:anchorId="0F65C572" wp14:editId="71DB4AC4">
+            <wp:extent cx="6070600" cy="1505585"/>
             <wp:effectExtent l="0" t="0" r="6350" b="0"/>
-            <wp:docPr id="20" name="Picture 20"/>
+            <wp:docPr id="21" name="Picture 21"/>
             <wp:cNvGraphicFramePr>
               <a:graphicFrameLocks xmlns:a="http://schemas.openxmlformats.org/drawingml/2006/main" noChangeAspect="1"/>
             </wp:cNvGraphicFramePr>
@@ -3550,7 +5380,7 @@
                   <pic:spPr>
                     <a:xfrm>
                       <a:off x="0" y="0"/>
-                      <a:ext cx="6070600" cy="3544570"/>
+                      <a:ext cx="6070600" cy="1505585"/>
                     </a:xfrm>
                     <a:prstGeom prst="rect">
                       <a:avLst/>
@@ -3586,13 +5416,266 @@
       </w:pPr>
       <w:r>
         <w:rPr>
+          <w:color w:val="FF0000"/>
+          <w:sz w:val="25"/>
+          <w:lang w:val="mk-MK"/>
+        </w:rPr>
+        <w:t xml:space="preserve">Сега е во ред. </w:t>
+      </w:r>
+    </w:p>
+    <w:p>
+      <w:pPr>
+        <w:pStyle w:val="BodyText"/>
+        <w:spacing w:before="8"/>
+        <w:rPr>
+          <w:color w:val="FF0000"/>
+          <w:sz w:val="25"/>
+          <w:lang w:val="mk-MK"/>
+        </w:rPr>
+      </w:pPr>
+    </w:p>
+    <w:p>
+      <w:pPr>
+        <w:pStyle w:val="BodyText"/>
+        <w:spacing w:before="8"/>
+        <w:rPr>
+          <w:color w:val="FF0000"/>
+          <w:sz w:val="25"/>
+          <w:lang w:val="mk-MK"/>
+        </w:rPr>
+      </w:pPr>
+      <w:r>
+        <w:rPr>
+          <w:color w:val="FF0000"/>
+          <w:sz w:val="25"/>
+          <w:lang w:val="mk-MK"/>
+        </w:rPr>
+        <w:t xml:space="preserve">Додека да додадам за </w:t>
+      </w:r>
+      <w:r>
+        <w:rPr>
+          <w:color w:val="FF0000"/>
+          <w:sz w:val="25"/>
+        </w:rPr>
+        <w:t xml:space="preserve">GIT </w:t>
+      </w:r>
+      <w:r>
+        <w:rPr>
+          <w:color w:val="FF0000"/>
+          <w:sz w:val="25"/>
+          <w:lang w:val="mk-MK"/>
+        </w:rPr>
+        <w:t>како креирав:</w:t>
+      </w:r>
+    </w:p>
+    <w:p>
+      <w:pPr>
+        <w:pStyle w:val="BodyText"/>
+        <w:spacing w:before="8"/>
+        <w:rPr>
+          <w:color w:val="FF0000"/>
+          <w:sz w:val="25"/>
+          <w:lang w:val="mk-MK"/>
+        </w:rPr>
+      </w:pPr>
+    </w:p>
+    <w:p>
+      <w:pPr>
+        <w:pStyle w:val="BodyText"/>
+        <w:spacing w:before="8"/>
+        <w:rPr>
+          <w:color w:val="FF0000"/>
+          <w:sz w:val="25"/>
+          <w:lang w:val="mk-MK"/>
+        </w:rPr>
+      </w:pPr>
+    </w:p>
+    <w:p>
+      <w:pPr>
+        <w:pStyle w:val="BodyText"/>
+        <w:spacing w:before="8"/>
+        <w:rPr>
+          <w:color w:val="FF0000"/>
+          <w:sz w:val="25"/>
+          <w:lang w:val="mk-MK"/>
+        </w:rPr>
+      </w:pPr>
+    </w:p>
+    <w:p>
+      <w:pPr>
+        <w:pStyle w:val="BodyText"/>
+        <w:spacing w:before="8"/>
+        <w:rPr>
+          <w:color w:val="FF0000"/>
+          <w:sz w:val="25"/>
+          <w:lang w:val="mk-MK"/>
+        </w:rPr>
+      </w:pPr>
+    </w:p>
+    <w:p>
+      <w:pPr>
+        <w:pStyle w:val="BodyText"/>
+        <w:spacing w:before="8"/>
+        <w:rPr>
+          <w:color w:val="FF0000"/>
+          <w:sz w:val="25"/>
+          <w:lang w:val="mk-MK"/>
+        </w:rPr>
+      </w:pPr>
+    </w:p>
+    <w:p>
+      <w:pPr>
+        <w:pStyle w:val="BodyText"/>
+        <w:spacing w:before="8"/>
+        <w:rPr>
+          <w:color w:val="FF0000"/>
+          <w:sz w:val="25"/>
+          <w:lang w:val="mk-MK"/>
+        </w:rPr>
+      </w:pPr>
+    </w:p>
+    <w:p>
+      <w:pPr>
+        <w:pStyle w:val="BodyText"/>
+        <w:spacing w:before="8"/>
+        <w:rPr>
+          <w:color w:val="FF0000"/>
+          <w:sz w:val="25"/>
+          <w:lang w:val="mk-MK"/>
+        </w:rPr>
+      </w:pPr>
+    </w:p>
+    <w:p>
+      <w:pPr>
+        <w:pStyle w:val="BodyText"/>
+        <w:spacing w:before="8"/>
+        <w:rPr>
+          <w:color w:val="FF0000"/>
+          <w:sz w:val="25"/>
+          <w:lang w:val="mk-MK"/>
+        </w:rPr>
+      </w:pPr>
+    </w:p>
+    <w:p>
+      <w:pPr>
+        <w:pStyle w:val="BodyText"/>
+        <w:spacing w:before="8"/>
+        <w:rPr>
+          <w:color w:val="FF0000"/>
+          <w:sz w:val="25"/>
+          <w:lang w:val="mk-MK"/>
+        </w:rPr>
+      </w:pPr>
+    </w:p>
+    <w:p>
+      <w:pPr>
+        <w:pStyle w:val="BodyText"/>
+        <w:spacing w:before="8"/>
+        <w:rPr>
+          <w:color w:val="FF0000"/>
+          <w:sz w:val="25"/>
+          <w:lang w:val="mk-MK"/>
+        </w:rPr>
+      </w:pPr>
+    </w:p>
+    <w:p>
+      <w:pPr>
+        <w:pStyle w:val="BodyText"/>
+        <w:spacing w:before="8"/>
+        <w:rPr>
+          <w:color w:val="FF0000"/>
+          <w:sz w:val="25"/>
+          <w:lang w:val="mk-MK"/>
+        </w:rPr>
+      </w:pPr>
+    </w:p>
+    <w:p>
+      <w:pPr>
+        <w:pStyle w:val="BodyText"/>
+        <w:spacing w:before="8"/>
+        <w:rPr>
+          <w:color w:val="FF0000"/>
+          <w:sz w:val="25"/>
+          <w:lang w:val="mk-MK"/>
+        </w:rPr>
+      </w:pPr>
+    </w:p>
+    <w:p>
+      <w:pPr>
+        <w:pStyle w:val="BodyText"/>
+        <w:spacing w:before="8"/>
+        <w:rPr>
+          <w:color w:val="FF0000"/>
+          <w:sz w:val="25"/>
+          <w:lang w:val="mk-MK"/>
+        </w:rPr>
+      </w:pPr>
+    </w:p>
+    <w:p>
+      <w:pPr>
+        <w:pStyle w:val="BodyText"/>
+        <w:numPr>
+          <w:ilvl w:val="0"/>
+          <w:numId w:val="9"/>
+        </w:numPr>
+        <w:spacing w:before="8"/>
+        <w:rPr>
+          <w:color w:val="FF0000"/>
+          <w:sz w:val="25"/>
+        </w:rPr>
+      </w:pPr>
+      <w:r>
+        <w:rPr>
+          <w:color w:val="FF0000"/>
+          <w:sz w:val="25"/>
+        </w:rPr>
+        <w:lastRenderedPageBreak/>
+        <w:t xml:space="preserve"> Git:</w:t>
+      </w:r>
+    </w:p>
+    <w:p>
+      <w:pPr>
+        <w:pStyle w:val="BodyText"/>
+        <w:spacing w:before="8"/>
+        <w:rPr>
+          <w:color w:val="FF0000"/>
+          <w:sz w:val="25"/>
+        </w:rPr>
+      </w:pPr>
+      <w:r>
+        <w:rPr>
+          <w:color w:val="FF0000"/>
+          <w:sz w:val="25"/>
+          <w:lang w:val="mk-MK"/>
+        </w:rPr>
+        <w:t>*ново (</w:t>
+      </w:r>
+      <w:r>
+        <w:rPr>
+          <w:color w:val="FF0000"/>
+          <w:sz w:val="25"/>
+        </w:rPr>
+        <w:t>new):</w:t>
+      </w:r>
+    </w:p>
+    <w:p>
+      <w:pPr>
+        <w:pStyle w:val="BodyText"/>
+        <w:spacing w:before="8"/>
+        <w:rPr>
+          <w:color w:val="FF0000"/>
+          <w:sz w:val="25"/>
+        </w:rPr>
+      </w:pPr>
+      <w:r>
+        <w:rPr>
           <w:noProof/>
         </w:rPr>
         <w:drawing>
-          <wp:inline distT="0" distB="0" distL="0" distR="0" wp14:anchorId="0F65C572" wp14:editId="71DB4AC4">
-            <wp:extent cx="6070600" cy="1505585"/>
-            <wp:effectExtent l="0" t="0" r="6350" b="0"/>
-            <wp:docPr id="21" name="Picture 21"/>
+          <wp:inline distT="0" distB="0" distL="0" distR="0" wp14:anchorId="43C394D4" wp14:editId="555CB760">
+            <wp:extent cx="4095750" cy="3187059"/>
+            <wp:effectExtent l="0" t="0" r="0" b="0"/>
+            <wp:docPr id="10" name="Picture 10"/>
             <wp:cNvGraphicFramePr>
               <a:graphicFrameLocks xmlns:a="http://schemas.openxmlformats.org/drawingml/2006/main" noChangeAspect="1"/>
             </wp:cNvGraphicFramePr>
@@ -3612,7 +5695,7 @@
                   <pic:spPr>
                     <a:xfrm>
                       <a:off x="0" y="0"/>
-                      <a:ext cx="6070600" cy="1505585"/>
+                      <a:ext cx="4108280" cy="3196809"/>
                     </a:xfrm>
                     <a:prstGeom prst="rect">
                       <a:avLst/>
@@ -3632,7 +5715,6 @@
         <w:rPr>
           <w:color w:val="FF0000"/>
           <w:sz w:val="25"/>
-          <w:lang w:val="mk-MK"/>
         </w:rPr>
       </w:pPr>
     </w:p>
@@ -3643,16 +5725,14 @@
         <w:rPr>
           <w:color w:val="FF0000"/>
           <w:sz w:val="25"/>
-          <w:lang w:val="mk-MK"/>
-        </w:rPr>
-      </w:pPr>
-      <w:r>
-        <w:rPr>
-          <w:color w:val="FF0000"/>
-          <w:sz w:val="25"/>
-          <w:lang w:val="mk-MK"/>
-        </w:rPr>
-        <w:t xml:space="preserve">Сега е во ред. </w:t>
+        </w:rPr>
+      </w:pPr>
+      <w:r>
+        <w:rPr>
+          <w:color w:val="FF0000"/>
+          <w:sz w:val="25"/>
+        </w:rPr>
+        <w:t>*update:</w:t>
       </w:r>
     </w:p>
     <w:p>
@@ -3662,241 +5742,6 @@
         <w:rPr>
           <w:color w:val="FF0000"/>
           <w:sz w:val="25"/>
-          <w:lang w:val="mk-MK"/>
-        </w:rPr>
-      </w:pPr>
-    </w:p>
-    <w:p>
-      <w:pPr>
-        <w:pStyle w:val="BodyText"/>
-        <w:spacing w:before="8"/>
-        <w:rPr>
-          <w:color w:val="FF0000"/>
-          <w:sz w:val="25"/>
-          <w:lang w:val="mk-MK"/>
-        </w:rPr>
-      </w:pPr>
-      <w:r>
-        <w:rPr>
-          <w:color w:val="FF0000"/>
-          <w:sz w:val="25"/>
-          <w:lang w:val="mk-MK"/>
-        </w:rPr>
-        <w:t xml:space="preserve">Додека да додадам за </w:t>
-      </w:r>
-      <w:r>
-        <w:rPr>
-          <w:color w:val="FF0000"/>
-          <w:sz w:val="25"/>
-        </w:rPr>
-        <w:t xml:space="preserve">GIT </w:t>
-      </w:r>
-      <w:r>
-        <w:rPr>
-          <w:color w:val="FF0000"/>
-          <w:sz w:val="25"/>
-          <w:lang w:val="mk-MK"/>
-        </w:rPr>
-        <w:t>како креирав:</w:t>
-      </w:r>
-    </w:p>
-    <w:p>
-      <w:pPr>
-        <w:pStyle w:val="BodyText"/>
-        <w:spacing w:before="8"/>
-        <w:rPr>
-          <w:color w:val="FF0000"/>
-          <w:sz w:val="25"/>
-          <w:lang w:val="mk-MK"/>
-        </w:rPr>
-      </w:pPr>
-    </w:p>
-    <w:p>
-      <w:pPr>
-        <w:pStyle w:val="BodyText"/>
-        <w:spacing w:before="8"/>
-        <w:rPr>
-          <w:color w:val="FF0000"/>
-          <w:sz w:val="25"/>
-          <w:lang w:val="mk-MK"/>
-        </w:rPr>
-      </w:pPr>
-    </w:p>
-    <w:p>
-      <w:pPr>
-        <w:pStyle w:val="BodyText"/>
-        <w:spacing w:before="8"/>
-        <w:rPr>
-          <w:color w:val="FF0000"/>
-          <w:sz w:val="25"/>
-          <w:lang w:val="mk-MK"/>
-        </w:rPr>
-      </w:pPr>
-    </w:p>
-    <w:p>
-      <w:pPr>
-        <w:pStyle w:val="BodyText"/>
-        <w:spacing w:before="8"/>
-        <w:rPr>
-          <w:color w:val="FF0000"/>
-          <w:sz w:val="25"/>
-          <w:lang w:val="mk-MK"/>
-        </w:rPr>
-      </w:pPr>
-    </w:p>
-    <w:p>
-      <w:pPr>
-        <w:pStyle w:val="BodyText"/>
-        <w:spacing w:before="8"/>
-        <w:rPr>
-          <w:color w:val="FF0000"/>
-          <w:sz w:val="25"/>
-          <w:lang w:val="mk-MK"/>
-        </w:rPr>
-      </w:pPr>
-    </w:p>
-    <w:p>
-      <w:pPr>
-        <w:pStyle w:val="BodyText"/>
-        <w:spacing w:before="8"/>
-        <w:rPr>
-          <w:color w:val="FF0000"/>
-          <w:sz w:val="25"/>
-          <w:lang w:val="mk-MK"/>
-        </w:rPr>
-      </w:pPr>
-    </w:p>
-    <w:p>
-      <w:pPr>
-        <w:pStyle w:val="BodyText"/>
-        <w:spacing w:before="8"/>
-        <w:rPr>
-          <w:color w:val="FF0000"/>
-          <w:sz w:val="25"/>
-          <w:lang w:val="mk-MK"/>
-        </w:rPr>
-      </w:pPr>
-    </w:p>
-    <w:p>
-      <w:pPr>
-        <w:pStyle w:val="BodyText"/>
-        <w:spacing w:before="8"/>
-        <w:rPr>
-          <w:color w:val="FF0000"/>
-          <w:sz w:val="25"/>
-          <w:lang w:val="mk-MK"/>
-        </w:rPr>
-      </w:pPr>
-    </w:p>
-    <w:p>
-      <w:pPr>
-        <w:pStyle w:val="BodyText"/>
-        <w:spacing w:before="8"/>
-        <w:rPr>
-          <w:color w:val="FF0000"/>
-          <w:sz w:val="25"/>
-          <w:lang w:val="mk-MK"/>
-        </w:rPr>
-      </w:pPr>
-    </w:p>
-    <w:p>
-      <w:pPr>
-        <w:pStyle w:val="BodyText"/>
-        <w:spacing w:before="8"/>
-        <w:rPr>
-          <w:color w:val="FF0000"/>
-          <w:sz w:val="25"/>
-          <w:lang w:val="mk-MK"/>
-        </w:rPr>
-      </w:pPr>
-    </w:p>
-    <w:p>
-      <w:pPr>
-        <w:pStyle w:val="BodyText"/>
-        <w:spacing w:before="8"/>
-        <w:rPr>
-          <w:color w:val="FF0000"/>
-          <w:sz w:val="25"/>
-          <w:lang w:val="mk-MK"/>
-        </w:rPr>
-      </w:pPr>
-    </w:p>
-    <w:p>
-      <w:pPr>
-        <w:pStyle w:val="BodyText"/>
-        <w:spacing w:before="8"/>
-        <w:rPr>
-          <w:color w:val="FF0000"/>
-          <w:sz w:val="25"/>
-          <w:lang w:val="mk-MK"/>
-        </w:rPr>
-      </w:pPr>
-    </w:p>
-    <w:p>
-      <w:pPr>
-        <w:pStyle w:val="BodyText"/>
-        <w:spacing w:before="8"/>
-        <w:rPr>
-          <w:color w:val="FF0000"/>
-          <w:sz w:val="25"/>
-          <w:lang w:val="mk-MK"/>
-        </w:rPr>
-      </w:pPr>
-    </w:p>
-    <w:p>
-      <w:pPr>
-        <w:pStyle w:val="BodyText"/>
-        <w:numPr>
-          <w:ilvl w:val="0"/>
-          <w:numId w:val="9"/>
-        </w:numPr>
-        <w:spacing w:before="8"/>
-        <w:rPr>
-          <w:color w:val="FF0000"/>
-          <w:sz w:val="25"/>
-        </w:rPr>
-      </w:pPr>
-      <w:r>
-        <w:rPr>
-          <w:color w:val="FF0000"/>
-          <w:sz w:val="25"/>
-        </w:rPr>
-        <w:lastRenderedPageBreak/>
-        <w:t xml:space="preserve"> Git:</w:t>
-      </w:r>
-    </w:p>
-    <w:p>
-      <w:pPr>
-        <w:pStyle w:val="BodyText"/>
-        <w:spacing w:before="8"/>
-        <w:rPr>
-          <w:color w:val="FF0000"/>
-          <w:sz w:val="25"/>
-        </w:rPr>
-      </w:pPr>
-      <w:r>
-        <w:rPr>
-          <w:color w:val="FF0000"/>
-          <w:sz w:val="25"/>
-          <w:lang w:val="mk-MK"/>
-        </w:rPr>
-        <w:t>*ново (</w:t>
-      </w:r>
-      <w:r>
-        <w:rPr>
-          <w:color w:val="FF0000"/>
-          <w:sz w:val="25"/>
-        </w:rPr>
-        <w:t>new):</w:t>
-      </w:r>
-    </w:p>
-    <w:p>
-      <w:pPr>
-        <w:pStyle w:val="BodyText"/>
-        <w:spacing w:before="8"/>
-        <w:rPr>
-          <w:color w:val="FF0000"/>
-          <w:sz w:val="25"/>
         </w:rPr>
       </w:pPr>
       <w:r>
@@ -3904,10 +5749,10 @@
           <w:noProof/>
         </w:rPr>
         <w:drawing>
-          <wp:inline distT="0" distB="0" distL="0" distR="0" wp14:anchorId="43C394D4" wp14:editId="555CB760">
-            <wp:extent cx="4095750" cy="3187059"/>
+          <wp:inline distT="0" distB="0" distL="0" distR="0" wp14:anchorId="23FAC40D" wp14:editId="2437EFFC">
+            <wp:extent cx="3627995" cy="3752850"/>
             <wp:effectExtent l="0" t="0" r="0" b="0"/>
-            <wp:docPr id="10" name="Picture 10"/>
+            <wp:docPr id="19" name="Picture 19"/>
             <wp:cNvGraphicFramePr>
               <a:graphicFrameLocks xmlns:a="http://schemas.openxmlformats.org/drawingml/2006/main" noChangeAspect="1"/>
             </wp:cNvGraphicFramePr>
@@ -3927,7 +5772,7 @@
                   <pic:spPr>
                     <a:xfrm>
                       <a:off x="0" y="0"/>
-                      <a:ext cx="4108280" cy="3196809"/>
+                      <a:ext cx="3632003" cy="3756996"/>
                     </a:xfrm>
                     <a:prstGeom prst="rect">
                       <a:avLst/>
@@ -3953,6 +5798,219 @@
     <w:p>
       <w:pPr>
         <w:pStyle w:val="BodyText"/>
+        <w:ind w:left="820"/>
+      </w:pPr>
+      <w:r>
+        <w:t xml:space="preserve">а) </w:t>
+      </w:r>
+      <w:proofErr w:type="spellStart"/>
+      <w:r>
+        <w:t>Тетратката</w:t>
+      </w:r>
+      <w:proofErr w:type="spellEnd"/>
+      <w:r>
+        <w:t xml:space="preserve"> </w:t>
+      </w:r>
+      <w:proofErr w:type="spellStart"/>
+      <w:r>
+        <w:t>треба</w:t>
+      </w:r>
+      <w:proofErr w:type="spellEnd"/>
+      <w:r>
+        <w:t xml:space="preserve"> </w:t>
+      </w:r>
+      <w:proofErr w:type="spellStart"/>
+      <w:r>
+        <w:t>да</w:t>
+      </w:r>
+      <w:proofErr w:type="spellEnd"/>
+      <w:r>
+        <w:t xml:space="preserve"> </w:t>
+      </w:r>
+      <w:proofErr w:type="spellStart"/>
+      <w:r>
+        <w:t>започне</w:t>
+      </w:r>
+      <w:proofErr w:type="spellEnd"/>
+      <w:r>
+        <w:t xml:space="preserve"> </w:t>
+      </w:r>
+      <w:proofErr w:type="spellStart"/>
+      <w:r>
+        <w:t>со</w:t>
+      </w:r>
+      <w:proofErr w:type="spellEnd"/>
+      <w:r>
+        <w:t xml:space="preserve"> </w:t>
+      </w:r>
+      <w:proofErr w:type="spellStart"/>
+      <w:r>
+        <w:t>краток</w:t>
+      </w:r>
+      <w:proofErr w:type="spellEnd"/>
+      <w:r>
+        <w:t xml:space="preserve"> </w:t>
+      </w:r>
+      <w:proofErr w:type="spellStart"/>
+      <w:r>
+        <w:t>опис</w:t>
+      </w:r>
+      <w:proofErr w:type="spellEnd"/>
+      <w:r>
+        <w:t xml:space="preserve"> </w:t>
+      </w:r>
+      <w:proofErr w:type="spellStart"/>
+      <w:r>
+        <w:t>на</w:t>
+      </w:r>
+      <w:proofErr w:type="spellEnd"/>
+      <w:r>
+        <w:t xml:space="preserve"> </w:t>
+      </w:r>
+      <w:proofErr w:type="spellStart"/>
+      <w:r>
+        <w:t>трудот</w:t>
+      </w:r>
+      <w:proofErr w:type="spellEnd"/>
+      <w:r>
+        <w:t xml:space="preserve"> (</w:t>
+      </w:r>
+      <w:proofErr w:type="spellStart"/>
+      <w:r>
+        <w:t>напишан</w:t>
+      </w:r>
+      <w:proofErr w:type="spellEnd"/>
+      <w:r>
+        <w:t xml:space="preserve"> </w:t>
+      </w:r>
+      <w:proofErr w:type="spellStart"/>
+      <w:r>
+        <w:t>во</w:t>
+      </w:r>
+      <w:proofErr w:type="spellEnd"/>
+      <w:r>
+        <w:t xml:space="preserve"> Markdown).</w:t>
+      </w:r>
+    </w:p>
+    <w:p>
+      <w:pPr>
+        <w:pStyle w:val="BodyText"/>
+        <w:spacing w:before="47"/>
+        <w:ind w:left="100"/>
+        <w:jc w:val="both"/>
+      </w:pPr>
+      <w:proofErr w:type="spellStart"/>
+      <w:r>
+        <w:t>Краткиот</w:t>
+      </w:r>
+      <w:proofErr w:type="spellEnd"/>
+      <w:r>
+        <w:t xml:space="preserve"> </w:t>
+      </w:r>
+      <w:proofErr w:type="spellStart"/>
+      <w:r>
+        <w:t>опис</w:t>
+      </w:r>
+      <w:proofErr w:type="spellEnd"/>
+      <w:r>
+        <w:t xml:space="preserve"> </w:t>
+      </w:r>
+      <w:proofErr w:type="spellStart"/>
+      <w:r>
+        <w:t>треба</w:t>
+      </w:r>
+      <w:proofErr w:type="spellEnd"/>
+      <w:r>
+        <w:t xml:space="preserve"> </w:t>
+      </w:r>
+      <w:proofErr w:type="spellStart"/>
+      <w:r>
+        <w:t>во</w:t>
+      </w:r>
+      <w:proofErr w:type="spellEnd"/>
+      <w:r>
+        <w:t xml:space="preserve"> </w:t>
+      </w:r>
+      <w:proofErr w:type="spellStart"/>
+      <w:r>
+        <w:t>стотина</w:t>
+      </w:r>
+      <w:proofErr w:type="spellEnd"/>
+      <w:r>
+        <w:t xml:space="preserve"> </w:t>
+      </w:r>
+      <w:proofErr w:type="spellStart"/>
+      <w:r>
+        <w:t>зборови</w:t>
+      </w:r>
+      <w:proofErr w:type="spellEnd"/>
+      <w:r>
+        <w:t xml:space="preserve"> </w:t>
+      </w:r>
+      <w:proofErr w:type="spellStart"/>
+      <w:r>
+        <w:t>да</w:t>
+      </w:r>
+      <w:proofErr w:type="spellEnd"/>
+      <w:r>
+        <w:t xml:space="preserve"> </w:t>
+      </w:r>
+      <w:proofErr w:type="spellStart"/>
+      <w:r>
+        <w:t>објасни</w:t>
+      </w:r>
+      <w:proofErr w:type="spellEnd"/>
+      <w:r>
+        <w:t xml:space="preserve"> </w:t>
+      </w:r>
+      <w:proofErr w:type="spellStart"/>
+      <w:r>
+        <w:t>зошто</w:t>
+      </w:r>
+      <w:proofErr w:type="spellEnd"/>
+      <w:r>
+        <w:t xml:space="preserve"> е </w:t>
+      </w:r>
+      <w:proofErr w:type="spellStart"/>
+      <w:r>
+        <w:t>овој</w:t>
+      </w:r>
+      <w:proofErr w:type="spellEnd"/>
+      <w:r>
+        <w:t xml:space="preserve"> </w:t>
+      </w:r>
+      <w:proofErr w:type="spellStart"/>
+      <w:r>
+        <w:t>труд</w:t>
+      </w:r>
+      <w:proofErr w:type="spellEnd"/>
+      <w:r>
+        <w:t xml:space="preserve"> </w:t>
+      </w:r>
+      <w:proofErr w:type="spellStart"/>
+      <w:r>
+        <w:t>значаен</w:t>
+      </w:r>
+      <w:proofErr w:type="spellEnd"/>
+      <w:r>
+        <w:t>.</w:t>
+      </w:r>
+    </w:p>
+    <w:p>
+      <w:pPr>
+        <w:pStyle w:val="BodyText"/>
+        <w:rPr>
+          <w:sz w:val="24"/>
+        </w:rPr>
+      </w:pPr>
+    </w:p>
+    <w:p>
+      <w:pPr>
+        <w:pStyle w:val="BodyText"/>
+        <w:numPr>
+          <w:ilvl w:val="0"/>
+          <w:numId w:val="9"/>
+        </w:numPr>
         <w:spacing w:before="8"/>
         <w:rPr>
           <w:color w:val="FF0000"/>
@@ -3963,17 +6021,57 @@
         <w:rPr>
           <w:color w:val="FF0000"/>
           <w:sz w:val="25"/>
-        </w:rPr>
-        <w:t>*update:</w:t>
-      </w:r>
-    </w:p>
-    <w:p>
-      <w:pPr>
-        <w:pStyle w:val="BodyText"/>
-        <w:spacing w:before="8"/>
-        <w:rPr>
-          <w:color w:val="FF0000"/>
-          <w:sz w:val="25"/>
+          <w:lang w:val="mk-MK"/>
+        </w:rPr>
+        <w:t xml:space="preserve"> Сепак со повикување на командите на сликата</w:t>
+      </w:r>
+      <w:r>
+        <w:rPr>
+          <w:color w:val="FF0000"/>
+          <w:sz w:val="25"/>
+        </w:rPr>
+        <w:t xml:space="preserve"> </w:t>
+      </w:r>
+      <w:r>
+        <w:rPr>
+          <w:color w:val="FF0000"/>
+          <w:sz w:val="25"/>
+          <w:lang w:val="mk-MK"/>
+        </w:rPr>
+        <w:t xml:space="preserve">во чекор 15, автоматски веќе ми се отвори и креираше тетратката, којашто ќе ја едитирам, па </w:t>
+      </w:r>
+      <w:r>
+        <w:rPr>
+          <w:color w:val="FF0000"/>
+          <w:sz w:val="25"/>
+          <w:lang w:val="mk-MK"/>
+        </w:rPr>
+        <w:lastRenderedPageBreak/>
+        <w:t xml:space="preserve">симнам и прикачам на </w:t>
+      </w:r>
+      <w:r>
+        <w:rPr>
+          <w:color w:val="FF0000"/>
+          <w:sz w:val="25"/>
+        </w:rPr>
+        <w:t>git.</w:t>
+      </w:r>
+    </w:p>
+    <w:p>
+      <w:pPr>
+        <w:pStyle w:val="BodyText"/>
+        <w:rPr>
+          <w:sz w:val="24"/>
+        </w:rPr>
+      </w:pPr>
+    </w:p>
+    <w:p>
+      <w:pPr>
+        <w:pStyle w:val="BodyText"/>
+        <w:spacing w:before="3"/>
+        <w:rPr>
+          <w:sz w:val="32"/>
+          <w:lang w:val="mk-MK"/>
         </w:rPr>
       </w:pPr>
       <w:r>
@@ -3981,10 +6079,10 @@
           <w:noProof/>
         </w:rPr>
         <w:drawing>
-          <wp:inline distT="0" distB="0" distL="0" distR="0" wp14:anchorId="23FAC40D" wp14:editId="2437EFFC">
-            <wp:extent cx="3627995" cy="3752850"/>
-            <wp:effectExtent l="0" t="0" r="0" b="0"/>
-            <wp:docPr id="19" name="Picture 19"/>
+          <wp:inline distT="0" distB="0" distL="0" distR="0" wp14:anchorId="7821D3EB" wp14:editId="6F230005">
+            <wp:extent cx="6070600" cy="1515110"/>
+            <wp:effectExtent l="0" t="0" r="6350" b="8890"/>
+            <wp:docPr id="24" name="Picture 24"/>
             <wp:cNvGraphicFramePr>
               <a:graphicFrameLocks xmlns:a="http://schemas.openxmlformats.org/drawingml/2006/main" noChangeAspect="1"/>
             </wp:cNvGraphicFramePr>
@@ -4004,7 +6102,7 @@
                   <pic:spPr>
                     <a:xfrm>
                       <a:off x="0" y="0"/>
-                      <a:ext cx="3632003" cy="3756996"/>
+                      <a:ext cx="6070600" cy="1515110"/>
                     </a:xfrm>
                     <a:prstGeom prst="rect">
                       <a:avLst/>
@@ -4020,120 +6118,30 @@
     <w:p>
       <w:pPr>
         <w:pStyle w:val="BodyText"/>
-        <w:spacing w:before="8"/>
-        <w:rPr>
-          <w:color w:val="FF0000"/>
-          <w:sz w:val="25"/>
-        </w:rPr>
-      </w:pPr>
-    </w:p>
-    <w:p>
-      <w:pPr>
-        <w:pStyle w:val="BodyText"/>
-        <w:ind w:left="820"/>
-      </w:pPr>
-      <w:r>
-        <w:t>а) Тетратката треба да започне со краток опис на трудот (напишан во Markdown).</w:t>
-      </w:r>
-    </w:p>
-    <w:p>
-      <w:pPr>
-        <w:pStyle w:val="BodyText"/>
-        <w:spacing w:before="47"/>
-        <w:ind w:left="100"/>
-        <w:jc w:val="both"/>
-      </w:pPr>
-      <w:r>
-        <w:t>Краткиот опис треба во стотина зборови да објасни зошто е овој труд значаен.</w:t>
-      </w:r>
-    </w:p>
-    <w:p>
-      <w:pPr>
-        <w:pStyle w:val="BodyText"/>
-        <w:rPr>
-          <w:sz w:val="24"/>
-        </w:rPr>
-      </w:pPr>
-    </w:p>
-    <w:p>
-      <w:pPr>
-        <w:pStyle w:val="BodyText"/>
-        <w:numPr>
-          <w:ilvl w:val="0"/>
-          <w:numId w:val="9"/>
-        </w:numPr>
-        <w:spacing w:before="8"/>
-        <w:rPr>
-          <w:color w:val="FF0000"/>
-          <w:sz w:val="25"/>
-        </w:rPr>
-      </w:pPr>
-      <w:r>
-        <w:rPr>
-          <w:color w:val="FF0000"/>
-          <w:sz w:val="25"/>
-          <w:lang w:val="mk-MK"/>
-        </w:rPr>
-        <w:t xml:space="preserve"> Сепак со повикување на командите на сликата</w:t>
-      </w:r>
-      <w:r>
-        <w:rPr>
-          <w:color w:val="FF0000"/>
-          <w:sz w:val="25"/>
-        </w:rPr>
-        <w:t xml:space="preserve"> </w:t>
-      </w:r>
-      <w:r>
-        <w:rPr>
-          <w:color w:val="FF0000"/>
-          <w:sz w:val="25"/>
-          <w:lang w:val="mk-MK"/>
-        </w:rPr>
-        <w:t xml:space="preserve">во чекор 15, автоматски веќе ми се отвори и креираше тетратката, којашто ќе ја едитирам, па </w:t>
-      </w:r>
-      <w:r>
-        <w:rPr>
-          <w:color w:val="FF0000"/>
-          <w:sz w:val="25"/>
-          <w:lang w:val="mk-MK"/>
-        </w:rPr>
-        <w:lastRenderedPageBreak/>
-        <w:t xml:space="preserve">симнам и прикачам на </w:t>
-      </w:r>
-      <w:r>
-        <w:rPr>
-          <w:color w:val="FF0000"/>
-          <w:sz w:val="25"/>
-        </w:rPr>
-        <w:t>git.</w:t>
-      </w:r>
-    </w:p>
-    <w:p>
-      <w:pPr>
-        <w:pStyle w:val="BodyText"/>
-        <w:rPr>
-          <w:sz w:val="24"/>
-        </w:rPr>
-      </w:pPr>
-    </w:p>
-    <w:p>
-      <w:pPr>
-        <w:pStyle w:val="BodyText"/>
         <w:spacing w:before="3"/>
         <w:rPr>
           <w:sz w:val="32"/>
           <w:lang w:val="mk-MK"/>
         </w:rPr>
       </w:pPr>
+    </w:p>
+    <w:p>
+      <w:pPr>
+        <w:pStyle w:val="BodyText"/>
+        <w:spacing w:before="3"/>
+        <w:rPr>
+          <w:sz w:val="32"/>
+        </w:rPr>
+      </w:pPr>
       <w:r>
         <w:rPr>
           <w:noProof/>
         </w:rPr>
         <w:drawing>
-          <wp:inline distT="0" distB="0" distL="0" distR="0" wp14:anchorId="7821D3EB" wp14:editId="6F230005">
-            <wp:extent cx="6070600" cy="1515110"/>
-            <wp:effectExtent l="0" t="0" r="6350" b="8890"/>
-            <wp:docPr id="24" name="Picture 24"/>
+          <wp:inline distT="0" distB="0" distL="0" distR="0" wp14:anchorId="3AFE87F8" wp14:editId="037D0661">
+            <wp:extent cx="2499659" cy="1640205"/>
+            <wp:effectExtent l="0" t="0" r="0" b="0"/>
+            <wp:docPr id="25" name="Picture 25"/>
             <wp:cNvGraphicFramePr>
               <a:graphicFrameLocks xmlns:a="http://schemas.openxmlformats.org/drawingml/2006/main" noChangeAspect="1"/>
             </wp:cNvGraphicFramePr>
@@ -4153,7 +6161,7 @@
                   <pic:spPr>
                     <a:xfrm>
                       <a:off x="0" y="0"/>
-                      <a:ext cx="6070600" cy="1515110"/>
+                      <a:ext cx="2510094" cy="1647052"/>
                     </a:xfrm>
                     <a:prstGeom prst="rect">
                       <a:avLst/>
@@ -4171,8 +6179,8 @@
         <w:pStyle w:val="BodyText"/>
         <w:spacing w:before="3"/>
         <w:rPr>
+          <w:color w:val="FF0000"/>
           <w:sz w:val="32"/>
-          <w:lang w:val="mk-MK"/>
         </w:rPr>
       </w:pPr>
     </w:p>
@@ -4181,7 +6189,1949 @@
         <w:pStyle w:val="BodyText"/>
         <w:spacing w:before="3"/>
         <w:rPr>
-          <w:sz w:val="32"/>
+          <w:color w:val="FF0000"/>
+          <w:sz w:val="20"/>
+          <w:szCs w:val="20"/>
+        </w:rPr>
+      </w:pPr>
+      <w:proofErr w:type="spellStart"/>
+      <w:r>
+        <w:rPr>
+          <w:color w:val="FF0000"/>
+          <w:sz w:val="20"/>
+          <w:szCs w:val="20"/>
+        </w:rPr>
+        <w:t>Краток</w:t>
+      </w:r>
+      <w:proofErr w:type="spellEnd"/>
+      <w:r>
+        <w:rPr>
+          <w:color w:val="FF0000"/>
+          <w:sz w:val="20"/>
+          <w:szCs w:val="20"/>
+        </w:rPr>
+        <w:t xml:space="preserve"> </w:t>
+      </w:r>
+      <w:proofErr w:type="spellStart"/>
+      <w:r>
+        <w:rPr>
+          <w:color w:val="FF0000"/>
+          <w:sz w:val="20"/>
+          <w:szCs w:val="20"/>
+        </w:rPr>
+        <w:t>опис</w:t>
+      </w:r>
+      <w:proofErr w:type="spellEnd"/>
+      <w:r>
+        <w:rPr>
+          <w:color w:val="FF0000"/>
+          <w:sz w:val="20"/>
+          <w:szCs w:val="20"/>
+        </w:rPr>
+        <w:t>:</w:t>
+      </w:r>
+    </w:p>
+    <w:p>
+      <w:pPr>
+        <w:pStyle w:val="BodyText"/>
+        <w:spacing w:before="3"/>
+        <w:rPr>
+          <w:color w:val="FF0000"/>
+          <w:sz w:val="20"/>
+          <w:szCs w:val="20"/>
+        </w:rPr>
+      </w:pPr>
+      <w:proofErr w:type="spellStart"/>
+      <w:r>
+        <w:rPr>
+          <w:color w:val="FF0000"/>
+          <w:sz w:val="20"/>
+          <w:szCs w:val="20"/>
+        </w:rPr>
+        <w:t>Овој</w:t>
+      </w:r>
+      <w:proofErr w:type="spellEnd"/>
+      <w:r>
+        <w:rPr>
+          <w:color w:val="FF0000"/>
+          <w:sz w:val="20"/>
+          <w:szCs w:val="20"/>
+        </w:rPr>
+        <w:t xml:space="preserve"> </w:t>
+      </w:r>
+      <w:proofErr w:type="spellStart"/>
+      <w:r>
+        <w:rPr>
+          <w:color w:val="FF0000"/>
+          <w:sz w:val="20"/>
+          <w:szCs w:val="20"/>
+        </w:rPr>
+        <w:t>труд</w:t>
+      </w:r>
+      <w:proofErr w:type="spellEnd"/>
+      <w:r>
+        <w:rPr>
+          <w:color w:val="FF0000"/>
+          <w:sz w:val="20"/>
+          <w:szCs w:val="20"/>
+        </w:rPr>
+        <w:t xml:space="preserve"> </w:t>
+      </w:r>
+      <w:proofErr w:type="spellStart"/>
+      <w:r>
+        <w:rPr>
+          <w:color w:val="FF0000"/>
+          <w:sz w:val="20"/>
+          <w:szCs w:val="20"/>
+        </w:rPr>
+        <w:t>имал</w:t>
+      </w:r>
+      <w:proofErr w:type="spellEnd"/>
+      <w:r>
+        <w:rPr>
+          <w:color w:val="FF0000"/>
+          <w:sz w:val="20"/>
+          <w:szCs w:val="20"/>
+        </w:rPr>
+        <w:t xml:space="preserve"> </w:t>
+      </w:r>
+      <w:proofErr w:type="spellStart"/>
+      <w:r>
+        <w:rPr>
+          <w:color w:val="FF0000"/>
+          <w:sz w:val="20"/>
+          <w:szCs w:val="20"/>
+        </w:rPr>
+        <w:t>за</w:t>
+      </w:r>
+      <w:proofErr w:type="spellEnd"/>
+      <w:r>
+        <w:rPr>
+          <w:color w:val="FF0000"/>
+          <w:sz w:val="20"/>
+          <w:szCs w:val="20"/>
+        </w:rPr>
+        <w:t xml:space="preserve"> </w:t>
+      </w:r>
+      <w:proofErr w:type="spellStart"/>
+      <w:r>
+        <w:rPr>
+          <w:color w:val="FF0000"/>
+          <w:sz w:val="20"/>
+          <w:szCs w:val="20"/>
+        </w:rPr>
+        <w:t>цел</w:t>
+      </w:r>
+      <w:proofErr w:type="spellEnd"/>
+      <w:r>
+        <w:rPr>
+          <w:color w:val="FF0000"/>
+          <w:sz w:val="20"/>
+          <w:szCs w:val="20"/>
+        </w:rPr>
+        <w:t xml:space="preserve"> </w:t>
+      </w:r>
+      <w:proofErr w:type="spellStart"/>
+      <w:r>
+        <w:rPr>
+          <w:color w:val="FF0000"/>
+          <w:sz w:val="20"/>
+          <w:szCs w:val="20"/>
+        </w:rPr>
+        <w:t>да</w:t>
+      </w:r>
+      <w:proofErr w:type="spellEnd"/>
+      <w:r>
+        <w:rPr>
+          <w:color w:val="FF0000"/>
+          <w:sz w:val="20"/>
+          <w:szCs w:val="20"/>
+        </w:rPr>
+        <w:t xml:space="preserve"> </w:t>
+      </w:r>
+      <w:proofErr w:type="spellStart"/>
+      <w:r>
+        <w:rPr>
+          <w:color w:val="FF0000"/>
+          <w:sz w:val="20"/>
+          <w:szCs w:val="20"/>
+        </w:rPr>
+        <w:t>го</w:t>
+      </w:r>
+      <w:proofErr w:type="spellEnd"/>
+      <w:r>
+        <w:rPr>
+          <w:color w:val="FF0000"/>
+          <w:sz w:val="20"/>
+          <w:szCs w:val="20"/>
+        </w:rPr>
+        <w:t xml:space="preserve"> </w:t>
+      </w:r>
+      <w:proofErr w:type="spellStart"/>
+      <w:r>
+        <w:rPr>
+          <w:color w:val="FF0000"/>
+          <w:sz w:val="20"/>
+          <w:szCs w:val="20"/>
+        </w:rPr>
+        <w:t>проучи</w:t>
+      </w:r>
+      <w:proofErr w:type="spellEnd"/>
+      <w:r>
+        <w:rPr>
+          <w:color w:val="FF0000"/>
+          <w:sz w:val="20"/>
+          <w:szCs w:val="20"/>
+        </w:rPr>
+        <w:t xml:space="preserve"> г-</w:t>
+      </w:r>
+      <w:proofErr w:type="spellStart"/>
+      <w:r>
+        <w:rPr>
+          <w:color w:val="FF0000"/>
+          <w:sz w:val="20"/>
+          <w:szCs w:val="20"/>
+        </w:rPr>
+        <w:t>соодносот</w:t>
+      </w:r>
+      <w:proofErr w:type="spellEnd"/>
+      <w:r>
+        <w:rPr>
+          <w:color w:val="FF0000"/>
+          <w:sz w:val="20"/>
+          <w:szCs w:val="20"/>
+        </w:rPr>
+        <w:t xml:space="preserve"> </w:t>
+      </w:r>
+      <w:proofErr w:type="spellStart"/>
+      <w:r>
+        <w:rPr>
+          <w:color w:val="FF0000"/>
+          <w:sz w:val="20"/>
+          <w:szCs w:val="20"/>
+        </w:rPr>
+        <w:t>на</w:t>
+      </w:r>
+      <w:proofErr w:type="spellEnd"/>
+      <w:r>
+        <w:rPr>
+          <w:color w:val="FF0000"/>
+          <w:sz w:val="20"/>
+          <w:szCs w:val="20"/>
+        </w:rPr>
+        <w:t xml:space="preserve"> </w:t>
+      </w:r>
+      <w:proofErr w:type="spellStart"/>
+      <w:r>
+        <w:rPr>
+          <w:color w:val="FF0000"/>
+          <w:sz w:val="20"/>
+          <w:szCs w:val="20"/>
+        </w:rPr>
+        <w:t>фибер</w:t>
+      </w:r>
+      <w:proofErr w:type="spellEnd"/>
+      <w:r>
+        <w:rPr>
+          <w:color w:val="FF0000"/>
+          <w:sz w:val="20"/>
+          <w:szCs w:val="20"/>
+        </w:rPr>
+        <w:t xml:space="preserve"> </w:t>
+      </w:r>
+      <w:proofErr w:type="spellStart"/>
+      <w:r>
+        <w:rPr>
+          <w:color w:val="FF0000"/>
+          <w:sz w:val="20"/>
+          <w:szCs w:val="20"/>
+        </w:rPr>
+        <w:t>влакната</w:t>
+      </w:r>
+      <w:proofErr w:type="spellEnd"/>
+      <w:r>
+        <w:rPr>
+          <w:color w:val="FF0000"/>
+          <w:sz w:val="20"/>
+          <w:szCs w:val="20"/>
+        </w:rPr>
+        <w:t xml:space="preserve">, </w:t>
+      </w:r>
+      <w:proofErr w:type="spellStart"/>
+      <w:r>
+        <w:rPr>
+          <w:color w:val="FF0000"/>
+          <w:sz w:val="20"/>
+          <w:szCs w:val="20"/>
+        </w:rPr>
+        <w:t>како</w:t>
+      </w:r>
+      <w:proofErr w:type="spellEnd"/>
+      <w:r>
+        <w:rPr>
+          <w:color w:val="FF0000"/>
+          <w:sz w:val="20"/>
+          <w:szCs w:val="20"/>
+        </w:rPr>
+        <w:t xml:space="preserve"> </w:t>
+      </w:r>
+      <w:proofErr w:type="spellStart"/>
+      <w:r>
+        <w:rPr>
+          <w:color w:val="FF0000"/>
+          <w:sz w:val="20"/>
+          <w:szCs w:val="20"/>
+        </w:rPr>
+        <w:t>сооднос</w:t>
+      </w:r>
+      <w:proofErr w:type="spellEnd"/>
+      <w:r>
+        <w:rPr>
+          <w:color w:val="FF0000"/>
+          <w:sz w:val="20"/>
+          <w:szCs w:val="20"/>
+        </w:rPr>
+        <w:t xml:space="preserve"> </w:t>
+      </w:r>
+      <w:proofErr w:type="spellStart"/>
+      <w:r>
+        <w:rPr>
+          <w:color w:val="FF0000"/>
+          <w:sz w:val="20"/>
+          <w:szCs w:val="20"/>
+        </w:rPr>
+        <w:t>на</w:t>
+      </w:r>
+      <w:proofErr w:type="spellEnd"/>
+      <w:r>
+        <w:rPr>
+          <w:color w:val="FF0000"/>
+          <w:sz w:val="20"/>
+          <w:szCs w:val="20"/>
+        </w:rPr>
+        <w:t xml:space="preserve"> </w:t>
+      </w:r>
+      <w:proofErr w:type="spellStart"/>
+      <w:r>
+        <w:rPr>
+          <w:color w:val="FF0000"/>
+          <w:sz w:val="20"/>
+          <w:szCs w:val="20"/>
+        </w:rPr>
+        <w:t>внатрешниот</w:t>
+      </w:r>
+      <w:proofErr w:type="spellEnd"/>
+      <w:r>
+        <w:rPr>
+          <w:color w:val="FF0000"/>
+          <w:sz w:val="20"/>
+          <w:szCs w:val="20"/>
+        </w:rPr>
+        <w:t xml:space="preserve"> и </w:t>
+      </w:r>
+      <w:proofErr w:type="spellStart"/>
+      <w:r>
+        <w:rPr>
+          <w:color w:val="FF0000"/>
+          <w:sz w:val="20"/>
+          <w:szCs w:val="20"/>
+        </w:rPr>
+        <w:t>надворешниот</w:t>
+      </w:r>
+      <w:proofErr w:type="spellEnd"/>
+      <w:r>
+        <w:rPr>
+          <w:color w:val="FF0000"/>
+          <w:sz w:val="20"/>
+          <w:szCs w:val="20"/>
+        </w:rPr>
+        <w:t xml:space="preserve"> </w:t>
+      </w:r>
+      <w:proofErr w:type="spellStart"/>
+      <w:r>
+        <w:rPr>
+          <w:color w:val="FF0000"/>
+          <w:sz w:val="20"/>
+          <w:szCs w:val="20"/>
+        </w:rPr>
+        <w:t>дијаметар</w:t>
+      </w:r>
+      <w:proofErr w:type="spellEnd"/>
+      <w:r>
+        <w:rPr>
+          <w:color w:val="FF0000"/>
+          <w:sz w:val="20"/>
+          <w:szCs w:val="20"/>
+        </w:rPr>
+        <w:t xml:space="preserve"> </w:t>
+      </w:r>
+      <w:proofErr w:type="spellStart"/>
+      <w:r>
+        <w:rPr>
+          <w:color w:val="FF0000"/>
+          <w:sz w:val="20"/>
+          <w:szCs w:val="20"/>
+        </w:rPr>
+        <w:t>на</w:t>
+      </w:r>
+      <w:proofErr w:type="spellEnd"/>
+      <w:r>
+        <w:rPr>
+          <w:color w:val="FF0000"/>
+          <w:sz w:val="20"/>
+          <w:szCs w:val="20"/>
+        </w:rPr>
+        <w:t xml:space="preserve"> </w:t>
+      </w:r>
+      <w:proofErr w:type="spellStart"/>
+      <w:r>
+        <w:rPr>
+          <w:color w:val="FF0000"/>
+          <w:sz w:val="20"/>
+          <w:szCs w:val="20"/>
+        </w:rPr>
+        <w:t>миелинската</w:t>
+      </w:r>
+      <w:proofErr w:type="spellEnd"/>
+      <w:r>
+        <w:rPr>
+          <w:color w:val="FF0000"/>
+          <w:sz w:val="20"/>
+          <w:szCs w:val="20"/>
+        </w:rPr>
+        <w:t xml:space="preserve"> </w:t>
+      </w:r>
+      <w:proofErr w:type="spellStart"/>
+      <w:r>
+        <w:rPr>
+          <w:color w:val="FF0000"/>
+          <w:sz w:val="20"/>
+          <w:szCs w:val="20"/>
+        </w:rPr>
+        <w:t>обвивка</w:t>
+      </w:r>
+      <w:proofErr w:type="spellEnd"/>
+      <w:r>
+        <w:rPr>
+          <w:color w:val="FF0000"/>
+          <w:sz w:val="20"/>
+          <w:szCs w:val="20"/>
+        </w:rPr>
+        <w:t xml:space="preserve"> </w:t>
+      </w:r>
+      <w:proofErr w:type="spellStart"/>
+      <w:r>
+        <w:rPr>
+          <w:color w:val="FF0000"/>
+          <w:sz w:val="20"/>
+          <w:szCs w:val="20"/>
+        </w:rPr>
+        <w:t>на</w:t>
+      </w:r>
+      <w:proofErr w:type="spellEnd"/>
+      <w:r>
+        <w:rPr>
+          <w:color w:val="FF0000"/>
+          <w:sz w:val="20"/>
+          <w:szCs w:val="20"/>
+        </w:rPr>
+        <w:t xml:space="preserve"> </w:t>
+      </w:r>
+      <w:proofErr w:type="spellStart"/>
+      <w:r>
+        <w:rPr>
+          <w:color w:val="FF0000"/>
+          <w:sz w:val="20"/>
+          <w:szCs w:val="20"/>
+        </w:rPr>
+        <w:t>миелинизираниот</w:t>
+      </w:r>
+      <w:proofErr w:type="spellEnd"/>
+      <w:r>
+        <w:rPr>
+          <w:color w:val="FF0000"/>
+          <w:sz w:val="20"/>
+          <w:szCs w:val="20"/>
+        </w:rPr>
+        <w:t xml:space="preserve"> </w:t>
+      </w:r>
+      <w:proofErr w:type="spellStart"/>
+      <w:r>
+        <w:rPr>
+          <w:color w:val="FF0000"/>
+          <w:sz w:val="20"/>
+          <w:szCs w:val="20"/>
+        </w:rPr>
+        <w:t>аксон</w:t>
+      </w:r>
+      <w:proofErr w:type="spellEnd"/>
+      <w:r>
+        <w:rPr>
+          <w:color w:val="FF0000"/>
+          <w:sz w:val="20"/>
+          <w:szCs w:val="20"/>
+        </w:rPr>
+        <w:t xml:space="preserve">. </w:t>
+      </w:r>
+      <w:proofErr w:type="spellStart"/>
+      <w:r>
+        <w:rPr>
+          <w:color w:val="FF0000"/>
+          <w:sz w:val="20"/>
+          <w:szCs w:val="20"/>
+        </w:rPr>
+        <w:t>Снимањето</w:t>
+      </w:r>
+      <w:proofErr w:type="spellEnd"/>
+      <w:r>
+        <w:rPr>
+          <w:color w:val="FF0000"/>
+          <w:sz w:val="20"/>
+          <w:szCs w:val="20"/>
+        </w:rPr>
+        <w:t xml:space="preserve"> </w:t>
+      </w:r>
+      <w:proofErr w:type="spellStart"/>
+      <w:r>
+        <w:rPr>
+          <w:color w:val="FF0000"/>
+          <w:sz w:val="20"/>
+          <w:szCs w:val="20"/>
+        </w:rPr>
+        <w:t>во</w:t>
+      </w:r>
+      <w:proofErr w:type="spellEnd"/>
+      <w:r>
+        <w:rPr>
+          <w:color w:val="FF0000"/>
+          <w:sz w:val="20"/>
+          <w:szCs w:val="20"/>
+        </w:rPr>
+        <w:t xml:space="preserve"> </w:t>
+      </w:r>
+      <w:proofErr w:type="spellStart"/>
+      <w:r>
+        <w:rPr>
+          <w:color w:val="FF0000"/>
+          <w:sz w:val="20"/>
+          <w:szCs w:val="20"/>
+        </w:rPr>
+        <w:t>живо</w:t>
+      </w:r>
+      <w:proofErr w:type="spellEnd"/>
+      <w:r>
+        <w:rPr>
+          <w:color w:val="FF0000"/>
+          <w:sz w:val="20"/>
+          <w:szCs w:val="20"/>
+        </w:rPr>
+        <w:t xml:space="preserve"> </w:t>
+      </w:r>
+      <w:proofErr w:type="spellStart"/>
+      <w:r>
+        <w:rPr>
+          <w:color w:val="FF0000"/>
+          <w:sz w:val="20"/>
+          <w:szCs w:val="20"/>
+        </w:rPr>
+        <w:t>на</w:t>
+      </w:r>
+      <w:proofErr w:type="spellEnd"/>
+      <w:r>
+        <w:rPr>
+          <w:color w:val="FF0000"/>
+          <w:sz w:val="20"/>
+          <w:szCs w:val="20"/>
+        </w:rPr>
+        <w:t xml:space="preserve"> </w:t>
+      </w:r>
+      <w:proofErr w:type="spellStart"/>
+      <w:r>
+        <w:rPr>
+          <w:color w:val="FF0000"/>
+          <w:sz w:val="20"/>
+          <w:szCs w:val="20"/>
+        </w:rPr>
+        <w:t>овој</w:t>
+      </w:r>
+      <w:proofErr w:type="spellEnd"/>
+      <w:r>
+        <w:rPr>
+          <w:color w:val="FF0000"/>
+          <w:sz w:val="20"/>
+          <w:szCs w:val="20"/>
+        </w:rPr>
+        <w:t xml:space="preserve"> г-</w:t>
+      </w:r>
+      <w:proofErr w:type="spellStart"/>
+      <w:r>
+        <w:rPr>
+          <w:color w:val="FF0000"/>
+          <w:sz w:val="20"/>
+          <w:szCs w:val="20"/>
+        </w:rPr>
+        <w:t>сооднос</w:t>
+      </w:r>
+      <w:proofErr w:type="spellEnd"/>
+      <w:r>
+        <w:rPr>
+          <w:color w:val="FF0000"/>
+          <w:sz w:val="20"/>
+          <w:szCs w:val="20"/>
+        </w:rPr>
+        <w:t xml:space="preserve">, </w:t>
+      </w:r>
+      <w:proofErr w:type="spellStart"/>
+      <w:r>
+        <w:rPr>
+          <w:color w:val="FF0000"/>
+          <w:sz w:val="20"/>
+          <w:szCs w:val="20"/>
+        </w:rPr>
+        <w:t>го</w:t>
+      </w:r>
+      <w:proofErr w:type="spellEnd"/>
+      <w:r>
+        <w:rPr>
+          <w:color w:val="FF0000"/>
+          <w:sz w:val="20"/>
+          <w:szCs w:val="20"/>
+        </w:rPr>
+        <w:t xml:space="preserve"> </w:t>
+      </w:r>
+      <w:proofErr w:type="spellStart"/>
+      <w:r>
+        <w:rPr>
+          <w:color w:val="FF0000"/>
+          <w:sz w:val="20"/>
+          <w:szCs w:val="20"/>
+        </w:rPr>
+        <w:t>зголемува</w:t>
+      </w:r>
+      <w:proofErr w:type="spellEnd"/>
+      <w:r>
+        <w:rPr>
+          <w:color w:val="FF0000"/>
+          <w:sz w:val="20"/>
+          <w:szCs w:val="20"/>
+        </w:rPr>
+        <w:t xml:space="preserve"> </w:t>
+      </w:r>
+      <w:proofErr w:type="spellStart"/>
+      <w:r>
+        <w:rPr>
+          <w:color w:val="FF0000"/>
+          <w:sz w:val="20"/>
+          <w:szCs w:val="20"/>
+        </w:rPr>
+        <w:t>нашето</w:t>
+      </w:r>
+      <w:proofErr w:type="spellEnd"/>
+      <w:r>
+        <w:rPr>
+          <w:color w:val="FF0000"/>
+          <w:sz w:val="20"/>
+          <w:szCs w:val="20"/>
+        </w:rPr>
+        <w:t xml:space="preserve"> </w:t>
+      </w:r>
+      <w:proofErr w:type="spellStart"/>
+      <w:r>
+        <w:rPr>
+          <w:color w:val="FF0000"/>
+          <w:sz w:val="20"/>
+          <w:szCs w:val="20"/>
+        </w:rPr>
+        <w:t>знаење</w:t>
+      </w:r>
+      <w:proofErr w:type="spellEnd"/>
+      <w:r>
+        <w:rPr>
+          <w:color w:val="FF0000"/>
+          <w:sz w:val="20"/>
+          <w:szCs w:val="20"/>
+        </w:rPr>
+        <w:t xml:space="preserve"> </w:t>
+      </w:r>
+      <w:proofErr w:type="spellStart"/>
+      <w:r>
+        <w:rPr>
+          <w:color w:val="FF0000"/>
+          <w:sz w:val="20"/>
+          <w:szCs w:val="20"/>
+        </w:rPr>
+        <w:t>за</w:t>
+      </w:r>
+      <w:proofErr w:type="spellEnd"/>
+      <w:r>
+        <w:rPr>
+          <w:color w:val="FF0000"/>
+          <w:sz w:val="20"/>
+          <w:szCs w:val="20"/>
+        </w:rPr>
+        <w:t xml:space="preserve"> </w:t>
+      </w:r>
+      <w:proofErr w:type="spellStart"/>
+      <w:r>
+        <w:rPr>
+          <w:color w:val="FF0000"/>
+          <w:sz w:val="20"/>
+          <w:szCs w:val="20"/>
+        </w:rPr>
+        <w:t>нервниот</w:t>
+      </w:r>
+      <w:proofErr w:type="spellEnd"/>
+      <w:r>
+        <w:rPr>
+          <w:color w:val="FF0000"/>
+          <w:sz w:val="20"/>
+          <w:szCs w:val="20"/>
+        </w:rPr>
+        <w:t xml:space="preserve"> </w:t>
+      </w:r>
+      <w:proofErr w:type="spellStart"/>
+      <w:r>
+        <w:rPr>
+          <w:color w:val="FF0000"/>
+          <w:sz w:val="20"/>
+          <w:szCs w:val="20"/>
+        </w:rPr>
+        <w:t>систем</w:t>
+      </w:r>
+      <w:proofErr w:type="spellEnd"/>
+      <w:r>
+        <w:rPr>
+          <w:color w:val="FF0000"/>
+          <w:sz w:val="20"/>
+          <w:szCs w:val="20"/>
+        </w:rPr>
+        <w:t xml:space="preserve">, </w:t>
+      </w:r>
+      <w:proofErr w:type="spellStart"/>
+      <w:r>
+        <w:rPr>
+          <w:color w:val="FF0000"/>
+          <w:sz w:val="20"/>
+          <w:szCs w:val="20"/>
+        </w:rPr>
+        <w:t>како</w:t>
+      </w:r>
+      <w:proofErr w:type="spellEnd"/>
+      <w:r>
+        <w:rPr>
+          <w:color w:val="FF0000"/>
+          <w:sz w:val="20"/>
+          <w:szCs w:val="20"/>
+        </w:rPr>
+        <w:t xml:space="preserve"> и </w:t>
+      </w:r>
+      <w:proofErr w:type="spellStart"/>
+      <w:r>
+        <w:rPr>
+          <w:color w:val="FF0000"/>
+          <w:sz w:val="20"/>
+          <w:szCs w:val="20"/>
+        </w:rPr>
+        <w:t>способноста</w:t>
+      </w:r>
+      <w:proofErr w:type="spellEnd"/>
+      <w:r>
+        <w:rPr>
+          <w:color w:val="FF0000"/>
+          <w:sz w:val="20"/>
+          <w:szCs w:val="20"/>
+        </w:rPr>
+        <w:t xml:space="preserve"> </w:t>
+      </w:r>
+      <w:proofErr w:type="spellStart"/>
+      <w:r>
+        <w:rPr>
+          <w:color w:val="FF0000"/>
+          <w:sz w:val="20"/>
+          <w:szCs w:val="20"/>
+        </w:rPr>
+        <w:t>да</w:t>
+      </w:r>
+      <w:proofErr w:type="spellEnd"/>
+      <w:r>
+        <w:rPr>
+          <w:color w:val="FF0000"/>
+          <w:sz w:val="20"/>
+          <w:szCs w:val="20"/>
+        </w:rPr>
+        <w:t xml:space="preserve"> </w:t>
+      </w:r>
+      <w:proofErr w:type="spellStart"/>
+      <w:r>
+        <w:rPr>
+          <w:color w:val="FF0000"/>
+          <w:sz w:val="20"/>
+          <w:szCs w:val="20"/>
+        </w:rPr>
+        <w:t>дијагностицираме</w:t>
+      </w:r>
+      <w:proofErr w:type="spellEnd"/>
+      <w:r>
+        <w:rPr>
+          <w:color w:val="FF0000"/>
+          <w:sz w:val="20"/>
+          <w:szCs w:val="20"/>
+        </w:rPr>
+        <w:t xml:space="preserve">, </w:t>
+      </w:r>
+      <w:proofErr w:type="spellStart"/>
+      <w:r>
+        <w:rPr>
+          <w:color w:val="FF0000"/>
+          <w:sz w:val="20"/>
+          <w:szCs w:val="20"/>
+        </w:rPr>
+        <w:t>следиме</w:t>
+      </w:r>
+      <w:proofErr w:type="spellEnd"/>
+      <w:r>
+        <w:rPr>
+          <w:color w:val="FF0000"/>
+          <w:sz w:val="20"/>
+          <w:szCs w:val="20"/>
+        </w:rPr>
+        <w:t xml:space="preserve"> и </w:t>
+      </w:r>
+      <w:proofErr w:type="spellStart"/>
+      <w:r>
+        <w:rPr>
+          <w:color w:val="FF0000"/>
+          <w:sz w:val="20"/>
+          <w:szCs w:val="20"/>
+        </w:rPr>
+        <w:t>лекуваме</w:t>
+      </w:r>
+      <w:proofErr w:type="spellEnd"/>
+      <w:r>
+        <w:rPr>
+          <w:color w:val="FF0000"/>
+          <w:sz w:val="20"/>
+          <w:szCs w:val="20"/>
+        </w:rPr>
+        <w:t xml:space="preserve"> </w:t>
+      </w:r>
+      <w:proofErr w:type="spellStart"/>
+      <w:r>
+        <w:rPr>
+          <w:color w:val="FF0000"/>
+          <w:sz w:val="20"/>
+          <w:szCs w:val="20"/>
+        </w:rPr>
+        <w:t>болести</w:t>
+      </w:r>
+      <w:proofErr w:type="spellEnd"/>
+      <w:r>
+        <w:rPr>
+          <w:color w:val="FF0000"/>
+          <w:sz w:val="20"/>
+          <w:szCs w:val="20"/>
+        </w:rPr>
+        <w:t xml:space="preserve">. </w:t>
+      </w:r>
+      <w:proofErr w:type="spellStart"/>
+      <w:r>
+        <w:rPr>
+          <w:color w:val="FF0000"/>
+          <w:sz w:val="20"/>
+          <w:szCs w:val="20"/>
+        </w:rPr>
+        <w:t>Исто</w:t>
+      </w:r>
+      <w:proofErr w:type="spellEnd"/>
+      <w:r>
+        <w:rPr>
+          <w:color w:val="FF0000"/>
+          <w:sz w:val="20"/>
+          <w:szCs w:val="20"/>
+        </w:rPr>
+        <w:t xml:space="preserve"> </w:t>
+      </w:r>
+      <w:proofErr w:type="spellStart"/>
+      <w:r>
+        <w:rPr>
+          <w:color w:val="FF0000"/>
+          <w:sz w:val="20"/>
+          <w:szCs w:val="20"/>
+        </w:rPr>
+        <w:t>така</w:t>
+      </w:r>
+      <w:proofErr w:type="spellEnd"/>
+      <w:r>
+        <w:rPr>
+          <w:color w:val="FF0000"/>
+          <w:sz w:val="20"/>
+          <w:szCs w:val="20"/>
+        </w:rPr>
+        <w:t xml:space="preserve">, </w:t>
+      </w:r>
+      <w:proofErr w:type="spellStart"/>
+      <w:r>
+        <w:rPr>
+          <w:color w:val="FF0000"/>
+          <w:sz w:val="20"/>
+          <w:szCs w:val="20"/>
+        </w:rPr>
+        <w:t>во</w:t>
+      </w:r>
+      <w:proofErr w:type="spellEnd"/>
+      <w:r>
+        <w:rPr>
+          <w:color w:val="FF0000"/>
+          <w:sz w:val="20"/>
+          <w:szCs w:val="20"/>
+        </w:rPr>
+        <w:t xml:space="preserve"> </w:t>
+      </w:r>
+      <w:proofErr w:type="spellStart"/>
+      <w:r>
+        <w:rPr>
+          <w:color w:val="FF0000"/>
+          <w:sz w:val="20"/>
+          <w:szCs w:val="20"/>
+        </w:rPr>
+        <w:t>рамки</w:t>
+      </w:r>
+      <w:proofErr w:type="spellEnd"/>
+      <w:r>
+        <w:rPr>
+          <w:color w:val="FF0000"/>
+          <w:sz w:val="20"/>
+          <w:szCs w:val="20"/>
+        </w:rPr>
+        <w:t xml:space="preserve"> </w:t>
+      </w:r>
+      <w:proofErr w:type="spellStart"/>
+      <w:r>
+        <w:rPr>
+          <w:color w:val="FF0000"/>
+          <w:sz w:val="20"/>
+          <w:szCs w:val="20"/>
+        </w:rPr>
+        <w:t>на</w:t>
+      </w:r>
+      <w:proofErr w:type="spellEnd"/>
+      <w:r>
+        <w:rPr>
+          <w:color w:val="FF0000"/>
+          <w:sz w:val="20"/>
+          <w:szCs w:val="20"/>
+        </w:rPr>
+        <w:t xml:space="preserve"> </w:t>
+      </w:r>
+      <w:proofErr w:type="spellStart"/>
+      <w:r>
+        <w:rPr>
+          <w:color w:val="FF0000"/>
+          <w:sz w:val="20"/>
+          <w:szCs w:val="20"/>
+        </w:rPr>
+        <w:t>овој</w:t>
+      </w:r>
+      <w:proofErr w:type="spellEnd"/>
+      <w:r>
+        <w:rPr>
+          <w:color w:val="FF0000"/>
+          <w:sz w:val="20"/>
+          <w:szCs w:val="20"/>
+        </w:rPr>
+        <w:t xml:space="preserve"> </w:t>
+      </w:r>
+      <w:proofErr w:type="spellStart"/>
+      <w:r>
+        <w:rPr>
+          <w:color w:val="FF0000"/>
+          <w:sz w:val="20"/>
+          <w:szCs w:val="20"/>
+        </w:rPr>
+        <w:t>труд</w:t>
+      </w:r>
+      <w:proofErr w:type="spellEnd"/>
+      <w:r>
+        <w:rPr>
+          <w:color w:val="FF0000"/>
+          <w:sz w:val="20"/>
+          <w:szCs w:val="20"/>
+        </w:rPr>
+        <w:t xml:space="preserve">, </w:t>
+      </w:r>
+      <w:proofErr w:type="spellStart"/>
+      <w:r>
+        <w:rPr>
+          <w:color w:val="FF0000"/>
+          <w:sz w:val="20"/>
+          <w:szCs w:val="20"/>
+        </w:rPr>
+        <w:t>се</w:t>
+      </w:r>
+      <w:proofErr w:type="spellEnd"/>
+      <w:r>
+        <w:rPr>
+          <w:color w:val="FF0000"/>
+          <w:sz w:val="20"/>
+          <w:szCs w:val="20"/>
+        </w:rPr>
+        <w:t xml:space="preserve"> </w:t>
+      </w:r>
+      <w:proofErr w:type="spellStart"/>
+      <w:r>
+        <w:rPr>
+          <w:color w:val="FF0000"/>
+          <w:sz w:val="20"/>
+          <w:szCs w:val="20"/>
+        </w:rPr>
+        <w:t>разгледува</w:t>
+      </w:r>
+      <w:proofErr w:type="spellEnd"/>
+      <w:r>
+        <w:rPr>
+          <w:color w:val="FF0000"/>
+          <w:sz w:val="20"/>
+          <w:szCs w:val="20"/>
+        </w:rPr>
+        <w:t xml:space="preserve"> </w:t>
+      </w:r>
+      <w:proofErr w:type="spellStart"/>
+      <w:r>
+        <w:rPr>
+          <w:color w:val="FF0000"/>
+          <w:sz w:val="20"/>
+          <w:szCs w:val="20"/>
+        </w:rPr>
+        <w:t>методологијата</w:t>
+      </w:r>
+      <w:proofErr w:type="spellEnd"/>
+      <w:r>
+        <w:rPr>
+          <w:color w:val="FF0000"/>
+          <w:sz w:val="20"/>
+          <w:szCs w:val="20"/>
+        </w:rPr>
+        <w:t xml:space="preserve"> </w:t>
+      </w:r>
+      <w:proofErr w:type="spellStart"/>
+      <w:r>
+        <w:rPr>
+          <w:color w:val="FF0000"/>
+          <w:sz w:val="20"/>
+          <w:szCs w:val="20"/>
+        </w:rPr>
+        <w:t>за</w:t>
+      </w:r>
+      <w:proofErr w:type="spellEnd"/>
+      <w:r>
+        <w:rPr>
+          <w:color w:val="FF0000"/>
+          <w:sz w:val="20"/>
+          <w:szCs w:val="20"/>
+        </w:rPr>
+        <w:t xml:space="preserve"> </w:t>
+      </w:r>
+      <w:proofErr w:type="spellStart"/>
+      <w:r>
+        <w:rPr>
+          <w:color w:val="FF0000"/>
+          <w:sz w:val="20"/>
+          <w:szCs w:val="20"/>
+        </w:rPr>
+        <w:t>снимање</w:t>
+      </w:r>
+      <w:proofErr w:type="spellEnd"/>
+      <w:r>
+        <w:rPr>
+          <w:color w:val="FF0000"/>
+          <w:sz w:val="20"/>
+          <w:szCs w:val="20"/>
+        </w:rPr>
+        <w:t xml:space="preserve"> </w:t>
+      </w:r>
+      <w:proofErr w:type="spellStart"/>
+      <w:r>
+        <w:rPr>
+          <w:color w:val="FF0000"/>
+          <w:sz w:val="20"/>
+          <w:szCs w:val="20"/>
+        </w:rPr>
+        <w:t>на</w:t>
+      </w:r>
+      <w:proofErr w:type="spellEnd"/>
+      <w:r>
+        <w:rPr>
+          <w:color w:val="FF0000"/>
+          <w:sz w:val="20"/>
+          <w:szCs w:val="20"/>
+        </w:rPr>
+        <w:t xml:space="preserve"> г-</w:t>
+      </w:r>
+      <w:proofErr w:type="spellStart"/>
+      <w:r>
+        <w:rPr>
+          <w:color w:val="FF0000"/>
+          <w:sz w:val="20"/>
+          <w:szCs w:val="20"/>
+        </w:rPr>
+        <w:t>соодносот</w:t>
+      </w:r>
+      <w:proofErr w:type="spellEnd"/>
+      <w:r>
+        <w:rPr>
+          <w:color w:val="FF0000"/>
+          <w:sz w:val="20"/>
+          <w:szCs w:val="20"/>
+        </w:rPr>
+        <w:t xml:space="preserve"> </w:t>
+      </w:r>
+      <w:proofErr w:type="spellStart"/>
+      <w:r>
+        <w:rPr>
+          <w:color w:val="FF0000"/>
+          <w:sz w:val="20"/>
+          <w:szCs w:val="20"/>
+        </w:rPr>
+        <w:t>со</w:t>
+      </w:r>
+      <w:proofErr w:type="spellEnd"/>
+      <w:r>
+        <w:rPr>
+          <w:color w:val="FF0000"/>
+          <w:sz w:val="20"/>
+          <w:szCs w:val="20"/>
+        </w:rPr>
+        <w:t xml:space="preserve"> </w:t>
+      </w:r>
+      <w:proofErr w:type="spellStart"/>
+      <w:r>
+        <w:rPr>
+          <w:color w:val="FF0000"/>
+          <w:sz w:val="20"/>
+          <w:szCs w:val="20"/>
+        </w:rPr>
+        <w:t>Магнетна</w:t>
+      </w:r>
+      <w:proofErr w:type="spellEnd"/>
+      <w:r>
+        <w:rPr>
+          <w:color w:val="FF0000"/>
+          <w:sz w:val="20"/>
+          <w:szCs w:val="20"/>
+        </w:rPr>
+        <w:t xml:space="preserve"> </w:t>
+      </w:r>
+      <w:proofErr w:type="spellStart"/>
+      <w:r>
+        <w:rPr>
+          <w:color w:val="FF0000"/>
+          <w:sz w:val="20"/>
+          <w:szCs w:val="20"/>
+        </w:rPr>
+        <w:t>Резонанца</w:t>
+      </w:r>
+      <w:proofErr w:type="spellEnd"/>
+      <w:r>
+        <w:rPr>
+          <w:color w:val="FF0000"/>
+          <w:sz w:val="20"/>
+          <w:szCs w:val="20"/>
+        </w:rPr>
+        <w:t xml:space="preserve">, </w:t>
+      </w:r>
+      <w:proofErr w:type="spellStart"/>
+      <w:r>
+        <w:rPr>
+          <w:color w:val="FF0000"/>
+          <w:sz w:val="20"/>
+          <w:szCs w:val="20"/>
+        </w:rPr>
+        <w:t>како</w:t>
+      </w:r>
+      <w:proofErr w:type="spellEnd"/>
+      <w:r>
+        <w:rPr>
+          <w:color w:val="FF0000"/>
+          <w:sz w:val="20"/>
+          <w:szCs w:val="20"/>
+        </w:rPr>
+        <w:t xml:space="preserve"> и </w:t>
+      </w:r>
+      <w:proofErr w:type="spellStart"/>
+      <w:r>
+        <w:rPr>
+          <w:color w:val="FF0000"/>
+          <w:sz w:val="20"/>
+          <w:szCs w:val="20"/>
+        </w:rPr>
+        <w:t>познатите</w:t>
+      </w:r>
+      <w:proofErr w:type="spellEnd"/>
+      <w:r>
+        <w:rPr>
+          <w:color w:val="FF0000"/>
+          <w:sz w:val="20"/>
+          <w:szCs w:val="20"/>
+        </w:rPr>
+        <w:t xml:space="preserve"> </w:t>
+      </w:r>
+      <w:proofErr w:type="spellStart"/>
+      <w:r>
+        <w:rPr>
+          <w:color w:val="FF0000"/>
+          <w:sz w:val="20"/>
+          <w:szCs w:val="20"/>
+        </w:rPr>
+        <w:t>стапици</w:t>
+      </w:r>
+      <w:proofErr w:type="spellEnd"/>
+      <w:r>
+        <w:rPr>
+          <w:color w:val="FF0000"/>
+          <w:sz w:val="20"/>
+          <w:szCs w:val="20"/>
+        </w:rPr>
+        <w:t xml:space="preserve"> и </w:t>
+      </w:r>
+      <w:proofErr w:type="spellStart"/>
+      <w:r>
+        <w:rPr>
+          <w:color w:val="FF0000"/>
+          <w:sz w:val="20"/>
+          <w:szCs w:val="20"/>
+        </w:rPr>
+        <w:t>предизвици</w:t>
+      </w:r>
+      <w:proofErr w:type="spellEnd"/>
+      <w:r>
+        <w:rPr>
+          <w:color w:val="FF0000"/>
+          <w:sz w:val="20"/>
+          <w:szCs w:val="20"/>
+        </w:rPr>
+        <w:t xml:space="preserve"> </w:t>
+      </w:r>
+      <w:proofErr w:type="spellStart"/>
+      <w:r>
+        <w:rPr>
+          <w:color w:val="FF0000"/>
+          <w:sz w:val="20"/>
+          <w:szCs w:val="20"/>
+        </w:rPr>
+        <w:t>со</w:t>
+      </w:r>
+      <w:proofErr w:type="spellEnd"/>
+      <w:r>
+        <w:rPr>
+          <w:color w:val="FF0000"/>
+          <w:sz w:val="20"/>
+          <w:szCs w:val="20"/>
+        </w:rPr>
+        <w:t xml:space="preserve"> </w:t>
+      </w:r>
+      <w:proofErr w:type="spellStart"/>
+      <w:r>
+        <w:rPr>
+          <w:color w:val="FF0000"/>
+          <w:sz w:val="20"/>
+          <w:szCs w:val="20"/>
+        </w:rPr>
+        <w:t>кои</w:t>
+      </w:r>
+      <w:proofErr w:type="spellEnd"/>
+      <w:r>
+        <w:rPr>
+          <w:color w:val="FF0000"/>
+          <w:sz w:val="20"/>
+          <w:szCs w:val="20"/>
+        </w:rPr>
+        <w:t xml:space="preserve"> </w:t>
+      </w:r>
+      <w:proofErr w:type="spellStart"/>
+      <w:r>
+        <w:rPr>
+          <w:color w:val="FF0000"/>
+          <w:sz w:val="20"/>
+          <w:szCs w:val="20"/>
+        </w:rPr>
+        <w:t>може</w:t>
+      </w:r>
+      <w:proofErr w:type="spellEnd"/>
+      <w:r>
+        <w:rPr>
+          <w:color w:val="FF0000"/>
+          <w:sz w:val="20"/>
+          <w:szCs w:val="20"/>
+        </w:rPr>
+        <w:t xml:space="preserve"> </w:t>
+      </w:r>
+      <w:proofErr w:type="spellStart"/>
+      <w:r>
+        <w:rPr>
+          <w:color w:val="FF0000"/>
+          <w:sz w:val="20"/>
+          <w:szCs w:val="20"/>
+        </w:rPr>
+        <w:t>да</w:t>
+      </w:r>
+      <w:proofErr w:type="spellEnd"/>
+      <w:r>
+        <w:rPr>
+          <w:color w:val="FF0000"/>
+          <w:sz w:val="20"/>
+          <w:szCs w:val="20"/>
+        </w:rPr>
+        <w:t xml:space="preserve"> </w:t>
+      </w:r>
+      <w:proofErr w:type="spellStart"/>
+      <w:r>
+        <w:rPr>
+          <w:color w:val="FF0000"/>
+          <w:sz w:val="20"/>
+          <w:szCs w:val="20"/>
+        </w:rPr>
+        <w:t>се</w:t>
+      </w:r>
+      <w:proofErr w:type="spellEnd"/>
+      <w:r>
+        <w:rPr>
+          <w:color w:val="FF0000"/>
+          <w:sz w:val="20"/>
+          <w:szCs w:val="20"/>
+        </w:rPr>
+        <w:t xml:space="preserve"> </w:t>
+      </w:r>
+      <w:proofErr w:type="spellStart"/>
+      <w:r>
+        <w:rPr>
+          <w:color w:val="FF0000"/>
+          <w:sz w:val="20"/>
+          <w:szCs w:val="20"/>
+        </w:rPr>
+        <w:t>соочат</w:t>
+      </w:r>
+      <w:proofErr w:type="spellEnd"/>
+      <w:r>
+        <w:rPr>
+          <w:color w:val="FF0000"/>
+          <w:sz w:val="20"/>
+          <w:szCs w:val="20"/>
+        </w:rPr>
+        <w:t xml:space="preserve"> </w:t>
+      </w:r>
+      <w:proofErr w:type="spellStart"/>
+      <w:r>
+        <w:rPr>
+          <w:color w:val="FF0000"/>
+          <w:sz w:val="20"/>
+          <w:szCs w:val="20"/>
+        </w:rPr>
+        <w:t>луѓето</w:t>
+      </w:r>
+      <w:proofErr w:type="spellEnd"/>
+      <w:r>
+        <w:rPr>
+          <w:color w:val="FF0000"/>
+          <w:sz w:val="20"/>
+          <w:szCs w:val="20"/>
+        </w:rPr>
+        <w:t xml:space="preserve">. </w:t>
+      </w:r>
+      <w:proofErr w:type="spellStart"/>
+      <w:r>
+        <w:rPr>
+          <w:color w:val="FF0000"/>
+          <w:sz w:val="20"/>
+          <w:szCs w:val="20"/>
+        </w:rPr>
+        <w:t>Трудот</w:t>
+      </w:r>
+      <w:proofErr w:type="spellEnd"/>
+      <w:r>
+        <w:rPr>
+          <w:color w:val="FF0000"/>
+          <w:sz w:val="20"/>
+          <w:szCs w:val="20"/>
+        </w:rPr>
+        <w:t xml:space="preserve"> </w:t>
+      </w:r>
+      <w:proofErr w:type="spellStart"/>
+      <w:r>
+        <w:rPr>
+          <w:color w:val="FF0000"/>
+          <w:sz w:val="20"/>
+          <w:szCs w:val="20"/>
+        </w:rPr>
+        <w:t>ја</w:t>
+      </w:r>
+      <w:proofErr w:type="spellEnd"/>
+      <w:r>
+        <w:rPr>
+          <w:color w:val="FF0000"/>
+          <w:sz w:val="20"/>
+          <w:szCs w:val="20"/>
+        </w:rPr>
+        <w:t xml:space="preserve"> </w:t>
+      </w:r>
+      <w:proofErr w:type="spellStart"/>
+      <w:r>
+        <w:rPr>
+          <w:color w:val="FF0000"/>
+          <w:sz w:val="20"/>
+          <w:szCs w:val="20"/>
+        </w:rPr>
+        <w:t>потенцира</w:t>
+      </w:r>
+      <w:proofErr w:type="spellEnd"/>
+      <w:r>
+        <w:rPr>
+          <w:color w:val="FF0000"/>
+          <w:sz w:val="20"/>
+          <w:szCs w:val="20"/>
+        </w:rPr>
+        <w:t xml:space="preserve"> </w:t>
+      </w:r>
+      <w:proofErr w:type="spellStart"/>
+      <w:r>
+        <w:rPr>
+          <w:color w:val="FF0000"/>
+          <w:sz w:val="20"/>
+          <w:szCs w:val="20"/>
+        </w:rPr>
+        <w:t>големата</w:t>
+      </w:r>
+      <w:proofErr w:type="spellEnd"/>
+      <w:r>
+        <w:rPr>
+          <w:color w:val="FF0000"/>
+          <w:sz w:val="20"/>
+          <w:szCs w:val="20"/>
+        </w:rPr>
+        <w:t xml:space="preserve"> </w:t>
+      </w:r>
+      <w:proofErr w:type="spellStart"/>
+      <w:r>
+        <w:rPr>
+          <w:color w:val="FF0000"/>
+          <w:sz w:val="20"/>
+          <w:szCs w:val="20"/>
+        </w:rPr>
+        <w:t>важност</w:t>
+      </w:r>
+      <w:proofErr w:type="spellEnd"/>
+      <w:r>
+        <w:rPr>
+          <w:color w:val="FF0000"/>
+          <w:sz w:val="20"/>
+          <w:szCs w:val="20"/>
+        </w:rPr>
+        <w:t xml:space="preserve"> </w:t>
+      </w:r>
+      <w:proofErr w:type="spellStart"/>
+      <w:r>
+        <w:rPr>
+          <w:color w:val="FF0000"/>
+          <w:sz w:val="20"/>
+          <w:szCs w:val="20"/>
+        </w:rPr>
+        <w:t>што</w:t>
+      </w:r>
+      <w:proofErr w:type="spellEnd"/>
+      <w:r>
+        <w:rPr>
+          <w:color w:val="FF0000"/>
+          <w:sz w:val="20"/>
+          <w:szCs w:val="20"/>
+        </w:rPr>
+        <w:t xml:space="preserve"> </w:t>
+      </w:r>
+      <w:proofErr w:type="spellStart"/>
+      <w:r>
+        <w:rPr>
+          <w:color w:val="FF0000"/>
+          <w:sz w:val="20"/>
+          <w:szCs w:val="20"/>
+        </w:rPr>
+        <w:t>ја</w:t>
+      </w:r>
+      <w:proofErr w:type="spellEnd"/>
+      <w:r>
+        <w:rPr>
+          <w:color w:val="FF0000"/>
+          <w:sz w:val="20"/>
+          <w:szCs w:val="20"/>
+        </w:rPr>
+        <w:t xml:space="preserve"> </w:t>
+      </w:r>
+      <w:proofErr w:type="spellStart"/>
+      <w:r>
+        <w:rPr>
+          <w:color w:val="FF0000"/>
+          <w:sz w:val="20"/>
+          <w:szCs w:val="20"/>
+        </w:rPr>
+        <w:t>има</w:t>
+      </w:r>
+      <w:proofErr w:type="spellEnd"/>
+      <w:r>
+        <w:rPr>
+          <w:color w:val="FF0000"/>
+          <w:sz w:val="20"/>
+          <w:szCs w:val="20"/>
+        </w:rPr>
+        <w:t xml:space="preserve"> </w:t>
+      </w:r>
+      <w:proofErr w:type="spellStart"/>
+      <w:r>
+        <w:rPr>
+          <w:color w:val="FF0000"/>
+          <w:sz w:val="20"/>
+          <w:szCs w:val="20"/>
+        </w:rPr>
+        <w:t>снимањето</w:t>
+      </w:r>
+      <w:proofErr w:type="spellEnd"/>
+      <w:r>
+        <w:rPr>
+          <w:color w:val="FF0000"/>
+          <w:sz w:val="20"/>
+          <w:szCs w:val="20"/>
+        </w:rPr>
+        <w:t xml:space="preserve"> </w:t>
+      </w:r>
+      <w:proofErr w:type="spellStart"/>
+      <w:r>
+        <w:rPr>
+          <w:color w:val="FF0000"/>
+          <w:sz w:val="20"/>
+          <w:szCs w:val="20"/>
+        </w:rPr>
+        <w:t>со</w:t>
+      </w:r>
+      <w:proofErr w:type="spellEnd"/>
+      <w:r>
+        <w:rPr>
+          <w:color w:val="FF0000"/>
+          <w:sz w:val="20"/>
+          <w:szCs w:val="20"/>
+        </w:rPr>
+        <w:t xml:space="preserve"> г-</w:t>
+      </w:r>
+      <w:proofErr w:type="spellStart"/>
+      <w:r>
+        <w:rPr>
+          <w:color w:val="FF0000"/>
+          <w:sz w:val="20"/>
+          <w:szCs w:val="20"/>
+        </w:rPr>
+        <w:t>соодносот</w:t>
+      </w:r>
+      <w:proofErr w:type="spellEnd"/>
+      <w:r>
+        <w:rPr>
+          <w:color w:val="FF0000"/>
+          <w:sz w:val="20"/>
+          <w:szCs w:val="20"/>
+        </w:rPr>
+        <w:t xml:space="preserve"> и </w:t>
+      </w:r>
+      <w:proofErr w:type="spellStart"/>
+      <w:r>
+        <w:rPr>
+          <w:color w:val="FF0000"/>
+          <w:sz w:val="20"/>
+          <w:szCs w:val="20"/>
+        </w:rPr>
+        <w:t>како</w:t>
+      </w:r>
+      <w:proofErr w:type="spellEnd"/>
+      <w:r>
+        <w:rPr>
+          <w:color w:val="FF0000"/>
+          <w:sz w:val="20"/>
+          <w:szCs w:val="20"/>
+        </w:rPr>
+        <w:t xml:space="preserve"> </w:t>
+      </w:r>
+      <w:proofErr w:type="spellStart"/>
+      <w:r>
+        <w:rPr>
+          <w:color w:val="FF0000"/>
+          <w:sz w:val="20"/>
+          <w:szCs w:val="20"/>
+        </w:rPr>
+        <w:t>истото</w:t>
+      </w:r>
+      <w:proofErr w:type="spellEnd"/>
+      <w:r>
+        <w:rPr>
+          <w:color w:val="FF0000"/>
+          <w:sz w:val="20"/>
+          <w:szCs w:val="20"/>
+        </w:rPr>
+        <w:t xml:space="preserve"> </w:t>
+      </w:r>
+      <w:proofErr w:type="spellStart"/>
+      <w:r>
+        <w:rPr>
+          <w:color w:val="FF0000"/>
+          <w:sz w:val="20"/>
+          <w:szCs w:val="20"/>
+        </w:rPr>
+        <w:t>ни</w:t>
+      </w:r>
+      <w:proofErr w:type="spellEnd"/>
+      <w:r>
+        <w:rPr>
+          <w:color w:val="FF0000"/>
+          <w:sz w:val="20"/>
+          <w:szCs w:val="20"/>
+        </w:rPr>
+        <w:t xml:space="preserve"> </w:t>
+      </w:r>
+      <w:proofErr w:type="spellStart"/>
+      <w:r>
+        <w:rPr>
+          <w:color w:val="FF0000"/>
+          <w:sz w:val="20"/>
+          <w:szCs w:val="20"/>
+        </w:rPr>
+        <w:t>помага</w:t>
+      </w:r>
+      <w:proofErr w:type="spellEnd"/>
+      <w:r>
+        <w:rPr>
+          <w:color w:val="FF0000"/>
+          <w:sz w:val="20"/>
+          <w:szCs w:val="20"/>
+        </w:rPr>
+        <w:t xml:space="preserve"> </w:t>
+      </w:r>
+      <w:proofErr w:type="spellStart"/>
+      <w:r>
+        <w:rPr>
+          <w:color w:val="FF0000"/>
+          <w:sz w:val="20"/>
+          <w:szCs w:val="20"/>
+        </w:rPr>
+        <w:t>да</w:t>
+      </w:r>
+      <w:proofErr w:type="spellEnd"/>
+      <w:r>
+        <w:rPr>
+          <w:color w:val="FF0000"/>
+          <w:sz w:val="20"/>
+          <w:szCs w:val="20"/>
+        </w:rPr>
+        <w:t xml:space="preserve"> </w:t>
+      </w:r>
+      <w:proofErr w:type="spellStart"/>
+      <w:r>
+        <w:rPr>
+          <w:color w:val="FF0000"/>
+          <w:sz w:val="20"/>
+          <w:szCs w:val="20"/>
+        </w:rPr>
+        <w:t>ги</w:t>
+      </w:r>
+      <w:proofErr w:type="spellEnd"/>
+      <w:r>
+        <w:rPr>
+          <w:color w:val="FF0000"/>
+          <w:sz w:val="20"/>
+          <w:szCs w:val="20"/>
+        </w:rPr>
+        <w:t xml:space="preserve"> </w:t>
+      </w:r>
+      <w:proofErr w:type="spellStart"/>
+      <w:r>
+        <w:rPr>
+          <w:color w:val="FF0000"/>
+          <w:sz w:val="20"/>
+          <w:szCs w:val="20"/>
+        </w:rPr>
+        <w:t>разбереме</w:t>
+      </w:r>
+      <w:proofErr w:type="spellEnd"/>
+      <w:r>
+        <w:rPr>
+          <w:color w:val="FF0000"/>
+          <w:sz w:val="20"/>
+          <w:szCs w:val="20"/>
+        </w:rPr>
+        <w:t xml:space="preserve"> </w:t>
+      </w:r>
+      <w:proofErr w:type="spellStart"/>
+      <w:r>
+        <w:rPr>
+          <w:color w:val="FF0000"/>
+          <w:sz w:val="20"/>
+          <w:szCs w:val="20"/>
+        </w:rPr>
+        <w:t>болестите</w:t>
+      </w:r>
+      <w:proofErr w:type="spellEnd"/>
+      <w:r>
+        <w:rPr>
+          <w:color w:val="FF0000"/>
+          <w:sz w:val="20"/>
+          <w:szCs w:val="20"/>
+        </w:rPr>
+        <w:t xml:space="preserve"> </w:t>
+      </w:r>
+      <w:proofErr w:type="spellStart"/>
+      <w:r>
+        <w:rPr>
+          <w:color w:val="FF0000"/>
+          <w:sz w:val="20"/>
+          <w:szCs w:val="20"/>
+        </w:rPr>
+        <w:t>поврзани</w:t>
+      </w:r>
+      <w:proofErr w:type="spellEnd"/>
+      <w:r>
+        <w:rPr>
+          <w:color w:val="FF0000"/>
+          <w:sz w:val="20"/>
+          <w:szCs w:val="20"/>
+        </w:rPr>
+        <w:t xml:space="preserve"> </w:t>
+      </w:r>
+      <w:proofErr w:type="spellStart"/>
+      <w:r>
+        <w:rPr>
+          <w:color w:val="FF0000"/>
+          <w:sz w:val="20"/>
+          <w:szCs w:val="20"/>
+        </w:rPr>
+        <w:t>со</w:t>
+      </w:r>
+      <w:proofErr w:type="spellEnd"/>
+      <w:r>
+        <w:rPr>
+          <w:color w:val="FF0000"/>
+          <w:sz w:val="20"/>
+          <w:szCs w:val="20"/>
+        </w:rPr>
+        <w:t xml:space="preserve"> </w:t>
+      </w:r>
+      <w:proofErr w:type="spellStart"/>
+      <w:r>
+        <w:rPr>
+          <w:color w:val="FF0000"/>
+          <w:sz w:val="20"/>
+          <w:szCs w:val="20"/>
+        </w:rPr>
+        <w:t>миелинската</w:t>
+      </w:r>
+      <w:proofErr w:type="spellEnd"/>
+      <w:r>
+        <w:rPr>
+          <w:color w:val="FF0000"/>
+          <w:sz w:val="20"/>
+          <w:szCs w:val="20"/>
+        </w:rPr>
+        <w:t xml:space="preserve"> </w:t>
+      </w:r>
+      <w:proofErr w:type="spellStart"/>
+      <w:r>
+        <w:rPr>
+          <w:color w:val="FF0000"/>
+          <w:sz w:val="20"/>
+          <w:szCs w:val="20"/>
+        </w:rPr>
+        <w:t>обвивка</w:t>
+      </w:r>
+      <w:proofErr w:type="spellEnd"/>
+      <w:r>
+        <w:rPr>
+          <w:color w:val="FF0000"/>
+          <w:sz w:val="20"/>
+          <w:szCs w:val="20"/>
+        </w:rPr>
+        <w:t xml:space="preserve">, </w:t>
+      </w:r>
+      <w:proofErr w:type="spellStart"/>
+      <w:r>
+        <w:rPr>
+          <w:color w:val="FF0000"/>
+          <w:sz w:val="20"/>
+          <w:szCs w:val="20"/>
+        </w:rPr>
+        <w:t>да</w:t>
+      </w:r>
+      <w:proofErr w:type="spellEnd"/>
+      <w:r>
+        <w:rPr>
+          <w:color w:val="FF0000"/>
+          <w:sz w:val="20"/>
+          <w:szCs w:val="20"/>
+        </w:rPr>
+        <w:t xml:space="preserve"> </w:t>
+      </w:r>
+      <w:proofErr w:type="spellStart"/>
+      <w:r>
+        <w:rPr>
+          <w:color w:val="FF0000"/>
+          <w:sz w:val="20"/>
+          <w:szCs w:val="20"/>
+        </w:rPr>
+        <w:t>развиеме</w:t>
+      </w:r>
+      <w:proofErr w:type="spellEnd"/>
+      <w:r>
+        <w:rPr>
+          <w:color w:val="FF0000"/>
+          <w:sz w:val="20"/>
+          <w:szCs w:val="20"/>
+        </w:rPr>
+        <w:t xml:space="preserve"> </w:t>
+      </w:r>
+      <w:proofErr w:type="spellStart"/>
+      <w:r>
+        <w:rPr>
+          <w:color w:val="FF0000"/>
+          <w:sz w:val="20"/>
+          <w:szCs w:val="20"/>
+        </w:rPr>
+        <w:t>терапии</w:t>
+      </w:r>
+      <w:proofErr w:type="spellEnd"/>
+      <w:r>
+        <w:rPr>
+          <w:color w:val="FF0000"/>
+          <w:sz w:val="20"/>
+          <w:szCs w:val="20"/>
+        </w:rPr>
+        <w:t xml:space="preserve"> и </w:t>
+      </w:r>
+      <w:proofErr w:type="spellStart"/>
+      <w:r>
+        <w:rPr>
+          <w:color w:val="FF0000"/>
+          <w:sz w:val="20"/>
+          <w:szCs w:val="20"/>
+        </w:rPr>
+        <w:t>да</w:t>
+      </w:r>
+      <w:proofErr w:type="spellEnd"/>
+      <w:r>
+        <w:rPr>
+          <w:color w:val="FF0000"/>
+          <w:sz w:val="20"/>
+          <w:szCs w:val="20"/>
+        </w:rPr>
+        <w:t xml:space="preserve"> </w:t>
+      </w:r>
+      <w:proofErr w:type="spellStart"/>
+      <w:r>
+        <w:rPr>
+          <w:color w:val="FF0000"/>
+          <w:sz w:val="20"/>
+          <w:szCs w:val="20"/>
+        </w:rPr>
+        <w:t>ја</w:t>
+      </w:r>
+      <w:proofErr w:type="spellEnd"/>
+      <w:r>
+        <w:rPr>
+          <w:color w:val="FF0000"/>
+          <w:sz w:val="20"/>
+          <w:szCs w:val="20"/>
+        </w:rPr>
+        <w:t xml:space="preserve"> </w:t>
+      </w:r>
+      <w:proofErr w:type="spellStart"/>
+      <w:r>
+        <w:rPr>
+          <w:color w:val="FF0000"/>
+          <w:sz w:val="20"/>
+          <w:szCs w:val="20"/>
+        </w:rPr>
+        <w:t>следиме</w:t>
+      </w:r>
+      <w:proofErr w:type="spellEnd"/>
+      <w:r>
+        <w:rPr>
+          <w:color w:val="FF0000"/>
+          <w:sz w:val="20"/>
+          <w:szCs w:val="20"/>
+        </w:rPr>
+        <w:t xml:space="preserve"> </w:t>
+      </w:r>
+      <w:proofErr w:type="spellStart"/>
+      <w:r>
+        <w:rPr>
+          <w:color w:val="FF0000"/>
+          <w:sz w:val="20"/>
+          <w:szCs w:val="20"/>
+        </w:rPr>
+        <w:t>прогресијата</w:t>
+      </w:r>
+      <w:proofErr w:type="spellEnd"/>
+      <w:r>
+        <w:rPr>
+          <w:color w:val="FF0000"/>
+          <w:sz w:val="20"/>
+          <w:szCs w:val="20"/>
+        </w:rPr>
+        <w:t xml:space="preserve"> </w:t>
+      </w:r>
+      <w:proofErr w:type="spellStart"/>
+      <w:r>
+        <w:rPr>
+          <w:color w:val="FF0000"/>
+          <w:sz w:val="20"/>
+          <w:szCs w:val="20"/>
+        </w:rPr>
+        <w:t>на</w:t>
+      </w:r>
+      <w:proofErr w:type="spellEnd"/>
+      <w:r>
+        <w:rPr>
+          <w:color w:val="FF0000"/>
+          <w:sz w:val="20"/>
+          <w:szCs w:val="20"/>
+        </w:rPr>
+        <w:t xml:space="preserve"> </w:t>
+      </w:r>
+      <w:proofErr w:type="spellStart"/>
+      <w:r>
+        <w:rPr>
+          <w:color w:val="FF0000"/>
+          <w:sz w:val="20"/>
+          <w:szCs w:val="20"/>
+        </w:rPr>
+        <w:t>заболувањето</w:t>
+      </w:r>
+      <w:proofErr w:type="spellEnd"/>
+      <w:r>
+        <w:rPr>
+          <w:color w:val="FF0000"/>
+          <w:sz w:val="20"/>
+          <w:szCs w:val="20"/>
+        </w:rPr>
+        <w:t>.</w:t>
+      </w:r>
+    </w:p>
+    <w:p>
+      <w:pPr>
+        <w:pStyle w:val="BodyText"/>
+        <w:spacing w:before="3"/>
+        <w:rPr>
+          <w:color w:val="FF0000"/>
+          <w:sz w:val="20"/>
+          <w:szCs w:val="20"/>
+        </w:rPr>
+      </w:pPr>
+    </w:p>
+    <w:p>
+      <w:pPr>
+        <w:pStyle w:val="BodyText"/>
+        <w:spacing w:before="3"/>
+        <w:rPr>
+          <w:sz w:val="20"/>
+          <w:szCs w:val="20"/>
         </w:rPr>
       </w:pPr>
       <w:r>
@@ -4189,10 +8139,10 @@
           <w:noProof/>
         </w:rPr>
         <w:drawing>
-          <wp:inline distT="0" distB="0" distL="0" distR="0" wp14:anchorId="3AFE87F8" wp14:editId="037D0661">
-            <wp:extent cx="2499659" cy="1640205"/>
-            <wp:effectExtent l="0" t="0" r="0" b="0"/>
-            <wp:docPr id="25" name="Picture 25"/>
+          <wp:inline distT="0" distB="0" distL="0" distR="0" wp14:anchorId="39A63639" wp14:editId="0A029B81">
+            <wp:extent cx="6070600" cy="1816100"/>
+            <wp:effectExtent l="0" t="0" r="6350" b="0"/>
+            <wp:docPr id="26" name="Picture 26"/>
             <wp:cNvGraphicFramePr>
               <a:graphicFrameLocks xmlns:a="http://schemas.openxmlformats.org/drawingml/2006/main" noChangeAspect="1"/>
             </wp:cNvGraphicFramePr>
@@ -4212,7 +8162,7 @@
                   <pic:spPr>
                     <a:xfrm>
                       <a:off x="0" y="0"/>
-                      <a:ext cx="2510094" cy="1647052"/>
+                      <a:ext cx="6070600" cy="1816100"/>
                     </a:xfrm>
                     <a:prstGeom prst="rect">
                       <a:avLst/>
@@ -4230,8 +8180,8 @@
         <w:pStyle w:val="BodyText"/>
         <w:spacing w:before="3"/>
         <w:rPr>
-          <w:color w:val="FF0000"/>
-          <w:sz w:val="32"/>
+          <w:sz w:val="20"/>
+          <w:szCs w:val="20"/>
         </w:rPr>
       </w:pPr>
     </w:p>
@@ -4240,45 +8190,26 @@
         <w:pStyle w:val="BodyText"/>
         <w:spacing w:before="3"/>
         <w:rPr>
-          <w:color w:val="FF0000"/>
-          <w:sz w:val="20"/>
-          <w:szCs w:val="20"/>
-        </w:rPr>
-      </w:pPr>
-      <w:r>
-        <w:rPr>
-          <w:color w:val="FF0000"/>
-          <w:sz w:val="20"/>
-          <w:szCs w:val="20"/>
-        </w:rPr>
-        <w:t>Краток опис:</w:t>
-      </w:r>
+          <w:sz w:val="20"/>
+          <w:szCs w:val="20"/>
+        </w:rPr>
+      </w:pPr>
     </w:p>
     <w:p>
       <w:pPr>
         <w:pStyle w:val="BodyText"/>
         <w:spacing w:before="3"/>
         <w:rPr>
-          <w:color w:val="FF0000"/>
-          <w:sz w:val="20"/>
-          <w:szCs w:val="20"/>
-        </w:rPr>
-      </w:pPr>
-      <w:r>
-        <w:rPr>
-          <w:color w:val="FF0000"/>
-          <w:sz w:val="20"/>
-          <w:szCs w:val="20"/>
-        </w:rPr>
-        <w:t>Овој труд имал за цел да го проучи г-соодносот на фибер влакната, како сооднос на внатрешниот и надворешниот дијаметар на миелинската обвивка на миелинизираниот аксон. Снимањето во живо на овој г-сооднос, го зголемува нашето знаење за нервниот систем, како и способноста да дијагностицираме, следиме и лекуваме болести. Исто така, во рамки на овој труд, се разгледува методологијата за снимање на г-соодносот со Магнетна Резонанца, како и познатите стапици и предизвици со кои може да се соочат луѓето. Трудот ја потенцира големата важност што ја има снимањето со г-соодносот и како истото ни помага да ги разбереме болестите поврзани со миелинската обвивка, да развиеме терапии и да ја следиме прогресијата на заболувањето.</w:t>
-      </w:r>
+          <w:sz w:val="20"/>
+          <w:szCs w:val="20"/>
+        </w:rPr>
+      </w:pPr>
     </w:p>
     <w:p>
       <w:pPr>
         <w:pStyle w:val="BodyText"/>
         <w:spacing w:before="3"/>
         <w:rPr>
-          <w:color w:val="FF0000"/>
           <w:sz w:val="20"/>
           <w:szCs w:val="20"/>
         </w:rPr>
@@ -4293,15 +8224,142 @@
           <w:szCs w:val="20"/>
         </w:rPr>
       </w:pPr>
+    </w:p>
+    <w:p>
+      <w:pPr>
+        <w:pStyle w:val="BodyText"/>
+        <w:spacing w:before="3"/>
+        <w:rPr>
+          <w:sz w:val="20"/>
+          <w:szCs w:val="20"/>
+        </w:rPr>
+      </w:pPr>
+    </w:p>
+    <w:p>
+      <w:pPr>
+        <w:pStyle w:val="BodyText"/>
+        <w:spacing w:before="3"/>
+        <w:rPr>
+          <w:sz w:val="20"/>
+          <w:szCs w:val="20"/>
+        </w:rPr>
+      </w:pPr>
+    </w:p>
+    <w:p>
+      <w:pPr>
+        <w:pStyle w:val="BodyText"/>
+        <w:spacing w:before="3"/>
+        <w:rPr>
+          <w:sz w:val="20"/>
+          <w:szCs w:val="20"/>
+        </w:rPr>
+      </w:pPr>
+    </w:p>
+    <w:p>
+      <w:pPr>
+        <w:pStyle w:val="BodyText"/>
+        <w:spacing w:before="3"/>
+        <w:rPr>
+          <w:sz w:val="20"/>
+          <w:szCs w:val="20"/>
+        </w:rPr>
+      </w:pPr>
+    </w:p>
+    <w:p>
+      <w:pPr>
+        <w:pStyle w:val="BodyText"/>
+        <w:spacing w:before="3"/>
+        <w:rPr>
+          <w:sz w:val="20"/>
+          <w:szCs w:val="20"/>
+        </w:rPr>
+      </w:pPr>
+    </w:p>
+    <w:p>
+      <w:pPr>
+        <w:pStyle w:val="BodyText"/>
+        <w:spacing w:before="3"/>
+        <w:rPr>
+          <w:color w:val="FF0000"/>
+          <w:sz w:val="20"/>
+          <w:szCs w:val="20"/>
+        </w:rPr>
+      </w:pPr>
+      <w:r>
+        <w:rPr>
+          <w:color w:val="FF0000"/>
+          <w:sz w:val="20"/>
+          <w:szCs w:val="20"/>
+          <w:lang w:val="mk-MK"/>
+        </w:rPr>
+        <w:lastRenderedPageBreak/>
+        <w:t xml:space="preserve">Со </w:t>
+      </w:r>
+      <w:r>
+        <w:rPr>
+          <w:color w:val="FF0000"/>
+          <w:sz w:val="20"/>
+          <w:szCs w:val="20"/>
+        </w:rPr>
+        <w:t xml:space="preserve">shift </w:t>
+      </w:r>
+      <w:r>
+        <w:rPr>
+          <w:color w:val="FF0000"/>
+          <w:sz w:val="20"/>
+          <w:szCs w:val="20"/>
+          <w:lang w:val="mk-MK"/>
+        </w:rPr>
+        <w:t xml:space="preserve">и </w:t>
+      </w:r>
+      <w:r>
+        <w:rPr>
+          <w:color w:val="FF0000"/>
+          <w:sz w:val="20"/>
+          <w:szCs w:val="20"/>
+        </w:rPr>
+        <w:t>enter</w:t>
+      </w:r>
+      <w:r>
+        <w:rPr>
+          <w:color w:val="FF0000"/>
+          <w:sz w:val="20"/>
+          <w:szCs w:val="20"/>
+          <w:lang w:val="mk-MK"/>
+        </w:rPr>
+        <w:t xml:space="preserve"> го активираме секое поле...</w:t>
+      </w:r>
+    </w:p>
+    <w:p>
+      <w:pPr>
+        <w:pStyle w:val="BodyText"/>
+        <w:spacing w:before="3"/>
+        <w:rPr>
+          <w:sz w:val="20"/>
+          <w:szCs w:val="20"/>
+          <w:lang w:val="mk-MK"/>
+        </w:rPr>
+      </w:pPr>
+    </w:p>
+    <w:p>
+      <w:pPr>
+        <w:pStyle w:val="BodyText"/>
+        <w:spacing w:before="3"/>
+        <w:rPr>
+          <w:sz w:val="20"/>
+          <w:szCs w:val="20"/>
+          <w:lang w:val="mk-MK"/>
+        </w:rPr>
+      </w:pPr>
       <w:r>
         <w:rPr>
           <w:noProof/>
         </w:rPr>
         <w:drawing>
-          <wp:inline distT="0" distB="0" distL="0" distR="0" wp14:anchorId="39A63639" wp14:editId="0A029B81">
-            <wp:extent cx="6070600" cy="1816100"/>
-            <wp:effectExtent l="0" t="0" r="6350" b="0"/>
-            <wp:docPr id="26" name="Picture 26"/>
+          <wp:inline distT="0" distB="0" distL="0" distR="0" wp14:anchorId="3DBB2178" wp14:editId="2269C709">
+            <wp:extent cx="6070600" cy="1955165"/>
+            <wp:effectExtent l="0" t="0" r="6350" b="6985"/>
+            <wp:docPr id="27" name="Picture 27"/>
             <wp:cNvGraphicFramePr>
               <a:graphicFrameLocks xmlns:a="http://schemas.openxmlformats.org/drawingml/2006/main" noChangeAspect="1"/>
             </wp:cNvGraphicFramePr>
@@ -4321,7 +8379,7 @@
                   <pic:spPr>
                     <a:xfrm>
                       <a:off x="0" y="0"/>
-                      <a:ext cx="6070600" cy="1816100"/>
+                      <a:ext cx="6070600" cy="1955165"/>
                     </a:xfrm>
                     <a:prstGeom prst="rect">
                       <a:avLst/>
@@ -4341,6 +8399,7 @@
         <w:rPr>
           <w:sz w:val="20"/>
           <w:szCs w:val="20"/>
+          <w:lang w:val="mk-MK"/>
         </w:rPr>
       </w:pPr>
     </w:p>
@@ -4351,162 +8410,6 @@
         <w:rPr>
           <w:sz w:val="20"/>
           <w:szCs w:val="20"/>
-        </w:rPr>
-      </w:pPr>
-    </w:p>
-    <w:p>
-      <w:pPr>
-        <w:pStyle w:val="BodyText"/>
-        <w:spacing w:before="3"/>
-        <w:rPr>
-          <w:sz w:val="20"/>
-          <w:szCs w:val="20"/>
-        </w:rPr>
-      </w:pPr>
-    </w:p>
-    <w:p>
-      <w:pPr>
-        <w:pStyle w:val="BodyText"/>
-        <w:spacing w:before="3"/>
-        <w:rPr>
-          <w:sz w:val="20"/>
-          <w:szCs w:val="20"/>
-        </w:rPr>
-      </w:pPr>
-    </w:p>
-    <w:p>
-      <w:pPr>
-        <w:pStyle w:val="BodyText"/>
-        <w:spacing w:before="3"/>
-        <w:rPr>
-          <w:sz w:val="20"/>
-          <w:szCs w:val="20"/>
-        </w:rPr>
-      </w:pPr>
-    </w:p>
-    <w:p>
-      <w:pPr>
-        <w:pStyle w:val="BodyText"/>
-        <w:spacing w:before="3"/>
-        <w:rPr>
-          <w:sz w:val="20"/>
-          <w:szCs w:val="20"/>
-        </w:rPr>
-      </w:pPr>
-    </w:p>
-    <w:p>
-      <w:pPr>
-        <w:pStyle w:val="BodyText"/>
-        <w:spacing w:before="3"/>
-        <w:rPr>
-          <w:sz w:val="20"/>
-          <w:szCs w:val="20"/>
-        </w:rPr>
-      </w:pPr>
-    </w:p>
-    <w:p>
-      <w:pPr>
-        <w:pStyle w:val="BodyText"/>
-        <w:spacing w:before="3"/>
-        <w:rPr>
-          <w:sz w:val="20"/>
-          <w:szCs w:val="20"/>
-        </w:rPr>
-      </w:pPr>
-    </w:p>
-    <w:p>
-      <w:pPr>
-        <w:pStyle w:val="BodyText"/>
-        <w:spacing w:before="3"/>
-        <w:rPr>
-          <w:sz w:val="20"/>
-          <w:szCs w:val="20"/>
-        </w:rPr>
-      </w:pPr>
-    </w:p>
-    <w:p>
-      <w:pPr>
-        <w:pStyle w:val="BodyText"/>
-        <w:spacing w:before="3"/>
-        <w:rPr>
-          <w:sz w:val="20"/>
-          <w:szCs w:val="20"/>
-        </w:rPr>
-      </w:pPr>
-    </w:p>
-    <w:p>
-      <w:pPr>
-        <w:pStyle w:val="BodyText"/>
-        <w:spacing w:before="3"/>
-        <w:rPr>
-          <w:color w:val="FF0000"/>
-          <w:sz w:val="20"/>
-          <w:szCs w:val="20"/>
-        </w:rPr>
-      </w:pPr>
-      <w:r>
-        <w:rPr>
-          <w:color w:val="FF0000"/>
-          <w:sz w:val="20"/>
-          <w:szCs w:val="20"/>
-          <w:lang w:val="mk-MK"/>
-        </w:rPr>
-        <w:lastRenderedPageBreak/>
-        <w:t xml:space="preserve">Со </w:t>
-      </w:r>
-      <w:r>
-        <w:rPr>
-          <w:color w:val="FF0000"/>
-          <w:sz w:val="20"/>
-          <w:szCs w:val="20"/>
-        </w:rPr>
-        <w:t xml:space="preserve">shift </w:t>
-      </w:r>
-      <w:r>
-        <w:rPr>
-          <w:color w:val="FF0000"/>
-          <w:sz w:val="20"/>
-          <w:szCs w:val="20"/>
-          <w:lang w:val="mk-MK"/>
-        </w:rPr>
-        <w:t xml:space="preserve">и </w:t>
-      </w:r>
-      <w:r>
-        <w:rPr>
-          <w:color w:val="FF0000"/>
-          <w:sz w:val="20"/>
-          <w:szCs w:val="20"/>
-        </w:rPr>
-        <w:t>enter</w:t>
-      </w:r>
-      <w:r>
-        <w:rPr>
-          <w:color w:val="FF0000"/>
-          <w:sz w:val="20"/>
-          <w:szCs w:val="20"/>
-          <w:lang w:val="mk-MK"/>
-        </w:rPr>
-        <w:t xml:space="preserve"> го активираме секое поле...</w:t>
-      </w:r>
-    </w:p>
-    <w:p>
-      <w:pPr>
-        <w:pStyle w:val="BodyText"/>
-        <w:spacing w:before="3"/>
-        <w:rPr>
-          <w:sz w:val="20"/>
-          <w:szCs w:val="20"/>
-          <w:lang w:val="mk-MK"/>
-        </w:rPr>
-      </w:pPr>
-    </w:p>
-    <w:p>
-      <w:pPr>
-        <w:pStyle w:val="BodyText"/>
-        <w:spacing w:before="3"/>
-        <w:rPr>
-          <w:sz w:val="20"/>
-          <w:szCs w:val="20"/>
           <w:lang w:val="mk-MK"/>
         </w:rPr>
       </w:pPr>
@@ -4515,10 +8418,10 @@
           <w:noProof/>
         </w:rPr>
         <w:drawing>
-          <wp:inline distT="0" distB="0" distL="0" distR="0" wp14:anchorId="3DBB2178" wp14:editId="2269C709">
-            <wp:extent cx="6070600" cy="1955165"/>
-            <wp:effectExtent l="0" t="0" r="6350" b="6985"/>
-            <wp:docPr id="27" name="Picture 27"/>
+          <wp:inline distT="0" distB="0" distL="0" distR="0" wp14:anchorId="643C5D76" wp14:editId="1711D23B">
+            <wp:extent cx="6070600" cy="1910080"/>
+            <wp:effectExtent l="0" t="0" r="6350" b="0"/>
+            <wp:docPr id="28" name="Picture 28"/>
             <wp:cNvGraphicFramePr>
               <a:graphicFrameLocks xmlns:a="http://schemas.openxmlformats.org/drawingml/2006/main" noChangeAspect="1"/>
             </wp:cNvGraphicFramePr>
@@ -4538,7 +8441,7 @@
                   <pic:spPr>
                     <a:xfrm>
                       <a:off x="0" y="0"/>
-                      <a:ext cx="6070600" cy="1955165"/>
+                      <a:ext cx="6070600" cy="1910080"/>
                     </a:xfrm>
                     <a:prstGeom prst="rect">
                       <a:avLst/>
@@ -4565,8 +8468,44 @@
     <w:p>
       <w:pPr>
         <w:pStyle w:val="BodyText"/>
+        <w:numPr>
+          <w:ilvl w:val="0"/>
+          <w:numId w:val="9"/>
+        </w:numPr>
         <w:spacing w:before="3"/>
         <w:rPr>
+          <w:color w:val="FF0000"/>
+          <w:sz w:val="20"/>
+          <w:szCs w:val="20"/>
+          <w:lang w:val="mk-MK"/>
+        </w:rPr>
+      </w:pPr>
+      <w:r>
+        <w:rPr>
+          <w:color w:val="FF0000"/>
+          <w:sz w:val="20"/>
+          <w:szCs w:val="20"/>
+          <w:lang w:val="mk-MK"/>
+        </w:rPr>
+        <w:t>Ќе симнам и прикачам 2 верзии:</w:t>
+      </w:r>
+    </w:p>
+    <w:p>
+      <w:pPr>
+        <w:pStyle w:val="BodyText"/>
+        <w:spacing w:before="3"/>
+        <w:rPr>
+          <w:sz w:val="20"/>
+          <w:szCs w:val="20"/>
+          <w:lang w:val="mk-MK"/>
+        </w:rPr>
+      </w:pPr>
+    </w:p>
+    <w:p>
+      <w:pPr>
+        <w:pStyle w:val="BodyText"/>
+        <w:spacing w:before="3"/>
+        <w:rPr>
           <w:sz w:val="20"/>
           <w:szCs w:val="20"/>
           <w:lang w:val="mk-MK"/>
@@ -4577,10 +8516,10 @@
           <w:noProof/>
         </w:rPr>
         <w:drawing>
-          <wp:inline distT="0" distB="0" distL="0" distR="0" wp14:anchorId="643C5D76" wp14:editId="1711D23B">
-            <wp:extent cx="6070600" cy="1910080"/>
-            <wp:effectExtent l="0" t="0" r="6350" b="0"/>
-            <wp:docPr id="28" name="Picture 28"/>
+          <wp:inline distT="0" distB="0" distL="0" distR="0" wp14:anchorId="7CC936C9" wp14:editId="1A44F72A">
+            <wp:extent cx="1943100" cy="1963425"/>
+            <wp:effectExtent l="0" t="0" r="0" b="0"/>
+            <wp:docPr id="29" name="Picture 29"/>
             <wp:cNvGraphicFramePr>
               <a:graphicFrameLocks xmlns:a="http://schemas.openxmlformats.org/drawingml/2006/main" noChangeAspect="1"/>
             </wp:cNvGraphicFramePr>
@@ -4600,7 +8539,7 @@
                   <pic:spPr>
                     <a:xfrm>
                       <a:off x="0" y="0"/>
-                      <a:ext cx="6070600" cy="1910080"/>
+                      <a:ext cx="1946873" cy="1967237"/>
                     </a:xfrm>
                     <a:prstGeom prst="rect">
                       <a:avLst/>
@@ -4627,44 +8566,8 @@
     <w:p>
       <w:pPr>
         <w:pStyle w:val="BodyText"/>
-        <w:numPr>
-          <w:ilvl w:val="0"/>
-          <w:numId w:val="9"/>
-        </w:numPr>
         <w:spacing w:before="3"/>
         <w:rPr>
-          <w:color w:val="FF0000"/>
-          <w:sz w:val="20"/>
-          <w:szCs w:val="20"/>
-          <w:lang w:val="mk-MK"/>
-        </w:rPr>
-      </w:pPr>
-      <w:r>
-        <w:rPr>
-          <w:color w:val="FF0000"/>
-          <w:sz w:val="20"/>
-          <w:szCs w:val="20"/>
-          <w:lang w:val="mk-MK"/>
-        </w:rPr>
-        <w:t>Ќе симнам и прикачам 2 верзии:</w:t>
-      </w:r>
-    </w:p>
-    <w:p>
-      <w:pPr>
-        <w:pStyle w:val="BodyText"/>
-        <w:spacing w:before="3"/>
-        <w:rPr>
-          <w:sz w:val="20"/>
-          <w:szCs w:val="20"/>
-          <w:lang w:val="mk-MK"/>
-        </w:rPr>
-      </w:pPr>
-    </w:p>
-    <w:p>
-      <w:pPr>
-        <w:pStyle w:val="BodyText"/>
-        <w:spacing w:before="3"/>
-        <w:rPr>
           <w:sz w:val="20"/>
           <w:szCs w:val="20"/>
           <w:lang w:val="mk-MK"/>
@@ -4675,10 +8578,10 @@
           <w:noProof/>
         </w:rPr>
         <w:drawing>
-          <wp:inline distT="0" distB="0" distL="0" distR="0" wp14:anchorId="7CC936C9" wp14:editId="1A44F72A">
-            <wp:extent cx="1943100" cy="1963425"/>
-            <wp:effectExtent l="0" t="0" r="0" b="0"/>
-            <wp:docPr id="29" name="Picture 29"/>
+          <wp:inline distT="0" distB="0" distL="0" distR="0" wp14:anchorId="60981503" wp14:editId="5E3447C3">
+            <wp:extent cx="6070600" cy="805815"/>
+            <wp:effectExtent l="0" t="0" r="6350" b="0"/>
+            <wp:docPr id="30" name="Picture 30"/>
             <wp:cNvGraphicFramePr>
               <a:graphicFrameLocks xmlns:a="http://schemas.openxmlformats.org/drawingml/2006/main" noChangeAspect="1"/>
             </wp:cNvGraphicFramePr>
@@ -4698,7 +8601,7 @@
                   <pic:spPr>
                     <a:xfrm>
                       <a:off x="0" y="0"/>
-                      <a:ext cx="1946873" cy="1967237"/>
+                      <a:ext cx="6070600" cy="805815"/>
                     </a:xfrm>
                     <a:prstGeom prst="rect">
                       <a:avLst/>
@@ -4716,31 +8619,1394 @@
         <w:pStyle w:val="BodyText"/>
         <w:spacing w:before="3"/>
         <w:rPr>
-          <w:sz w:val="20"/>
-          <w:szCs w:val="20"/>
-          <w:lang w:val="mk-MK"/>
-        </w:rPr>
-      </w:pPr>
-    </w:p>
-    <w:p>
-      <w:pPr>
-        <w:pStyle w:val="BodyText"/>
-        <w:spacing w:before="3"/>
-        <w:rPr>
-          <w:sz w:val="20"/>
-          <w:szCs w:val="20"/>
-          <w:lang w:val="mk-MK"/>
-        </w:rPr>
+          <w:sz w:val="32"/>
+          <w:lang w:val="mk-MK"/>
+        </w:rPr>
+      </w:pPr>
+    </w:p>
+    <w:p>
+      <w:pPr>
+        <w:pStyle w:val="BodyText"/>
+        <w:spacing w:line="285" w:lineRule="auto"/>
+        <w:ind w:left="100" w:right="99" w:firstLine="720"/>
+        <w:jc w:val="both"/>
+      </w:pPr>
+      <w:r>
+        <w:t xml:space="preserve">б) </w:t>
+      </w:r>
+      <w:proofErr w:type="spellStart"/>
+      <w:r>
+        <w:t>Остатокот</w:t>
+      </w:r>
+      <w:proofErr w:type="spellEnd"/>
+      <w:r>
+        <w:t xml:space="preserve"> </w:t>
+      </w:r>
+      <w:proofErr w:type="spellStart"/>
+      <w:r>
+        <w:t>од</w:t>
+      </w:r>
+      <w:proofErr w:type="spellEnd"/>
+      <w:r>
+        <w:t xml:space="preserve"> </w:t>
+      </w:r>
+      <w:proofErr w:type="spellStart"/>
+      <w:r>
+        <w:t>тетратката</w:t>
+      </w:r>
+      <w:proofErr w:type="spellEnd"/>
+      <w:r>
+        <w:t xml:space="preserve"> </w:t>
+      </w:r>
+      <w:proofErr w:type="spellStart"/>
+      <w:r>
+        <w:t>го</w:t>
+      </w:r>
+      <w:proofErr w:type="spellEnd"/>
+      <w:r>
+        <w:t xml:space="preserve"> </w:t>
+      </w:r>
+      <w:proofErr w:type="spellStart"/>
+      <w:r>
+        <w:t>оставаме</w:t>
+      </w:r>
+      <w:proofErr w:type="spellEnd"/>
+      <w:r>
+        <w:t xml:space="preserve"> </w:t>
+      </w:r>
+      <w:proofErr w:type="spellStart"/>
+      <w:r>
+        <w:t>на</w:t>
+      </w:r>
+      <w:proofErr w:type="spellEnd"/>
+      <w:r>
+        <w:t xml:space="preserve"> </w:t>
+      </w:r>
+      <w:proofErr w:type="spellStart"/>
+      <w:r>
+        <w:t>вас</w:t>
+      </w:r>
+      <w:proofErr w:type="spellEnd"/>
+      <w:r>
+        <w:t xml:space="preserve">. </w:t>
+      </w:r>
+      <w:proofErr w:type="spellStart"/>
+      <w:r>
+        <w:t>Не</w:t>
+      </w:r>
+      <w:proofErr w:type="spellEnd"/>
+      <w:r>
+        <w:t xml:space="preserve"> </w:t>
+      </w:r>
+      <w:proofErr w:type="spellStart"/>
+      <w:r>
+        <w:t>заборавајте</w:t>
+      </w:r>
+      <w:proofErr w:type="spellEnd"/>
+      <w:r>
+        <w:t xml:space="preserve"> </w:t>
+      </w:r>
+      <w:proofErr w:type="spellStart"/>
+      <w:r>
+        <w:t>дека</w:t>
+      </w:r>
+      <w:proofErr w:type="spellEnd"/>
+      <w:r>
+        <w:t xml:space="preserve"> </w:t>
+      </w:r>
+      <w:proofErr w:type="spellStart"/>
+      <w:r>
+        <w:t>колоквиумите</w:t>
+      </w:r>
+      <w:proofErr w:type="spellEnd"/>
+      <w:r>
+        <w:t xml:space="preserve"> </w:t>
+      </w:r>
+      <w:proofErr w:type="spellStart"/>
+      <w:r>
+        <w:t>ќе</w:t>
+      </w:r>
+      <w:proofErr w:type="spellEnd"/>
+      <w:r>
+        <w:t xml:space="preserve"> </w:t>
+      </w:r>
+      <w:proofErr w:type="spellStart"/>
+      <w:r>
+        <w:t>бидат</w:t>
+      </w:r>
+      <w:proofErr w:type="spellEnd"/>
+      <w:r>
+        <w:t xml:space="preserve"> </w:t>
+      </w:r>
+      <w:proofErr w:type="spellStart"/>
+      <w:r>
+        <w:t>рангирани</w:t>
+      </w:r>
+      <w:proofErr w:type="spellEnd"/>
+      <w:r>
+        <w:t xml:space="preserve">, </w:t>
+      </w:r>
+      <w:proofErr w:type="spellStart"/>
+      <w:r>
+        <w:t>така</w:t>
+      </w:r>
+      <w:proofErr w:type="spellEnd"/>
+      <w:r>
+        <w:t xml:space="preserve"> </w:t>
+      </w:r>
+      <w:proofErr w:type="spellStart"/>
+      <w:r>
+        <w:t>што</w:t>
+      </w:r>
+      <w:proofErr w:type="spellEnd"/>
+      <w:r>
+        <w:t xml:space="preserve"> </w:t>
+      </w:r>
+      <w:proofErr w:type="spellStart"/>
+      <w:r>
+        <w:t>тие</w:t>
+      </w:r>
+      <w:proofErr w:type="spellEnd"/>
+      <w:r>
+        <w:t xml:space="preserve"> </w:t>
+      </w:r>
+      <w:proofErr w:type="spellStart"/>
+      <w:r>
+        <w:t>кои</w:t>
+      </w:r>
+      <w:proofErr w:type="spellEnd"/>
+      <w:r>
+        <w:t xml:space="preserve"> </w:t>
+      </w:r>
+      <w:proofErr w:type="spellStart"/>
+      <w:r>
+        <w:t>ќе</w:t>
+      </w:r>
+      <w:proofErr w:type="spellEnd"/>
+      <w:r>
+        <w:t xml:space="preserve"> </w:t>
+      </w:r>
+      <w:proofErr w:type="spellStart"/>
+      <w:r>
+        <w:t>имаат</w:t>
+      </w:r>
+      <w:proofErr w:type="spellEnd"/>
+      <w:r>
+        <w:t xml:space="preserve"> </w:t>
+      </w:r>
+      <w:proofErr w:type="spellStart"/>
+      <w:r>
+        <w:t>најквалитетна</w:t>
+      </w:r>
+      <w:proofErr w:type="spellEnd"/>
+      <w:r>
+        <w:t xml:space="preserve"> </w:t>
+      </w:r>
+      <w:proofErr w:type="spellStart"/>
+      <w:r>
+        <w:t>тетратка</w:t>
+      </w:r>
+      <w:proofErr w:type="spellEnd"/>
+      <w:r>
+        <w:t xml:space="preserve"> </w:t>
+      </w:r>
+      <w:proofErr w:type="spellStart"/>
+      <w:r>
+        <w:t>ќе</w:t>
+      </w:r>
+      <w:proofErr w:type="spellEnd"/>
+      <w:r>
+        <w:t xml:space="preserve"> </w:t>
+      </w:r>
+      <w:proofErr w:type="spellStart"/>
+      <w:r>
+        <w:t>добијат</w:t>
+      </w:r>
+      <w:proofErr w:type="spellEnd"/>
+      <w:r>
+        <w:t xml:space="preserve"> </w:t>
+      </w:r>
+      <w:proofErr w:type="spellStart"/>
+      <w:r>
+        <w:t>најмногу</w:t>
+      </w:r>
+      <w:proofErr w:type="spellEnd"/>
+      <w:r>
+        <w:t xml:space="preserve"> </w:t>
+      </w:r>
+      <w:proofErr w:type="spellStart"/>
+      <w:r>
+        <w:t>поени</w:t>
+      </w:r>
+      <w:proofErr w:type="spellEnd"/>
+      <w:r>
+        <w:t xml:space="preserve">. </w:t>
+      </w:r>
+      <w:proofErr w:type="spellStart"/>
+      <w:r>
+        <w:t>За</w:t>
+      </w:r>
+      <w:proofErr w:type="spellEnd"/>
+      <w:r>
+        <w:t xml:space="preserve"> </w:t>
+      </w:r>
+      <w:proofErr w:type="spellStart"/>
+      <w:r>
+        <w:t>да</w:t>
+      </w:r>
+      <w:proofErr w:type="spellEnd"/>
+      <w:r>
+        <w:t xml:space="preserve"> </w:t>
+      </w:r>
+      <w:proofErr w:type="spellStart"/>
+      <w:r>
+        <w:t>биде</w:t>
+      </w:r>
+      <w:proofErr w:type="spellEnd"/>
+      <w:r>
+        <w:t xml:space="preserve"> </w:t>
+      </w:r>
+      <w:proofErr w:type="spellStart"/>
+      <w:r>
+        <w:t>кандидат</w:t>
+      </w:r>
+      <w:proofErr w:type="spellEnd"/>
+      <w:r>
+        <w:t xml:space="preserve"> </w:t>
+      </w:r>
+      <w:proofErr w:type="spellStart"/>
+      <w:r>
+        <w:t>за</w:t>
+      </w:r>
+      <w:proofErr w:type="spellEnd"/>
+      <w:r>
+        <w:t xml:space="preserve"> </w:t>
+      </w:r>
+      <w:proofErr w:type="spellStart"/>
+      <w:r>
+        <w:t>максимална</w:t>
+      </w:r>
+      <w:proofErr w:type="spellEnd"/>
+      <w:r>
+        <w:t xml:space="preserve"> </w:t>
+      </w:r>
+      <w:proofErr w:type="spellStart"/>
+      <w:r>
+        <w:t>оценка</w:t>
+      </w:r>
+      <w:proofErr w:type="spellEnd"/>
+      <w:r>
+        <w:t xml:space="preserve">, </w:t>
+      </w:r>
+      <w:proofErr w:type="spellStart"/>
+      <w:r>
+        <w:t>тетратката</w:t>
+      </w:r>
+      <w:proofErr w:type="spellEnd"/>
+      <w:r>
+        <w:t xml:space="preserve"> </w:t>
+      </w:r>
+      <w:proofErr w:type="spellStart"/>
+      <w:r>
+        <w:t>треба</w:t>
+      </w:r>
+      <w:proofErr w:type="spellEnd"/>
+      <w:r>
+        <w:t xml:space="preserve"> </w:t>
+      </w:r>
+      <w:proofErr w:type="spellStart"/>
+      <w:r>
+        <w:t>да</w:t>
+      </w:r>
+      <w:proofErr w:type="spellEnd"/>
+      <w:r>
+        <w:t xml:space="preserve"> </w:t>
+      </w:r>
+      <w:proofErr w:type="spellStart"/>
+      <w:r>
+        <w:t>содржи</w:t>
+      </w:r>
+      <w:proofErr w:type="spellEnd"/>
+      <w:r>
+        <w:t xml:space="preserve"> </w:t>
+      </w:r>
+      <w:proofErr w:type="spellStart"/>
+      <w:r>
+        <w:t>три</w:t>
+      </w:r>
+      <w:proofErr w:type="spellEnd"/>
+      <w:r>
+        <w:t xml:space="preserve"> </w:t>
+      </w:r>
+      <w:proofErr w:type="spellStart"/>
+      <w:r>
+        <w:t>од</w:t>
+      </w:r>
+      <w:proofErr w:type="spellEnd"/>
+      <w:r>
+        <w:t xml:space="preserve"> </w:t>
+      </w:r>
+      <w:proofErr w:type="spellStart"/>
+      <w:r>
+        <w:t>овие</w:t>
+      </w:r>
+      <w:proofErr w:type="spellEnd"/>
+      <w:r>
+        <w:t xml:space="preserve"> 5 </w:t>
+      </w:r>
+      <w:proofErr w:type="spellStart"/>
+      <w:r>
+        <w:t>карактеристки</w:t>
+      </w:r>
+      <w:proofErr w:type="spellEnd"/>
+      <w:r>
+        <w:t>:</w:t>
+      </w:r>
+    </w:p>
+    <w:p>
+      <w:pPr>
+        <w:pStyle w:val="BodyText"/>
+        <w:spacing w:before="8"/>
+        <w:rPr>
+          <w:sz w:val="25"/>
+        </w:rPr>
+      </w:pPr>
+    </w:p>
+    <w:p>
+      <w:pPr>
+        <w:pStyle w:val="ListParagraph"/>
+        <w:numPr>
+          <w:ilvl w:val="0"/>
+          <w:numId w:val="1"/>
+        </w:numPr>
+        <w:tabs>
+          <w:tab w:val="left" w:pos="1539"/>
+          <w:tab w:val="left" w:pos="1540"/>
+        </w:tabs>
+      </w:pPr>
+      <w:proofErr w:type="spellStart"/>
+      <w:r>
+        <w:lastRenderedPageBreak/>
+        <w:t>Формули</w:t>
+      </w:r>
+      <w:proofErr w:type="spellEnd"/>
+      <w:r>
+        <w:t xml:space="preserve"> </w:t>
+      </w:r>
+      <w:proofErr w:type="spellStart"/>
+      <w:r>
+        <w:t>од</w:t>
+      </w:r>
+      <w:proofErr w:type="spellEnd"/>
+      <w:r>
+        <w:t xml:space="preserve"> </w:t>
+      </w:r>
+      <w:proofErr w:type="spellStart"/>
+      <w:r>
+        <w:t>избраниот</w:t>
+      </w:r>
+      <w:proofErr w:type="spellEnd"/>
+      <w:r>
+        <w:t xml:space="preserve"> </w:t>
+      </w:r>
+      <w:proofErr w:type="spellStart"/>
+      <w:r>
+        <w:t>труд</w:t>
+      </w:r>
+      <w:proofErr w:type="spellEnd"/>
+      <w:r>
+        <w:t xml:space="preserve"> </w:t>
+      </w:r>
+      <w:proofErr w:type="spellStart"/>
+      <w:r>
+        <w:t>напишани</w:t>
+      </w:r>
+      <w:proofErr w:type="spellEnd"/>
+      <w:r>
+        <w:t xml:space="preserve"> </w:t>
+      </w:r>
+      <w:proofErr w:type="spellStart"/>
+      <w:r>
+        <w:t>во</w:t>
+      </w:r>
+      <w:proofErr w:type="spellEnd"/>
+      <w:r>
+        <w:rPr>
+          <w:spacing w:val="-10"/>
+        </w:rPr>
+        <w:t xml:space="preserve"> </w:t>
+      </w:r>
+      <w:r>
+        <w:t>LaTeX</w:t>
+      </w:r>
+    </w:p>
+    <w:p>
+      <w:pPr>
+        <w:pStyle w:val="ListParagraph"/>
+        <w:numPr>
+          <w:ilvl w:val="0"/>
+          <w:numId w:val="1"/>
+        </w:numPr>
+        <w:tabs>
+          <w:tab w:val="left" w:pos="1539"/>
+          <w:tab w:val="left" w:pos="1540"/>
+        </w:tabs>
+        <w:spacing w:before="47" w:line="285" w:lineRule="auto"/>
+        <w:ind w:right="113"/>
+      </w:pPr>
+      <w:proofErr w:type="spellStart"/>
+      <w:r>
+        <w:t>Ќелии</w:t>
+      </w:r>
+      <w:proofErr w:type="spellEnd"/>
+      <w:r>
+        <w:t xml:space="preserve"> </w:t>
+      </w:r>
+      <w:proofErr w:type="spellStart"/>
+      <w:r>
+        <w:t>со</w:t>
+      </w:r>
+      <w:proofErr w:type="spellEnd"/>
+      <w:r>
+        <w:t xml:space="preserve"> </w:t>
+      </w:r>
+      <w:proofErr w:type="spellStart"/>
+      <w:r>
+        <w:t>код</w:t>
+      </w:r>
+      <w:proofErr w:type="spellEnd"/>
+      <w:r>
+        <w:t xml:space="preserve"> </w:t>
+      </w:r>
+      <w:proofErr w:type="spellStart"/>
+      <w:r>
+        <w:t>од</w:t>
+      </w:r>
+      <w:proofErr w:type="spellEnd"/>
+      <w:r>
+        <w:t xml:space="preserve"> </w:t>
+      </w:r>
+      <w:proofErr w:type="spellStart"/>
+      <w:r>
+        <w:t>избраниот</w:t>
+      </w:r>
+      <w:proofErr w:type="spellEnd"/>
+      <w:r>
+        <w:t xml:space="preserve"> </w:t>
+      </w:r>
+      <w:proofErr w:type="spellStart"/>
+      <w:r>
+        <w:t>труд</w:t>
+      </w:r>
+      <w:proofErr w:type="spellEnd"/>
+      <w:r>
+        <w:t xml:space="preserve"> </w:t>
+      </w:r>
+      <w:proofErr w:type="spellStart"/>
+      <w:r>
+        <w:t>кои</w:t>
+      </w:r>
+      <w:proofErr w:type="spellEnd"/>
+      <w:r>
+        <w:t xml:space="preserve"> </w:t>
+      </w:r>
+      <w:proofErr w:type="spellStart"/>
+      <w:r>
+        <w:t>може</w:t>
+      </w:r>
+      <w:proofErr w:type="spellEnd"/>
+      <w:r>
+        <w:t xml:space="preserve"> </w:t>
+      </w:r>
+      <w:proofErr w:type="spellStart"/>
+      <w:r>
+        <w:t>да</w:t>
+      </w:r>
+      <w:proofErr w:type="spellEnd"/>
+      <w:r>
+        <w:t xml:space="preserve"> </w:t>
+      </w:r>
+      <w:proofErr w:type="spellStart"/>
+      <w:r>
+        <w:t>се</w:t>
+      </w:r>
+      <w:proofErr w:type="spellEnd"/>
+      <w:r>
+        <w:t xml:space="preserve"> </w:t>
+      </w:r>
+      <w:proofErr w:type="spellStart"/>
+      <w:r>
+        <w:t>егзекутираат</w:t>
+      </w:r>
+      <w:proofErr w:type="spellEnd"/>
+      <w:r>
+        <w:t xml:space="preserve"> (</w:t>
+      </w:r>
+      <w:proofErr w:type="spellStart"/>
+      <w:r>
+        <w:t>полесно</w:t>
+      </w:r>
+      <w:proofErr w:type="spellEnd"/>
+      <w:r>
+        <w:t xml:space="preserve"> е </w:t>
+      </w:r>
+      <w:proofErr w:type="spellStart"/>
+      <w:r>
+        <w:t>ова</w:t>
+      </w:r>
+      <w:proofErr w:type="spellEnd"/>
+      <w:r>
+        <w:t xml:space="preserve"> </w:t>
+      </w:r>
+      <w:proofErr w:type="spellStart"/>
+      <w:r>
+        <w:t>да</w:t>
+      </w:r>
+      <w:proofErr w:type="spellEnd"/>
+      <w:r>
+        <w:t xml:space="preserve"> </w:t>
+      </w:r>
+      <w:proofErr w:type="spellStart"/>
+      <w:r>
+        <w:t>се</w:t>
+      </w:r>
+      <w:proofErr w:type="spellEnd"/>
+      <w:r>
+        <w:t xml:space="preserve"> </w:t>
+      </w:r>
+      <w:proofErr w:type="spellStart"/>
+      <w:r>
+        <w:t>направи</w:t>
+      </w:r>
+      <w:proofErr w:type="spellEnd"/>
+      <w:r>
+        <w:t xml:space="preserve"> </w:t>
+      </w:r>
+      <w:proofErr w:type="spellStart"/>
+      <w:r>
+        <w:t>доколку</w:t>
+      </w:r>
+      <w:proofErr w:type="spellEnd"/>
+      <w:r>
+        <w:t xml:space="preserve"> </w:t>
+      </w:r>
+      <w:proofErr w:type="spellStart"/>
+      <w:r>
+        <w:t>податоците</w:t>
+      </w:r>
+      <w:proofErr w:type="spellEnd"/>
+      <w:r>
+        <w:t xml:space="preserve"> и </w:t>
+      </w:r>
+      <w:proofErr w:type="spellStart"/>
+      <w:r>
+        <w:t>кодот</w:t>
+      </w:r>
+      <w:proofErr w:type="spellEnd"/>
+      <w:r>
+        <w:t xml:space="preserve"> </w:t>
+      </w:r>
+      <w:proofErr w:type="spellStart"/>
+      <w:r>
+        <w:t>од</w:t>
+      </w:r>
+      <w:proofErr w:type="spellEnd"/>
+      <w:r>
+        <w:t xml:space="preserve"> </w:t>
+      </w:r>
+      <w:proofErr w:type="spellStart"/>
+      <w:r>
+        <w:t>трудот</w:t>
+      </w:r>
+      <w:proofErr w:type="spellEnd"/>
+      <w:r>
+        <w:t xml:space="preserve"> </w:t>
+      </w:r>
+      <w:proofErr w:type="spellStart"/>
+      <w:r>
+        <w:t>се</w:t>
+      </w:r>
+      <w:proofErr w:type="spellEnd"/>
+      <w:r>
+        <w:t xml:space="preserve"> </w:t>
+      </w:r>
+      <w:proofErr w:type="spellStart"/>
+      <w:r>
+        <w:t>јавно</w:t>
+      </w:r>
+      <w:proofErr w:type="spellEnd"/>
+      <w:r>
+        <w:rPr>
+          <w:spacing w:val="-36"/>
+        </w:rPr>
+        <w:t xml:space="preserve"> </w:t>
+      </w:r>
+      <w:proofErr w:type="spellStart"/>
+      <w:r>
+        <w:t>достапни</w:t>
+      </w:r>
+      <w:proofErr w:type="spellEnd"/>
+      <w:r>
+        <w:t>)</w:t>
+      </w:r>
+    </w:p>
+    <w:p>
+      <w:pPr>
+        <w:pStyle w:val="ListParagraph"/>
+        <w:numPr>
+          <w:ilvl w:val="0"/>
+          <w:numId w:val="1"/>
+        </w:numPr>
+        <w:tabs>
+          <w:tab w:val="left" w:pos="1539"/>
+          <w:tab w:val="left" w:pos="1540"/>
+        </w:tabs>
+        <w:spacing w:line="251" w:lineRule="exact"/>
+      </w:pPr>
+      <w:proofErr w:type="spellStart"/>
+      <w:r>
+        <w:t>Интерактивна</w:t>
+      </w:r>
+      <w:proofErr w:type="spellEnd"/>
+      <w:r>
+        <w:t xml:space="preserve"> </w:t>
+      </w:r>
+      <w:proofErr w:type="spellStart"/>
+      <w:r>
+        <w:t>визуелизација</w:t>
+      </w:r>
+      <w:proofErr w:type="spellEnd"/>
+      <w:r>
+        <w:t xml:space="preserve"> (</w:t>
+      </w:r>
+      <w:proofErr w:type="spellStart"/>
+      <w:r>
+        <w:t>Plotly</w:t>
+      </w:r>
+      <w:proofErr w:type="spellEnd"/>
+      <w:r>
+        <w:t xml:space="preserve">, </w:t>
+      </w:r>
+      <w:proofErr w:type="spellStart"/>
+      <w:r>
+        <w:t>ipywidgets</w:t>
+      </w:r>
+      <w:proofErr w:type="spellEnd"/>
+      <w:r>
+        <w:t xml:space="preserve"> </w:t>
+      </w:r>
+      <w:proofErr w:type="spellStart"/>
+      <w:r>
+        <w:t>или</w:t>
+      </w:r>
+      <w:proofErr w:type="spellEnd"/>
+      <w:r>
+        <w:t xml:space="preserve"> </w:t>
+      </w:r>
+      <w:proofErr w:type="spellStart"/>
+      <w:r>
+        <w:t>други</w:t>
+      </w:r>
+      <w:proofErr w:type="spellEnd"/>
+      <w:r>
+        <w:rPr>
+          <w:spacing w:val="-17"/>
+        </w:rPr>
+        <w:t xml:space="preserve"> </w:t>
+      </w:r>
+      <w:proofErr w:type="spellStart"/>
+      <w:r>
+        <w:t>алатки</w:t>
+      </w:r>
+      <w:proofErr w:type="spellEnd"/>
+      <w:r>
+        <w:t>)</w:t>
+      </w:r>
+    </w:p>
+    <w:p>
+      <w:pPr>
+        <w:pStyle w:val="ListParagraph"/>
+        <w:numPr>
+          <w:ilvl w:val="0"/>
+          <w:numId w:val="1"/>
+        </w:numPr>
+        <w:tabs>
+          <w:tab w:val="left" w:pos="1539"/>
+          <w:tab w:val="left" w:pos="1540"/>
+        </w:tabs>
+        <w:spacing w:before="47"/>
+      </w:pPr>
+      <w:proofErr w:type="spellStart"/>
+      <w:r>
+        <w:t>Вметнатно</w:t>
+      </w:r>
+      <w:proofErr w:type="spellEnd"/>
+      <w:r>
+        <w:t xml:space="preserve"> </w:t>
+      </w:r>
+      <w:proofErr w:type="spellStart"/>
+      <w:r>
+        <w:t>лого</w:t>
+      </w:r>
+      <w:proofErr w:type="spellEnd"/>
+      <w:r>
+        <w:t xml:space="preserve"> </w:t>
+      </w:r>
+      <w:proofErr w:type="spellStart"/>
+      <w:r>
+        <w:t>на</w:t>
+      </w:r>
+      <w:proofErr w:type="spellEnd"/>
+      <w:r>
+        <w:t xml:space="preserve"> </w:t>
+      </w:r>
+      <w:proofErr w:type="spellStart"/>
+      <w:r>
+        <w:t>журналот</w:t>
+      </w:r>
+      <w:proofErr w:type="spellEnd"/>
+      <w:r>
+        <w:t xml:space="preserve"> </w:t>
+      </w:r>
+      <w:proofErr w:type="spellStart"/>
+      <w:r>
+        <w:t>во</w:t>
+      </w:r>
+      <w:proofErr w:type="spellEnd"/>
+      <w:r>
+        <w:t xml:space="preserve"> </w:t>
+      </w:r>
+      <w:proofErr w:type="spellStart"/>
+      <w:r>
+        <w:t>кој</w:t>
+      </w:r>
+      <w:proofErr w:type="spellEnd"/>
+      <w:r>
+        <w:t xml:space="preserve"> е </w:t>
+      </w:r>
+      <w:proofErr w:type="spellStart"/>
+      <w:r>
+        <w:t>објавен</w:t>
+      </w:r>
+      <w:proofErr w:type="spellEnd"/>
+      <w:r>
+        <w:rPr>
+          <w:spacing w:val="-13"/>
+        </w:rPr>
+        <w:t xml:space="preserve"> </w:t>
+      </w:r>
+      <w:proofErr w:type="spellStart"/>
+      <w:r>
+        <w:t>трудот</w:t>
+      </w:r>
+      <w:proofErr w:type="spellEnd"/>
+    </w:p>
+    <w:p>
+      <w:pPr>
+        <w:pStyle w:val="ListParagraph"/>
+        <w:numPr>
+          <w:ilvl w:val="0"/>
+          <w:numId w:val="1"/>
+        </w:numPr>
+        <w:tabs>
+          <w:tab w:val="left" w:pos="1539"/>
+          <w:tab w:val="left" w:pos="1540"/>
+        </w:tabs>
+        <w:spacing w:before="47" w:line="285" w:lineRule="auto"/>
+        <w:ind w:right="103"/>
+      </w:pPr>
+      <w:proofErr w:type="spellStart"/>
+      <w:r>
+        <w:t>Ембедиран</w:t>
+      </w:r>
+      <w:proofErr w:type="spellEnd"/>
+      <w:r>
+        <w:t xml:space="preserve"> </w:t>
+      </w:r>
+      <w:proofErr w:type="spellStart"/>
+      <w:r>
+        <w:t>мултимедијален</w:t>
+      </w:r>
+      <w:proofErr w:type="spellEnd"/>
+      <w:r>
+        <w:t xml:space="preserve"> </w:t>
+      </w:r>
+      <w:proofErr w:type="spellStart"/>
+      <w:r>
+        <w:t>запис</w:t>
+      </w:r>
+      <w:proofErr w:type="spellEnd"/>
+      <w:r>
+        <w:t xml:space="preserve"> </w:t>
+      </w:r>
+      <w:proofErr w:type="spellStart"/>
+      <w:r>
+        <w:t>поврзан</w:t>
+      </w:r>
+      <w:proofErr w:type="spellEnd"/>
+      <w:r>
+        <w:t xml:space="preserve"> </w:t>
+      </w:r>
+      <w:proofErr w:type="spellStart"/>
+      <w:r>
+        <w:t>со</w:t>
+      </w:r>
+      <w:proofErr w:type="spellEnd"/>
+      <w:r>
+        <w:t xml:space="preserve"> </w:t>
+      </w:r>
+      <w:proofErr w:type="spellStart"/>
+      <w:r>
+        <w:t>трудот</w:t>
+      </w:r>
+      <w:proofErr w:type="spellEnd"/>
+      <w:r>
+        <w:t xml:space="preserve"> (YouTube </w:t>
+      </w:r>
+      <w:proofErr w:type="spellStart"/>
+      <w:r>
+        <w:t>видео</w:t>
+      </w:r>
+      <w:proofErr w:type="spellEnd"/>
+      <w:r>
+        <w:t>, podcast,</w:t>
+      </w:r>
+      <w:r>
+        <w:rPr>
+          <w:spacing w:val="-2"/>
+        </w:rPr>
+        <w:t xml:space="preserve"> </w:t>
+      </w:r>
+      <w:r>
+        <w:t>...)</w:t>
+      </w:r>
+    </w:p>
+    <w:p>
+      <w:pPr>
+        <w:pStyle w:val="BodyText"/>
+        <w:spacing w:before="10"/>
+        <w:rPr>
+          <w:sz w:val="25"/>
+        </w:rPr>
+      </w:pPr>
+    </w:p>
+    <w:p>
+      <w:pPr>
+        <w:pStyle w:val="BodyText"/>
+        <w:spacing w:before="1" w:line="285" w:lineRule="auto"/>
+        <w:ind w:left="100" w:right="109"/>
+        <w:jc w:val="both"/>
+      </w:pPr>
+      <w:proofErr w:type="spellStart"/>
+      <w:r>
+        <w:t>Целта</w:t>
+      </w:r>
+      <w:proofErr w:type="spellEnd"/>
+      <w:r>
+        <w:t xml:space="preserve"> </w:t>
+      </w:r>
+      <w:proofErr w:type="spellStart"/>
+      <w:r>
+        <w:t>на</w:t>
+      </w:r>
+      <w:proofErr w:type="spellEnd"/>
+      <w:r>
+        <w:t xml:space="preserve"> </w:t>
+      </w:r>
+      <w:proofErr w:type="spellStart"/>
+      <w:r>
+        <w:t>ова</w:t>
+      </w:r>
+      <w:proofErr w:type="spellEnd"/>
+      <w:r>
+        <w:t xml:space="preserve"> </w:t>
+      </w:r>
+      <w:proofErr w:type="spellStart"/>
+      <w:r>
+        <w:t>прашање</w:t>
+      </w:r>
+      <w:proofErr w:type="spellEnd"/>
+      <w:r>
+        <w:t xml:space="preserve"> е </w:t>
+      </w:r>
+      <w:proofErr w:type="spellStart"/>
+      <w:r>
+        <w:t>да</w:t>
+      </w:r>
+      <w:proofErr w:type="spellEnd"/>
+      <w:r>
+        <w:t xml:space="preserve"> </w:t>
+      </w:r>
+      <w:proofErr w:type="spellStart"/>
+      <w:r>
+        <w:t>бидете</w:t>
+      </w:r>
+      <w:proofErr w:type="spellEnd"/>
+      <w:r>
+        <w:t xml:space="preserve"> </w:t>
+      </w:r>
+      <w:proofErr w:type="spellStart"/>
+      <w:r>
+        <w:t>креативни</w:t>
+      </w:r>
+      <w:proofErr w:type="spellEnd"/>
+      <w:r>
+        <w:t xml:space="preserve">. </w:t>
+      </w:r>
+      <w:proofErr w:type="spellStart"/>
+      <w:r>
+        <w:t>Понудете</w:t>
+      </w:r>
+      <w:proofErr w:type="spellEnd"/>
+      <w:r>
+        <w:t xml:space="preserve"> </w:t>
+      </w:r>
+      <w:proofErr w:type="spellStart"/>
+      <w:r>
+        <w:t>ни</w:t>
+      </w:r>
+      <w:proofErr w:type="spellEnd"/>
+      <w:r>
+        <w:t xml:space="preserve"> </w:t>
+      </w:r>
+      <w:proofErr w:type="spellStart"/>
+      <w:r>
+        <w:t>тетратка</w:t>
+      </w:r>
+      <w:proofErr w:type="spellEnd"/>
+      <w:r>
+        <w:t xml:space="preserve"> </w:t>
+      </w:r>
+      <w:proofErr w:type="spellStart"/>
+      <w:r>
+        <w:t>која</w:t>
+      </w:r>
+      <w:proofErr w:type="spellEnd"/>
+      <w:r>
+        <w:t xml:space="preserve"> </w:t>
+      </w:r>
+      <w:proofErr w:type="spellStart"/>
+      <w:r>
+        <w:t>го</w:t>
+      </w:r>
+      <w:proofErr w:type="spellEnd"/>
+      <w:r>
+        <w:t xml:space="preserve"> </w:t>
+      </w:r>
+      <w:proofErr w:type="spellStart"/>
+      <w:r>
+        <w:t>надополнува</w:t>
+      </w:r>
+      <w:proofErr w:type="spellEnd"/>
+      <w:r>
+        <w:t xml:space="preserve"> </w:t>
+      </w:r>
+      <w:proofErr w:type="spellStart"/>
+      <w:r>
+        <w:t>оригиналниот</w:t>
+      </w:r>
+      <w:proofErr w:type="spellEnd"/>
+      <w:r>
+        <w:t xml:space="preserve"> PDF и </w:t>
+      </w:r>
+      <w:proofErr w:type="spellStart"/>
+      <w:r>
+        <w:t>го</w:t>
+      </w:r>
+      <w:proofErr w:type="spellEnd"/>
+      <w:r>
+        <w:t xml:space="preserve"> </w:t>
+      </w:r>
+      <w:proofErr w:type="spellStart"/>
+      <w:r>
+        <w:t>прави</w:t>
+      </w:r>
+      <w:proofErr w:type="spellEnd"/>
+      <w:r>
+        <w:t xml:space="preserve"> </w:t>
+      </w:r>
+      <w:proofErr w:type="spellStart"/>
+      <w:r>
+        <w:t>истражувањето</w:t>
+      </w:r>
+      <w:proofErr w:type="spellEnd"/>
+      <w:r>
+        <w:t xml:space="preserve"> </w:t>
+      </w:r>
+      <w:proofErr w:type="spellStart"/>
+      <w:r>
+        <w:t>да</w:t>
+      </w:r>
+      <w:proofErr w:type="spellEnd"/>
+      <w:r>
+        <w:t xml:space="preserve"> </w:t>
+      </w:r>
+      <w:proofErr w:type="spellStart"/>
+      <w:r>
+        <w:t>биде</w:t>
+      </w:r>
+      <w:proofErr w:type="spellEnd"/>
+      <w:r>
+        <w:t xml:space="preserve"> </w:t>
+      </w:r>
+      <w:proofErr w:type="spellStart"/>
+      <w:r>
+        <w:t>покорисно</w:t>
+      </w:r>
+      <w:proofErr w:type="spellEnd"/>
+      <w:r>
+        <w:t xml:space="preserve">. </w:t>
+      </w:r>
+      <w:proofErr w:type="spellStart"/>
+      <w:r>
+        <w:t>Доколку</w:t>
+      </w:r>
+      <w:proofErr w:type="spellEnd"/>
+      <w:r>
+        <w:t xml:space="preserve"> </w:t>
+      </w:r>
+      <w:proofErr w:type="spellStart"/>
+      <w:r>
+        <w:t>трудот</w:t>
+      </w:r>
+      <w:proofErr w:type="spellEnd"/>
+      <w:r>
+        <w:t xml:space="preserve"> </w:t>
+      </w:r>
+      <w:proofErr w:type="spellStart"/>
+      <w:r>
+        <w:t>ги</w:t>
+      </w:r>
+      <w:proofErr w:type="spellEnd"/>
+      <w:r>
+        <w:t xml:space="preserve"> </w:t>
+      </w:r>
+      <w:proofErr w:type="spellStart"/>
+      <w:r>
+        <w:t>споделува</w:t>
+      </w:r>
+      <w:proofErr w:type="spellEnd"/>
+      <w:r>
+        <w:t xml:space="preserve"> </w:t>
+      </w:r>
+      <w:proofErr w:type="spellStart"/>
+      <w:r>
+        <w:t>податоците</w:t>
+      </w:r>
+      <w:proofErr w:type="spellEnd"/>
+      <w:r>
+        <w:t xml:space="preserve">, </w:t>
+      </w:r>
+      <w:proofErr w:type="spellStart"/>
+      <w:r>
+        <w:t>тогаш</w:t>
+      </w:r>
+      <w:proofErr w:type="spellEnd"/>
+      <w:r>
+        <w:t xml:space="preserve"> </w:t>
+      </w:r>
+      <w:proofErr w:type="spellStart"/>
+      <w:r>
+        <w:t>можете</w:t>
+      </w:r>
+      <w:proofErr w:type="spellEnd"/>
+      <w:r>
+        <w:t xml:space="preserve"> </w:t>
+      </w:r>
+      <w:proofErr w:type="spellStart"/>
+      <w:r>
+        <w:t>да</w:t>
+      </w:r>
+      <w:proofErr w:type="spellEnd"/>
+      <w:r>
+        <w:t xml:space="preserve"> </w:t>
+      </w:r>
+      <w:proofErr w:type="spellStart"/>
+      <w:r>
+        <w:t>направите</w:t>
+      </w:r>
+      <w:proofErr w:type="spellEnd"/>
+      <w:r>
+        <w:t xml:space="preserve"> и </w:t>
+      </w:r>
+      <w:proofErr w:type="spellStart"/>
+      <w:r>
+        <w:t>сосема</w:t>
+      </w:r>
+      <w:proofErr w:type="spellEnd"/>
+      <w:r>
+        <w:t xml:space="preserve"> </w:t>
+      </w:r>
+      <w:proofErr w:type="spellStart"/>
+      <w:r>
+        <w:t>нова</w:t>
+      </w:r>
+      <w:proofErr w:type="spellEnd"/>
+      <w:r>
+        <w:t xml:space="preserve"> </w:t>
+      </w:r>
+      <w:proofErr w:type="spellStart"/>
+      <w:r>
+        <w:t>визуелизација</w:t>
+      </w:r>
+      <w:proofErr w:type="spellEnd"/>
+      <w:r>
+        <w:t xml:space="preserve">. </w:t>
+      </w:r>
+      <w:proofErr w:type="spellStart"/>
+      <w:r>
+        <w:t>Изненадете</w:t>
+      </w:r>
+      <w:proofErr w:type="spellEnd"/>
+      <w:r>
+        <w:t xml:space="preserve"> </w:t>
+      </w:r>
+      <w:proofErr w:type="spellStart"/>
+      <w:r>
+        <w:t>нè</w:t>
+      </w:r>
+      <w:proofErr w:type="spellEnd"/>
+      <w:r>
+        <w:t>!</w:t>
+      </w:r>
+    </w:p>
+    <w:p>
+      <w:pPr>
+        <w:pStyle w:val="BodyText"/>
+        <w:rPr>
+          <w:sz w:val="24"/>
+        </w:rPr>
+      </w:pPr>
+    </w:p>
+    <w:p>
+      <w:pPr>
+        <w:pStyle w:val="BodyText"/>
+        <w:spacing w:before="9"/>
+        <w:rPr>
+          <w:sz w:val="27"/>
+        </w:rPr>
+      </w:pPr>
+    </w:p>
+    <w:p>
+      <w:pPr>
+        <w:pStyle w:val="BodyText"/>
+        <w:spacing w:line="285" w:lineRule="auto"/>
+        <w:ind w:left="100" w:right="113"/>
+        <w:jc w:val="both"/>
+      </w:pPr>
+      <w:r>
+        <w:t xml:space="preserve">P.S. </w:t>
+      </w:r>
+      <w:proofErr w:type="spellStart"/>
+      <w:r>
+        <w:t>Вашитe</w:t>
+      </w:r>
+      <w:proofErr w:type="spellEnd"/>
+      <w:r>
+        <w:t xml:space="preserve"> </w:t>
+      </w:r>
+      <w:proofErr w:type="spellStart"/>
+      <w:r>
+        <w:t>одговори</w:t>
+      </w:r>
+      <w:proofErr w:type="spellEnd"/>
+      <w:r>
+        <w:t xml:space="preserve"> </w:t>
+      </w:r>
+      <w:proofErr w:type="spellStart"/>
+      <w:r>
+        <w:t>на</w:t>
+      </w:r>
+      <w:proofErr w:type="spellEnd"/>
+      <w:r>
+        <w:t xml:space="preserve"> </w:t>
+      </w:r>
+      <w:proofErr w:type="spellStart"/>
+      <w:r>
+        <w:t>колоквиумот</w:t>
+      </w:r>
+      <w:proofErr w:type="spellEnd"/>
+      <w:r>
+        <w:t xml:space="preserve"> </w:t>
+      </w:r>
+      <w:proofErr w:type="spellStart"/>
+      <w:r>
+        <w:t>треба</w:t>
+      </w:r>
+      <w:proofErr w:type="spellEnd"/>
+      <w:r>
+        <w:t xml:space="preserve"> </w:t>
+      </w:r>
+      <w:proofErr w:type="spellStart"/>
+      <w:r>
+        <w:t>да</w:t>
+      </w:r>
+      <w:proofErr w:type="spellEnd"/>
+      <w:r>
+        <w:t xml:space="preserve"> </w:t>
+      </w:r>
+      <w:proofErr w:type="spellStart"/>
+      <w:r>
+        <w:t>бидат</w:t>
+      </w:r>
+      <w:proofErr w:type="spellEnd"/>
+      <w:r>
+        <w:t xml:space="preserve"> </w:t>
+      </w:r>
+      <w:proofErr w:type="spellStart"/>
+      <w:r>
+        <w:t>прикачени</w:t>
+      </w:r>
+      <w:proofErr w:type="spellEnd"/>
+      <w:r>
+        <w:t xml:space="preserve"> </w:t>
+      </w:r>
+      <w:proofErr w:type="spellStart"/>
+      <w:r>
+        <w:t>на</w:t>
+      </w:r>
+      <w:proofErr w:type="spellEnd"/>
+      <w:r>
+        <w:t xml:space="preserve"> GitHub (</w:t>
+      </w:r>
+      <w:proofErr w:type="spellStart"/>
+      <w:r>
+        <w:t>во</w:t>
+      </w:r>
+      <w:proofErr w:type="spellEnd"/>
+      <w:r>
+        <w:t xml:space="preserve"> PDF </w:t>
+      </w:r>
+      <w:proofErr w:type="spellStart"/>
+      <w:r>
+        <w:t>или</w:t>
+      </w:r>
+      <w:proofErr w:type="spellEnd"/>
+      <w:r>
+        <w:t xml:space="preserve"> </w:t>
+      </w:r>
+      <w:proofErr w:type="spellStart"/>
+      <w:r>
+        <w:t>друг</w:t>
+      </w:r>
+      <w:proofErr w:type="spellEnd"/>
+      <w:r>
+        <w:t xml:space="preserve"> </w:t>
+      </w:r>
+      <w:proofErr w:type="spellStart"/>
+      <w:r>
+        <w:t>електронски</w:t>
+      </w:r>
+      <w:proofErr w:type="spellEnd"/>
+      <w:r>
+        <w:t xml:space="preserve"> </w:t>
+      </w:r>
+      <w:proofErr w:type="spellStart"/>
+      <w:r>
+        <w:t>формат</w:t>
+      </w:r>
+      <w:proofErr w:type="spellEnd"/>
+      <w:r>
+        <w:t xml:space="preserve">) </w:t>
+      </w:r>
+      <w:proofErr w:type="spellStart"/>
+      <w:r>
+        <w:t>заедно</w:t>
+      </w:r>
+      <w:proofErr w:type="spellEnd"/>
+      <w:r>
+        <w:t xml:space="preserve"> </w:t>
+      </w:r>
+      <w:proofErr w:type="spellStart"/>
+      <w:r>
+        <w:t>со</w:t>
+      </w:r>
+      <w:proofErr w:type="spellEnd"/>
+      <w:r>
+        <w:t xml:space="preserve"> </w:t>
+      </w:r>
+      <w:proofErr w:type="spellStart"/>
+      <w:r>
+        <w:t>Jupyter</w:t>
+      </w:r>
+      <w:proofErr w:type="spellEnd"/>
+      <w:r>
+        <w:t xml:space="preserve"> </w:t>
+      </w:r>
+      <w:proofErr w:type="spellStart"/>
+      <w:r>
+        <w:t>тетратката</w:t>
+      </w:r>
+      <w:proofErr w:type="spellEnd"/>
+      <w:r>
+        <w:t>.</w:t>
+      </w:r>
+    </w:p>
+    <w:p>
+      <w:pPr>
+        <w:pStyle w:val="BodyText"/>
+        <w:spacing w:line="285" w:lineRule="auto"/>
+        <w:ind w:left="100" w:right="113"/>
+        <w:jc w:val="both"/>
+      </w:pPr>
+    </w:p>
+    <w:p>
+      <w:pPr>
+        <w:pStyle w:val="BodyText"/>
+        <w:spacing w:line="285" w:lineRule="auto"/>
+        <w:ind w:left="100" w:right="113"/>
+        <w:jc w:val="both"/>
+      </w:pPr>
+    </w:p>
+    <w:p>
+      <w:pPr>
+        <w:pStyle w:val="BodyText"/>
+        <w:numPr>
+          <w:ilvl w:val="0"/>
+          <w:numId w:val="9"/>
+        </w:numPr>
+        <w:spacing w:line="285" w:lineRule="auto"/>
+        <w:ind w:right="113"/>
+        <w:jc w:val="both"/>
+        <w:rPr>
+          <w:color w:val="FF0000"/>
+        </w:rPr>
+      </w:pPr>
+      <w:r>
+        <w:rPr>
+          <w:color w:val="FF0000"/>
+          <w:lang w:val="mk-MK"/>
+        </w:rPr>
+        <w:t>Сега доколку сакам да ја отворам тетратката, пристапувам на овој начин т.е. со овие команди:</w:t>
+      </w:r>
+    </w:p>
+    <w:p>
+      <w:pPr>
+        <w:pStyle w:val="BodyText"/>
+        <w:spacing w:line="285" w:lineRule="auto"/>
+        <w:ind w:right="113"/>
+        <w:jc w:val="both"/>
+        <w:rPr>
+          <w:lang w:val="mk-MK"/>
+        </w:rPr>
+      </w:pPr>
+    </w:p>
+    <w:p>
+      <w:pPr>
+        <w:pStyle w:val="BodyText"/>
+        <w:spacing w:line="285" w:lineRule="auto"/>
+        <w:ind w:right="113"/>
+        <w:jc w:val="both"/>
       </w:pPr>
       <w:r>
         <w:rPr>
           <w:noProof/>
         </w:rPr>
         <w:drawing>
-          <wp:inline distT="0" distB="0" distL="0" distR="0" wp14:anchorId="60981503" wp14:editId="5E3447C3">
-            <wp:extent cx="6070600" cy="805815"/>
-            <wp:effectExtent l="0" t="0" r="6350" b="0"/>
-            <wp:docPr id="30" name="Picture 30"/>
+          <wp:inline distT="0" distB="0" distL="0" distR="0" wp14:anchorId="6067EA3B" wp14:editId="0495F50C">
+            <wp:extent cx="5875867" cy="2526030"/>
+            <wp:effectExtent l="0" t="0" r="0" b="7620"/>
+            <wp:docPr id="31" name="Picture 31"/>
             <wp:cNvGraphicFramePr>
               <a:graphicFrameLocks xmlns:a="http://schemas.openxmlformats.org/drawingml/2006/main" noChangeAspect="1"/>
             </wp:cNvGraphicFramePr>
@@ -4760,7 +10026,7 @@
                   <pic:spPr>
                     <a:xfrm>
                       <a:off x="0" y="0"/>
-                      <a:ext cx="6070600" cy="805815"/>
+                      <a:ext cx="5893497" cy="2533609"/>
                     </a:xfrm>
                     <a:prstGeom prst="rect">
                       <a:avLst/>
@@ -4776,199 +10042,113 @@
     <w:p>
       <w:pPr>
         <w:pStyle w:val="BodyText"/>
-        <w:spacing w:before="3"/>
-        <w:rPr>
-          <w:sz w:val="32"/>
-          <w:lang w:val="mk-MK"/>
-        </w:rPr>
-      </w:pPr>
-    </w:p>
-    <w:p>
-      <w:pPr>
-        <w:pStyle w:val="BodyText"/>
         <w:spacing w:line="285" w:lineRule="auto"/>
-        <w:ind w:left="100" w:right="99" w:firstLine="720"/>
+        <w:ind w:right="113"/>
         <w:jc w:val="both"/>
       </w:pPr>
-      <w:r>
-        <w:t>б) Остатокот од тетратката го оставаме на вас. Не заборавајте дека колоквиумите ќе бидат рангирани, така што тие кои ќе имаат најквалитетна тетратка ќе добијат најмногу поени. За да биде кандидат за максимална оценка, тетратката треба да содржи три од овие 5 карактеристки:</w:t>
-      </w:r>
-    </w:p>
-    <w:p>
-      <w:pPr>
-        <w:pStyle w:val="BodyText"/>
-        <w:spacing w:before="8"/>
-        <w:rPr>
-          <w:sz w:val="25"/>
-        </w:rPr>
-      </w:pPr>
-    </w:p>
-    <w:p>
-      <w:pPr>
-        <w:pStyle w:val="ListParagraph"/>
+    </w:p>
+    <w:p>
+      <w:pPr>
+        <w:pStyle w:val="BodyText"/>
+        <w:spacing w:line="285" w:lineRule="auto"/>
+        <w:ind w:right="113"/>
+        <w:jc w:val="both"/>
+      </w:pPr>
+      <w:r>
+        <w:rPr>
+          <w:noProof/>
+        </w:rPr>
+        <w:drawing>
+          <wp:inline distT="0" distB="0" distL="0" distR="0" wp14:anchorId="5610487B" wp14:editId="681B78FC">
+            <wp:extent cx="4394200" cy="1809160"/>
+            <wp:effectExtent l="0" t="0" r="6350" b="635"/>
+            <wp:docPr id="32" name="Picture 32"/>
+            <wp:cNvGraphicFramePr>
+              <a:graphicFrameLocks xmlns:a="http://schemas.openxmlformats.org/drawingml/2006/main" noChangeAspect="1"/>
+            </wp:cNvGraphicFramePr>
+            <a:graphic xmlns:a="http://schemas.openxmlformats.org/drawingml/2006/main">
+              <a:graphicData uri="http://schemas.openxmlformats.org/drawingml/2006/picture">
+                <pic:pic xmlns:pic="http://schemas.openxmlformats.org/drawingml/2006/picture">
+                  <pic:nvPicPr>
+                    <pic:cNvPr id="1" name=""/>
+                    <pic:cNvPicPr/>
+                  </pic:nvPicPr>
+                  <pic:blipFill>
+                    <a:blip r:embed="rId43"/>
+                    <a:stretch>
+                      <a:fillRect/>
+                    </a:stretch>
+                  </pic:blipFill>
+                  <pic:spPr>
+                    <a:xfrm>
+                      <a:off x="0" y="0"/>
+                      <a:ext cx="4406294" cy="1814139"/>
+                    </a:xfrm>
+                    <a:prstGeom prst="rect">
+                      <a:avLst/>
+                    </a:prstGeom>
+                  </pic:spPr>
+                </pic:pic>
+              </a:graphicData>
+            </a:graphic>
+          </wp:inline>
+        </w:drawing>
+      </w:r>
+    </w:p>
+    <w:p>
+      <w:pPr>
+        <w:pStyle w:val="BodyText"/>
+        <w:spacing w:line="285" w:lineRule="auto"/>
+        <w:ind w:right="113"/>
+        <w:jc w:val="both"/>
+      </w:pPr>
+    </w:p>
+    <w:p>
+      <w:pPr>
+        <w:pStyle w:val="BodyText"/>
         <w:numPr>
           <w:ilvl w:val="0"/>
-          <w:numId w:val="1"/>
+          <w:numId w:val="9"/>
         </w:numPr>
-        <w:tabs>
-          <w:tab w:val="left" w:pos="1539"/>
-          <w:tab w:val="left" w:pos="1540"/>
-        </w:tabs>
-      </w:pPr>
-      <w:r>
+        <w:spacing w:line="285" w:lineRule="auto"/>
+        <w:ind w:right="113"/>
+        <w:jc w:val="both"/>
+        <w:rPr>
+          <w:color w:val="FF0000"/>
+          <w:lang w:val="mk-MK"/>
+        </w:rPr>
+      </w:pPr>
+      <w:r>
+        <w:rPr>
+          <w:color w:val="FF0000"/>
+          <w:lang w:val="mk-MK"/>
+        </w:rPr>
         <w:lastRenderedPageBreak/>
-        <w:t>Формули од избраниот труд напишани во</w:t>
-      </w:r>
-      <w:r>
-        <w:rPr>
-          <w:spacing w:val="-10"/>
-        </w:rPr>
-        <w:t xml:space="preserve"> </w:t>
-      </w:r>
-      <w:r>
-        <w:t>LaTeX</w:t>
-      </w:r>
-    </w:p>
-    <w:p>
-      <w:pPr>
-        <w:pStyle w:val="ListParagraph"/>
-        <w:numPr>
-          <w:ilvl w:val="0"/>
-          <w:numId w:val="1"/>
-        </w:numPr>
-        <w:tabs>
-          <w:tab w:val="left" w:pos="1539"/>
-          <w:tab w:val="left" w:pos="1540"/>
-        </w:tabs>
-        <w:spacing w:before="47" w:line="285" w:lineRule="auto"/>
+        <w:t xml:space="preserve">Следно, со </w:t>
+      </w:r>
+      <w:r>
+        <w:rPr>
+          <w:color w:val="FF0000"/>
+        </w:rPr>
+        <w:t xml:space="preserve">latex </w:t>
+      </w:r>
+      <w:r>
+        <w:rPr>
+          <w:color w:val="FF0000"/>
+          <w:lang w:val="mk-MK"/>
+        </w:rPr>
+        <w:t>креирав формули од трудот:</w:t>
+      </w:r>
+    </w:p>
+    <w:p>
+      <w:pPr>
+        <w:pStyle w:val="BodyText"/>
+        <w:spacing w:line="285" w:lineRule="auto"/>
         <w:ind w:right="113"/>
-      </w:pPr>
-      <w:r>
-        <w:t>Ќелии со код од избраниот труд кои може да се егзекутираат (полесно е ова да се направи доколку податоците и кодот од трудот се јавно</w:t>
-      </w:r>
-      <w:r>
-        <w:rPr>
-          <w:spacing w:val="-36"/>
-        </w:rPr>
-        <w:t xml:space="preserve"> </w:t>
-      </w:r>
-      <w:r>
-        <w:t>достапни)</w:t>
-      </w:r>
-    </w:p>
-    <w:p>
-      <w:pPr>
-        <w:pStyle w:val="ListParagraph"/>
-        <w:numPr>
-          <w:ilvl w:val="0"/>
-          <w:numId w:val="1"/>
-        </w:numPr>
-        <w:tabs>
-          <w:tab w:val="left" w:pos="1539"/>
-          <w:tab w:val="left" w:pos="1540"/>
-        </w:tabs>
-        <w:spacing w:line="251" w:lineRule="exact"/>
-      </w:pPr>
-      <w:r>
-        <w:t>Интерактивна визуелизација (Plotly, ipywidgets или други</w:t>
-      </w:r>
-      <w:r>
-        <w:rPr>
-          <w:spacing w:val="-17"/>
-        </w:rPr>
-        <w:t xml:space="preserve"> </w:t>
-      </w:r>
-      <w:r>
-        <w:t>алатки)</w:t>
-      </w:r>
-    </w:p>
-    <w:p>
-      <w:pPr>
-        <w:pStyle w:val="ListParagraph"/>
-        <w:numPr>
-          <w:ilvl w:val="0"/>
-          <w:numId w:val="1"/>
-        </w:numPr>
-        <w:tabs>
-          <w:tab w:val="left" w:pos="1539"/>
-          <w:tab w:val="left" w:pos="1540"/>
-        </w:tabs>
-        <w:spacing w:before="47"/>
-      </w:pPr>
-      <w:r>
-        <w:t>Вметнатно лого на журналот во кој е објавен</w:t>
-      </w:r>
-      <w:r>
-        <w:rPr>
-          <w:spacing w:val="-13"/>
-        </w:rPr>
-        <w:t xml:space="preserve"> </w:t>
-      </w:r>
-      <w:r>
-        <w:t>трудот</w:t>
-      </w:r>
-    </w:p>
-    <w:p>
-      <w:pPr>
-        <w:pStyle w:val="ListParagraph"/>
-        <w:numPr>
-          <w:ilvl w:val="0"/>
-          <w:numId w:val="1"/>
-        </w:numPr>
-        <w:tabs>
-          <w:tab w:val="left" w:pos="1539"/>
-          <w:tab w:val="left" w:pos="1540"/>
-        </w:tabs>
-        <w:spacing w:before="47" w:line="285" w:lineRule="auto"/>
-        <w:ind w:right="103"/>
-      </w:pPr>
-      <w:r>
-        <w:t>Ембедиран мултимедијален запис поврзан со трудот (YouTube видео, podcast,</w:t>
-      </w:r>
-      <w:r>
-        <w:rPr>
-          <w:spacing w:val="-2"/>
-        </w:rPr>
-        <w:t xml:space="preserve"> </w:t>
-      </w:r>
-      <w:r>
-        <w:t>...)</w:t>
-      </w:r>
-    </w:p>
-    <w:p>
-      <w:pPr>
-        <w:pStyle w:val="BodyText"/>
-        <w:spacing w:before="10"/>
-        <w:rPr>
-          <w:sz w:val="25"/>
-        </w:rPr>
-      </w:pPr>
-    </w:p>
-    <w:p>
-      <w:pPr>
-        <w:pStyle w:val="BodyText"/>
-        <w:spacing w:before="1" w:line="285" w:lineRule="auto"/>
-        <w:ind w:left="100" w:right="109"/>
         <w:jc w:val="both"/>
-      </w:pPr>
-      <w:r>
-        <w:t>Целта на ова прашање е да бидете креативни. Понудете ни тетратка која го надополнува оригиналниот PDF и го прави истражувањето да биде покорисно. Доколку трудот ги споделува податоците, тогаш можете да направите и сосема нова визуелизација. Изненадете нè!</w:t>
-      </w:r>
-    </w:p>
-    <w:p>
-      <w:pPr>
-        <w:pStyle w:val="BodyText"/>
-        <w:rPr>
-          <w:sz w:val="24"/>
-        </w:rPr>
-      </w:pPr>
-    </w:p>
-    <w:p>
-      <w:pPr>
-        <w:pStyle w:val="BodyText"/>
-        <w:spacing w:before="9"/>
-        <w:rPr>
-          <w:sz w:val="27"/>
+        <w:rPr>
+          <w:color w:val="FF0000"/>
+          <w:lang w:val="mk-MK"/>
         </w:rPr>
       </w:pPr>
     </w:p>
@@ -4976,11 +10156,152 @@
       <w:pPr>
         <w:pStyle w:val="BodyText"/>
         <w:spacing w:line="285" w:lineRule="auto"/>
-        <w:ind w:left="100" w:right="113"/>
+        <w:ind w:right="113"/>
         <w:jc w:val="both"/>
-      </w:pPr>
-      <w:r>
-        <w:t>P.S. Вашитe одговори на колоквиумот треба да бидат прикачени на GitHub (во PDF или друг електронски формат) заедно со Jupyter тетратката.</w:t>
+        <w:rPr>
+          <w:color w:val="FF0000"/>
+          <w:lang w:val="mk-MK"/>
+        </w:rPr>
+      </w:pPr>
+      <w:r>
+        <w:rPr>
+          <w:noProof/>
+        </w:rPr>
+        <w:drawing>
+          <wp:inline distT="0" distB="0" distL="0" distR="0" wp14:anchorId="7128B333" wp14:editId="65F9EFE5">
+            <wp:extent cx="2327471" cy="1875367"/>
+            <wp:effectExtent l="0" t="0" r="0" b="0"/>
+            <wp:docPr id="33" name="Picture 33"/>
+            <wp:cNvGraphicFramePr>
+              <a:graphicFrameLocks xmlns:a="http://schemas.openxmlformats.org/drawingml/2006/main" noChangeAspect="1"/>
+            </wp:cNvGraphicFramePr>
+            <a:graphic xmlns:a="http://schemas.openxmlformats.org/drawingml/2006/main">
+              <a:graphicData uri="http://schemas.openxmlformats.org/drawingml/2006/picture">
+                <pic:pic xmlns:pic="http://schemas.openxmlformats.org/drawingml/2006/picture">
+                  <pic:nvPicPr>
+                    <pic:cNvPr id="1" name=""/>
+                    <pic:cNvPicPr/>
+                  </pic:nvPicPr>
+                  <pic:blipFill>
+                    <a:blip r:embed="rId44"/>
+                    <a:stretch>
+                      <a:fillRect/>
+                    </a:stretch>
+                  </pic:blipFill>
+                  <pic:spPr>
+                    <a:xfrm>
+                      <a:off x="0" y="0"/>
+                      <a:ext cx="2341798" cy="1886911"/>
+                    </a:xfrm>
+                    <a:prstGeom prst="rect">
+                      <a:avLst/>
+                    </a:prstGeom>
+                  </pic:spPr>
+                </pic:pic>
+              </a:graphicData>
+            </a:graphic>
+          </wp:inline>
+        </w:drawing>
+      </w:r>
+    </w:p>
+    <w:p>
+      <w:pPr>
+        <w:pStyle w:val="BodyText"/>
+        <w:spacing w:line="285" w:lineRule="auto"/>
+        <w:ind w:right="113"/>
+        <w:jc w:val="both"/>
+        <w:rPr>
+          <w:color w:val="FF0000"/>
+          <w:lang w:val="mk-MK"/>
+        </w:rPr>
+      </w:pPr>
+    </w:p>
+    <w:p>
+      <w:pPr>
+        <w:pStyle w:val="BodyText"/>
+        <w:spacing w:line="285" w:lineRule="auto"/>
+        <w:ind w:right="113"/>
+        <w:jc w:val="both"/>
+        <w:rPr>
+          <w:color w:val="FF0000"/>
+          <w:lang w:val="mk-MK"/>
+        </w:rPr>
+      </w:pPr>
+      <w:r>
+        <w:rPr>
+          <w:noProof/>
+        </w:rPr>
+        <w:drawing>
+          <wp:inline distT="0" distB="0" distL="0" distR="0" wp14:anchorId="2D873805" wp14:editId="5F52A479">
+            <wp:extent cx="3589867" cy="2058165"/>
+            <wp:effectExtent l="0" t="0" r="0" b="0"/>
+            <wp:docPr id="34" name="Picture 34"/>
+            <wp:cNvGraphicFramePr>
+              <a:graphicFrameLocks xmlns:a="http://schemas.openxmlformats.org/drawingml/2006/main" noChangeAspect="1"/>
+            </wp:cNvGraphicFramePr>
+            <a:graphic xmlns:a="http://schemas.openxmlformats.org/drawingml/2006/main">
+              <a:graphicData uri="http://schemas.openxmlformats.org/drawingml/2006/picture">
+                <pic:pic xmlns:pic="http://schemas.openxmlformats.org/drawingml/2006/picture">
+                  <pic:nvPicPr>
+                    <pic:cNvPr id="1" name=""/>
+                    <pic:cNvPicPr/>
+                  </pic:nvPicPr>
+                  <pic:blipFill>
+                    <a:blip r:embed="rId45"/>
+                    <a:stretch>
+                      <a:fillRect/>
+                    </a:stretch>
+                  </pic:blipFill>
+                  <pic:spPr>
+                    <a:xfrm>
+                      <a:off x="0" y="0"/>
+                      <a:ext cx="3606281" cy="2067576"/>
+                    </a:xfrm>
+                    <a:prstGeom prst="rect">
+                      <a:avLst/>
+                    </a:prstGeom>
+                  </pic:spPr>
+                </pic:pic>
+              </a:graphicData>
+            </a:graphic>
+          </wp:inline>
+        </w:drawing>
+      </w:r>
+    </w:p>
+    <w:p>
+      <w:pPr>
+        <w:pStyle w:val="BodyText"/>
+        <w:spacing w:line="285" w:lineRule="auto"/>
+        <w:ind w:right="113"/>
+        <w:jc w:val="both"/>
+        <w:rPr>
+          <w:color w:val="FF0000"/>
+          <w:lang w:val="mk-MK"/>
+        </w:rPr>
+      </w:pPr>
+    </w:p>
+    <w:p>
+      <w:pPr>
+        <w:pStyle w:val="BodyText"/>
+        <w:spacing w:line="285" w:lineRule="auto"/>
+        <w:ind w:right="113"/>
+        <w:jc w:val="both"/>
+        <w:rPr>
+          <w:color w:val="FF0000"/>
+        </w:rPr>
+      </w:pPr>
+      <w:r>
+        <w:rPr>
+          <w:color w:val="FF0000"/>
+          <w:lang w:val="mk-MK"/>
+        </w:rPr>
+        <w:t xml:space="preserve">Потоа зачував и прикачив на </w:t>
+      </w:r>
+      <w:r>
+        <w:rPr>
+          <w:color w:val="FF0000"/>
+        </w:rPr>
+        <w:t>git…</w:t>
       </w:r>
     </w:p>
     <w:sectPr>
@@ -5108,12 +10429,42 @@
                             <w:spacing w:before="12"/>
                             <w:ind w:left="20"/>
                           </w:pPr>
+                          <w:proofErr w:type="spellStart"/>
                           <w:r>
                             <w:rPr>
                               <w:color w:val="666666"/>
                             </w:rPr>
-                            <w:t>Коцарев/Трајковиќ/Стиков</w:t>
+                            <w:t>Коцарев</w:t>
                           </w:r>
+                          <w:proofErr w:type="spellEnd"/>
+                          <w:r>
+                            <w:rPr>
+                              <w:color w:val="666666"/>
+                            </w:rPr>
+                            <w:t>/</w:t>
+                          </w:r>
+                          <w:proofErr w:type="spellStart"/>
+                          <w:r>
+                            <w:rPr>
+                              <w:color w:val="666666"/>
+                            </w:rPr>
+                            <w:t>Трајковиќ</w:t>
+                          </w:r>
+                          <w:proofErr w:type="spellEnd"/>
+                          <w:r>
+                            <w:rPr>
+                              <w:color w:val="666666"/>
+                            </w:rPr>
+                            <w:t>/</w:t>
+                          </w:r>
+                          <w:proofErr w:type="spellStart"/>
+                          <w:r>
+                            <w:rPr>
+                              <w:color w:val="666666"/>
+                            </w:rPr>
+                            <w:t>Стиков</w:t>
+                          </w:r>
+                          <w:proofErr w:type="spellEnd"/>
                         </w:p>
                         <w:p>
                           <w:pPr>
@@ -5290,7 +10641,21 @@
                             <w:rPr>
                               <w:color w:val="666666"/>
                             </w:rPr>
-                            <w:t>5 декември, 2020</w:t>
+                            <w:t xml:space="preserve">5 </w:t>
+                          </w:r>
+                          <w:proofErr w:type="spellStart"/>
+                          <w:r>
+                            <w:rPr>
+                              <w:color w:val="666666"/>
+                            </w:rPr>
+                            <w:t>декември</w:t>
+                          </w:r>
+                          <w:proofErr w:type="spellEnd"/>
+                          <w:r>
+                            <w:rPr>
+                              <w:color w:val="666666"/>
+                            </w:rPr>
+                            <w:t>, 2020</w:t>
                           </w:r>
                         </w:p>
                       </w:txbxContent>
@@ -5359,7 +10724,7 @@
   <w:abstractNum w:abstractNumId="0" w15:restartNumberingAfterBreak="0">
     <w:nsid w:val="050F460A"/>
     <w:multiLevelType w:val="hybridMultilevel"/>
-    <w:tmpl w:val="FD5C4EB2"/>
+    <w:tmpl w:val="CD46B4BE"/>
     <w:lvl w:ilvl="0" w:tplc="0409000F">
       <w:start w:val="1"/>
       <w:numFmt w:val="decimal"/>
